--- a/ΤΟΚΜΑΚΙΔΟΥ ΠΑΡΑΣΚΕΥΗ - ΠΤΥΧΙΑΚΗ ΕΡΓΑΣΙΑ v12.docx
+++ b/ΤΟΚΜΑΚΙΔΟΥ ΠΑΡΑΣΚΕΥΗ - ΠΤΥΧΙΑΚΗ ΕΡΓΑΣΙΑ v12.docx
@@ -1818,8 +1818,8 @@
           <w:highlight w:val="cyan"/>
         </w:rPr>
       </w:pPr>
-      <w:bookmarkStart w:id="4" w:name="_Toc13253"/>
-      <w:bookmarkStart w:id="5" w:name="_Toc30147"/>
+      <w:bookmarkStart w:id="4" w:name="_Toc30147"/>
+      <w:bookmarkStart w:id="5" w:name="_Toc13253"/>
       <w:bookmarkStart w:id="6" w:name="_Toc1288"/>
       <w:r>
         <w:rPr>
@@ -2585,14 +2585,7 @@
               <w:rFonts w:ascii="Times New Roman" w:hAnsi="Times New Roman" w:cs="Times New Roman"/>
               <w:highlight w:val="none"/>
             </w:rPr>
-            <w:t xml:space="preserve"> </w:t>
-          </w:r>
-          <w:r>
-            <w:rPr>
-              <w:rFonts w:ascii="Times New Roman" w:hAnsi="Times New Roman" w:cs="Times New Roman"/>
-              <w:highlight w:val="none"/>
-            </w:rPr>
-            <w:t>ΠΙΝΑΚΑΣ ΣΥΝΤΟΜΟΓΡΑΦΙΩΝ</w:t>
+            <w:t xml:space="preserve"> ΠΙΝΑΚΑΣ ΣΥΝΤΟΜΟΓΡΑΦΙΩΝ</w:t>
           </w:r>
           <w:r>
             <w:tab/>
@@ -2722,15 +2715,7 @@
               <w:szCs w:val="32"/>
               <w:lang w:val="el-GR"/>
             </w:rPr>
-            <w:t xml:space="preserve"> </w:t>
-          </w:r>
-          <w:r>
-            <w:rPr>
-              <w:rFonts w:hint="default" w:ascii="Times New Roman" w:hAnsi="Times New Roman" w:cs="Times New Roman"/>
-              <w:szCs w:val="32"/>
-              <w:lang w:val="el-GR"/>
-            </w:rPr>
-            <w:t>1. Εισαγωγή στα Τεχνητά Νευρωνικά Δίκτυα</w:t>
+            <w:t xml:space="preserve"> 1. Εισαγωγή στα Τεχνητά Νευρωνικά Δίκτυα</w:t>
           </w:r>
           <w:r>
             <w:tab/>
@@ -4255,14 +4240,7 @@
               <w:rFonts w:ascii="Times New Roman" w:hAnsi="Times New Roman" w:cs="Times New Roman"/>
               <w:szCs w:val="28"/>
             </w:rPr>
-            <w:t xml:space="preserve"> </w:t>
-          </w:r>
-          <w:r>
-            <w:rPr>
-              <w:rFonts w:ascii="Times New Roman" w:hAnsi="Times New Roman" w:cs="Times New Roman"/>
-              <w:szCs w:val="28"/>
-            </w:rPr>
-            <w:t>3.</w:t>
+            <w:t xml:space="preserve"> 3.</w:t>
           </w:r>
           <w:r>
             <w:rPr>
@@ -4709,13 +4687,7 @@
             <w:rPr>
               <w:rFonts w:ascii="Times New Roman" w:hAnsi="Times New Roman" w:cs="Times New Roman"/>
             </w:rPr>
-            <w:t xml:space="preserve"> </w:t>
-          </w:r>
-          <w:r>
-            <w:rPr>
-              <w:rFonts w:ascii="Times New Roman" w:hAnsi="Times New Roman" w:cs="Times New Roman"/>
-            </w:rPr>
-            <w:t>ΠΑΡΑΡΤΗΜΑ</w:t>
+            <w:t xml:space="preserve"> ΠΑΡΑΡΤΗΜΑ</w:t>
           </w:r>
           <w:r>
             <w:tab/>
@@ -4776,14 +4748,7 @@
               <w:rFonts w:hint="default" w:ascii="Times New Roman" w:hAnsi="Times New Roman" w:cs="Times New Roman"/>
               <w:lang w:val="el-GR"/>
             </w:rPr>
-            <w:t xml:space="preserve"> </w:t>
-          </w:r>
-          <w:r>
-            <w:rPr>
-              <w:rFonts w:hint="default" w:ascii="Times New Roman" w:hAnsi="Times New Roman" w:cs="Times New Roman"/>
-              <w:lang w:val="el-GR"/>
-            </w:rPr>
-            <w:t>Β</w:t>
+            <w:t xml:space="preserve"> Β</w:t>
           </w:r>
           <w:r>
             <w:rPr>
@@ -4879,8 +4844,8 @@
           <w:highlight w:val="cyan"/>
         </w:rPr>
       </w:pPr>
-      <w:bookmarkStart w:id="8" w:name="_Toc13737"/>
-      <w:bookmarkStart w:id="9" w:name="_Toc17315"/>
+      <w:bookmarkStart w:id="8" w:name="_Toc17315"/>
+      <w:bookmarkStart w:id="9" w:name="_Toc13737"/>
       <w:r>
         <w:rPr>
           <w:rFonts w:ascii="Times New Roman" w:hAnsi="Times New Roman" w:cs="Times New Roman"/>
@@ -6066,8 +6031,8 @@
           <w:highlight w:val="none"/>
         </w:rPr>
       </w:pPr>
-      <w:bookmarkStart w:id="11" w:name="_Toc16932"/>
-      <w:bookmarkStart w:id="12" w:name="_Toc30512"/>
+      <w:bookmarkStart w:id="11" w:name="_Toc30512"/>
+      <w:bookmarkStart w:id="12" w:name="_Toc16932"/>
       <w:r>
         <w:rPr>
           <w:rFonts w:ascii="Times New Roman" w:hAnsi="Times New Roman" w:cs="Times New Roman"/>
@@ -6240,9 +6205,9 @@
           <w:highlight w:val="none"/>
         </w:rPr>
       </w:pPr>
-      <w:bookmarkStart w:id="13" w:name="_Toc20418"/>
-      <w:bookmarkStart w:id="14" w:name="_Toc476832639"/>
-      <w:bookmarkStart w:id="15" w:name="_Toc32671"/>
+      <w:bookmarkStart w:id="13" w:name="_Toc476832639"/>
+      <w:bookmarkStart w:id="14" w:name="_Toc32671"/>
+      <w:bookmarkStart w:id="15" w:name="_Toc20418"/>
       <w:r>
         <w:rPr>
           <w:rFonts w:ascii="Times New Roman" w:hAnsi="Times New Roman" w:cs="Times New Roman"/>
@@ -6627,6 +6592,16 @@
       <w:bookmarkStart w:id="19" w:name="_Toc7461"/>
       <w:r>
         <w:rPr>
+          <w:rFonts w:hint="default" w:ascii="Times New Roman" w:hAnsi="Times New Roman" w:cs="Times New Roman"/>
+          <w:color w:val="auto"/>
+          <w:sz w:val="28"/>
+          <w:szCs w:val="28"/>
+          <w:lang w:val="el-GR"/>
+        </w:rPr>
+        <w:t xml:space="preserve"> </w:t>
+      </w:r>
+      <w:r>
+        <w:rPr>
           <w:rFonts w:ascii="Times New Roman" w:hAnsi="Times New Roman" w:cs="Times New Roman"/>
           <w:color w:val="auto"/>
           <w:sz w:val="28"/>
@@ -7741,7 +7716,7 @@
           <w:rtl w:val="0"/>
           <w:lang w:val="el-GR"/>
         </w:rPr>
-        <w:t>Ο ανθρώπινος εγκέφαλος είναι το πιο πολύπλοκο όργανο του ανθρώπινου σώματος. Επιτελεί τις ανώτερες λειτουργίες, δέχεται αισθητικά ερεθίσματα και εκπέμπει κινητικές διεγέρσεις.</w:t>
+        <w:t>Ο ανθρώπινος εγκέφαλος αποτελεί το πιο πολύπλοκο όργανο του ανθρώπινου σώματος. Επιτελεί τις ανώτερες λειτουργίες, δέχεται αισθητικά ερεθίσματα και εκπέμπει κινητικές διεγέρσεις.</w:t>
       </w:r>
       <w:r>
         <w:rPr>
@@ -10783,7 +10758,7 @@
           <w:szCs w:val="22"/>
           <w:lang w:val="el-GR"/>
         </w:rPr>
-        <w:t>Οι νευρώνες των δικτύων αυτών, μπορούν να είναι πλήρως ή μερικώς συνδεδεμένοι. Όταν συνδέονται με όλους τους υπόλοιπους νευρώνες αναφερόμαστε σε πλήρως συνδεδεμένους νευρώνες, ενώ σε διαφορετική περίπτωση αναφερόμαστε σε μερικώς συνδεδεμένους νευρώνες. Μίας συνήθης περίπτωση των μερικώς συνδεδεμένων νευρώνων, είναι τα δίκτυα πρόσθιας τροφοδότησης (</w:t>
+        <w:t>Οι νευρώνες των δικτύων αυτών, μπορούν να είναι είτε πλήρως είτε μερικώς συνδεδεμένοι. Όταν συνδέονται με όλους τους υπόλοιπους νευρώνες αναφερόμαστε σε πλήρως συνδεδεμένους νευρώνες, ενώ σε διαφορετική περίπτωση αναφερόμαστε σε μερικώς συνδεδεμένους νευρώνες. Η πιο συνηθισμένη περίπτωση των μερικώς συνδεδεμένων νευρώνων, είναι τα δίκτυα πρόσθιας τροφοδότησης (</w:t>
       </w:r>
       <w:r>
         <w:rPr>
@@ -10801,27 +10776,27 @@
           <w:szCs w:val="22"/>
           <w:lang w:val="el-GR"/>
         </w:rPr>
-        <w:t>κατά τα οποία, οι νευρώνες ενός επιπέδου είναι πλήρως διασυνδεδεμένοι με αυτούς του επόμενου επιπέδου, αλλά όχι με αυτούς του προηγούμενου και χρησιμοποιούνται στην πλειοψηφία των εφαρμογών των ΤΝΔ.</w:t>
-      </w:r>
-    </w:p>
-    <w:p>
-      <w:pPr>
-        <w:jc w:val="both"/>
-        <w:rPr>
-          <w:rFonts w:hint="default" w:ascii="Times New Roman" w:hAnsi="Times New Roman" w:eastAsia="Times New Roman" w:cs="Times New Roman"/>
-          <w:sz w:val="24"/>
-          <w:szCs w:val="24"/>
-          <w:lang w:val="el-GR"/>
-        </w:rPr>
-      </w:pPr>
-      <w:r>
-        <w:rPr>
-          <w:rFonts w:hint="default" w:ascii="Times New Roman" w:hAnsi="Times New Roman" w:eastAsia="Times New Roman" w:cs="Times New Roman"/>
-          <w:sz w:val="22"/>
-          <w:szCs w:val="22"/>
-          <w:lang w:val="el-GR"/>
-        </w:rPr>
-        <w:t>Υπάρχουν τέσσερις (4) ιδιότητες που είναι άρρηκτα συνδεδεμένες με τα ΤΝΔ. Η πρώτη από αυτές είναι η ικανότητα τους να μαθαίνουν μέσω παραδειγμάτων (</w:t>
+        <w:t>κατά τα οποία, οι νευρώνες ενός επιπέδου είναι πλήρως διασυνδεδεμένοι με αυτούς του επόμενου επιπέδου χωρίς όμως να συνδέονται με αυτούς του προηγούμενου. Τα δίκτυα αυτά, χρησιμοποιούνται στην πλειοψηφία των εφαρμογών των ΤΝΔ.</w:t>
+      </w:r>
+    </w:p>
+    <w:p>
+      <w:pPr>
+        <w:jc w:val="both"/>
+        <w:rPr>
+          <w:rFonts w:hint="default" w:ascii="Times New Roman" w:hAnsi="Times New Roman" w:eastAsia="Times New Roman" w:cs="Times New Roman"/>
+          <w:sz w:val="24"/>
+          <w:szCs w:val="24"/>
+          <w:lang w:val="el-GR"/>
+        </w:rPr>
+      </w:pPr>
+      <w:r>
+        <w:rPr>
+          <w:rFonts w:hint="default" w:ascii="Times New Roman" w:hAnsi="Times New Roman" w:eastAsia="Times New Roman" w:cs="Times New Roman"/>
+          <w:sz w:val="22"/>
+          <w:szCs w:val="22"/>
+          <w:lang w:val="el-GR"/>
+        </w:rPr>
+        <w:t>Υπάρχουν τέσσερις (4) ιδιότητες που συνδέονται άρρηκτα με τα ΤΝΔ. Η πρώτη από αυτές είναι η ικανότητα τους να μαθαίνουν μέσω παραδειγμάτων (</w:t>
       </w:r>
       <w:r>
         <w:rPr>
@@ -11166,8 +11141,8 @@
           <w:lang w:val="el-GR"/>
         </w:rPr>
       </w:pPr>
-      <w:bookmarkStart w:id="24" w:name="_Toc28005"/>
-      <w:bookmarkStart w:id="25" w:name="_Toc20502"/>
+      <w:bookmarkStart w:id="24" w:name="_Toc20502"/>
+      <w:bookmarkStart w:id="25" w:name="_Toc28005"/>
       <w:r>
         <w:rPr>
           <w:rFonts w:ascii="Times New Roman" w:hAnsi="Times New Roman" w:cs="Times New Roman"/>
@@ -11897,7 +11872,7 @@
           <w:szCs w:val="22"/>
           <w:lang w:val="el-GR"/>
         </w:rPr>
-        <w:t>Τα ΤΝΔ είναι ιδιαίτερα δημοφιλή σε προβλήματα που περιέχουν μη-προβλέψιμες λειτουργίες</w:t>
+        <w:t>Τα ΤΝΔ είναι ευρέως διαδεδομένα σε προβλήματα που περιέχουν μη-προβλέψιμες λειτουργίες</w:t>
       </w:r>
       <w:r>
         <w:rPr>
@@ -12431,6 +12406,8 @@
           <w:lang w:val="el-GR"/>
         </w:rPr>
       </w:pPr>
+      <w:bookmarkStart w:id="64" w:name="_GoBack"/>
+      <w:bookmarkEnd w:id="64"/>
     </w:p>
     <w:p>
       <w:pPr>
@@ -12552,8 +12529,6 @@
           <w:lang w:val="el-GR"/>
         </w:rPr>
       </w:pPr>
-      <w:bookmarkStart w:id="64" w:name="_GoBack"/>
-      <w:bookmarkEnd w:id="64"/>
     </w:p>
     <w:p>
       <w:pPr>
@@ -14881,8 +14856,8 @@
           <w:lang w:val="el-GR"/>
         </w:rPr>
       </w:pPr>
-      <w:bookmarkStart w:id="38" w:name="_Toc7579"/>
-      <w:bookmarkStart w:id="39" w:name="_Toc27622"/>
+      <w:bookmarkStart w:id="38" w:name="_Toc27622"/>
+      <w:bookmarkStart w:id="39" w:name="_Toc7579"/>
       <w:r>
         <w:rPr>
           <w:rFonts w:hint="default" w:ascii="Times New Roman" w:hAnsi="Times New Roman" w:cs="Times New Roman"/>
@@ -14935,7 +14910,7 @@
           <w:szCs w:val="28"/>
           <w:lang w:val="el-GR"/>
         </w:rPr>
-        <w:t>Ιστορική Αναδρομή</w:t>
+        <w:t xml:space="preserve"> Ιστορική Αναδρομή</w:t>
       </w:r>
       <w:bookmarkEnd w:id="40"/>
     </w:p>
@@ -15470,8 +15445,8 @@
           <w:lang w:val="el-GR"/>
         </w:rPr>
       </w:pPr>
-      <w:bookmarkStart w:id="43" w:name="_Toc18983"/>
-      <w:bookmarkStart w:id="44" w:name="_Toc28284"/>
+      <w:bookmarkStart w:id="43" w:name="_Toc28284"/>
+      <w:bookmarkStart w:id="44" w:name="_Toc18983"/>
       <w:r>
         <w:rPr>
           <w:rFonts w:ascii="Times New Roman" w:hAnsi="Times New Roman" w:cs="Times New Roman"/>
@@ -15751,8 +15726,8 @@
           <w:lang w:val="el-GR"/>
         </w:rPr>
       </w:pPr>
-      <w:bookmarkStart w:id="45" w:name="_Toc24220"/>
-      <w:bookmarkStart w:id="46" w:name="_Toc26136"/>
+      <w:bookmarkStart w:id="45" w:name="_Toc26136"/>
+      <w:bookmarkStart w:id="46" w:name="_Toc24220"/>
       <w:r>
         <w:rPr>
           <w:rFonts w:ascii="Times New Roman" w:hAnsi="Times New Roman" w:cs="Times New Roman"/>
@@ -16614,8 +16589,8 @@
           <w:lang w:val="el-GR"/>
         </w:rPr>
       </w:pPr>
-      <w:bookmarkStart w:id="50" w:name="_Toc5322"/>
-      <w:bookmarkStart w:id="51" w:name="_Toc1437"/>
+      <w:bookmarkStart w:id="50" w:name="_Toc1437"/>
+      <w:bookmarkStart w:id="51" w:name="_Toc5322"/>
       <w:r>
         <w:rPr>
           <w:rFonts w:hint="default" w:ascii="Times New Roman" w:hAnsi="Times New Roman" w:cs="Times New Roman"/>
@@ -16657,8 +16632,8 @@
           <w:lang w:val="el-GR"/>
         </w:rPr>
       </w:pPr>
-      <w:bookmarkStart w:id="52" w:name="_Toc25061"/>
-      <w:bookmarkStart w:id="53" w:name="_Toc4813"/>
+      <w:bookmarkStart w:id="52" w:name="_Toc4813"/>
+      <w:bookmarkStart w:id="53" w:name="_Toc25061"/>
       <w:r>
         <w:rPr>
           <w:rFonts w:hint="default" w:ascii="Times New Roman" w:hAnsi="Times New Roman" w:cs="Times New Roman"/>
@@ -17531,8 +17506,8 @@
           <w:lang w:val="el-GR"/>
         </w:rPr>
       </w:pPr>
-      <w:bookmarkStart w:id="56" w:name="_Toc1078"/>
-      <w:bookmarkStart w:id="57" w:name="_Toc8891"/>
+      <w:bookmarkStart w:id="56" w:name="_Toc8891"/>
+      <w:bookmarkStart w:id="57" w:name="_Toc1078"/>
       <w:r>
         <w:rPr>
           <w:rFonts w:hint="default" w:ascii="Times New Roman" w:hAnsi="Times New Roman" w:cs="Times New Roman"/>
@@ -17948,8 +17923,8 @@
           <w:lang w:val="el-GR"/>
         </w:rPr>
       </w:pPr>
-      <w:bookmarkStart w:id="58" w:name="_Toc5169"/>
-      <w:bookmarkStart w:id="59" w:name="_Toc24823"/>
+      <w:bookmarkStart w:id="58" w:name="_Toc24823"/>
+      <w:bookmarkStart w:id="59" w:name="_Toc5169"/>
       <w:r>
         <w:rPr>
           <w:rFonts w:hint="default" w:ascii="Times New Roman" w:hAnsi="Times New Roman" w:cs="Times New Roman"/>
@@ -18174,8 +18149,8 @@
           <w:color w:val="auto"/>
         </w:rPr>
       </w:pPr>
-      <w:bookmarkStart w:id="60" w:name="_Toc9674"/>
-      <w:bookmarkStart w:id="61" w:name="_Toc17102"/>
+      <w:bookmarkStart w:id="60" w:name="_Toc17102"/>
+      <w:bookmarkStart w:id="61" w:name="_Toc9674"/>
       <w:r>
         <w:rPr>
           <w:rFonts w:ascii="Times New Roman" w:hAnsi="Times New Roman" w:cs="Times New Roman"/>
@@ -19864,8 +19839,8 @@
           <w:color w:val="auto"/>
         </w:rPr>
       </w:pPr>
-      <w:bookmarkStart w:id="62" w:name="_Toc16215"/>
-      <w:bookmarkStart w:id="63" w:name="_Toc10579"/>
+      <w:bookmarkStart w:id="62" w:name="_Toc10579"/>
+      <w:bookmarkStart w:id="63" w:name="_Toc16215"/>
       <w:r>
         <w:rPr>
           <w:rFonts w:hint="default" w:ascii="Times New Roman" w:hAnsi="Times New Roman" w:cs="Times New Roman"/>

--- a/ΤΟΚΜΑΚΙΔΟΥ ΠΑΡΑΣΚΕΥΗ - ΠΤΥΧΙΑΚΗ ΕΡΓΑΣΙΑ v12.docx
+++ b/ΤΟΚΜΑΚΙΔΟΥ ΠΑΡΑΣΚΕΥΗ - ΠΤΥΧΙΑΚΗ ΕΡΓΑΣΙΑ v12.docx
@@ -1484,7 +1484,7 @@
         </w:rPr>
       </w:pPr>
       <w:bookmarkStart w:id="0" w:name="_Toc28537"/>
-      <w:bookmarkStart w:id="1" w:name="_Toc3489"/>
+      <w:bookmarkStart w:id="1" w:name="_Toc26936"/>
       <w:r>
         <w:rPr>
           <w:rFonts w:ascii="Times New Roman" w:hAnsi="Times New Roman" w:cs="Times New Roman"/>
@@ -1672,7 +1672,7 @@
         </w:rPr>
       </w:pPr>
       <w:bookmarkStart w:id="2" w:name="_Toc14085"/>
-      <w:bookmarkStart w:id="3" w:name="_Toc1042"/>
+      <w:bookmarkStart w:id="3" w:name="_Toc2931"/>
       <w:r>
         <w:rPr>
           <w:rFonts w:ascii="Times New Roman" w:hAnsi="Times New Roman" w:cs="Times New Roman"/>
@@ -1818,8 +1818,8 @@
           <w:highlight w:val="cyan"/>
         </w:rPr>
       </w:pPr>
-      <w:bookmarkStart w:id="4" w:name="_Toc30147"/>
-      <w:bookmarkStart w:id="5" w:name="_Toc13253"/>
+      <w:bookmarkStart w:id="4" w:name="_Toc13253"/>
+      <w:bookmarkStart w:id="5" w:name="_Toc17875"/>
       <w:bookmarkStart w:id="6" w:name="_Toc1288"/>
       <w:r>
         <w:rPr>
@@ -2117,7 +2117,7 @@
           <w:lang w:val="en-GB"/>
         </w:rPr>
       </w:pPr>
-      <w:bookmarkStart w:id="7" w:name="_Toc9365"/>
+      <w:bookmarkStart w:id="7" w:name="_Toc25582"/>
       <w:r>
         <w:rPr>
           <w:rFonts w:ascii="Times New Roman" w:hAnsi="Times New Roman" w:cs="Times New Roman"/>
@@ -2207,7 +2207,7 @@
             <w:rPr>
               <w:rFonts w:ascii="Times New Roman" w:hAnsi="Times New Roman" w:cs="Times New Roman"/>
             </w:rPr>
-            <w:instrText xml:space="preserve"> HYPERLINK \l _Toc3489 </w:instrText>
+            <w:instrText xml:space="preserve"> HYPERLINK \l _Toc26936 </w:instrText>
           </w:r>
           <w:r>
             <w:rPr>
@@ -2229,7 +2229,7 @@
             <w:fldChar w:fldCharType="begin"/>
           </w:r>
           <w:r>
-            <w:instrText xml:space="preserve"> PAGEREF _Toc3489 \h </w:instrText>
+            <w:instrText xml:space="preserve"> PAGEREF _Toc26936 \h </w:instrText>
           </w:r>
           <w:r>
             <w:fldChar w:fldCharType="separate"/>
@@ -2266,7 +2266,7 @@
               <w:rFonts w:ascii="Times New Roman" w:hAnsi="Times New Roman" w:cs="Times New Roman"/>
               <w:bCs/>
             </w:rPr>
-            <w:instrText xml:space="preserve"> HYPERLINK \l _Toc1042 </w:instrText>
+            <w:instrText xml:space="preserve"> HYPERLINK \l _Toc2931 </w:instrText>
           </w:r>
           <w:r>
             <w:rPr>
@@ -2289,7 +2289,7 @@
             <w:fldChar w:fldCharType="begin"/>
           </w:r>
           <w:r>
-            <w:instrText xml:space="preserve"> PAGEREF _Toc1042 \h </w:instrText>
+            <w:instrText xml:space="preserve"> PAGEREF _Toc2931 \h </w:instrText>
           </w:r>
           <w:r>
             <w:fldChar w:fldCharType="separate"/>
@@ -2327,7 +2327,7 @@
               <w:rFonts w:ascii="Times New Roman" w:hAnsi="Times New Roman" w:cs="Times New Roman"/>
               <w:bCs/>
             </w:rPr>
-            <w:instrText xml:space="preserve"> HYPERLINK \l _Toc30147 </w:instrText>
+            <w:instrText xml:space="preserve"> HYPERLINK \l _Toc17875 </w:instrText>
           </w:r>
           <w:r>
             <w:rPr>
@@ -2351,7 +2351,7 @@
             <w:fldChar w:fldCharType="begin"/>
           </w:r>
           <w:r>
-            <w:instrText xml:space="preserve"> PAGEREF _Toc30147 \h </w:instrText>
+            <w:instrText xml:space="preserve"> PAGEREF _Toc17875 \h </w:instrText>
           </w:r>
           <w:r>
             <w:fldChar w:fldCharType="separate"/>
@@ -2389,7 +2389,7 @@
               <w:rFonts w:ascii="Times New Roman" w:hAnsi="Times New Roman" w:cs="Times New Roman"/>
               <w:bCs/>
             </w:rPr>
-            <w:instrText xml:space="preserve"> HYPERLINK \l _Toc9365 </w:instrText>
+            <w:instrText xml:space="preserve"> HYPERLINK \l _Toc25582 </w:instrText>
           </w:r>
           <w:r>
             <w:rPr>
@@ -2411,7 +2411,7 @@
             <w:fldChar w:fldCharType="begin"/>
           </w:r>
           <w:r>
-            <w:instrText xml:space="preserve"> PAGEREF _Toc9365 \h </w:instrText>
+            <w:instrText xml:space="preserve"> PAGEREF _Toc25582 \h </w:instrText>
           </w:r>
           <w:r>
             <w:fldChar w:fldCharType="separate"/>
@@ -2449,7 +2449,7 @@
               <w:rFonts w:ascii="Times New Roman" w:hAnsi="Times New Roman" w:cs="Times New Roman"/>
               <w:bCs/>
             </w:rPr>
-            <w:instrText xml:space="preserve"> HYPERLINK \l _Toc17315 </w:instrText>
+            <w:instrText xml:space="preserve"> HYPERLINK \l _Toc20634 </w:instrText>
           </w:r>
           <w:r>
             <w:rPr>
@@ -2472,7 +2472,7 @@
             <w:fldChar w:fldCharType="begin"/>
           </w:r>
           <w:r>
-            <w:instrText xml:space="preserve"> PAGEREF _Toc17315 \h </w:instrText>
+            <w:instrText xml:space="preserve"> PAGEREF _Toc20634 \h </w:instrText>
           </w:r>
           <w:r>
             <w:fldChar w:fldCharType="separate"/>
@@ -2510,7 +2510,7 @@
               <w:rFonts w:ascii="Times New Roman" w:hAnsi="Times New Roman" w:cs="Times New Roman"/>
               <w:bCs/>
             </w:rPr>
-            <w:instrText xml:space="preserve"> HYPERLINK \l _Toc32349 </w:instrText>
+            <w:instrText xml:space="preserve"> HYPERLINK \l _Toc27025 </w:instrText>
           </w:r>
           <w:r>
             <w:rPr>
@@ -2533,7 +2533,7 @@
             <w:fldChar w:fldCharType="begin"/>
           </w:r>
           <w:r>
-            <w:instrText xml:space="preserve"> PAGEREF _Toc32349 \h </w:instrText>
+            <w:instrText xml:space="preserve"> PAGEREF _Toc27025 \h </w:instrText>
           </w:r>
           <w:r>
             <w:fldChar w:fldCharType="separate"/>
@@ -2571,7 +2571,7 @@
               <w:rFonts w:ascii="Times New Roman" w:hAnsi="Times New Roman" w:cs="Times New Roman"/>
               <w:bCs/>
             </w:rPr>
-            <w:instrText xml:space="preserve"> HYPERLINK \l _Toc30512 </w:instrText>
+            <w:instrText xml:space="preserve"> HYPERLINK \l _Toc9706 </w:instrText>
           </w:r>
           <w:r>
             <w:rPr>
@@ -2585,7 +2585,14 @@
               <w:rFonts w:ascii="Times New Roman" w:hAnsi="Times New Roman" w:cs="Times New Roman"/>
               <w:highlight w:val="none"/>
             </w:rPr>
-            <w:t xml:space="preserve"> ΠΙΝΑΚΑΣ ΣΥΝΤΟΜΟΓΡΑΦΙΩΝ</w:t>
+            <w:t xml:space="preserve"> </w:t>
+          </w:r>
+          <w:r>
+            <w:rPr>
+              <w:rFonts w:ascii="Times New Roman" w:hAnsi="Times New Roman" w:cs="Times New Roman"/>
+              <w:highlight w:val="none"/>
+            </w:rPr>
+            <w:t>ΠΙΝΑΚΑΣ ΣΥΝΤΟΜΟΓΡΑΦΙΩΝ</w:t>
           </w:r>
           <w:r>
             <w:tab/>
@@ -2594,7 +2601,7 @@
             <w:fldChar w:fldCharType="begin"/>
           </w:r>
           <w:r>
-            <w:instrText xml:space="preserve"> PAGEREF _Toc30512 \h </w:instrText>
+            <w:instrText xml:space="preserve"> PAGEREF _Toc9706 \h </w:instrText>
           </w:r>
           <w:r>
             <w:fldChar w:fldCharType="separate"/>
@@ -2632,7 +2639,7 @@
               <w:rFonts w:ascii="Times New Roman" w:hAnsi="Times New Roman" w:cs="Times New Roman"/>
               <w:bCs/>
             </w:rPr>
-            <w:instrText xml:space="preserve"> HYPERLINK \l _Toc32671 </w:instrText>
+            <w:instrText xml:space="preserve"> HYPERLINK \l _Toc11925 </w:instrText>
           </w:r>
           <w:r>
             <w:rPr>
@@ -2662,7 +2669,7 @@
             <w:fldChar w:fldCharType="begin"/>
           </w:r>
           <w:r>
-            <w:instrText xml:space="preserve"> PAGEREF _Toc32671 \h </w:instrText>
+            <w:instrText xml:space="preserve"> PAGEREF _Toc11925 \h </w:instrText>
           </w:r>
           <w:r>
             <w:fldChar w:fldCharType="separate"/>
@@ -2700,7 +2707,7 @@
               <w:rFonts w:ascii="Times New Roman" w:hAnsi="Times New Roman" w:cs="Times New Roman"/>
               <w:bCs/>
             </w:rPr>
-            <w:instrText xml:space="preserve"> HYPERLINK \l _Toc972 </w:instrText>
+            <w:instrText xml:space="preserve"> HYPERLINK \l _Toc8482 </w:instrText>
           </w:r>
           <w:r>
             <w:rPr>
@@ -2715,7 +2722,15 @@
               <w:szCs w:val="32"/>
               <w:lang w:val="el-GR"/>
             </w:rPr>
-            <w:t xml:space="preserve"> 1. Εισαγωγή στα Τεχνητά Νευρωνικά Δίκτυα</w:t>
+            <w:t xml:space="preserve"> </w:t>
+          </w:r>
+          <w:r>
+            <w:rPr>
+              <w:rFonts w:hint="default" w:ascii="Times New Roman" w:hAnsi="Times New Roman" w:cs="Times New Roman"/>
+              <w:szCs w:val="32"/>
+              <w:lang w:val="el-GR"/>
+            </w:rPr>
+            <w:t>1. Εισαγωγή στα Τεχνητά Νευρωνικά Δίκτυα</w:t>
           </w:r>
           <w:r>
             <w:tab/>
@@ -2724,7 +2739,7 @@
             <w:fldChar w:fldCharType="begin"/>
           </w:r>
           <w:r>
-            <w:instrText xml:space="preserve"> PAGEREF _Toc972 \h </w:instrText>
+            <w:instrText xml:space="preserve"> PAGEREF _Toc8482 \h </w:instrText>
           </w:r>
           <w:r>
             <w:fldChar w:fldCharType="separate"/>
@@ -2762,7 +2777,7 @@
               <w:rFonts w:ascii="Times New Roman" w:hAnsi="Times New Roman" w:cs="Times New Roman"/>
               <w:bCs/>
             </w:rPr>
-            <w:instrText xml:space="preserve"> HYPERLINK \l _Toc31818 </w:instrText>
+            <w:instrText xml:space="preserve"> HYPERLINK \l _Toc4799 </w:instrText>
           </w:r>
           <w:r>
             <w:rPr>
@@ -2802,7 +2817,7 @@
             <w:fldChar w:fldCharType="begin"/>
           </w:r>
           <w:r>
-            <w:instrText xml:space="preserve"> PAGEREF _Toc31818 \h </w:instrText>
+            <w:instrText xml:space="preserve"> PAGEREF _Toc4799 \h </w:instrText>
           </w:r>
           <w:r>
             <w:fldChar w:fldCharType="separate"/>
@@ -2840,7 +2855,7 @@
               <w:rFonts w:ascii="Times New Roman" w:hAnsi="Times New Roman" w:cs="Times New Roman"/>
               <w:bCs/>
             </w:rPr>
-            <w:instrText xml:space="preserve"> HYPERLINK \l _Toc11117 </w:instrText>
+            <w:instrText xml:space="preserve"> HYPERLINK \l _Toc21837 </w:instrText>
           </w:r>
           <w:r>
             <w:rPr>
@@ -2894,7 +2909,7 @@
             <w:fldChar w:fldCharType="begin"/>
           </w:r>
           <w:r>
-            <w:instrText xml:space="preserve"> PAGEREF _Toc11117 \h </w:instrText>
+            <w:instrText xml:space="preserve"> PAGEREF _Toc21837 \h </w:instrText>
           </w:r>
           <w:r>
             <w:fldChar w:fldCharType="separate"/>
@@ -2932,7 +2947,7 @@
               <w:rFonts w:ascii="Times New Roman" w:hAnsi="Times New Roman" w:cs="Times New Roman"/>
               <w:bCs/>
             </w:rPr>
-            <w:instrText xml:space="preserve"> HYPERLINK \l _Toc7452 </w:instrText>
+            <w:instrText xml:space="preserve"> HYPERLINK \l _Toc11742 </w:instrText>
           </w:r>
           <w:r>
             <w:rPr>
@@ -2991,7 +3006,7 @@
             <w:fldChar w:fldCharType="begin"/>
           </w:r>
           <w:r>
-            <w:instrText xml:space="preserve"> PAGEREF _Toc7452 \h </w:instrText>
+            <w:instrText xml:space="preserve"> PAGEREF _Toc11742 \h </w:instrText>
           </w:r>
           <w:r>
             <w:fldChar w:fldCharType="separate"/>
@@ -3029,7 +3044,7 @@
               <w:rFonts w:ascii="Times New Roman" w:hAnsi="Times New Roman" w:cs="Times New Roman"/>
               <w:bCs/>
             </w:rPr>
-            <w:instrText xml:space="preserve"> HYPERLINK \l _Toc12281 </w:instrText>
+            <w:instrText xml:space="preserve"> HYPERLINK \l _Toc20521 </w:instrText>
           </w:r>
           <w:r>
             <w:rPr>
@@ -3060,7 +3075,7 @@
             <w:fldChar w:fldCharType="begin"/>
           </w:r>
           <w:r>
-            <w:instrText xml:space="preserve"> PAGEREF _Toc12281 \h </w:instrText>
+            <w:instrText xml:space="preserve"> PAGEREF _Toc20521 \h </w:instrText>
           </w:r>
           <w:r>
             <w:fldChar w:fldCharType="separate"/>
@@ -3098,7 +3113,7 @@
               <w:rFonts w:ascii="Times New Roman" w:hAnsi="Times New Roman" w:cs="Times New Roman"/>
               <w:bCs/>
             </w:rPr>
-            <w:instrText xml:space="preserve"> HYPERLINK \l _Toc20502 </w:instrText>
+            <w:instrText xml:space="preserve"> HYPERLINK \l _Toc32576 </w:instrText>
           </w:r>
           <w:r>
             <w:rPr>
@@ -3161,7 +3176,7 @@
             <w:fldChar w:fldCharType="begin"/>
           </w:r>
           <w:r>
-            <w:instrText xml:space="preserve"> PAGEREF _Toc20502 \h </w:instrText>
+            <w:instrText xml:space="preserve"> PAGEREF _Toc32576 \h </w:instrText>
           </w:r>
           <w:r>
             <w:fldChar w:fldCharType="separate"/>
@@ -3199,7 +3214,7 @@
               <w:rFonts w:ascii="Times New Roman" w:hAnsi="Times New Roman" w:cs="Times New Roman"/>
               <w:bCs/>
             </w:rPr>
-            <w:instrText xml:space="preserve"> HYPERLINK \l _Toc29779 </w:instrText>
+            <w:instrText xml:space="preserve"> HYPERLINK \l _Toc8775 </w:instrText>
           </w:r>
           <w:r>
             <w:rPr>
@@ -3246,7 +3261,7 @@
             <w:fldChar w:fldCharType="begin"/>
           </w:r>
           <w:r>
-            <w:instrText xml:space="preserve"> PAGEREF _Toc29779 \h </w:instrText>
+            <w:instrText xml:space="preserve"> PAGEREF _Toc8775 \h </w:instrText>
           </w:r>
           <w:r>
             <w:fldChar w:fldCharType="separate"/>
@@ -3284,7 +3299,7 @@
               <w:rFonts w:ascii="Times New Roman" w:hAnsi="Times New Roman" w:cs="Times New Roman"/>
               <w:bCs/>
             </w:rPr>
-            <w:instrText xml:space="preserve"> HYPERLINK \l _Toc3536 </w:instrText>
+            <w:instrText xml:space="preserve"> HYPERLINK \l _Toc4544 </w:instrText>
           </w:r>
           <w:r>
             <w:rPr>
@@ -3316,7 +3331,7 @@
             <w:fldChar w:fldCharType="begin"/>
           </w:r>
           <w:r>
-            <w:instrText xml:space="preserve"> PAGEREF _Toc3536 \h </w:instrText>
+            <w:instrText xml:space="preserve"> PAGEREF _Toc4544 \h </w:instrText>
           </w:r>
           <w:r>
             <w:fldChar w:fldCharType="separate"/>
@@ -3354,7 +3369,7 @@
               <w:rFonts w:ascii="Times New Roman" w:hAnsi="Times New Roman" w:cs="Times New Roman"/>
               <w:bCs/>
             </w:rPr>
-            <w:instrText xml:space="preserve"> HYPERLINK \l _Toc13037 </w:instrText>
+            <w:instrText xml:space="preserve"> HYPERLINK \l _Toc15708 </w:instrText>
           </w:r>
           <w:r>
             <w:rPr>
@@ -3402,7 +3417,7 @@
             <w:fldChar w:fldCharType="begin"/>
           </w:r>
           <w:r>
-            <w:instrText xml:space="preserve"> PAGEREF _Toc13037 \h </w:instrText>
+            <w:instrText xml:space="preserve"> PAGEREF _Toc15708 \h </w:instrText>
           </w:r>
           <w:r>
             <w:fldChar w:fldCharType="separate"/>
@@ -3440,7 +3455,7 @@
               <w:rFonts w:ascii="Times New Roman" w:hAnsi="Times New Roman" w:cs="Times New Roman"/>
               <w:bCs/>
             </w:rPr>
-            <w:instrText xml:space="preserve"> HYPERLINK \l _Toc8773 </w:instrText>
+            <w:instrText xml:space="preserve"> HYPERLINK \l _Toc351 </w:instrText>
           </w:r>
           <w:r>
             <w:rPr>
@@ -3494,7 +3509,7 @@
             <w:fldChar w:fldCharType="begin"/>
           </w:r>
           <w:r>
-            <w:instrText xml:space="preserve"> PAGEREF _Toc8773 \h </w:instrText>
+            <w:instrText xml:space="preserve"> PAGEREF _Toc351 \h </w:instrText>
           </w:r>
           <w:r>
             <w:fldChar w:fldCharType="separate"/>
@@ -3532,7 +3547,7 @@
               <w:rFonts w:ascii="Times New Roman" w:hAnsi="Times New Roman" w:cs="Times New Roman"/>
               <w:bCs/>
             </w:rPr>
-            <w:instrText xml:space="preserve"> HYPERLINK \l _Toc24036 </w:instrText>
+            <w:instrText xml:space="preserve"> HYPERLINK \l _Toc514 </w:instrText>
           </w:r>
           <w:r>
             <w:rPr>
@@ -3594,7 +3609,7 @@
             <w:fldChar w:fldCharType="begin"/>
           </w:r>
           <w:r>
-            <w:instrText xml:space="preserve"> PAGEREF _Toc24036 \h </w:instrText>
+            <w:instrText xml:space="preserve"> PAGEREF _Toc514 \h </w:instrText>
           </w:r>
           <w:r>
             <w:fldChar w:fldCharType="separate"/>
@@ -3632,7 +3647,7 @@
               <w:rFonts w:ascii="Times New Roman" w:hAnsi="Times New Roman" w:cs="Times New Roman"/>
               <w:bCs/>
             </w:rPr>
-            <w:instrText xml:space="preserve"> HYPERLINK \l _Toc23809 </w:instrText>
+            <w:instrText xml:space="preserve"> HYPERLINK \l _Toc30340 </w:instrText>
           </w:r>
           <w:r>
             <w:rPr>
@@ -3695,7 +3710,7 @@
             <w:fldChar w:fldCharType="begin"/>
           </w:r>
           <w:r>
-            <w:instrText xml:space="preserve"> PAGEREF _Toc23809 \h </w:instrText>
+            <w:instrText xml:space="preserve"> PAGEREF _Toc30340 \h </w:instrText>
           </w:r>
           <w:r>
             <w:fldChar w:fldCharType="separate"/>
@@ -3733,7 +3748,7 @@
               <w:rFonts w:ascii="Times New Roman" w:hAnsi="Times New Roman" w:cs="Times New Roman"/>
               <w:bCs/>
             </w:rPr>
-            <w:instrText xml:space="preserve"> HYPERLINK \l _Toc7401 </w:instrText>
+            <w:instrText xml:space="preserve"> HYPERLINK \l _Toc24685 </w:instrText>
           </w:r>
           <w:r>
             <w:rPr>
@@ -3788,7 +3803,7 @@
             <w:fldChar w:fldCharType="begin"/>
           </w:r>
           <w:r>
-            <w:instrText xml:space="preserve"> PAGEREF _Toc7401 \h </w:instrText>
+            <w:instrText xml:space="preserve"> PAGEREF _Toc24685 \h </w:instrText>
           </w:r>
           <w:r>
             <w:fldChar w:fldCharType="separate"/>
@@ -3826,7 +3841,7 @@
               <w:rFonts w:ascii="Times New Roman" w:hAnsi="Times New Roman" w:cs="Times New Roman"/>
               <w:bCs/>
             </w:rPr>
-            <w:instrText xml:space="preserve"> HYPERLINK \l _Toc27622 </w:instrText>
+            <w:instrText xml:space="preserve"> HYPERLINK \l _Toc3157 </w:instrText>
           </w:r>
           <w:r>
             <w:rPr>
@@ -3850,7 +3865,7 @@
             <w:fldChar w:fldCharType="begin"/>
           </w:r>
           <w:r>
-            <w:instrText xml:space="preserve"> PAGEREF _Toc27622 \h </w:instrText>
+            <w:instrText xml:space="preserve"> PAGEREF _Toc3157 \h </w:instrText>
           </w:r>
           <w:r>
             <w:fldChar w:fldCharType="separate"/>
@@ -3888,7 +3903,7 @@
               <w:rFonts w:ascii="Times New Roman" w:hAnsi="Times New Roman" w:cs="Times New Roman"/>
               <w:bCs/>
             </w:rPr>
-            <w:instrText xml:space="preserve"> HYPERLINK \l _Toc16260 </w:instrText>
+            <w:instrText xml:space="preserve"> HYPERLINK \l _Toc19429 </w:instrText>
           </w:r>
           <w:r>
             <w:rPr>
@@ -3912,7 +3927,7 @@
             <w:fldChar w:fldCharType="begin"/>
           </w:r>
           <w:r>
-            <w:instrText xml:space="preserve"> PAGEREF _Toc16260 \h </w:instrText>
+            <w:instrText xml:space="preserve"> PAGEREF _Toc19429 \h </w:instrText>
           </w:r>
           <w:r>
             <w:fldChar w:fldCharType="separate"/>
@@ -3950,7 +3965,7 @@
               <w:rFonts w:ascii="Times New Roman" w:hAnsi="Times New Roman" w:cs="Times New Roman"/>
               <w:bCs/>
             </w:rPr>
-            <w:instrText xml:space="preserve"> HYPERLINK \l _Toc31961 </w:instrText>
+            <w:instrText xml:space="preserve"> HYPERLINK \l _Toc716 </w:instrText>
           </w:r>
           <w:r>
             <w:rPr>
@@ -3981,7 +3996,7 @@
             <w:fldChar w:fldCharType="begin"/>
           </w:r>
           <w:r>
-            <w:instrText xml:space="preserve"> PAGEREF _Toc31961 \h </w:instrText>
+            <w:instrText xml:space="preserve"> PAGEREF _Toc716 \h </w:instrText>
           </w:r>
           <w:r>
             <w:fldChar w:fldCharType="separate"/>
@@ -4019,7 +4034,7 @@
               <w:rFonts w:ascii="Times New Roman" w:hAnsi="Times New Roman" w:cs="Times New Roman"/>
               <w:bCs/>
             </w:rPr>
-            <w:instrText xml:space="preserve"> HYPERLINK \l _Toc28284 </w:instrText>
+            <w:instrText xml:space="preserve"> HYPERLINK \l _Toc32520 </w:instrText>
           </w:r>
           <w:r>
             <w:rPr>
@@ -4050,7 +4065,7 @@
             <w:fldChar w:fldCharType="begin"/>
           </w:r>
           <w:r>
-            <w:instrText xml:space="preserve"> PAGEREF _Toc28284 \h </w:instrText>
+            <w:instrText xml:space="preserve"> PAGEREF _Toc32520 \h </w:instrText>
           </w:r>
           <w:r>
             <w:fldChar w:fldCharType="separate"/>
@@ -4088,7 +4103,7 @@
               <w:rFonts w:ascii="Times New Roman" w:hAnsi="Times New Roman" w:cs="Times New Roman"/>
               <w:bCs/>
             </w:rPr>
-            <w:instrText xml:space="preserve"> HYPERLINK \l _Toc26136 </w:instrText>
+            <w:instrText xml:space="preserve"> HYPERLINK \l _Toc25197 </w:instrText>
           </w:r>
           <w:r>
             <w:rPr>
@@ -4119,7 +4134,7 @@
             <w:fldChar w:fldCharType="begin"/>
           </w:r>
           <w:r>
-            <w:instrText xml:space="preserve"> PAGEREF _Toc26136 \h </w:instrText>
+            <w:instrText xml:space="preserve"> PAGEREF _Toc25197 \h </w:instrText>
           </w:r>
           <w:r>
             <w:fldChar w:fldCharType="separate"/>
@@ -4157,7 +4172,7 @@
               <w:rFonts w:ascii="Times New Roman" w:hAnsi="Times New Roman" w:cs="Times New Roman"/>
               <w:bCs/>
             </w:rPr>
-            <w:instrText xml:space="preserve"> HYPERLINK \l _Toc32102 </w:instrText>
+            <w:instrText xml:space="preserve"> HYPERLINK \l _Toc16159 </w:instrText>
           </w:r>
           <w:r>
             <w:rPr>
@@ -4188,7 +4203,7 @@
             <w:fldChar w:fldCharType="begin"/>
           </w:r>
           <w:r>
-            <w:instrText xml:space="preserve"> PAGEREF _Toc32102 \h </w:instrText>
+            <w:instrText xml:space="preserve"> PAGEREF _Toc16159 \h </w:instrText>
           </w:r>
           <w:r>
             <w:fldChar w:fldCharType="separate"/>
@@ -4226,7 +4241,7 @@
               <w:rFonts w:ascii="Times New Roman" w:hAnsi="Times New Roman" w:cs="Times New Roman"/>
               <w:bCs/>
             </w:rPr>
-            <w:instrText xml:space="preserve"> HYPERLINK \l _Toc21004 </w:instrText>
+            <w:instrText xml:space="preserve"> HYPERLINK \l _Toc9939 </w:instrText>
           </w:r>
           <w:r>
             <w:rPr>
@@ -4240,7 +4255,14 @@
               <w:rFonts w:ascii="Times New Roman" w:hAnsi="Times New Roman" w:cs="Times New Roman"/>
               <w:szCs w:val="28"/>
             </w:rPr>
-            <w:t xml:space="preserve"> 3.</w:t>
+            <w:t xml:space="preserve"> </w:t>
+          </w:r>
+          <w:r>
+            <w:rPr>
+              <w:rFonts w:ascii="Times New Roman" w:hAnsi="Times New Roman" w:cs="Times New Roman"/>
+              <w:szCs w:val="28"/>
+            </w:rPr>
+            <w:t>3.</w:t>
           </w:r>
           <w:r>
             <w:rPr>
@@ -4257,7 +4279,7 @@
             <w:fldChar w:fldCharType="begin"/>
           </w:r>
           <w:r>
-            <w:instrText xml:space="preserve"> PAGEREF _Toc21004 \h </w:instrText>
+            <w:instrText xml:space="preserve"> PAGEREF _Toc9939 \h </w:instrText>
           </w:r>
           <w:r>
             <w:fldChar w:fldCharType="separate"/>
@@ -4295,7 +4317,7 @@
               <w:rFonts w:ascii="Times New Roman" w:hAnsi="Times New Roman" w:cs="Times New Roman"/>
               <w:bCs/>
             </w:rPr>
-            <w:instrText xml:space="preserve"> HYPERLINK \l _Toc1437 </w:instrText>
+            <w:instrText xml:space="preserve"> HYPERLINK \l _Toc32521 </w:instrText>
           </w:r>
           <w:r>
             <w:rPr>
@@ -4319,7 +4341,7 @@
             <w:fldChar w:fldCharType="begin"/>
           </w:r>
           <w:r>
-            <w:instrText xml:space="preserve"> PAGEREF _Toc1437 \h </w:instrText>
+            <w:instrText xml:space="preserve"> PAGEREF _Toc32521 \h </w:instrText>
           </w:r>
           <w:r>
             <w:fldChar w:fldCharType="separate"/>
@@ -4357,7 +4379,7 @@
               <w:rFonts w:ascii="Times New Roman" w:hAnsi="Times New Roman" w:cs="Times New Roman"/>
               <w:bCs/>
             </w:rPr>
-            <w:instrText xml:space="preserve"> HYPERLINK \l _Toc4813 </w:instrText>
+            <w:instrText xml:space="preserve"> HYPERLINK \l _Toc28262 </w:instrText>
           </w:r>
           <w:r>
             <w:rPr>
@@ -4420,7 +4442,7 @@
             <w:fldChar w:fldCharType="begin"/>
           </w:r>
           <w:r>
-            <w:instrText xml:space="preserve"> PAGEREF _Toc4813 \h </w:instrText>
+            <w:instrText xml:space="preserve"> PAGEREF _Toc28262 \h </w:instrText>
           </w:r>
           <w:r>
             <w:fldChar w:fldCharType="separate"/>
@@ -4458,7 +4480,7 @@
               <w:rFonts w:ascii="Times New Roman" w:hAnsi="Times New Roman" w:cs="Times New Roman"/>
               <w:bCs/>
             </w:rPr>
-            <w:instrText xml:space="preserve"> HYPERLINK \l _Toc32324 </w:instrText>
+            <w:instrText xml:space="preserve"> HYPERLINK \l _Toc1668 </w:instrText>
           </w:r>
           <w:r>
             <w:rPr>
@@ -4497,7 +4519,7 @@
             <w:fldChar w:fldCharType="begin"/>
           </w:r>
           <w:r>
-            <w:instrText xml:space="preserve"> PAGEREF _Toc32324 \h </w:instrText>
+            <w:instrText xml:space="preserve"> PAGEREF _Toc1668 \h </w:instrText>
           </w:r>
           <w:r>
             <w:fldChar w:fldCharType="separate"/>
@@ -4535,7 +4557,7 @@
               <w:rFonts w:ascii="Times New Roman" w:hAnsi="Times New Roman" w:cs="Times New Roman"/>
               <w:bCs/>
             </w:rPr>
-            <w:instrText xml:space="preserve"> HYPERLINK \l _Toc8891 </w:instrText>
+            <w:instrText xml:space="preserve"> HYPERLINK \l _Toc24822 </w:instrText>
           </w:r>
           <w:r>
             <w:rPr>
@@ -4574,7 +4596,7 @@
             <w:fldChar w:fldCharType="begin"/>
           </w:r>
           <w:r>
-            <w:instrText xml:space="preserve"> PAGEREF _Toc8891 \h </w:instrText>
+            <w:instrText xml:space="preserve"> PAGEREF _Toc24822 \h </w:instrText>
           </w:r>
           <w:r>
             <w:fldChar w:fldCharType="separate"/>
@@ -4612,7 +4634,7 @@
               <w:rFonts w:ascii="Times New Roman" w:hAnsi="Times New Roman" w:cs="Times New Roman"/>
               <w:bCs/>
             </w:rPr>
-            <w:instrText xml:space="preserve"> HYPERLINK \l _Toc24823 </w:instrText>
+            <w:instrText xml:space="preserve"> HYPERLINK \l _Toc10476 </w:instrText>
           </w:r>
           <w:r>
             <w:rPr>
@@ -4636,7 +4658,7 @@
             <w:fldChar w:fldCharType="begin"/>
           </w:r>
           <w:r>
-            <w:instrText xml:space="preserve"> PAGEREF _Toc24823 \h </w:instrText>
+            <w:instrText xml:space="preserve"> PAGEREF _Toc10476 \h </w:instrText>
           </w:r>
           <w:r>
             <w:fldChar w:fldCharType="separate"/>
@@ -4674,7 +4696,7 @@
               <w:rFonts w:ascii="Times New Roman" w:hAnsi="Times New Roman" w:cs="Times New Roman"/>
               <w:bCs/>
             </w:rPr>
-            <w:instrText xml:space="preserve"> HYPERLINK \l _Toc17102 </w:instrText>
+            <w:instrText xml:space="preserve"> HYPERLINK \l _Toc19481 </w:instrText>
           </w:r>
           <w:r>
             <w:rPr>
@@ -4687,7 +4709,13 @@
             <w:rPr>
               <w:rFonts w:ascii="Times New Roman" w:hAnsi="Times New Roman" w:cs="Times New Roman"/>
             </w:rPr>
-            <w:t xml:space="preserve"> ΠΑΡΑΡΤΗΜΑ</w:t>
+            <w:t xml:space="preserve"> </w:t>
+          </w:r>
+          <w:r>
+            <w:rPr>
+              <w:rFonts w:ascii="Times New Roman" w:hAnsi="Times New Roman" w:cs="Times New Roman"/>
+            </w:rPr>
+            <w:t>ΠΑΡΑΡΤΗΜΑ</w:t>
           </w:r>
           <w:r>
             <w:tab/>
@@ -4696,7 +4724,7 @@
             <w:fldChar w:fldCharType="begin"/>
           </w:r>
           <w:r>
-            <w:instrText xml:space="preserve"> PAGEREF _Toc17102 \h </w:instrText>
+            <w:instrText xml:space="preserve"> PAGEREF _Toc19481 \h </w:instrText>
           </w:r>
           <w:r>
             <w:fldChar w:fldCharType="separate"/>
@@ -4734,7 +4762,7 @@
               <w:rFonts w:ascii="Times New Roman" w:hAnsi="Times New Roman" w:cs="Times New Roman"/>
               <w:bCs/>
             </w:rPr>
-            <w:instrText xml:space="preserve"> HYPERLINK \l _Toc10579 </w:instrText>
+            <w:instrText xml:space="preserve"> HYPERLINK \l _Toc11929 </w:instrText>
           </w:r>
           <w:r>
             <w:rPr>
@@ -4748,7 +4776,14 @@
               <w:rFonts w:hint="default" w:ascii="Times New Roman" w:hAnsi="Times New Roman" w:cs="Times New Roman"/>
               <w:lang w:val="el-GR"/>
             </w:rPr>
-            <w:t xml:space="preserve"> Β</w:t>
+            <w:t xml:space="preserve"> </w:t>
+          </w:r>
+          <w:r>
+            <w:rPr>
+              <w:rFonts w:hint="default" w:ascii="Times New Roman" w:hAnsi="Times New Roman" w:cs="Times New Roman"/>
+              <w:lang w:val="el-GR"/>
+            </w:rPr>
+            <w:t>Β</w:t>
           </w:r>
           <w:r>
             <w:rPr>
@@ -4763,7 +4798,7 @@
             <w:fldChar w:fldCharType="begin"/>
           </w:r>
           <w:r>
-            <w:instrText xml:space="preserve"> PAGEREF _Toc10579 \h </w:instrText>
+            <w:instrText xml:space="preserve"> PAGEREF _Toc11929 \h </w:instrText>
           </w:r>
           <w:r>
             <w:fldChar w:fldCharType="separate"/>
@@ -4844,8 +4879,8 @@
           <w:highlight w:val="cyan"/>
         </w:rPr>
       </w:pPr>
-      <w:bookmarkStart w:id="8" w:name="_Toc17315"/>
-      <w:bookmarkStart w:id="9" w:name="_Toc13737"/>
+      <w:bookmarkStart w:id="8" w:name="_Toc13737"/>
+      <w:bookmarkStart w:id="9" w:name="_Toc20634"/>
       <w:r>
         <w:rPr>
           <w:rFonts w:ascii="Times New Roman" w:hAnsi="Times New Roman" w:cs="Times New Roman"/>
@@ -5099,7 +5134,7 @@
           <w:highlight w:val="none"/>
         </w:rPr>
       </w:pPr>
-      <w:bookmarkStart w:id="10" w:name="_Toc32349"/>
+      <w:bookmarkStart w:id="10" w:name="_Toc27025"/>
       <w:r>
         <w:rPr>
           <w:rFonts w:ascii="Times New Roman" w:hAnsi="Times New Roman" w:cs="Times New Roman"/>
@@ -6031,8 +6066,8 @@
           <w:highlight w:val="none"/>
         </w:rPr>
       </w:pPr>
-      <w:bookmarkStart w:id="11" w:name="_Toc30512"/>
-      <w:bookmarkStart w:id="12" w:name="_Toc16932"/>
+      <w:bookmarkStart w:id="11" w:name="_Toc16932"/>
+      <w:bookmarkStart w:id="12" w:name="_Toc9706"/>
       <w:r>
         <w:rPr>
           <w:rFonts w:ascii="Times New Roman" w:hAnsi="Times New Roman" w:cs="Times New Roman"/>
@@ -6205,9 +6240,9 @@
           <w:highlight w:val="none"/>
         </w:rPr>
       </w:pPr>
-      <w:bookmarkStart w:id="13" w:name="_Toc476832639"/>
-      <w:bookmarkStart w:id="14" w:name="_Toc32671"/>
-      <w:bookmarkStart w:id="15" w:name="_Toc20418"/>
+      <w:bookmarkStart w:id="13" w:name="_Toc20418"/>
+      <w:bookmarkStart w:id="14" w:name="_Toc476832639"/>
+      <w:bookmarkStart w:id="15" w:name="_Toc11925"/>
       <w:r>
         <w:rPr>
           <w:rFonts w:ascii="Times New Roman" w:hAnsi="Times New Roman" w:cs="Times New Roman"/>
@@ -6539,7 +6574,7 @@
           <w:lang w:val="el-GR"/>
         </w:rPr>
       </w:pPr>
-      <w:bookmarkStart w:id="16" w:name="_Toc972"/>
+      <w:bookmarkStart w:id="16" w:name="_Toc8482"/>
       <w:bookmarkStart w:id="17" w:name="_Toc1465"/>
       <w:r>
         <w:rPr>
@@ -6588,8 +6623,7 @@
           <w:lang w:val="el-GR"/>
         </w:rPr>
       </w:pPr>
-      <w:bookmarkStart w:id="18" w:name="_Toc31818"/>
-      <w:bookmarkStart w:id="19" w:name="_Toc7461"/>
+      <w:bookmarkStart w:id="18" w:name="_Toc7461"/>
       <w:r>
         <w:rPr>
           <w:rFonts w:hint="default" w:ascii="Times New Roman" w:hAnsi="Times New Roman" w:cs="Times New Roman"/>
@@ -6600,6 +6634,7 @@
         </w:rPr>
         <w:t xml:space="preserve"> </w:t>
       </w:r>
+      <w:bookmarkStart w:id="19" w:name="_Toc4799"/>
       <w:r>
         <w:rPr>
           <w:rFonts w:ascii="Times New Roman" w:hAnsi="Times New Roman" w:cs="Times New Roman"/>
@@ -6620,7 +6655,7 @@
         </w:rPr>
         <w:t xml:space="preserve"> Αναδρομή</w:t>
       </w:r>
-      <w:bookmarkEnd w:id="18"/>
+      <w:bookmarkEnd w:id="19"/>
     </w:p>
     <w:p>
       <w:pPr>
@@ -6652,7 +6687,7 @@
           <w:iCs w:val="0"/>
           <w:lang w:val="el-GR"/>
         </w:rPr>
-        <w:t xml:space="preserve">Τη δεκαετία του 1940 σημειώθηκε σημαντική πρόοδος στη μελέτη των βιολογικών νευρωνικών δικτύων και στη μαθηματική μοντελοποίηση τους. Η περίοδος των ΤΝΔ ξεκίνησε το 1943 με την δημοσίευση των Αμερικανών επιστημόνων </w:t>
+        <w:t xml:space="preserve">Τη δεκαετία του 1940 σημειώθηκε σημαντική πρόοδος στη μελέτη των βιολογικών νευρωνικών δικτύων και στη μαθηματική μοντελοποίηση τους. Η περίοδος των ΤΝΔ ξεκίνησε το 1943 με την ανάπτυξη ενός νευρωνικού δικτύου - με τη χρήση ενός μόνο νευρώνα, από τους Αμερικανούς επιστήμονες </w:t>
       </w:r>
       <w:r>
         <w:rPr>
@@ -6688,7 +6723,7 @@
           <w:iCs w:val="0"/>
           <w:lang w:val="el-GR"/>
         </w:rPr>
-        <w:t xml:space="preserve">, που αφορούσε την ανάπτυξη ενός μοντέλου νευρωνικού δικτύου που φέρει το όνομα τους. Το μοντέλο αυτό συνέδεσε τις επιστήμες της Νευροφυσιολογίας και της Μαθηματικής Ανάλυσης, μιμούμενο τη λειτουργία ενός βιολογικού νευρώνα. Αξιοσημείωτο είναι το γεγονός πως ο </w:t>
+        <w:t xml:space="preserve">. Το δίκτυο αυτό συνέδεσε τις επιστήμες της Νευροφυσιολογίας και της Μαθηματικής Ανάλυσης, μιμούμενο τη λειτουργία ενός βιολογικού νευρώνα. Αξιοσημείωτο είναι το γεγονός πως ο </w:t>
       </w:r>
       <w:r>
         <w:rPr>
@@ -6706,7 +6741,7 @@
           <w:iCs w:val="0"/>
           <w:lang w:val="el-GR"/>
         </w:rPr>
-        <w:t xml:space="preserve">χρησιμοποίησε τα ιδεατά στοιχεία αυτού του νευρώνα για την κατασκευή του </w:t>
+        <w:t xml:space="preserve">χρησιμοποίησε τα στοιχεία αυτού του τεχνητού νευρώνα για την κατασκευή του </w:t>
       </w:r>
       <w:r>
         <w:rPr>
@@ -7115,7 +7150,7 @@
           <w:highlight w:val="none"/>
           <w:lang w:val="en-GB"/>
         </w:rPr>
-        <w:t>Adaline</w:t>
+        <w:t xml:space="preserve">Adaline - </w:t>
       </w:r>
       <w:r>
         <w:rPr>
@@ -7125,7 +7160,7 @@
           <w:highlight w:val="none"/>
           <w:lang w:val="el-GR"/>
         </w:rPr>
-        <w:t>, μία τροποποίηση του δικτύου Perceptron και αποτέλεσε ένα από τα πρώτα μοντέλα που εφαρμόστηκαν με επιτυχία σε πρακτικά προβλήματα. Ε</w:t>
+        <w:t>μία τροποποίηση του δικτύου Perceptron. Αυτό αποτέλεσε ένα από τα πρώτα μοντέλα που εφαρμόστηκαν με επιτυχία σε πρακτικά προβλήματα. Ε</w:t>
       </w:r>
       <w:r>
         <w:rPr>
@@ -7167,7 +7202,7 @@
           <w:iCs w:val="0"/>
           <w:lang w:val="el-GR"/>
         </w:rPr>
-        <w:t xml:space="preserve">Τη δεκαετία του 1970, η έρευνα πάνω στα ΤΝΔ παρουσίασε ύφεση. Όμως, κατά τη δεκαετία του 1980, σημειώθηκε έκρηξη δραστηριότητας με την εισαγωγή του </w:t>
+        <w:t xml:space="preserve">Τη δεκαετία του 1970, η έρευνα πάνω στα ΤΝΔ παρουσίασε ύφεση. Όμως, κατά τη δεκαετία του 1980, σημειώθηκε έκρηξη δραστηριότητας με την εισαγωγή περισσότερων νευρώνων σε ένα δίκτυο </w:t>
       </w:r>
       <w:r>
         <w:rPr>
@@ -7176,7 +7211,7 @@
           <w:iCs w:val="0"/>
           <w:lang w:val="en-GB"/>
         </w:rPr>
-        <w:t xml:space="preserve">MLP, </w:t>
+        <w:t xml:space="preserve">Perceptron. </w:t>
       </w:r>
       <w:r>
         <w:rPr>
@@ -7185,7 +7220,25 @@
           <w:iCs w:val="0"/>
           <w:lang w:val="el-GR"/>
         </w:rPr>
-        <w:t>ο οποίος πρόσφερε απεριόριστες δυνατότητες αναπαράστασης συναρτήσεων και διαχωρισμού κλάσεων</w:t>
+        <w:t xml:space="preserve">Το νέο δίκτυο που προέκυψε ονομάστηκε </w:t>
+      </w:r>
+      <w:r>
+        <w:rPr>
+          <w:rFonts w:hint="default" w:ascii="Times New Roman" w:hAnsi="Times New Roman" w:cs="Times New Roman"/>
+          <w:i w:val="0"/>
+          <w:iCs w:val="0"/>
+          <w:lang w:val="en-GB"/>
+        </w:rPr>
+        <w:t xml:space="preserve">MLP, </w:t>
+      </w:r>
+      <w:r>
+        <w:rPr>
+          <w:rFonts w:hint="default" w:ascii="Times New Roman" w:hAnsi="Times New Roman" w:cs="Times New Roman"/>
+          <w:i w:val="0"/>
+          <w:iCs w:val="0"/>
+          <w:lang w:val="el-GR"/>
+        </w:rPr>
+        <w:t>και προσφέρει ακόμη και σήμερα απεριόριστες δυνατότητες αναπαράστασης συναρτήσεων και διαχωρισμού κλάσεων ξεπερνώντας</w:t>
       </w:r>
       <w:r>
         <w:rPr>
@@ -7195,7 +7248,7 @@
           <w:color w:val="auto"/>
           <w:lang w:val="el-GR"/>
         </w:rPr>
-        <w:t xml:space="preserve">. Με αυτό το δίκτυο φαίνεται πως ξεπεράστηκαν και οι υπολογιστικοί περιορισμοί που παρουσιάστηκαν για το δίκτυο </w:t>
+        <w:t xml:space="preserve"> τους υπολογιστικούς περιορισμούς που είχαν παρουσιαστεί για το δίκτυο </w:t>
       </w:r>
       <w:r>
         <w:rPr>
@@ -7643,7 +7696,7 @@
           <w:lang w:val="el-GR"/>
         </w:rPr>
       </w:pPr>
-      <w:bookmarkStart w:id="20" w:name="_Toc11117"/>
+      <w:bookmarkStart w:id="20" w:name="_Toc21837"/>
       <w:r>
         <w:rPr>
           <w:rFonts w:ascii="Times New Roman" w:hAnsi="Times New Roman" w:cs="Times New Roman"/>
@@ -7672,7 +7725,7 @@
         </w:rPr>
         <w:t xml:space="preserve"> </w:t>
       </w:r>
-      <w:bookmarkEnd w:id="19"/>
+      <w:bookmarkEnd w:id="18"/>
       <w:r>
         <w:rPr>
           <w:rFonts w:ascii="Times New Roman" w:hAnsi="Times New Roman" w:cs="Times New Roman"/>
@@ -7902,7 +7955,7 @@
           <w:rtl w:val="0"/>
           <w:lang w:val="el-GR"/>
         </w:rPr>
-        <w:t xml:space="preserve"> Σε κάθε δενδρίτη υπάρχει ένα απειροελάχιστο κενό που ονομάζεται σύναψη. Οι συνάψεις αυτές, </w:t>
+        <w:t xml:space="preserve"> Σε κάθε δενδρίτη υπάρχει ένα πολύ μικρό κενό που ονομάζεται σύναψη. Οι συνάψεις αυτές, </w:t>
       </w:r>
       <w:r>
         <w:rPr>
@@ -8252,7 +8305,26 @@
           <w:szCs w:val="22"/>
           <w:rtl w:val="0"/>
         </w:rPr>
-        <w:t>Διευκρινίζεται ότι η μοναδικότητα της εξόδου του νευρώνα έχει να κάνει με την τιμή εξόδου και όχι με το πόσες έξοδοι υπάρχουν. Μπορεί δηλαδή ένας νευρώνας να έχει πολλές εξόδους, όλες όμως θα έχουν την ίδια τιμή.</w:t>
+        <w:t xml:space="preserve">Διευκρινίζεται ότι η μοναδικότητα της εξόδου του νευρώνα έχει να κάνει με την τιμή εξόδου και όχι με το </w:t>
+      </w:r>
+      <w:r>
+        <w:rPr>
+          <w:rFonts w:hint="default" w:ascii="Times New Roman" w:hAnsi="Times New Roman" w:eastAsia="Times New Roman" w:cs="Times New Roman"/>
+          <w:sz w:val="22"/>
+          <w:szCs w:val="22"/>
+          <w:rtl w:val="0"/>
+          <w:lang w:val="el-GR"/>
+        </w:rPr>
+        <w:t xml:space="preserve">πλήθος των εξόδων που μπορεί να </w:t>
+      </w:r>
+      <w:r>
+        <w:rPr>
+          <w:rFonts w:hint="default" w:ascii="Times New Roman" w:hAnsi="Times New Roman" w:eastAsia="Times New Roman" w:cs="Times New Roman"/>
+          <w:sz w:val="22"/>
+          <w:szCs w:val="22"/>
+          <w:rtl w:val="0"/>
+        </w:rPr>
+        <w:t>υπάρχουν. Μπορεί δηλαδή ένας νευρώνας να έχει πολλές εξόδους, όλες όμως θα έχουν την ίδια τιμή.</w:t>
       </w:r>
       <w:r>
         <w:rPr>
@@ -8884,7 +8956,7 @@
         </w:rPr>
       </w:pPr>
       <w:bookmarkStart w:id="21" w:name="_Toc30054"/>
-      <w:bookmarkStart w:id="22" w:name="_Toc7452"/>
+      <w:bookmarkStart w:id="22" w:name="_Toc11742"/>
       <w:r>
         <w:rPr>
           <w:rFonts w:ascii="Times New Roman" w:hAnsi="Times New Roman" w:eastAsia="Times New Roman" w:cs="Times New Roman"/>
@@ -10481,7 +10553,7 @@
           <w:lang w:val="el-GR"/>
         </w:rPr>
       </w:pPr>
-      <w:bookmarkStart w:id="23" w:name="_Toc12281"/>
+      <w:bookmarkStart w:id="23" w:name="_Toc20521"/>
       <w:r>
         <w:rPr>
           <w:rFonts w:hint="default" w:ascii="Times New Roman" w:hAnsi="Times New Roman" w:cs="Times New Roman"/>
@@ -10693,7 +10765,7 @@
           <w:szCs w:val="22"/>
           <w:lang w:val="el-GR"/>
         </w:rPr>
-        <w:t>και χρησιμοποιείται για την εισαγωγή των δεδομένων. Η χρήση του όρου νευρώνες σε αυτό το επίπεδο είναι καταχρηστική καθώς δεν γίνεται κάποια επεξεργασία σε αυτούς. Στη συνέχεια, υπάρχουν προαιρετικά ένα ή περισσότερα κρυφά επίπεδα (</w:t>
+        <w:t>και χρησιμοποιείται για την εισαγωγή των δεδομένων. Η χρήση του όρου νευρώνες σε αυτό το επίπεδο είναι καταχρηστική καθώς δεν γίνεται κάποια επεξεργασία σε αυτούς. Στη συνέχεια, μπορεί να υπάρχουν προαιρετικά  ένα ή περισσότερα κρυφά επίπεδα (</w:t>
       </w:r>
       <w:r>
         <w:rPr>
@@ -10954,25 +11026,18 @@
           <w:szCs w:val="22"/>
           <w:lang w:val="el-GR"/>
         </w:rPr>
-        <w:t xml:space="preserve"> Μία τέτοια κατάσταση μπορεί να προκληθεί είτε λόγω θορύβου είτε επειδή τα δεδομένα είναι ελλειπή. Αυτό ισχύει ακόμη και για δομικά σφάλματα, κάτι το οποίο σημαίνει πως η κακή λειτουργία ή ακόμη και η καταστροφή ενός νευρώνα ή κάποιων συνδέσεων δεν είναι</w:t>
-      </w:r>
-      <w:r>
-        <w:rPr>
-          <w:rFonts w:hint="default" w:ascii="Times New Roman" w:hAnsi="Times New Roman" w:eastAsia="Times New Roman" w:cs="Times New Roman"/>
-          <w:sz w:val="22"/>
-          <w:szCs w:val="22"/>
-          <w:lang w:val="en-GB"/>
-        </w:rPr>
-        <w:t xml:space="preserve"> </w:t>
-      </w:r>
-      <w:r>
-        <w:rPr>
-          <w:rFonts w:hint="default" w:ascii="Times New Roman" w:hAnsi="Times New Roman" w:eastAsia="Times New Roman" w:cs="Times New Roman"/>
-          <w:sz w:val="22"/>
-          <w:szCs w:val="22"/>
-          <w:lang w:val="el-GR"/>
-        </w:rPr>
-        <w:t>ικανή να διαταράξει σημαντικά τη λειτουργία του καθώς η πληροφορία που εσωκλείουν δεν είναι εντοπισμένη σε συγκεκριμένο σημείο αλλά είναι διάχυτη σε όλο το δίκτυο. Η τελευταία ιδιότητα είναι η ικανότητα τους για αναγνώριση προτύπων (</w:t>
+        <w:t xml:space="preserve"> Μία τέτοια κατάσταση μπορεί να προκληθεί είτε λόγω θορύβου είτε επειδή τα δεδομένα είναι ελλειπή. Αυτό ισχύει ακόμη και για δομικά σφάλματα, κάτι το οποίο σημαίνει πως η κακή λειτουργία ή ακόμη και η καταστροφή ενός νευρώνα ή κάποιων συνδέσεων δε μπορεί να διαταράξει σημαντικά τη λειτουργία του δικτύου. Αυτό συμβαίνει καθώς η πληροφορία που εσωκλείουν δεν είναι συγκεντρωμένη </w:t>
+      </w:r>
+      <w:bookmarkStart w:id="64" w:name="_GoBack"/>
+      <w:bookmarkEnd w:id="64"/>
+      <w:r>
+        <w:rPr>
+          <w:rFonts w:hint="default" w:ascii="Times New Roman" w:hAnsi="Times New Roman" w:eastAsia="Times New Roman" w:cs="Times New Roman"/>
+          <w:sz w:val="22"/>
+          <w:szCs w:val="22"/>
+          <w:lang w:val="el-GR"/>
+        </w:rPr>
+        <w:t>σε συγκεκριμένο σημείο αλλά είναι διάχυτη σε όλο το δίκτυο. Η τελευταία ιδιότητα είναι η ικανότητα τους για αναγνώριση προτύπων (</w:t>
       </w:r>
       <w:r>
         <w:rPr>
@@ -10990,7 +11055,7 @@
           <w:szCs w:val="22"/>
           <w:lang w:val="el-GR"/>
         </w:rPr>
-        <w:t>). Από τη στιγμή που ένα ΤΝΔ εκπαιδευτεί στο να αναγνωρίζει συνθήκες και καταστάσεις, τότε προκειμένου να προσδιοριστεί μία συγκεκριμένη κατάσταση, απαιτείται ένας μόνο κύκλος λειτουργίας του. Οι τελευταίες δύο ιδιότητες κάνουν τα ΤΝΔ ιδανικά για χρήση σε αυτοματισμούς που θα λειτουργήσουν σε αντίξοες συνθήκες όπως για παράδειγμα σε διαστημικές αποστολές, σε χώρους με ραδιενέργεια, ακόμη και σε πεδία μάχης.</w:t>
+        <w:t>). Από τη στιγμή που ένα ΤΝΔ εκπαιδευτεί στο να αναγνωρίζει συνθήκες και καταστάσεις, τότε προκειμένου να προσδιοριστεί μία συγκεκριμένη κατάσταση, απαιτείται ένας μόνο κύκλος λειτουργίας του. Οι δύο τελευταίες ιδιότητες κάνουν τα ΤΝΔ ιδανικά για χρήση σε αυτοματισμούς που θα λειτουργήσουν σε αντίξοες συνθήκες όπως για παράδειγμα σε διαστημικές αποστολές, σε χώρους με ραδιενέργεια, ακόμη και σε πεδία μάχης.</w:t>
       </w:r>
       <w:r>
         <w:rPr>
@@ -11141,8 +11206,8 @@
           <w:lang w:val="el-GR"/>
         </w:rPr>
       </w:pPr>
-      <w:bookmarkStart w:id="24" w:name="_Toc20502"/>
-      <w:bookmarkStart w:id="25" w:name="_Toc28005"/>
+      <w:bookmarkStart w:id="24" w:name="_Toc28005"/>
+      <w:bookmarkStart w:id="25" w:name="_Toc32576"/>
       <w:r>
         <w:rPr>
           <w:rFonts w:ascii="Times New Roman" w:hAnsi="Times New Roman" w:cs="Times New Roman"/>
@@ -11797,7 +11862,7 @@
           <w:lang w:val="el-GR"/>
         </w:rPr>
       </w:pPr>
-      <w:bookmarkStart w:id="26" w:name="_Toc29779"/>
+      <w:bookmarkStart w:id="26" w:name="_Toc8775"/>
       <w:bookmarkStart w:id="27" w:name="_Toc24668"/>
       <w:r>
         <w:rPr>
@@ -11862,14 +11927,16 @@
           <w:rFonts w:hint="default" w:ascii="Times New Roman" w:hAnsi="Times New Roman"/>
           <w:sz w:val="22"/>
           <w:szCs w:val="22"/>
-          <w:lang w:val="el-GR"/>
-        </w:rPr>
-      </w:pPr>
-      <w:r>
-        <w:rPr>
-          <w:rFonts w:hint="default" w:ascii="Times New Roman" w:hAnsi="Times New Roman" w:cs="Times New Roman"/>
-          <w:sz w:val="22"/>
-          <w:szCs w:val="22"/>
+          <w:highlight w:val="none"/>
+          <w:lang w:val="el-GR"/>
+        </w:rPr>
+      </w:pPr>
+      <w:r>
+        <w:rPr>
+          <w:rFonts w:hint="default" w:ascii="Times New Roman" w:hAnsi="Times New Roman" w:cs="Times New Roman"/>
+          <w:sz w:val="22"/>
+          <w:szCs w:val="22"/>
+          <w:highlight w:val="none"/>
           <w:lang w:val="el-GR"/>
         </w:rPr>
         <w:t>Τα ΤΝΔ είναι ευρέως διαδεδομένα σε προβλήματα που περιέχουν μη-προβλέψιμες λειτουργίες</w:t>
@@ -11879,6 +11946,7 @@
           <w:rFonts w:hint="default" w:ascii="Times New Roman" w:hAnsi="Times New Roman" w:cs="Times New Roman"/>
           <w:sz w:val="22"/>
           <w:szCs w:val="22"/>
+          <w:highlight w:val="none"/>
           <w:lang w:val="en-GB"/>
         </w:rPr>
         <w:t xml:space="preserve">. </w:t>
@@ -11888,53 +11956,17 @@
           <w:rFonts w:hint="default" w:ascii="Times New Roman" w:hAnsi="Times New Roman" w:cs="Times New Roman"/>
           <w:sz w:val="22"/>
           <w:szCs w:val="22"/>
-          <w:lang w:val="el-GR"/>
-        </w:rPr>
-        <w:t xml:space="preserve">Μία από τις κατηγορίες προβλημάτων στις οποίες μπορούν να ενταχθούν οι εφαρμογές των ΤΝΔ είναι τα προβλήματα κατηγοριοποίησης (classification). Στον ιατρικό τομέα, </w:t>
-      </w:r>
-      <w:r>
-        <w:rPr>
-          <w:rFonts w:hint="default" w:ascii="Times New Roman" w:hAnsi="Times New Roman" w:cs="Times New Roman"/>
-          <w:sz w:val="22"/>
-          <w:szCs w:val="22"/>
-          <w:highlight w:val="green"/>
-          <w:lang w:val="el-GR"/>
-        </w:rPr>
-        <w:t xml:space="preserve">αξιοποιούνται </w:t>
-      </w:r>
-      <w:r>
-        <w:rPr>
-          <w:rFonts w:hint="default" w:ascii="Times New Roman" w:hAnsi="Times New Roman" w:cs="Times New Roman"/>
-          <w:sz w:val="22"/>
-          <w:szCs w:val="22"/>
-          <w:lang w:val="el-GR"/>
-        </w:rPr>
-        <w:t xml:space="preserve">για τη διάγνωση παθήσεων και την ανάπτυξη νέων φαρμάκων για ασθένειες, επιταχύνοντας σημαντικά τη χρονοβόρα διαδικασία ελέγχου των δεδομένων ιατρικών εξετάσεων. Ωστόσο, η αναγκαιότητα των ιατρών παραμένει αναλλοίωτη. Στον τομέα της άμυνας, </w:t>
-      </w:r>
-      <w:r>
-        <w:rPr>
-          <w:rFonts w:hint="default" w:ascii="Times New Roman" w:hAnsi="Times New Roman" w:cs="Times New Roman"/>
-          <w:sz w:val="22"/>
-          <w:szCs w:val="22"/>
-          <w:highlight w:val="green"/>
-          <w:lang w:val="el-GR"/>
-        </w:rPr>
-        <w:t>χρησιμοποιούνται</w:t>
-      </w:r>
-      <w:r>
-        <w:rPr>
-          <w:rFonts w:hint="default" w:ascii="Times New Roman" w:hAnsi="Times New Roman" w:cs="Times New Roman"/>
-          <w:sz w:val="22"/>
-          <w:szCs w:val="22"/>
-          <w:lang w:val="el-GR"/>
-        </w:rPr>
-        <w:t xml:space="preserve"> για την κατηγοριοποίηση εικόνων προερχόμενων από συσκευές </w:t>
-      </w:r>
-      <w:r>
-        <w:rPr>
-          <w:rFonts w:hint="default" w:ascii="Times New Roman" w:hAnsi="Times New Roman" w:cs="Times New Roman"/>
-          <w:sz w:val="22"/>
-          <w:szCs w:val="22"/>
+          <w:highlight w:val="none"/>
+          <w:lang w:val="el-GR"/>
+        </w:rPr>
+        <w:t xml:space="preserve">Μία από τις κατηγορίες προβλημάτων στις οποίες μπορούν να ενταχθούν οι εφαρμογές των ΤΝΔ είναι τα προβλήματα κατηγοριοποίησης (classification). Στον ιατρικό τομέα, αξιοποιούνται για τη διάγνωση παθήσεων και την ανάπτυξη νέων φαρμάκων για ασθένειες, επιταχύνοντας σημαντικά τη χρονοβόρα διαδικασία ελέγχου των δεδομένων ιατρικών εξετάσεων. Ωστόσο, η αναγκαιότητα των ιατρών παραμένει αναλλοίωτη. Στον τομέα της άμυνας, χρησιμοποιούνται για την κατηγοριοποίηση εικόνων προερχόμενων από συσκευές </w:t>
+      </w:r>
+      <w:r>
+        <w:rPr>
+          <w:rFonts w:hint="default" w:ascii="Times New Roman" w:hAnsi="Times New Roman" w:cs="Times New Roman"/>
+          <w:sz w:val="22"/>
+          <w:szCs w:val="22"/>
+          <w:highlight w:val="none"/>
           <w:lang w:val="en-GB"/>
         </w:rPr>
         <w:t>radar</w:t>
@@ -11944,6 +11976,7 @@
           <w:rFonts w:hint="default" w:ascii="Times New Roman" w:hAnsi="Times New Roman" w:cs="Times New Roman"/>
           <w:sz w:val="22"/>
           <w:szCs w:val="22"/>
+          <w:highlight w:val="none"/>
           <w:lang w:val="el-GR"/>
         </w:rPr>
         <w:t xml:space="preserve"> ή</w:t>
@@ -11953,6 +11986,7 @@
           <w:rFonts w:hint="default" w:ascii="Times New Roman" w:hAnsi="Times New Roman" w:cs="Times New Roman"/>
           <w:sz w:val="22"/>
           <w:szCs w:val="22"/>
+          <w:highlight w:val="none"/>
           <w:lang w:val="en-GB"/>
         </w:rPr>
         <w:t xml:space="preserve"> sonar</w:t>
@@ -11962,28 +11996,10 @@
           <w:rFonts w:hint="default" w:ascii="Times New Roman" w:hAnsi="Times New Roman" w:cs="Times New Roman"/>
           <w:sz w:val="22"/>
           <w:szCs w:val="22"/>
-          <w:lang w:val="el-GR"/>
-        </w:rPr>
-        <w:t xml:space="preserve">. Στον επιχειρηματικό τομέα, </w:t>
-      </w:r>
-      <w:r>
-        <w:rPr>
-          <w:rFonts w:hint="default" w:ascii="Times New Roman" w:hAnsi="Times New Roman" w:cs="Times New Roman"/>
-          <w:sz w:val="22"/>
-          <w:szCs w:val="22"/>
-          <w:highlight w:val="green"/>
-          <w:lang w:val="el-GR"/>
-        </w:rPr>
-        <w:t xml:space="preserve">εφαρμόζονται </w:t>
-      </w:r>
-      <w:r>
-        <w:rPr>
-          <w:rFonts w:hint="default" w:ascii="Times New Roman" w:hAnsi="Times New Roman" w:cs="Times New Roman"/>
-          <w:sz w:val="22"/>
-          <w:szCs w:val="22"/>
-          <w:lang w:val="el-GR"/>
-        </w:rPr>
-        <w:t>για την κατηγοριοποίηση των πελατών βάσει των αγοραστικών τους συνηθειών.</w:t>
+          <w:highlight w:val="none"/>
+          <w:lang w:val="el-GR"/>
+        </w:rPr>
+        <w:t>. Στον επιχειρηματικό τομέα, εφαρμόζονται για την κατηγοριοποίηση των πελατών βάσει των αγοραστικών τους συνηθειών.</w:t>
       </w:r>
     </w:p>
     <w:p>
@@ -11997,15 +12013,16 @@
           <w:rFonts w:hint="default" w:ascii="Times New Roman" w:hAnsi="Times New Roman" w:cs="Times New Roman"/>
           <w:sz w:val="22"/>
           <w:szCs w:val="22"/>
-          <w:lang w:val="en-GB"/>
-        </w:rPr>
-      </w:pPr>
-      <w:r>
-        <w:rPr>
-          <w:rFonts w:hint="default" w:ascii="Times New Roman" w:hAnsi="Times New Roman" w:cs="Times New Roman"/>
-          <w:sz w:val="22"/>
-          <w:szCs w:val="22"/>
-          <w:highlight w:val="cyan"/>
+          <w:highlight w:val="none"/>
+          <w:lang w:val="en-GB"/>
+        </w:rPr>
+      </w:pPr>
+      <w:r>
+        <w:rPr>
+          <w:rFonts w:hint="default" w:ascii="Times New Roman" w:hAnsi="Times New Roman" w:cs="Times New Roman"/>
+          <w:sz w:val="22"/>
+          <w:szCs w:val="22"/>
+          <w:highlight w:val="none"/>
           <w:lang w:val="el-GR"/>
         </w:rPr>
         <w:t>Τα προβλήματα αναγνώρισης (</w:t>
@@ -12015,7 +12032,7 @@
           <w:rFonts w:hint="default" w:ascii="Times New Roman" w:hAnsi="Times New Roman" w:cs="Times New Roman"/>
           <w:sz w:val="22"/>
           <w:szCs w:val="22"/>
-          <w:highlight w:val="cyan"/>
+          <w:highlight w:val="none"/>
           <w:lang w:val="en-GB"/>
         </w:rPr>
         <w:t xml:space="preserve">recognition/identification) </w:t>
@@ -12025,26 +12042,17 @@
           <w:rFonts w:hint="default" w:ascii="Times New Roman" w:hAnsi="Times New Roman" w:cs="Times New Roman"/>
           <w:sz w:val="22"/>
           <w:szCs w:val="22"/>
-          <w:highlight w:val="cyan"/>
-          <w:lang w:val="el-GR"/>
-        </w:rPr>
-        <w:t>είναι μία ακόμη κατηγορία προβλημάτων στις οποίες μπορούν να ενταχθούν οι εφαρμογές των ΤΝΔ</w:t>
-      </w:r>
-      <w:r>
-        <w:rPr>
-          <w:rFonts w:hint="default" w:ascii="Times New Roman" w:hAnsi="Times New Roman" w:cs="Times New Roman"/>
-          <w:sz w:val="22"/>
-          <w:szCs w:val="22"/>
-          <w:lang w:val="el-GR"/>
-        </w:rPr>
-        <w:t xml:space="preserve">. Στον τραπεζικό τομέα, </w:t>
+          <w:highlight w:val="none"/>
+          <w:lang w:val="el-GR"/>
+        </w:rPr>
+        <w:t xml:space="preserve">είναι μία ακόμη κατηγορία προβλημάτων στις οποίες μπορούν να ενταχθούν οι εφαρμογές των ΤΝΔ. Στον τραπεζικό τομέα, </w:t>
       </w:r>
       <w:r>
         <w:rPr>
           <w:rFonts w:hint="default" w:ascii="Times New Roman" w:hAnsi="Times New Roman"/>
           <w:sz w:val="22"/>
           <w:szCs w:val="22"/>
-          <w:highlight w:val="green"/>
+          <w:highlight w:val="none"/>
           <w:lang w:val="el-GR"/>
         </w:rPr>
         <w:t xml:space="preserve">ενσωματώνονται </w:t>
@@ -12054,28 +12062,10 @@
           <w:rFonts w:hint="default" w:ascii="Times New Roman" w:hAnsi="Times New Roman" w:cs="Times New Roman"/>
           <w:sz w:val="22"/>
           <w:szCs w:val="22"/>
-          <w:lang w:val="el-GR"/>
-        </w:rPr>
-        <w:t xml:space="preserve">για τον έλεγχο της γνησιότητας των υπογραφών αλλά και των τραπεζογραμματίων. Στον τομέα της πληροφορικής, </w:t>
-      </w:r>
-      <w:r>
-        <w:rPr>
-          <w:rFonts w:hint="default" w:ascii="Times New Roman" w:hAnsi="Times New Roman" w:cs="Times New Roman"/>
-          <w:sz w:val="22"/>
-          <w:szCs w:val="22"/>
-          <w:highlight w:val="green"/>
-          <w:lang w:val="el-GR"/>
-        </w:rPr>
-        <w:t xml:space="preserve">υιοθετούνται </w:t>
-      </w:r>
-      <w:r>
-        <w:rPr>
-          <w:rFonts w:hint="default" w:ascii="Times New Roman" w:hAnsi="Times New Roman" w:cs="Times New Roman"/>
-          <w:sz w:val="22"/>
-          <w:szCs w:val="22"/>
-          <w:lang w:val="el-GR"/>
-        </w:rPr>
-        <w:t>για την αναγνώριση ήχου -ακόμη και φωνής, εικόνας καθώς και γραπτού κειμένου είτε αυτό είναι χειρόγραφο είτε τυπωμένο.</w:t>
+          <w:highlight w:val="none"/>
+          <w:lang w:val="el-GR"/>
+        </w:rPr>
+        <w:t>για τον έλεγχο της γνησιότητας των υπογραφών αλλά και των τραπεζογραμματίων. Στον τομέα της πληροφορικής, υιοθετούνται για την αναγνώριση ήχου -ακόμη και φωνής, εικόνας καθώς και γραπτού κειμένου είτε αυτό είναι χειρόγραφο είτε τυπωμένο.</w:t>
       </w:r>
     </w:p>
     <w:p>
@@ -12089,25 +12079,26 @@
           <w:rFonts w:hint="default" w:ascii="Times New Roman" w:hAnsi="Times New Roman" w:cs="Times New Roman"/>
           <w:sz w:val="22"/>
           <w:szCs w:val="22"/>
-          <w:lang w:val="el-GR"/>
-        </w:rPr>
-      </w:pPr>
-      <w:r>
-        <w:rPr>
-          <w:rFonts w:hint="default" w:ascii="Times New Roman" w:hAnsi="Times New Roman" w:cs="Times New Roman"/>
-          <w:sz w:val="22"/>
-          <w:szCs w:val="22"/>
-          <w:highlight w:val="cyan"/>
-          <w:lang w:val="el-GR"/>
-        </w:rPr>
-        <w:t>Τα προβλήματα αποτίμησης</w:t>
-      </w:r>
-      <w:r>
-        <w:rPr>
-          <w:rFonts w:hint="default" w:ascii="Times New Roman" w:hAnsi="Times New Roman" w:cs="Times New Roman"/>
-          <w:sz w:val="22"/>
-          <w:szCs w:val="22"/>
-          <w:highlight w:val="cyan"/>
+          <w:highlight w:val="none"/>
+          <w:lang w:val="el-GR"/>
+        </w:rPr>
+      </w:pPr>
+      <w:r>
+        <w:rPr>
+          <w:rFonts w:hint="default" w:ascii="Times New Roman" w:hAnsi="Times New Roman" w:cs="Times New Roman"/>
+          <w:sz w:val="22"/>
+          <w:szCs w:val="22"/>
+          <w:highlight w:val="none"/>
+          <w:lang w:val="el-GR"/>
+        </w:rPr>
+        <w:t>Μία ακόμη κατηγορία προβλημάτων είναι τα προβλήματα αποτίμησης</w:t>
+      </w:r>
+      <w:r>
+        <w:rPr>
+          <w:rFonts w:hint="default" w:ascii="Times New Roman" w:hAnsi="Times New Roman" w:cs="Times New Roman"/>
+          <w:sz w:val="22"/>
+          <w:szCs w:val="22"/>
+          <w:highlight w:val="none"/>
           <w:lang w:val="en-GB"/>
         </w:rPr>
         <w:t xml:space="preserve"> </w:t>
@@ -12117,7 +12108,7 @@
           <w:rFonts w:hint="default" w:ascii="Times New Roman" w:hAnsi="Times New Roman" w:cs="Times New Roman"/>
           <w:sz w:val="22"/>
           <w:szCs w:val="22"/>
-          <w:highlight w:val="cyan"/>
+          <w:highlight w:val="none"/>
           <w:lang w:val="el-GR"/>
         </w:rPr>
         <w:t>(assessment</w:t>
@@ -12127,67 +12118,20 @@
           <w:rFonts w:hint="default" w:ascii="Times New Roman" w:hAnsi="Times New Roman" w:cs="Times New Roman"/>
           <w:sz w:val="22"/>
           <w:szCs w:val="22"/>
-          <w:highlight w:val="cyan"/>
-          <w:lang w:val="en-GB"/>
-        </w:rPr>
-        <w:t xml:space="preserve">) </w:t>
-      </w:r>
-      <w:r>
-        <w:rPr>
-          <w:rFonts w:hint="default" w:ascii="Times New Roman" w:hAnsi="Times New Roman" w:cs="Times New Roman"/>
-          <w:sz w:val="22"/>
-          <w:szCs w:val="22"/>
-          <w:highlight w:val="cyan"/>
-          <w:lang w:val="el-GR"/>
-        </w:rPr>
-        <w:t>είναι μία ακόμη κατηγορία προβλημάτων στις οποίες μπορούν να ενταχθούν οι εφαρμογές των ΤΝΔ</w:t>
-      </w:r>
-      <w:r>
-        <w:rPr>
-          <w:rFonts w:hint="default" w:ascii="Times New Roman" w:hAnsi="Times New Roman" w:cs="Times New Roman"/>
-          <w:sz w:val="22"/>
-          <w:szCs w:val="22"/>
-          <w:lang w:val="el-GR"/>
-        </w:rPr>
-        <w:t xml:space="preserve">. Στον τομέα της άμυνας υπάρχει η παρακολούθηση στόχων. Στον τομέα της ασφάλειας </w:t>
-      </w:r>
-      <w:r>
-        <w:rPr>
-          <w:rFonts w:hint="default" w:ascii="Times New Roman" w:hAnsi="Times New Roman" w:cs="Times New Roman"/>
-          <w:sz w:val="22"/>
-          <w:szCs w:val="22"/>
-          <w:highlight w:val="green"/>
-          <w:lang w:val="el-GR"/>
-        </w:rPr>
-        <w:t xml:space="preserve">εφαρμόζονται </w:t>
-      </w:r>
-      <w:r>
-        <w:rPr>
-          <w:rFonts w:hint="default" w:ascii="Times New Roman" w:hAnsi="Times New Roman" w:cs="Times New Roman"/>
-          <w:sz w:val="22"/>
-          <w:szCs w:val="22"/>
-          <w:lang w:val="el-GR"/>
-        </w:rPr>
-        <w:t xml:space="preserve">για τον  εντοπισμό κίνησης, την ταύτιση δακτυλικών αποτυπωμάτων καθώς και την ανάλυση εικόνας σε συστήματα επιτήρησης. Στην μηχανολογία </w:t>
-      </w:r>
-      <w:r>
-        <w:rPr>
-          <w:rFonts w:hint="default" w:ascii="Times New Roman" w:hAnsi="Times New Roman" w:cs="Times New Roman"/>
-          <w:sz w:val="22"/>
-          <w:szCs w:val="22"/>
-          <w:highlight w:val="green"/>
-          <w:lang w:val="el-GR"/>
-        </w:rPr>
-        <w:t>χρησιμοποιούνται</w:t>
-      </w:r>
-      <w:r>
-        <w:rPr>
-          <w:rFonts w:hint="default" w:ascii="Times New Roman" w:hAnsi="Times New Roman" w:cs="Times New Roman"/>
-          <w:sz w:val="22"/>
-          <w:szCs w:val="22"/>
-          <w:lang w:val="el-GR"/>
-        </w:rPr>
-        <w:t xml:space="preserve"> εφαρμογές παρακολούθησης, επιθεώρησης και ελέγχου των προϊόντων.</w:t>
+          <w:highlight w:val="none"/>
+          <w:lang w:val="en-GB"/>
+        </w:rPr>
+        <w:t>)</w:t>
+      </w:r>
+      <w:r>
+        <w:rPr>
+          <w:rFonts w:hint="default" w:ascii="Times New Roman" w:hAnsi="Times New Roman" w:cs="Times New Roman"/>
+          <w:sz w:val="22"/>
+          <w:szCs w:val="22"/>
+          <w:highlight w:val="none"/>
+          <w:lang w:val="el-GR"/>
+        </w:rPr>
+        <w:t>. Στον τομέα της άμυνας υπάρχει η παρακολούθηση στόχων. Στον τομέα της ασφάλειας εφαρμόζονται για τον  εντοπισμό κίνησης, την ταύτιση δακτυλικών αποτυπωμάτων καθώς και την ανάλυση εικόνας σε συστήματα επιτήρησης. Στην μηχανολογία χρησιμοποιούνται εφαρμογές παρακολούθησης, επιθεώρησης και ελέγχου των προϊόντων.</w:t>
       </w:r>
     </w:p>
     <w:p>
@@ -12201,36 +12145,19 @@
           <w:rFonts w:hint="default" w:ascii="Times New Roman" w:hAnsi="Times New Roman" w:cs="Times New Roman"/>
           <w:sz w:val="22"/>
           <w:szCs w:val="22"/>
-          <w:lang w:val="el-GR"/>
-        </w:rPr>
-      </w:pPr>
-      <w:r>
-        <w:rPr>
-          <w:rFonts w:hint="default" w:ascii="Times New Roman" w:hAnsi="Times New Roman" w:cs="Times New Roman"/>
-          <w:sz w:val="22"/>
-          <w:szCs w:val="22"/>
-          <w:lang w:val="el-GR"/>
-        </w:rPr>
-        <w:t xml:space="preserve">Τέλος, στον τομέα της πρόβλεψης, </w:t>
-      </w:r>
-      <w:r>
-        <w:rPr>
-          <w:rFonts w:hint="default" w:ascii="Times New Roman" w:hAnsi="Times New Roman" w:cs="Times New Roman"/>
-          <w:sz w:val="22"/>
-          <w:szCs w:val="22"/>
-          <w:highlight w:val="green"/>
-          <w:lang w:val="el-GR"/>
-        </w:rPr>
-        <w:t>ενσωματώνονται</w:t>
-      </w:r>
-      <w:r>
-        <w:rPr>
-          <w:rFonts w:hint="default" w:ascii="Times New Roman" w:hAnsi="Times New Roman" w:cs="Times New Roman"/>
-          <w:sz w:val="22"/>
-          <w:szCs w:val="22"/>
-          <w:lang w:val="el-GR"/>
-        </w:rPr>
-        <w:t xml:space="preserve"> εφαρμογές πρόβλεψης ισοτιμίας νομισμάτων και τιμών μετοχών, καθώς και πρόβλεψης πωλήσεων, και χρηματιστηριακές προβλέψεις. Στη γεωργία γίνεται πρόβλεψη παραγωγής κυρίως με χρήση δορυφορικών εικόνων, ενώ στη μετεωρολογία, γίνεται πρόβλεψη του καιρού. Επίσης μπορούμε να συμπεριλάβουμε την αυτόματη πλοήγηση στο χώρο καθώς απαιτεί πρόβλεψη της κίνησης στο χώρο και δυναμικών εμποδίων. Μπορούμε να αναφέρουμε επίσης, τη λήψη αποφάσεων διότι περιλαμβάνει την πρόβλεψη των συνεπειών διάφορων επιλογών. Τέλος, η πρόβλεψη οικονομικών μεγεθών (πτώχευση, πωλήσεις) καθώς και η δυναμική μοντελοποίηση συστημάτων.</w:t>
+          <w:highlight w:val="none"/>
+          <w:lang w:val="el-GR"/>
+        </w:rPr>
+      </w:pPr>
+      <w:r>
+        <w:rPr>
+          <w:rFonts w:hint="default" w:ascii="Times New Roman" w:hAnsi="Times New Roman" w:cs="Times New Roman"/>
+          <w:sz w:val="22"/>
+          <w:szCs w:val="22"/>
+          <w:highlight w:val="none"/>
+          <w:lang w:val="el-GR"/>
+        </w:rPr>
+        <w:t>Τέλος, στον τομέα της πρόβλεψης, ενσωματώνονται εφαρμογές πρόβλεψης ισοτιμίας νομισμάτων και τιμών μετοχών, καθώς και πρόβλεψης πωλήσεων, και χρηματιστηριακές προβλέψεις. Στη γεωργία γίνεται πρόβλεψη παραγωγής κυρίως με χρήση δορυφορικών εικόνων, ενώ στη μετεωρολογία, γίνεται πρόβλεψη του καιρού. Επίσης μπορούμε να συμπεριλάβουμε την αυτόματη πλοήγηση στο χώρο καθώς απαιτεί πρόβλεψη της κίνησης στο χώρο μέσω δυναμικών εμποδίων. Μπορούμε να αναφέρουμε επίσης, τη λήψη αποφάσεων διότι περιλαμβάνει την πρόβλεψη των συνεπειών διάφορων επιλογών. Τέλος, η πρόβλεψη οικονομικών μεγεθών (πτώχευση, πωλήσεις) καθώς και η δυναμική μοντελοποίηση συστημάτων.</w:t>
       </w:r>
     </w:p>
     <w:p>
@@ -12244,13 +12171,15 @@
           <w:rFonts w:hint="default" w:ascii="Times New Roman" w:hAnsi="Times New Roman" w:cs="Times New Roman"/>
           <w:sz w:val="22"/>
           <w:szCs w:val="22"/>
-        </w:rPr>
-      </w:pPr>
-      <w:r>
-        <w:rPr>
-          <w:rFonts w:hint="default" w:ascii="Times New Roman" w:hAnsi="Times New Roman" w:cs="Times New Roman"/>
-          <w:sz w:val="22"/>
-          <w:szCs w:val="22"/>
+          <w:highlight w:val="none"/>
+        </w:rPr>
+      </w:pPr>
+      <w:r>
+        <w:rPr>
+          <w:rFonts w:hint="default" w:ascii="Times New Roman" w:hAnsi="Times New Roman" w:cs="Times New Roman"/>
+          <w:sz w:val="22"/>
+          <w:szCs w:val="22"/>
+          <w:highlight w:val="none"/>
           <w:lang w:val="el-GR"/>
         </w:rPr>
         <w:t xml:space="preserve">Άλλες κατηγορίες προβλημάτων στα οποία έχουν εφαρμογή τα ΤΝΔ είναι η προσέγγιση συνάρτησης, οι χρονοσειρές, η εξόρυξη δεδομένων και η όραση. </w:t>
@@ -12260,41 +12189,26 @@
           <w:rFonts w:hint="default" w:ascii="Times New Roman" w:hAnsi="Times New Roman" w:cs="Times New Roman"/>
           <w:sz w:val="22"/>
           <w:szCs w:val="22"/>
-        </w:rPr>
-        <w:t xml:space="preserve">Τα τελευταία χρόνια τα ΤΝΔ </w:t>
-      </w:r>
-      <w:r>
-        <w:rPr>
-          <w:rFonts w:hint="default" w:ascii="Times New Roman" w:hAnsi="Times New Roman" w:cs="Times New Roman"/>
-          <w:sz w:val="22"/>
-          <w:szCs w:val="22"/>
-          <w:highlight w:val="green"/>
-        </w:rPr>
-        <w:t>χρησιμοποιούνται</w:t>
-      </w:r>
-      <w:r>
-        <w:rPr>
-          <w:rFonts w:hint="default" w:ascii="Times New Roman" w:hAnsi="Times New Roman" w:cs="Times New Roman"/>
-          <w:sz w:val="22"/>
-          <w:szCs w:val="22"/>
-        </w:rPr>
-        <w:t xml:space="preserve"> σε συστήματα ελέγχου που βασίζονται στην ασαφή λογική (neuofuzzy systems) με κύριο ρόλο τον υπολογισμό της συνάρτησης συγγένειας.</w:t>
-      </w:r>
-    </w:p>
-    <w:p>
-      <w:pPr>
-        <w:ind w:right="282"/>
-        <w:rPr>
-          <w:rFonts w:hint="default" w:ascii="Times New Roman" w:hAnsi="Times New Roman" w:cs="Times New Roman"/>
-          <w:sz w:val="22"/>
-          <w:szCs w:val="22"/>
-        </w:rPr>
-      </w:pPr>
-      <w:r>
-        <w:rPr>
-          <w:rFonts w:hint="default" w:ascii="Times New Roman" w:hAnsi="Times New Roman" w:cs="Times New Roman"/>
-          <w:sz w:val="22"/>
-          <w:szCs w:val="22"/>
+          <w:highlight w:val="none"/>
+        </w:rPr>
+        <w:t>Τα τελευταία χρόνια τα ΤΝΔ χρησιμοποιούνται σε συστήματα ελέγχου που βασίζονται στην ασαφή λογική (neuofuzzy systems) με κύριο ρόλο τον υπολογισμό της συνάρτησης συγγένειας.</w:t>
+      </w:r>
+    </w:p>
+    <w:p>
+      <w:pPr>
+        <w:ind w:right="282"/>
+        <w:rPr>
+          <w:rFonts w:hint="default" w:ascii="Times New Roman" w:hAnsi="Times New Roman" w:cs="Times New Roman"/>
+          <w:sz w:val="22"/>
+          <w:szCs w:val="22"/>
+        </w:rPr>
+      </w:pPr>
+      <w:r>
+        <w:rPr>
+          <w:rFonts w:hint="default" w:ascii="Times New Roman" w:hAnsi="Times New Roman" w:cs="Times New Roman"/>
+          <w:sz w:val="22"/>
+          <w:szCs w:val="22"/>
+          <w:highlight w:val="none"/>
         </w:rPr>
         <w:t xml:space="preserve">Πρέπει να τονιστεί ότι αν και ένα εκπαιδευόμενο ΤΝΔ </w:t>
       </w:r>
@@ -12303,6 +12217,7 @@
           <w:rFonts w:hint="default" w:ascii="Times New Roman" w:hAnsi="Times New Roman" w:cs="Times New Roman"/>
           <w:sz w:val="22"/>
           <w:szCs w:val="22"/>
+          <w:highlight w:val="none"/>
           <w:lang w:val="el-GR"/>
         </w:rPr>
         <w:t>μπορεί</w:t>
@@ -12312,8 +12227,17 @@
           <w:rFonts w:hint="default" w:ascii="Times New Roman" w:hAnsi="Times New Roman" w:cs="Times New Roman"/>
           <w:sz w:val="22"/>
           <w:szCs w:val="22"/>
-        </w:rPr>
-        <w:t xml:space="preserve"> να αναγνωρίσει δεδομένα τα οποία δεν έχει δει ποτέ του, αυτό δεν συμβαίνει στην περίπτωση που τα δεδομένα δεν ανήκουν στην ίδια κατηγορία προβλημάτων για την οποία έχει εκπαιδευτεί.</w:t>
+          <w:highlight w:val="none"/>
+        </w:rPr>
+        <w:t xml:space="preserve"> να αναγνωρίσει δεδομένα τα οποία δεν έχει δει ποτέ του, αυτό δεν συμβαίνει στην περίπτωση που τα δεδομένα δεν ανήκουν στην ίδια κατηγορία προβλημάτων για την οποί</w:t>
+      </w:r>
+      <w:r>
+        <w:rPr>
+          <w:rFonts w:hint="default" w:ascii="Times New Roman" w:hAnsi="Times New Roman" w:cs="Times New Roman"/>
+          <w:sz w:val="22"/>
+          <w:szCs w:val="22"/>
+        </w:rPr>
+        <w:t>α έχει εκπαιδευτεί.</w:t>
       </w:r>
       <w:r>
         <w:rPr>
@@ -12406,8 +12330,6 @@
           <w:lang w:val="el-GR"/>
         </w:rPr>
       </w:pPr>
-      <w:bookmarkStart w:id="64" w:name="_GoBack"/>
-      <w:bookmarkEnd w:id="64"/>
     </w:p>
     <w:p>
       <w:pPr>
@@ -12547,7 +12469,7 @@
           <w:lang w:val="el-GR"/>
         </w:rPr>
       </w:pPr>
-      <w:bookmarkStart w:id="28" w:name="_Toc3536"/>
+      <w:bookmarkStart w:id="28" w:name="_Toc4544"/>
       <w:r>
         <w:rPr>
           <w:rFonts w:hint="default" w:ascii="Times New Roman" w:hAnsi="Times New Roman" w:cs="Times New Roman"/>
@@ -12598,7 +12520,7 @@
         </w:rPr>
         <w:t xml:space="preserve"> </w:t>
       </w:r>
-      <w:bookmarkStart w:id="29" w:name="_Toc13037"/>
+      <w:bookmarkStart w:id="29" w:name="_Toc15708"/>
       <w:r>
         <w:rPr>
           <w:rFonts w:ascii="Times New Roman" w:hAnsi="Times New Roman" w:cs="Times New Roman"/>
@@ -12711,7 +12633,7 @@
           <w:szCs w:val="24"/>
           <w:lang w:val="el-GR"/>
         </w:rPr>
-        <w:t>Τα δίκτυα αυτά έχουν αναπτυχθεί βάσει τριών (3) ερωτημάτων. Το πρώτο από αυτά είναι το πως γίνεται αισθητή η ανίχνευση πληροφοριών για τον φυσικό κόσμο, από το βιολογικό σύστημα. Το δεύτερο ερώτημα, αφορά την μορφή  με την οποία αποθηκεύονται ή απομνημονεύονται οι πληροφορίες και το τρίτο και τελευταίο ερώτημα, αφορά τον τρόπο με τον οποίο οι πληροφορίες που περιέχονται στην αποθήκευση ή στη μνήμη επηρεάζουν την αναγνώριση και τη συμπεριφορά. Στόχος των δικτύων αυτών, λοιπόν είναι η απεικόνιση μερικών θεμελιωδών ιδιοτήτων των ευφυών συστημάτων χωρίς όμως να είναι απαραίτητο να εμβαθύνουν σε ειδικές συνθήκες που μπορεί να αφορούν συγκεκριμένους βιολογικούς οργανισμούς, οι οποίες συχνά μπορεί να είναι και άγνωστες. (Rosenblatt, 1958)</w:t>
+        <w:t>Τα δίκτυα αυτά έχουν αναπτυχθεί βάσει τριών (3) ερωτημάτων. Το πρώτο από αυτά είναι το πως γίνεται αισθητή η ανίχνευση πληροφοριών για τον φυσικό κόσμο, από το βιολογικό σύστημα. Το δεύτερο ερώτημα, αφορά την μορφή  με την οποία αποθηκεύονται ή απομνημονεύονται οι πληροφορίες. Το τρίτο και τελευταίο ερώτημα, αφορά τον τρόπο με τον οποίο οι πληροφορίες που περιέχονται στην αποθήκευση ή στη μνήμη επηρεάζουν την αναγνώριση και τη συμπεριφορά. Στόχος των δικτύων αυτών είναι η απεικόνιση μερικών θεμελιωδών ιδιοτήτων των ευφυών συστημάτων χωρίς όμως να είναι απαραίτητο να εμβαθύνουν σε ειδικές συνθήκες που μπορεί να αφορούν συγκεκριμένους βιολογικούς οργανισμούς, οι οποίες συχνά μπορεί να είναι και άγνωστες. (Rosenblatt, 1958)</w:t>
       </w:r>
     </w:p>
     <w:p>
@@ -12989,18 +12911,6 @@
           <w:sz w:val="24"/>
           <w:szCs w:val="24"/>
           <w:u w:val="single"/>
-          <w:lang w:val="el-GR"/>
-        </w:rPr>
-      </w:pPr>
-    </w:p>
-    <w:p>
-      <w:pPr>
-        <w:ind w:right="282"/>
-        <w:jc w:val="both"/>
-        <w:rPr>
-          <w:rFonts w:hint="default" w:ascii="Times New Roman" w:hAnsi="Times New Roman" w:cs="Times New Roman"/>
-          <w:sz w:val="24"/>
-          <w:szCs w:val="24"/>
           <w:lang w:val="el-GR"/>
         </w:rPr>
       </w:pPr>
@@ -13131,7 +13041,7 @@
         </w:rPr>
       </w:pPr>
       <w:bookmarkStart w:id="30" w:name="_Toc6337"/>
-      <w:bookmarkStart w:id="31" w:name="_Toc8773"/>
+      <w:bookmarkStart w:id="31" w:name="_Toc351"/>
       <w:r>
         <w:rPr>
           <w:rFonts w:ascii="Times New Roman" w:hAnsi="Times New Roman" w:cs="Times New Roman"/>
@@ -13474,7 +13384,7 @@
         </w:rPr>
       </w:pPr>
       <w:bookmarkStart w:id="32" w:name="_Toc11247"/>
-      <w:bookmarkStart w:id="33" w:name="_Toc24036"/>
+      <w:bookmarkStart w:id="33" w:name="_Toc514"/>
       <w:r>
         <w:rPr>
           <w:rFonts w:ascii="Times New Roman" w:hAnsi="Times New Roman" w:cs="Times New Roman"/>
@@ -13619,7 +13529,25 @@
           <w:szCs w:val="24"/>
           <w:lang w:val="el-GR"/>
         </w:rPr>
-        <w:t xml:space="preserve">, τα οποία χρησιμοποιούν περισσότερους από έναν νευρώνα, αίροντας τους παραπάνω περιορισμούς. Με τη χρήση της βηματικής συνάρτησης είτε με την απλή είτε με τη διπολική της μορφή, τα </w:t>
+        <w:t xml:space="preserve">, τα οποία χρησιμοποιούν περισσότερους από έναν νευρώνα, αίροντας τους περιορισμούς που έχουν αποδειχθεί για το </w:t>
+      </w:r>
+      <w:r>
+        <w:rPr>
+          <w:rFonts w:hint="default" w:ascii="Times New Roman" w:hAnsi="Times New Roman" w:cs="Times New Roman"/>
+          <w:sz w:val="24"/>
+          <w:szCs w:val="24"/>
+          <w:lang w:val="en-GB"/>
+        </w:rPr>
+        <w:t>Perceptron</w:t>
+      </w:r>
+      <w:r>
+        <w:rPr>
+          <w:rFonts w:hint="default" w:ascii="Times New Roman" w:hAnsi="Times New Roman" w:cs="Times New Roman"/>
+          <w:sz w:val="24"/>
+          <w:szCs w:val="24"/>
+          <w:lang w:val="el-GR"/>
+        </w:rPr>
+        <w:t xml:space="preserve">. Με τη χρήση της βηματικής συνάρτησης είτε με την απλή είτε με τη διπολική της μορφή, τα </w:t>
       </w:r>
       <w:r>
         <w:rPr>
@@ -14107,7 +14035,7 @@
         </w:rPr>
       </w:pPr>
       <w:bookmarkStart w:id="34" w:name="_Toc25492"/>
-      <w:bookmarkStart w:id="35" w:name="_Toc23809"/>
+      <w:bookmarkStart w:id="35" w:name="_Toc30340"/>
       <w:r>
         <w:rPr>
           <w:rFonts w:ascii="Times New Roman" w:hAnsi="Times New Roman" w:cs="Times New Roman"/>
@@ -14528,7 +14456,7 @@
         </w:rPr>
       </w:pPr>
       <w:bookmarkStart w:id="36" w:name="_Toc26510"/>
-      <w:bookmarkStart w:id="37" w:name="_Toc7401"/>
+      <w:bookmarkStart w:id="37" w:name="_Toc24685"/>
       <w:r>
         <w:rPr>
           <w:rFonts w:ascii="Times New Roman" w:hAnsi="Times New Roman" w:cs="Times New Roman"/>
@@ -14856,8 +14784,8 @@
           <w:lang w:val="el-GR"/>
         </w:rPr>
       </w:pPr>
-      <w:bookmarkStart w:id="38" w:name="_Toc27622"/>
-      <w:bookmarkStart w:id="39" w:name="_Toc7579"/>
+      <w:bookmarkStart w:id="38" w:name="_Toc7579"/>
+      <w:bookmarkStart w:id="39" w:name="_Toc3157"/>
       <w:r>
         <w:rPr>
           <w:rFonts w:hint="default" w:ascii="Times New Roman" w:hAnsi="Times New Roman" w:cs="Times New Roman"/>
@@ -14900,8 +14828,7 @@
           <w:lang w:val="el-GR"/>
         </w:rPr>
       </w:pPr>
-      <w:bookmarkStart w:id="40" w:name="_Toc16260"/>
-      <w:bookmarkStart w:id="41" w:name="_Toc15239"/>
+      <w:bookmarkStart w:id="40" w:name="_Toc15239"/>
       <w:r>
         <w:rPr>
           <w:rFonts w:hint="default" w:ascii="Times New Roman" w:hAnsi="Times New Roman" w:cs="Times New Roman"/>
@@ -14910,9 +14837,20 @@
           <w:szCs w:val="28"/>
           <w:lang w:val="el-GR"/>
         </w:rPr>
-        <w:t xml:space="preserve"> Ιστορική Αναδρομή</w:t>
-      </w:r>
-      <w:bookmarkEnd w:id="40"/>
+        <w:t xml:space="preserve"> </w:t>
+      </w:r>
+      <w:bookmarkStart w:id="41" w:name="_Toc19429"/>
+      <w:r>
+        <w:rPr>
+          <w:rFonts w:hint="default" w:ascii="Times New Roman" w:hAnsi="Times New Roman" w:cs="Times New Roman"/>
+          <w:color w:val="auto"/>
+          <w:sz w:val="28"/>
+          <w:szCs w:val="28"/>
+          <w:lang w:val="el-GR"/>
+        </w:rPr>
+        <w:t>Ιστορική Αναδρομή</w:t>
+      </w:r>
+      <w:bookmarkEnd w:id="41"/>
     </w:p>
     <w:p>
       <w:pPr>
@@ -15166,7 +15104,7 @@
           <w:lang w:val="el-GR"/>
         </w:rPr>
       </w:pPr>
-      <w:bookmarkStart w:id="42" w:name="_Toc31961"/>
+      <w:bookmarkStart w:id="42" w:name="_Toc716"/>
       <w:r>
         <w:rPr>
           <w:rFonts w:ascii="Times New Roman" w:hAnsi="Times New Roman" w:cs="Times New Roman"/>
@@ -15186,7 +15124,7 @@
         </w:rPr>
         <w:t>2 Μέθοδοι κωδικοποίησης</w:t>
       </w:r>
-      <w:bookmarkEnd w:id="41"/>
+      <w:bookmarkEnd w:id="40"/>
       <w:bookmarkEnd w:id="42"/>
     </w:p>
     <w:p>
@@ -15445,8 +15383,8 @@
           <w:lang w:val="el-GR"/>
         </w:rPr>
       </w:pPr>
-      <w:bookmarkStart w:id="43" w:name="_Toc28284"/>
-      <w:bookmarkStart w:id="44" w:name="_Toc18983"/>
+      <w:bookmarkStart w:id="43" w:name="_Toc18983"/>
+      <w:bookmarkStart w:id="44" w:name="_Toc32520"/>
       <w:r>
         <w:rPr>
           <w:rFonts w:ascii="Times New Roman" w:hAnsi="Times New Roman" w:cs="Times New Roman"/>
@@ -15726,8 +15664,8 @@
           <w:lang w:val="el-GR"/>
         </w:rPr>
       </w:pPr>
-      <w:bookmarkStart w:id="45" w:name="_Toc26136"/>
-      <w:bookmarkStart w:id="46" w:name="_Toc24220"/>
+      <w:bookmarkStart w:id="45" w:name="_Toc24220"/>
+      <w:bookmarkStart w:id="46" w:name="_Toc25197"/>
       <w:r>
         <w:rPr>
           <w:rFonts w:ascii="Times New Roman" w:hAnsi="Times New Roman" w:cs="Times New Roman"/>
@@ -15863,9 +15801,10 @@
         <w:ind w:right="282"/>
         <w:jc w:val="both"/>
         <w:rPr>
-          <w:rFonts w:ascii="Times New Roman" w:hAnsi="Times New Roman" w:cs="Times New Roman"/>
-          <w:sz w:val="24"/>
-          <w:szCs w:val="24"/>
+          <w:rFonts w:hint="default" w:ascii="Times New Roman" w:hAnsi="Times New Roman" w:cs="Times New Roman"/>
+          <w:sz w:val="24"/>
+          <w:szCs w:val="24"/>
+          <w:lang w:val="el-GR"/>
         </w:rPr>
       </w:pPr>
     </w:p>
@@ -16007,7 +15946,7 @@
           <w:lang w:val="el-GR"/>
         </w:rPr>
       </w:pPr>
-      <w:bookmarkStart w:id="47" w:name="_Toc32102"/>
+      <w:bookmarkStart w:id="47" w:name="_Toc16159"/>
       <w:bookmarkStart w:id="48" w:name="_Toc31089"/>
       <w:r>
         <w:rPr>
@@ -16355,223 +16294,7 @@
         </w:rPr>
       </w:pPr>
     </w:p>
-    <w:p>
-      <w:pPr>
-        <w:pStyle w:val="3"/>
-        <w:numPr>
-          <w:ilvl w:val="0"/>
-          <w:numId w:val="0"/>
-        </w:numPr>
-        <w:ind w:right="282"/>
-        <w:jc w:val="both"/>
-        <w:rPr>
-          <w:rFonts w:hint="default" w:ascii="Times New Roman" w:hAnsi="Times New Roman" w:cs="Times New Roman"/>
-          <w:color w:val="auto"/>
-          <w:sz w:val="28"/>
-          <w:szCs w:val="28"/>
-          <w:lang w:val="el-GR"/>
-        </w:rPr>
-      </w:pPr>
-      <w:bookmarkStart w:id="49" w:name="_Toc21004"/>
-      <w:r>
-        <w:rPr>
-          <w:rFonts w:ascii="Times New Roman" w:hAnsi="Times New Roman" w:cs="Times New Roman"/>
-          <w:color w:val="auto"/>
-          <w:sz w:val="28"/>
-          <w:szCs w:val="28"/>
-        </w:rPr>
-        <w:br w:type="textWrapping"/>
-      </w:r>
-      <w:r>
-        <w:rPr>
-          <w:rFonts w:ascii="Times New Roman" w:hAnsi="Times New Roman" w:cs="Times New Roman"/>
-          <w:color w:val="auto"/>
-          <w:sz w:val="28"/>
-          <w:szCs w:val="28"/>
-        </w:rPr>
-        <w:t>3.</w:t>
-      </w:r>
-      <w:r>
-        <w:rPr>
-          <w:rFonts w:hint="default" w:ascii="Times New Roman" w:hAnsi="Times New Roman" w:cs="Times New Roman"/>
-          <w:color w:val="auto"/>
-          <w:sz w:val="28"/>
-          <w:szCs w:val="28"/>
-          <w:lang w:val="el-GR"/>
-        </w:rPr>
-        <w:t>6 Εφαρμογές γενετικών αλγορίθμων</w:t>
-      </w:r>
-      <w:bookmarkEnd w:id="48"/>
-      <w:bookmarkEnd w:id="49"/>
-    </w:p>
-    <w:p>
-      <w:pPr>
-        <w:ind w:right="282"/>
-        <w:jc w:val="both"/>
-        <w:rPr>
-          <w:rFonts w:ascii="Times New Roman" w:hAnsi="Times New Roman" w:cs="Times New Roman"/>
-          <w:sz w:val="24"/>
-          <w:szCs w:val="24"/>
-        </w:rPr>
-      </w:pPr>
-    </w:p>
-    <w:p>
-      <w:pPr>
-        <w:numPr>
-          <w:ilvl w:val="0"/>
-          <w:numId w:val="0"/>
-        </w:numPr>
-        <w:ind w:leftChars="0" w:right="282" w:rightChars="0"/>
-        <w:jc w:val="both"/>
-        <w:rPr>
-          <w:rFonts w:ascii="Times New Roman" w:hAnsi="Times New Roman" w:cs="Times New Roman"/>
-          <w:sz w:val="24"/>
-          <w:szCs w:val="24"/>
-        </w:rPr>
-      </w:pPr>
-      <w:r>
-        <w:rPr>
-          <w:rFonts w:ascii="Times New Roman" w:hAnsi="Times New Roman" w:cs="Times New Roman"/>
-          <w:sz w:val="24"/>
-          <w:szCs w:val="24"/>
-          <w:lang w:val="el-GR"/>
-        </w:rPr>
-        <w:t>Όπως</w:t>
-      </w:r>
-      <w:r>
-        <w:rPr>
-          <w:rFonts w:hint="default" w:ascii="Times New Roman" w:hAnsi="Times New Roman" w:cs="Times New Roman"/>
-          <w:sz w:val="24"/>
-          <w:szCs w:val="24"/>
-          <w:lang w:val="el-GR"/>
-        </w:rPr>
-        <w:t xml:space="preserve"> και τα ΤΝΔ, έτσι και οι γενετικοί αλγόριθμοι </w:t>
-      </w:r>
-      <w:r>
-        <w:rPr>
-          <w:rFonts w:hint="default" w:ascii="Times New Roman" w:hAnsi="Times New Roman"/>
-          <w:sz w:val="24"/>
-          <w:szCs w:val="24"/>
-        </w:rPr>
-        <w:t xml:space="preserve">αποτελούν έναν εύκολο τρόπο επίλυσης προβλημάτων με μεγάλη δυνατότητα προσαρμογής. </w:t>
-      </w:r>
-      <w:r>
-        <w:rPr>
-          <w:rFonts w:ascii="Times New Roman" w:hAnsi="Times New Roman" w:cs="Times New Roman"/>
-          <w:sz w:val="24"/>
-          <w:szCs w:val="24"/>
-          <w:lang w:val="el-GR"/>
-        </w:rPr>
-        <w:t>Σε</w:t>
-      </w:r>
-      <w:r>
-        <w:rPr>
-          <w:rFonts w:hint="default" w:ascii="Times New Roman" w:hAnsi="Times New Roman" w:cs="Times New Roman"/>
-          <w:sz w:val="24"/>
-          <w:szCs w:val="24"/>
-          <w:lang w:val="el-GR"/>
-        </w:rPr>
-        <w:t xml:space="preserve"> αυτό το κεφάλαιο θα αναλύσουμε κάποιες από τις πιο αντιπροσωπευτικές εφαρμογές των γενετικών αλγορίθμων. Μία από αυτές είναι η εύρεση μέγιστης τιμής σε αριθμητικές συναρτήσεις, κάτι που δεν είναι εύκολη υπόθεση για συναρτήσεις πολλών μεταβλητών καθώς εμφανίζουν ασυνέχειες, θόρυβο και άλλα. Μία ακόμη εφαρμογή είναι η επεξεργασία εικόνων, το αποτέλεσμα αυτής μπορεί να αποτελέσει τη βάση για τη μηχανική μάθηση. Μία άλλη εφαρμογή είναι η συνδυαστική βελτιστοποίηση με πιο γνωστό πρόβλημα σε αυτή την κατηγορία, αυτό του πλανόδιου πωλητή κατά το οποίο οι γενετικοί αλγόριθμοι μπορούν να δώσουν αρκετές λύσεις κοντά στη βέλτιστη. Οι γενετικοί αλγόριθμοι μπορούν να χρησιμοποιηθούν στη σχεδίαση κατασκευών και εξαρτημάτων, όπως γέφυρες ή μηχανολογικά εξαρτήματα όπου ζητούμενο μπορεί να είναι η εύρεση μίας λύσης όσο και η βελτιστοποίηση της. Οι αλγόριθμοι μπορούν να </w:t>
-      </w:r>
-      <w:r>
-        <w:rPr>
-          <w:rFonts w:hint="default" w:ascii="Times New Roman" w:hAnsi="Times New Roman"/>
-          <w:sz w:val="24"/>
-          <w:szCs w:val="24"/>
-          <w:lang w:val="el-GR"/>
-        </w:rPr>
-        <w:t xml:space="preserve">δοκιμάσουν συνδυασμούς και ιδέες που ο ανθρώπινος νους δε θα δοκίμαζε ποτέ, δίνοντας ενίοτε αρκετά πρωτότυπα αποτελέσματα. Οι γενετικοί αλγόριθμοι μπορούν να χρησιμοποιηθούν για την προσέγγιση συναρτήσεων με πιο γνωστή εφαρμογή αυτή των συστημάτων ταξινόμησης. Ωστόσο οι γ.α. έχουν χρησιμοποιηθεί και σε παιχνίδια, επίλυση λαβυρίνθων, καθώς και για πολιτικές και οικονομικές αναλύσεις. </w:t>
-      </w:r>
-      <w:r>
-        <w:rPr>
-          <w:rFonts w:hint="default" w:ascii="Times New Roman" w:hAnsi="Times New Roman"/>
-          <w:sz w:val="24"/>
-          <w:szCs w:val="24"/>
-          <w:lang w:val="en-GB"/>
-        </w:rPr>
-        <w:t>(Βλαχάβας et al., 2006)</w:t>
-      </w:r>
-    </w:p>
-    <w:p>
-      <w:pPr>
-        <w:numPr>
-          <w:ilvl w:val="0"/>
-          <w:numId w:val="0"/>
-        </w:numPr>
-        <w:ind w:right="282" w:rightChars="0"/>
-        <w:rPr>
-          <w:rFonts w:hint="default" w:ascii="Times New Roman" w:hAnsi="Times New Roman" w:cs="Times New Roman"/>
-          <w:color w:val="C0504D" w:themeColor="accent2"/>
-          <w:sz w:val="24"/>
-          <w:szCs w:val="24"/>
-          <w:lang w:val="el-GR"/>
-          <w14:textFill>
-            <w14:solidFill>
-              <w14:schemeClr w14:val="accent2"/>
-            </w14:solidFill>
-          </w14:textFill>
-        </w:rPr>
-      </w:pPr>
-      <w:r>
-        <w:rPr>
-          <w:rFonts w:hint="default" w:ascii="Times New Roman" w:hAnsi="Times New Roman" w:cs="Times New Roman"/>
-          <w:color w:val="C0504D" w:themeColor="accent2"/>
-          <w:sz w:val="24"/>
-          <w:szCs w:val="24"/>
-          <w:lang w:val="el-GR"/>
-          <w14:textFill>
-            <w14:solidFill>
-              <w14:schemeClr w14:val="accent2"/>
-            </w14:solidFill>
-          </w14:textFill>
-        </w:rPr>
-        <w:t>Ιδιαίτερη σημασία έχει η εφαρμογή των γενετικών αλγορίθμων τόσο στην οικονομία όσο και στο εμπόριο προβλέποντας οικονομικά μεγέθη, ανιχνεύοντας απάτες σε ηλεκτρονικές συναλλαγές καθώς και εκτιμώντας την αξία ακινήτων. Επίσης στη βιομηχανία μέσω βιομηχανικών ελέγχων, ρύθμιση ηλεκτρικού φορτίου, ρομποτική και εφαρμογές σε οχήματα. Τέλος, η αναγνώριση προτύπων, ασφάλεια, ηλεκτρονικά παιχνίδια αφορούν εφαρμογές των γενετικών αλγορίθμων.</w:t>
-      </w:r>
-    </w:p>
-    <w:p>
-      <w:pPr>
-        <w:ind w:right="282"/>
-        <w:jc w:val="both"/>
-        <w:rPr>
-          <w:rFonts w:ascii="Times New Roman" w:hAnsi="Times New Roman" w:cs="Times New Roman"/>
-          <w:sz w:val="24"/>
-          <w:szCs w:val="24"/>
-        </w:rPr>
-      </w:pPr>
-    </w:p>
-    <w:p>
-      <w:pPr>
-        <w:ind w:right="282"/>
-        <w:jc w:val="both"/>
-        <w:rPr>
-          <w:rFonts w:ascii="Times New Roman" w:hAnsi="Times New Roman" w:cs="Times New Roman"/>
-          <w:sz w:val="24"/>
-          <w:szCs w:val="24"/>
-        </w:rPr>
-      </w:pPr>
-    </w:p>
-    <w:p>
-      <w:pPr>
-        <w:ind w:right="282"/>
-        <w:jc w:val="both"/>
-        <w:rPr>
-          <w:rFonts w:ascii="Times New Roman" w:hAnsi="Times New Roman" w:cs="Times New Roman"/>
-          <w:sz w:val="24"/>
-          <w:szCs w:val="24"/>
-        </w:rPr>
-      </w:pPr>
-    </w:p>
-    <w:p>
-      <w:pPr>
-        <w:ind w:right="282"/>
-        <w:jc w:val="both"/>
-        <w:rPr>
-          <w:rFonts w:ascii="Times New Roman" w:hAnsi="Times New Roman" w:cs="Times New Roman"/>
-          <w:sz w:val="24"/>
-          <w:szCs w:val="24"/>
-        </w:rPr>
-      </w:pPr>
-    </w:p>
+    <w:bookmarkEnd w:id="48"/>
     <w:p>
       <w:pPr>
         <w:pStyle w:val="2"/>
@@ -16589,8 +16312,8 @@
           <w:lang w:val="el-GR"/>
         </w:rPr>
       </w:pPr>
-      <w:bookmarkStart w:id="50" w:name="_Toc1437"/>
-      <w:bookmarkStart w:id="51" w:name="_Toc5322"/>
+      <w:bookmarkStart w:id="49" w:name="_Toc5322"/>
+      <w:bookmarkStart w:id="50" w:name="_Toc32521"/>
       <w:r>
         <w:rPr>
           <w:rFonts w:hint="default" w:ascii="Times New Roman" w:hAnsi="Times New Roman" w:cs="Times New Roman"/>
@@ -16601,8 +16324,8 @@
         </w:rPr>
         <w:t>Μέθοδος - αποτελέσματα</w:t>
       </w:r>
+      <w:bookmarkEnd w:id="49"/>
       <w:bookmarkEnd w:id="50"/>
-      <w:bookmarkEnd w:id="51"/>
     </w:p>
     <w:p>
       <w:pPr>
@@ -16632,8 +16355,8 @@
           <w:lang w:val="el-GR"/>
         </w:rPr>
       </w:pPr>
-      <w:bookmarkStart w:id="52" w:name="_Toc4813"/>
-      <w:bookmarkStart w:id="53" w:name="_Toc25061"/>
+      <w:bookmarkStart w:id="51" w:name="_Toc25061"/>
+      <w:bookmarkStart w:id="52" w:name="_Toc28262"/>
       <w:r>
         <w:rPr>
           <w:rFonts w:hint="default" w:ascii="Times New Roman" w:hAnsi="Times New Roman" w:cs="Times New Roman"/>
@@ -16693,8 +16416,8 @@
         </w:rPr>
         <w:t>που χρησιμοποιήθηκαν</w:t>
       </w:r>
+      <w:bookmarkEnd w:id="51"/>
       <w:bookmarkEnd w:id="52"/>
-      <w:bookmarkEnd w:id="53"/>
     </w:p>
     <w:p>
       <w:pPr>
@@ -17066,6 +16789,224 @@
           <w:ilvl w:val="0"/>
           <w:numId w:val="0"/>
         </w:numPr>
+        <w:ind w:right="282"/>
+        <w:jc w:val="both"/>
+        <w:rPr>
+          <w:rFonts w:hint="default" w:ascii="Times New Roman" w:hAnsi="Times New Roman" w:cs="Times New Roman"/>
+          <w:color w:val="auto"/>
+          <w:sz w:val="28"/>
+          <w:szCs w:val="28"/>
+          <w:lang w:val="el-GR"/>
+        </w:rPr>
+      </w:pPr>
+      <w:bookmarkStart w:id="53" w:name="_Toc9939"/>
+      <w:bookmarkStart w:id="54" w:name="_Toc13588"/>
+      <w:bookmarkStart w:id="55" w:name="_Toc1668"/>
+      <w:r>
+        <w:rPr>
+          <w:rFonts w:ascii="Times New Roman" w:hAnsi="Times New Roman" w:cs="Times New Roman"/>
+          <w:color w:val="auto"/>
+          <w:sz w:val="28"/>
+          <w:szCs w:val="28"/>
+        </w:rPr>
+        <w:br w:type="textWrapping"/>
+      </w:r>
+      <w:r>
+        <w:rPr>
+          <w:rFonts w:ascii="Times New Roman" w:hAnsi="Times New Roman" w:cs="Times New Roman"/>
+          <w:color w:val="auto"/>
+          <w:sz w:val="28"/>
+          <w:szCs w:val="28"/>
+        </w:rPr>
+        <w:t>3.</w:t>
+      </w:r>
+      <w:r>
+        <w:rPr>
+          <w:rFonts w:hint="default" w:ascii="Times New Roman" w:hAnsi="Times New Roman" w:cs="Times New Roman"/>
+          <w:color w:val="auto"/>
+          <w:sz w:val="28"/>
+          <w:szCs w:val="28"/>
+          <w:lang w:val="el-GR"/>
+        </w:rPr>
+        <w:t>6 Εφαρμογές γενετικών αλγορίθμων</w:t>
+      </w:r>
+      <w:bookmarkEnd w:id="53"/>
+    </w:p>
+    <w:p>
+      <w:pPr>
+        <w:ind w:right="282"/>
+        <w:jc w:val="both"/>
+        <w:rPr>
+          <w:rFonts w:ascii="Times New Roman" w:hAnsi="Times New Roman" w:cs="Times New Roman"/>
+          <w:sz w:val="24"/>
+          <w:szCs w:val="24"/>
+        </w:rPr>
+      </w:pPr>
+    </w:p>
+    <w:p>
+      <w:pPr>
+        <w:numPr>
+          <w:ilvl w:val="0"/>
+          <w:numId w:val="0"/>
+        </w:numPr>
+        <w:ind w:leftChars="0" w:right="282" w:rightChars="0"/>
+        <w:jc w:val="both"/>
+        <w:rPr>
+          <w:rFonts w:ascii="Times New Roman" w:hAnsi="Times New Roman" w:cs="Times New Roman"/>
+          <w:sz w:val="24"/>
+          <w:szCs w:val="24"/>
+        </w:rPr>
+      </w:pPr>
+      <w:r>
+        <w:rPr>
+          <w:rFonts w:ascii="Times New Roman" w:hAnsi="Times New Roman" w:cs="Times New Roman"/>
+          <w:sz w:val="24"/>
+          <w:szCs w:val="24"/>
+          <w:lang w:val="el-GR"/>
+        </w:rPr>
+        <w:t>Όπως</w:t>
+      </w:r>
+      <w:r>
+        <w:rPr>
+          <w:rFonts w:hint="default" w:ascii="Times New Roman" w:hAnsi="Times New Roman" w:cs="Times New Roman"/>
+          <w:sz w:val="24"/>
+          <w:szCs w:val="24"/>
+          <w:lang w:val="el-GR"/>
+        </w:rPr>
+        <w:t xml:space="preserve"> και τα ΤΝΔ, έτσι και οι γενετικοί αλγόριθμοι </w:t>
+      </w:r>
+      <w:r>
+        <w:rPr>
+          <w:rFonts w:hint="default" w:ascii="Times New Roman" w:hAnsi="Times New Roman"/>
+          <w:sz w:val="24"/>
+          <w:szCs w:val="24"/>
+        </w:rPr>
+        <w:t xml:space="preserve">αποτελούν έναν εύκολο τρόπο επίλυσης προβλημάτων με μεγάλη δυνατότητα προσαρμογής. </w:t>
+      </w:r>
+      <w:r>
+        <w:rPr>
+          <w:rFonts w:ascii="Times New Roman" w:hAnsi="Times New Roman" w:cs="Times New Roman"/>
+          <w:sz w:val="24"/>
+          <w:szCs w:val="24"/>
+          <w:lang w:val="el-GR"/>
+        </w:rPr>
+        <w:t>Σε</w:t>
+      </w:r>
+      <w:r>
+        <w:rPr>
+          <w:rFonts w:hint="default" w:ascii="Times New Roman" w:hAnsi="Times New Roman" w:cs="Times New Roman"/>
+          <w:sz w:val="24"/>
+          <w:szCs w:val="24"/>
+          <w:lang w:val="el-GR"/>
+        </w:rPr>
+        <w:t xml:space="preserve"> αυτό το κεφάλαιο θα αναλύσουμε κάποιες από τις πιο αντιπροσωπευτικές εφαρμογές των γενετικών αλγορίθμων. Μία από αυτές είναι η εύρεση μέγιστης τιμής σε αριθμητικές συναρτήσεις, κάτι που δεν είναι εύκολη υπόθεση για συναρτήσεις πολλών μεταβλητών καθώς εμφανίζουν ασυνέχειες, θόρυβο και άλλα. Μία ακόμη εφαρμογή είναι η επεξεργασία εικόνων, το αποτέλεσμα αυτής μπορεί να αποτελέσει τη βάση για τη μηχανική μάθηση. Μία άλλη εφαρμογή είναι η συνδυαστική βελτιστοποίηση με πιο γνωστό πρόβλημα σε αυτή την κατηγορία, αυτό του πλανόδιου πωλητή κατά το οποίο οι γενετικοί αλγόριθμοι μπορούν να δώσουν αρκετές λύσεις κοντά στη βέλτιστη. Οι γενετικοί αλγόριθμοι μπορούν να χρησιμοποιηθούν στη σχεδίαση κατασκευών και εξαρτημάτων, όπως γέφυρες ή μηχανολογικά εξαρτήματα όπου ζητούμενο μπορεί να είναι η εύρεση μίας λύσης όσο και η βελτιστοποίηση της. Οι αλγόριθμοι μπορούν να </w:t>
+      </w:r>
+      <w:r>
+        <w:rPr>
+          <w:rFonts w:hint="default" w:ascii="Times New Roman" w:hAnsi="Times New Roman"/>
+          <w:sz w:val="24"/>
+          <w:szCs w:val="24"/>
+          <w:lang w:val="el-GR"/>
+        </w:rPr>
+        <w:t xml:space="preserve">δοκιμάσουν συνδυασμούς και ιδέες που ο ανθρώπινος νους δε θα δοκίμαζε ποτέ, δίνοντας ενίοτε αρκετά πρωτότυπα αποτελέσματα. Οι γενετικοί αλγόριθμοι μπορούν να χρησιμοποιηθούν για την προσέγγιση συναρτήσεων με πιο γνωστή εφαρμογή αυτή των συστημάτων ταξινόμησης. Ωστόσο οι γ.α. έχουν χρησιμοποιηθεί και σε παιχνίδια, επίλυση λαβυρίνθων, καθώς και για πολιτικές και οικονομικές αναλύσεις. </w:t>
+      </w:r>
+      <w:r>
+        <w:rPr>
+          <w:rFonts w:hint="default" w:ascii="Times New Roman" w:hAnsi="Times New Roman"/>
+          <w:sz w:val="24"/>
+          <w:szCs w:val="24"/>
+          <w:lang w:val="en-GB"/>
+        </w:rPr>
+        <w:t>(Βλαχάβας et al., 2006)</w:t>
+      </w:r>
+    </w:p>
+    <w:p>
+      <w:pPr>
+        <w:numPr>
+          <w:ilvl w:val="0"/>
+          <w:numId w:val="0"/>
+        </w:numPr>
+        <w:ind w:right="282" w:rightChars="0"/>
+        <w:rPr>
+          <w:rFonts w:hint="default" w:ascii="Times New Roman" w:hAnsi="Times New Roman" w:cs="Times New Roman"/>
+          <w:color w:val="C0504D" w:themeColor="accent2"/>
+          <w:sz w:val="24"/>
+          <w:szCs w:val="24"/>
+          <w:lang w:val="el-GR"/>
+          <w14:textFill>
+            <w14:solidFill>
+              <w14:schemeClr w14:val="accent2"/>
+            </w14:solidFill>
+          </w14:textFill>
+        </w:rPr>
+      </w:pPr>
+      <w:r>
+        <w:rPr>
+          <w:rFonts w:hint="default" w:ascii="Times New Roman" w:hAnsi="Times New Roman" w:cs="Times New Roman"/>
+          <w:color w:val="C0504D" w:themeColor="accent2"/>
+          <w:sz w:val="24"/>
+          <w:szCs w:val="24"/>
+          <w:lang w:val="el-GR"/>
+          <w14:textFill>
+            <w14:solidFill>
+              <w14:schemeClr w14:val="accent2"/>
+            </w14:solidFill>
+          </w14:textFill>
+        </w:rPr>
+        <w:t>Ιδιαίτερη σημασία έχει η εφαρμογή των γενετικών αλγορίθμων τόσο στην οικονομία όσο και στο εμπόριο προβλέποντας οικονομικά μεγέθη, ανιχνεύοντας απάτες σε ηλεκτρονικές συναλλαγές καθώς και εκτιμώντας την αξία ακινήτων. Επίσης στη βιομηχανία μέσω βιομηχανικών ελέγχων, ρύθμιση ηλεκτρικού φορτίου, ρομποτική και εφαρμογές σε οχήματα. Τέλος, η αναγνώριση προτύπων, ασφάλεια, ηλεκτρονικά παιχνίδια αφορούν εφαρμογές των γενετικών αλγορίθμων.</w:t>
+      </w:r>
+    </w:p>
+    <w:p>
+      <w:pPr>
+        <w:ind w:right="282"/>
+        <w:jc w:val="both"/>
+        <w:rPr>
+          <w:rFonts w:ascii="Times New Roman" w:hAnsi="Times New Roman" w:cs="Times New Roman"/>
+          <w:sz w:val="24"/>
+          <w:szCs w:val="24"/>
+        </w:rPr>
+      </w:pPr>
+    </w:p>
+    <w:p>
+      <w:pPr>
+        <w:ind w:right="282"/>
+        <w:jc w:val="both"/>
+        <w:rPr>
+          <w:rFonts w:ascii="Times New Roman" w:hAnsi="Times New Roman" w:cs="Times New Roman"/>
+          <w:sz w:val="24"/>
+          <w:szCs w:val="24"/>
+        </w:rPr>
+      </w:pPr>
+    </w:p>
+    <w:p>
+      <w:pPr>
+        <w:ind w:right="282"/>
+        <w:jc w:val="both"/>
+        <w:rPr>
+          <w:rFonts w:ascii="Times New Roman" w:hAnsi="Times New Roman" w:cs="Times New Roman"/>
+          <w:sz w:val="24"/>
+          <w:szCs w:val="24"/>
+        </w:rPr>
+      </w:pPr>
+    </w:p>
+    <w:p>
+      <w:pPr>
+        <w:ind w:right="282"/>
+        <w:jc w:val="both"/>
+        <w:rPr>
+          <w:rFonts w:ascii="Times New Roman" w:hAnsi="Times New Roman" w:cs="Times New Roman"/>
+          <w:sz w:val="24"/>
+          <w:szCs w:val="24"/>
+        </w:rPr>
+      </w:pPr>
+    </w:p>
+    <w:p>
+      <w:pPr>
+        <w:pStyle w:val="3"/>
+        <w:numPr>
+          <w:ilvl w:val="0"/>
+          <w:numId w:val="0"/>
+        </w:numPr>
         <w:ind w:left="576" w:right="282" w:hanging="576"/>
         <w:jc w:val="both"/>
         <w:rPr>
@@ -17076,8 +17017,6 @@
           <w:lang w:val="el-GR"/>
         </w:rPr>
       </w:pPr>
-      <w:bookmarkStart w:id="54" w:name="_Toc13588"/>
-      <w:bookmarkStart w:id="55" w:name="_Toc32324"/>
       <w:r>
         <w:rPr>
           <w:rFonts w:hint="default" w:ascii="Times New Roman" w:hAnsi="Times New Roman" w:cs="Times New Roman"/>
@@ -17506,8 +17445,8 @@
           <w:lang w:val="el-GR"/>
         </w:rPr>
       </w:pPr>
-      <w:bookmarkStart w:id="56" w:name="_Toc8891"/>
-      <w:bookmarkStart w:id="57" w:name="_Toc1078"/>
+      <w:bookmarkStart w:id="56" w:name="_Toc1078"/>
+      <w:bookmarkStart w:id="57" w:name="_Toc24822"/>
       <w:r>
         <w:rPr>
           <w:rFonts w:hint="default" w:ascii="Times New Roman" w:hAnsi="Times New Roman" w:cs="Times New Roman"/>
@@ -17923,8 +17862,8 @@
           <w:lang w:val="el-GR"/>
         </w:rPr>
       </w:pPr>
-      <w:bookmarkStart w:id="58" w:name="_Toc24823"/>
-      <w:bookmarkStart w:id="59" w:name="_Toc5169"/>
+      <w:bookmarkStart w:id="58" w:name="_Toc5169"/>
+      <w:bookmarkStart w:id="59" w:name="_Toc10476"/>
       <w:r>
         <w:rPr>
           <w:rFonts w:hint="default" w:ascii="Times New Roman" w:hAnsi="Times New Roman" w:cs="Times New Roman"/>
@@ -18149,8 +18088,8 @@
           <w:color w:val="auto"/>
         </w:rPr>
       </w:pPr>
-      <w:bookmarkStart w:id="60" w:name="_Toc17102"/>
-      <w:bookmarkStart w:id="61" w:name="_Toc9674"/>
+      <w:bookmarkStart w:id="60" w:name="_Toc9674"/>
+      <w:bookmarkStart w:id="61" w:name="_Toc19481"/>
       <w:r>
         <w:rPr>
           <w:rFonts w:ascii="Times New Roman" w:hAnsi="Times New Roman" w:cs="Times New Roman"/>
@@ -19839,8 +19778,8 @@
           <w:color w:val="auto"/>
         </w:rPr>
       </w:pPr>
-      <w:bookmarkStart w:id="62" w:name="_Toc10579"/>
-      <w:bookmarkStart w:id="63" w:name="_Toc16215"/>
+      <w:bookmarkStart w:id="62" w:name="_Toc16215"/>
+      <w:bookmarkStart w:id="63" w:name="_Toc11929"/>
       <w:r>
         <w:rPr>
           <w:rFonts w:hint="default" w:ascii="Times New Roman" w:hAnsi="Times New Roman" w:cs="Times New Roman"/>

--- a/ΤΟΚΜΑΚΙΔΟΥ ΠΑΡΑΣΚΕΥΗ - ΠΤΥΧΙΑΚΗ ΕΡΓΑΣΙΑ v12.docx
+++ b/ΤΟΚΜΑΚΙΔΟΥ ΠΑΡΑΣΚΕΥΗ - ΠΤΥΧΙΑΚΗ ΕΡΓΑΣΙΑ v12.docx
@@ -1484,7 +1484,7 @@
         </w:rPr>
       </w:pPr>
       <w:bookmarkStart w:id="0" w:name="_Toc28537"/>
-      <w:bookmarkStart w:id="1" w:name="_Toc26936"/>
+      <w:bookmarkStart w:id="1" w:name="_Toc29929"/>
       <w:r>
         <w:rPr>
           <w:rFonts w:ascii="Times New Roman" w:hAnsi="Times New Roman" w:cs="Times New Roman"/>
@@ -1672,7 +1672,7 @@
         </w:rPr>
       </w:pPr>
       <w:bookmarkStart w:id="2" w:name="_Toc14085"/>
-      <w:bookmarkStart w:id="3" w:name="_Toc2931"/>
+      <w:bookmarkStart w:id="3" w:name="_Toc12852"/>
       <w:r>
         <w:rPr>
           <w:rFonts w:ascii="Times New Roman" w:hAnsi="Times New Roman" w:cs="Times New Roman"/>
@@ -1819,7 +1819,7 @@
         </w:rPr>
       </w:pPr>
       <w:bookmarkStart w:id="4" w:name="_Toc13253"/>
-      <w:bookmarkStart w:id="5" w:name="_Toc17875"/>
+      <w:bookmarkStart w:id="5" w:name="_Toc30186"/>
       <w:bookmarkStart w:id="6" w:name="_Toc1288"/>
       <w:r>
         <w:rPr>
@@ -2117,7 +2117,7 @@
           <w:lang w:val="en-GB"/>
         </w:rPr>
       </w:pPr>
-      <w:bookmarkStart w:id="7" w:name="_Toc25582"/>
+      <w:bookmarkStart w:id="7" w:name="_Toc24824"/>
       <w:r>
         <w:rPr>
           <w:rFonts w:ascii="Times New Roman" w:hAnsi="Times New Roman" w:cs="Times New Roman"/>
@@ -2127,6 +2127,8 @@
       </w:r>
       <w:bookmarkEnd w:id="6"/>
       <w:bookmarkEnd w:id="7"/>
+      <w:bookmarkStart w:id="64" w:name="_GoBack"/>
+      <w:bookmarkEnd w:id="64"/>
     </w:p>
     <w:sdt>
       <w:sdtPr>
@@ -2207,7 +2209,7 @@
             <w:rPr>
               <w:rFonts w:ascii="Times New Roman" w:hAnsi="Times New Roman" w:cs="Times New Roman"/>
             </w:rPr>
-            <w:instrText xml:space="preserve"> HYPERLINK \l _Toc26936 </w:instrText>
+            <w:instrText xml:space="preserve"> HYPERLINK \l _Toc29929 </w:instrText>
           </w:r>
           <w:r>
             <w:rPr>
@@ -2229,7 +2231,7 @@
             <w:fldChar w:fldCharType="begin"/>
           </w:r>
           <w:r>
-            <w:instrText xml:space="preserve"> PAGEREF _Toc26936 \h </w:instrText>
+            <w:instrText xml:space="preserve"> PAGEREF _Toc29929 \h </w:instrText>
           </w:r>
           <w:r>
             <w:fldChar w:fldCharType="separate"/>
@@ -2266,7 +2268,7 @@
               <w:rFonts w:ascii="Times New Roman" w:hAnsi="Times New Roman" w:cs="Times New Roman"/>
               <w:bCs/>
             </w:rPr>
-            <w:instrText xml:space="preserve"> HYPERLINK \l _Toc2931 </w:instrText>
+            <w:instrText xml:space="preserve"> HYPERLINK \l _Toc12852 </w:instrText>
           </w:r>
           <w:r>
             <w:rPr>
@@ -2289,7 +2291,7 @@
             <w:fldChar w:fldCharType="begin"/>
           </w:r>
           <w:r>
-            <w:instrText xml:space="preserve"> PAGEREF _Toc2931 \h </w:instrText>
+            <w:instrText xml:space="preserve"> PAGEREF _Toc12852 \h </w:instrText>
           </w:r>
           <w:r>
             <w:fldChar w:fldCharType="separate"/>
@@ -2327,7 +2329,7 @@
               <w:rFonts w:ascii="Times New Roman" w:hAnsi="Times New Roman" w:cs="Times New Roman"/>
               <w:bCs/>
             </w:rPr>
-            <w:instrText xml:space="preserve"> HYPERLINK \l _Toc17875 </w:instrText>
+            <w:instrText xml:space="preserve"> HYPERLINK \l _Toc30186 </w:instrText>
           </w:r>
           <w:r>
             <w:rPr>
@@ -2351,7 +2353,7 @@
             <w:fldChar w:fldCharType="begin"/>
           </w:r>
           <w:r>
-            <w:instrText xml:space="preserve"> PAGEREF _Toc17875 \h </w:instrText>
+            <w:instrText xml:space="preserve"> PAGEREF _Toc30186 \h </w:instrText>
           </w:r>
           <w:r>
             <w:fldChar w:fldCharType="separate"/>
@@ -2389,7 +2391,7 @@
               <w:rFonts w:ascii="Times New Roman" w:hAnsi="Times New Roman" w:cs="Times New Roman"/>
               <w:bCs/>
             </w:rPr>
-            <w:instrText xml:space="preserve"> HYPERLINK \l _Toc25582 </w:instrText>
+            <w:instrText xml:space="preserve"> HYPERLINK \l _Toc24824 </w:instrText>
           </w:r>
           <w:r>
             <w:rPr>
@@ -2411,7 +2413,7 @@
             <w:fldChar w:fldCharType="begin"/>
           </w:r>
           <w:r>
-            <w:instrText xml:space="preserve"> PAGEREF _Toc25582 \h </w:instrText>
+            <w:instrText xml:space="preserve"> PAGEREF _Toc24824 \h </w:instrText>
           </w:r>
           <w:r>
             <w:fldChar w:fldCharType="separate"/>
@@ -2449,7 +2451,7 @@
               <w:rFonts w:ascii="Times New Roman" w:hAnsi="Times New Roman" w:cs="Times New Roman"/>
               <w:bCs/>
             </w:rPr>
-            <w:instrText xml:space="preserve"> HYPERLINK \l _Toc20634 </w:instrText>
+            <w:instrText xml:space="preserve"> HYPERLINK \l _Toc17007 </w:instrText>
           </w:r>
           <w:r>
             <w:rPr>
@@ -2472,7 +2474,7 @@
             <w:fldChar w:fldCharType="begin"/>
           </w:r>
           <w:r>
-            <w:instrText xml:space="preserve"> PAGEREF _Toc20634 \h </w:instrText>
+            <w:instrText xml:space="preserve"> PAGEREF _Toc17007 \h </w:instrText>
           </w:r>
           <w:r>
             <w:fldChar w:fldCharType="separate"/>
@@ -2510,7 +2512,7 @@
               <w:rFonts w:ascii="Times New Roman" w:hAnsi="Times New Roman" w:cs="Times New Roman"/>
               <w:bCs/>
             </w:rPr>
-            <w:instrText xml:space="preserve"> HYPERLINK \l _Toc27025 </w:instrText>
+            <w:instrText xml:space="preserve"> HYPERLINK \l _Toc9878 </w:instrText>
           </w:r>
           <w:r>
             <w:rPr>
@@ -2533,7 +2535,7 @@
             <w:fldChar w:fldCharType="begin"/>
           </w:r>
           <w:r>
-            <w:instrText xml:space="preserve"> PAGEREF _Toc27025 \h </w:instrText>
+            <w:instrText xml:space="preserve"> PAGEREF _Toc9878 \h </w:instrText>
           </w:r>
           <w:r>
             <w:fldChar w:fldCharType="separate"/>
@@ -2571,7 +2573,7 @@
               <w:rFonts w:ascii="Times New Roman" w:hAnsi="Times New Roman" w:cs="Times New Roman"/>
               <w:bCs/>
             </w:rPr>
-            <w:instrText xml:space="preserve"> HYPERLINK \l _Toc9706 </w:instrText>
+            <w:instrText xml:space="preserve"> HYPERLINK \l _Toc20269 </w:instrText>
           </w:r>
           <w:r>
             <w:rPr>
@@ -2601,7 +2603,7 @@
             <w:fldChar w:fldCharType="begin"/>
           </w:r>
           <w:r>
-            <w:instrText xml:space="preserve"> PAGEREF _Toc9706 \h </w:instrText>
+            <w:instrText xml:space="preserve"> PAGEREF _Toc20269 \h </w:instrText>
           </w:r>
           <w:r>
             <w:fldChar w:fldCharType="separate"/>
@@ -2639,7 +2641,7 @@
               <w:rFonts w:ascii="Times New Roman" w:hAnsi="Times New Roman" w:cs="Times New Roman"/>
               <w:bCs/>
             </w:rPr>
-            <w:instrText xml:space="preserve"> HYPERLINK \l _Toc11925 </w:instrText>
+            <w:instrText xml:space="preserve"> HYPERLINK \l _Toc18995 </w:instrText>
           </w:r>
           <w:r>
             <w:rPr>
@@ -2669,7 +2671,7 @@
             <w:fldChar w:fldCharType="begin"/>
           </w:r>
           <w:r>
-            <w:instrText xml:space="preserve"> PAGEREF _Toc11925 \h </w:instrText>
+            <w:instrText xml:space="preserve"> PAGEREF _Toc18995 \h </w:instrText>
           </w:r>
           <w:r>
             <w:fldChar w:fldCharType="separate"/>
@@ -2707,7 +2709,7 @@
               <w:rFonts w:ascii="Times New Roman" w:hAnsi="Times New Roman" w:cs="Times New Roman"/>
               <w:bCs/>
             </w:rPr>
-            <w:instrText xml:space="preserve"> HYPERLINK \l _Toc8482 </w:instrText>
+            <w:instrText xml:space="preserve"> HYPERLINK \l _Toc24304 </w:instrText>
           </w:r>
           <w:r>
             <w:rPr>
@@ -2739,7 +2741,7 @@
             <w:fldChar w:fldCharType="begin"/>
           </w:r>
           <w:r>
-            <w:instrText xml:space="preserve"> PAGEREF _Toc8482 \h </w:instrText>
+            <w:instrText xml:space="preserve"> PAGEREF _Toc24304 \h </w:instrText>
           </w:r>
           <w:r>
             <w:fldChar w:fldCharType="separate"/>
@@ -2777,7 +2779,7 @@
               <w:rFonts w:ascii="Times New Roman" w:hAnsi="Times New Roman" w:cs="Times New Roman"/>
               <w:bCs/>
             </w:rPr>
-            <w:instrText xml:space="preserve"> HYPERLINK \l _Toc4799 </w:instrText>
+            <w:instrText xml:space="preserve"> HYPERLINK \l _Toc8893 </w:instrText>
           </w:r>
           <w:r>
             <w:rPr>
@@ -2817,7 +2819,7 @@
             <w:fldChar w:fldCharType="begin"/>
           </w:r>
           <w:r>
-            <w:instrText xml:space="preserve"> PAGEREF _Toc4799 \h </w:instrText>
+            <w:instrText xml:space="preserve"> PAGEREF _Toc8893 \h </w:instrText>
           </w:r>
           <w:r>
             <w:fldChar w:fldCharType="separate"/>
@@ -2855,7 +2857,7 @@
               <w:rFonts w:ascii="Times New Roman" w:hAnsi="Times New Roman" w:cs="Times New Roman"/>
               <w:bCs/>
             </w:rPr>
-            <w:instrText xml:space="preserve"> HYPERLINK \l _Toc21837 </w:instrText>
+            <w:instrText xml:space="preserve"> HYPERLINK \l _Toc22261 </w:instrText>
           </w:r>
           <w:r>
             <w:rPr>
@@ -2909,7 +2911,7 @@
             <w:fldChar w:fldCharType="begin"/>
           </w:r>
           <w:r>
-            <w:instrText xml:space="preserve"> PAGEREF _Toc21837 \h </w:instrText>
+            <w:instrText xml:space="preserve"> PAGEREF _Toc22261 \h </w:instrText>
           </w:r>
           <w:r>
             <w:fldChar w:fldCharType="separate"/>
@@ -2947,7 +2949,7 @@
               <w:rFonts w:ascii="Times New Roman" w:hAnsi="Times New Roman" w:cs="Times New Roman"/>
               <w:bCs/>
             </w:rPr>
-            <w:instrText xml:space="preserve"> HYPERLINK \l _Toc11742 </w:instrText>
+            <w:instrText xml:space="preserve"> HYPERLINK \l _Toc27232 </w:instrText>
           </w:r>
           <w:r>
             <w:rPr>
@@ -3006,7 +3008,7 @@
             <w:fldChar w:fldCharType="begin"/>
           </w:r>
           <w:r>
-            <w:instrText xml:space="preserve"> PAGEREF _Toc11742 \h </w:instrText>
+            <w:instrText xml:space="preserve"> PAGEREF _Toc27232 \h </w:instrText>
           </w:r>
           <w:r>
             <w:fldChar w:fldCharType="separate"/>
@@ -3044,7 +3046,7 @@
               <w:rFonts w:ascii="Times New Roman" w:hAnsi="Times New Roman" w:cs="Times New Roman"/>
               <w:bCs/>
             </w:rPr>
-            <w:instrText xml:space="preserve"> HYPERLINK \l _Toc20521 </w:instrText>
+            <w:instrText xml:space="preserve"> HYPERLINK \l _Toc21270 </w:instrText>
           </w:r>
           <w:r>
             <w:rPr>
@@ -3075,7 +3077,7 @@
             <w:fldChar w:fldCharType="begin"/>
           </w:r>
           <w:r>
-            <w:instrText xml:space="preserve"> PAGEREF _Toc20521 \h </w:instrText>
+            <w:instrText xml:space="preserve"> PAGEREF _Toc21270 \h </w:instrText>
           </w:r>
           <w:r>
             <w:fldChar w:fldCharType="separate"/>
@@ -3113,7 +3115,7 @@
               <w:rFonts w:ascii="Times New Roman" w:hAnsi="Times New Roman" w:cs="Times New Roman"/>
               <w:bCs/>
             </w:rPr>
-            <w:instrText xml:space="preserve"> HYPERLINK \l _Toc32576 </w:instrText>
+            <w:instrText xml:space="preserve"> HYPERLINK \l _Toc22145 </w:instrText>
           </w:r>
           <w:r>
             <w:rPr>
@@ -3176,7 +3178,7 @@
             <w:fldChar w:fldCharType="begin"/>
           </w:r>
           <w:r>
-            <w:instrText xml:space="preserve"> PAGEREF _Toc32576 \h </w:instrText>
+            <w:instrText xml:space="preserve"> PAGEREF _Toc22145 \h </w:instrText>
           </w:r>
           <w:r>
             <w:fldChar w:fldCharType="separate"/>
@@ -3214,7 +3216,7 @@
               <w:rFonts w:ascii="Times New Roman" w:hAnsi="Times New Roman" w:cs="Times New Roman"/>
               <w:bCs/>
             </w:rPr>
-            <w:instrText xml:space="preserve"> HYPERLINK \l _Toc8775 </w:instrText>
+            <w:instrText xml:space="preserve"> HYPERLINK \l _Toc24652 </w:instrText>
           </w:r>
           <w:r>
             <w:rPr>
@@ -3261,7 +3263,7 @@
             <w:fldChar w:fldCharType="begin"/>
           </w:r>
           <w:r>
-            <w:instrText xml:space="preserve"> PAGEREF _Toc8775 \h </w:instrText>
+            <w:instrText xml:space="preserve"> PAGEREF _Toc24652 \h </w:instrText>
           </w:r>
           <w:r>
             <w:fldChar w:fldCharType="separate"/>
@@ -3299,7 +3301,7 @@
               <w:rFonts w:ascii="Times New Roman" w:hAnsi="Times New Roman" w:cs="Times New Roman"/>
               <w:bCs/>
             </w:rPr>
-            <w:instrText xml:space="preserve"> HYPERLINK \l _Toc4544 </w:instrText>
+            <w:instrText xml:space="preserve"> HYPERLINK \l _Toc24756 </w:instrText>
           </w:r>
           <w:r>
             <w:rPr>
@@ -3331,7 +3333,7 @@
             <w:fldChar w:fldCharType="begin"/>
           </w:r>
           <w:r>
-            <w:instrText xml:space="preserve"> PAGEREF _Toc4544 \h </w:instrText>
+            <w:instrText xml:space="preserve"> PAGEREF _Toc24756 \h </w:instrText>
           </w:r>
           <w:r>
             <w:fldChar w:fldCharType="separate"/>
@@ -3369,7 +3371,7 @@
               <w:rFonts w:ascii="Times New Roman" w:hAnsi="Times New Roman" w:cs="Times New Roman"/>
               <w:bCs/>
             </w:rPr>
-            <w:instrText xml:space="preserve"> HYPERLINK \l _Toc15708 </w:instrText>
+            <w:instrText xml:space="preserve"> HYPERLINK \l _Toc14424 </w:instrText>
           </w:r>
           <w:r>
             <w:rPr>
@@ -3417,7 +3419,7 @@
             <w:fldChar w:fldCharType="begin"/>
           </w:r>
           <w:r>
-            <w:instrText xml:space="preserve"> PAGEREF _Toc15708 \h </w:instrText>
+            <w:instrText xml:space="preserve"> PAGEREF _Toc14424 \h </w:instrText>
           </w:r>
           <w:r>
             <w:fldChar w:fldCharType="separate"/>
@@ -3455,7 +3457,7 @@
               <w:rFonts w:ascii="Times New Roman" w:hAnsi="Times New Roman" w:cs="Times New Roman"/>
               <w:bCs/>
             </w:rPr>
-            <w:instrText xml:space="preserve"> HYPERLINK \l _Toc351 </w:instrText>
+            <w:instrText xml:space="preserve"> HYPERLINK \l _Toc20553 </w:instrText>
           </w:r>
           <w:r>
             <w:rPr>
@@ -3509,7 +3511,7 @@
             <w:fldChar w:fldCharType="begin"/>
           </w:r>
           <w:r>
-            <w:instrText xml:space="preserve"> PAGEREF _Toc351 \h </w:instrText>
+            <w:instrText xml:space="preserve"> PAGEREF _Toc20553 \h </w:instrText>
           </w:r>
           <w:r>
             <w:fldChar w:fldCharType="separate"/>
@@ -3547,7 +3549,7 @@
               <w:rFonts w:ascii="Times New Roman" w:hAnsi="Times New Roman" w:cs="Times New Roman"/>
               <w:bCs/>
             </w:rPr>
-            <w:instrText xml:space="preserve"> HYPERLINK \l _Toc514 </w:instrText>
+            <w:instrText xml:space="preserve"> HYPERLINK \l _Toc28557 </w:instrText>
           </w:r>
           <w:r>
             <w:rPr>
@@ -3609,7 +3611,7 @@
             <w:fldChar w:fldCharType="begin"/>
           </w:r>
           <w:r>
-            <w:instrText xml:space="preserve"> PAGEREF _Toc514 \h </w:instrText>
+            <w:instrText xml:space="preserve"> PAGEREF _Toc28557 \h </w:instrText>
           </w:r>
           <w:r>
             <w:fldChar w:fldCharType="separate"/>
@@ -3647,7 +3649,7 @@
               <w:rFonts w:ascii="Times New Roman" w:hAnsi="Times New Roman" w:cs="Times New Roman"/>
               <w:bCs/>
             </w:rPr>
-            <w:instrText xml:space="preserve"> HYPERLINK \l _Toc30340 </w:instrText>
+            <w:instrText xml:space="preserve"> HYPERLINK \l _Toc20840 </w:instrText>
           </w:r>
           <w:r>
             <w:rPr>
@@ -3710,7 +3712,7 @@
             <w:fldChar w:fldCharType="begin"/>
           </w:r>
           <w:r>
-            <w:instrText xml:space="preserve"> PAGEREF _Toc30340 \h </w:instrText>
+            <w:instrText xml:space="preserve"> PAGEREF _Toc20840 \h </w:instrText>
           </w:r>
           <w:r>
             <w:fldChar w:fldCharType="separate"/>
@@ -3748,7 +3750,7 @@
               <w:rFonts w:ascii="Times New Roman" w:hAnsi="Times New Roman" w:cs="Times New Roman"/>
               <w:bCs/>
             </w:rPr>
-            <w:instrText xml:space="preserve"> HYPERLINK \l _Toc24685 </w:instrText>
+            <w:instrText xml:space="preserve"> HYPERLINK \l _Toc19987 </w:instrText>
           </w:r>
           <w:r>
             <w:rPr>
@@ -3803,7 +3805,7 @@
             <w:fldChar w:fldCharType="begin"/>
           </w:r>
           <w:r>
-            <w:instrText xml:space="preserve"> PAGEREF _Toc24685 \h </w:instrText>
+            <w:instrText xml:space="preserve"> PAGEREF _Toc19987 \h </w:instrText>
           </w:r>
           <w:r>
             <w:fldChar w:fldCharType="separate"/>
@@ -3841,7 +3843,7 @@
               <w:rFonts w:ascii="Times New Roman" w:hAnsi="Times New Roman" w:cs="Times New Roman"/>
               <w:bCs/>
             </w:rPr>
-            <w:instrText xml:space="preserve"> HYPERLINK \l _Toc3157 </w:instrText>
+            <w:instrText xml:space="preserve"> HYPERLINK \l _Toc3534 </w:instrText>
           </w:r>
           <w:r>
             <w:rPr>
@@ -3865,7 +3867,7 @@
             <w:fldChar w:fldCharType="begin"/>
           </w:r>
           <w:r>
-            <w:instrText xml:space="preserve"> PAGEREF _Toc3157 \h </w:instrText>
+            <w:instrText xml:space="preserve"> PAGEREF _Toc3534 \h </w:instrText>
           </w:r>
           <w:r>
             <w:fldChar w:fldCharType="separate"/>
@@ -3903,7 +3905,7 @@
               <w:rFonts w:ascii="Times New Roman" w:hAnsi="Times New Roman" w:cs="Times New Roman"/>
               <w:bCs/>
             </w:rPr>
-            <w:instrText xml:space="preserve"> HYPERLINK \l _Toc19429 </w:instrText>
+            <w:instrText xml:space="preserve"> HYPERLINK \l _Toc6171 </w:instrText>
           </w:r>
           <w:r>
             <w:rPr>
@@ -3927,7 +3929,7 @@
             <w:fldChar w:fldCharType="begin"/>
           </w:r>
           <w:r>
-            <w:instrText xml:space="preserve"> PAGEREF _Toc19429 \h </w:instrText>
+            <w:instrText xml:space="preserve"> PAGEREF _Toc6171 \h </w:instrText>
           </w:r>
           <w:r>
             <w:fldChar w:fldCharType="separate"/>
@@ -3965,7 +3967,7 @@
               <w:rFonts w:ascii="Times New Roman" w:hAnsi="Times New Roman" w:cs="Times New Roman"/>
               <w:bCs/>
             </w:rPr>
-            <w:instrText xml:space="preserve"> HYPERLINK \l _Toc716 </w:instrText>
+            <w:instrText xml:space="preserve"> HYPERLINK \l _Toc7335 </w:instrText>
           </w:r>
           <w:r>
             <w:rPr>
@@ -3996,7 +3998,7 @@
             <w:fldChar w:fldCharType="begin"/>
           </w:r>
           <w:r>
-            <w:instrText xml:space="preserve"> PAGEREF _Toc716 \h </w:instrText>
+            <w:instrText xml:space="preserve"> PAGEREF _Toc7335 \h </w:instrText>
           </w:r>
           <w:r>
             <w:fldChar w:fldCharType="separate"/>
@@ -4034,7 +4036,7 @@
               <w:rFonts w:ascii="Times New Roman" w:hAnsi="Times New Roman" w:cs="Times New Roman"/>
               <w:bCs/>
             </w:rPr>
-            <w:instrText xml:space="preserve"> HYPERLINK \l _Toc32520 </w:instrText>
+            <w:instrText xml:space="preserve"> HYPERLINK \l _Toc25820 </w:instrText>
           </w:r>
           <w:r>
             <w:rPr>
@@ -4065,7 +4067,7 @@
             <w:fldChar w:fldCharType="begin"/>
           </w:r>
           <w:r>
-            <w:instrText xml:space="preserve"> PAGEREF _Toc32520 \h </w:instrText>
+            <w:instrText xml:space="preserve"> PAGEREF _Toc25820 \h </w:instrText>
           </w:r>
           <w:r>
             <w:fldChar w:fldCharType="separate"/>
@@ -4103,7 +4105,7 @@
               <w:rFonts w:ascii="Times New Roman" w:hAnsi="Times New Roman" w:cs="Times New Roman"/>
               <w:bCs/>
             </w:rPr>
-            <w:instrText xml:space="preserve"> HYPERLINK \l _Toc25197 </w:instrText>
+            <w:instrText xml:space="preserve"> HYPERLINK \l _Toc2594 </w:instrText>
           </w:r>
           <w:r>
             <w:rPr>
@@ -4134,7 +4136,7 @@
             <w:fldChar w:fldCharType="begin"/>
           </w:r>
           <w:r>
-            <w:instrText xml:space="preserve"> PAGEREF _Toc25197 \h </w:instrText>
+            <w:instrText xml:space="preserve"> PAGEREF _Toc2594 \h </w:instrText>
           </w:r>
           <w:r>
             <w:fldChar w:fldCharType="separate"/>
@@ -4172,7 +4174,7 @@
               <w:rFonts w:ascii="Times New Roman" w:hAnsi="Times New Roman" w:cs="Times New Roman"/>
               <w:bCs/>
             </w:rPr>
-            <w:instrText xml:space="preserve"> HYPERLINK \l _Toc16159 </w:instrText>
+            <w:instrText xml:space="preserve"> HYPERLINK \l _Toc25170 </w:instrText>
           </w:r>
           <w:r>
             <w:rPr>
@@ -4203,13 +4205,75 @@
             <w:fldChar w:fldCharType="begin"/>
           </w:r>
           <w:r>
-            <w:instrText xml:space="preserve"> PAGEREF _Toc16159 \h </w:instrText>
+            <w:instrText xml:space="preserve"> PAGEREF _Toc25170 \h </w:instrText>
           </w:r>
           <w:r>
             <w:fldChar w:fldCharType="separate"/>
           </w:r>
           <w:r>
             <w:t>43</w:t>
+          </w:r>
+          <w:r>
+            <w:fldChar w:fldCharType="end"/>
+          </w:r>
+          <w:r>
+            <w:rPr>
+              <w:rFonts w:ascii="Times New Roman" w:hAnsi="Times New Roman" w:cs="Times New Roman"/>
+              <w:bCs/>
+            </w:rPr>
+            <w:fldChar w:fldCharType="end"/>
+          </w:r>
+        </w:p>
+        <w:p>
+          <w:pPr>
+            <w:pStyle w:val="21"/>
+            <w:tabs>
+              <w:tab w:val="right" w:leader="dot" w:pos="9071"/>
+            </w:tabs>
+          </w:pPr>
+          <w:r>
+            <w:rPr>
+              <w:rFonts w:ascii="Times New Roman" w:hAnsi="Times New Roman" w:cs="Times New Roman"/>
+              <w:bCs/>
+            </w:rPr>
+            <w:fldChar w:fldCharType="begin"/>
+          </w:r>
+          <w:r>
+            <w:rPr>
+              <w:rFonts w:ascii="Times New Roman" w:hAnsi="Times New Roman" w:cs="Times New Roman"/>
+              <w:bCs/>
+            </w:rPr>
+            <w:instrText xml:space="preserve"> HYPERLINK \l _Toc31914 </w:instrText>
+          </w:r>
+          <w:r>
+            <w:rPr>
+              <w:rFonts w:ascii="Times New Roman" w:hAnsi="Times New Roman" w:cs="Times New Roman"/>
+              <w:bCs/>
+            </w:rPr>
+            <w:fldChar w:fldCharType="separate"/>
+          </w:r>
+          <w:r>
+            <w:rPr>
+              <w:rFonts w:hint="default" w:ascii="Times New Roman" w:hAnsi="Times New Roman" w:cs="Times New Roman"/>
+              <w:szCs w:val="32"/>
+              <w:lang w:val="el-GR"/>
+            </w:rPr>
+            <w:t>4. Μέθοδος - αποτελέσματα</w:t>
+          </w:r>
+          <w:r>
+            <w:tab/>
+          </w:r>
+          <w:r>
+            <w:fldChar w:fldCharType="begin"/>
+          </w:r>
+          <w:r>
+            <w:instrText xml:space="preserve"> PAGEREF _Toc31914 \h </w:instrText>
+          </w:r>
+          <w:r>
+            <w:fldChar w:fldCharType="separate"/>
+          </w:r>
+          <w:r>
+            <w:t>45</w:t>
           </w:r>
           <w:r>
             <w:fldChar w:fldCharType="end"/>
@@ -4241,7 +4305,108 @@
               <w:rFonts w:ascii="Times New Roman" w:hAnsi="Times New Roman" w:cs="Times New Roman"/>
               <w:bCs/>
             </w:rPr>
-            <w:instrText xml:space="preserve"> HYPERLINK \l _Toc9939 </w:instrText>
+            <w:instrText xml:space="preserve"> HYPERLINK \l _Toc5141 </w:instrText>
+          </w:r>
+          <w:r>
+            <w:rPr>
+              <w:rFonts w:ascii="Times New Roman" w:hAnsi="Times New Roman" w:cs="Times New Roman"/>
+              <w:bCs/>
+            </w:rPr>
+            <w:fldChar w:fldCharType="separate"/>
+          </w:r>
+          <w:r>
+            <w:rPr>
+              <w:rFonts w:hint="default" w:ascii="Times New Roman" w:hAnsi="Times New Roman" w:cs="Times New Roman"/>
+              <w:szCs w:val="28"/>
+              <w:lang w:val="el-GR"/>
+            </w:rPr>
+            <w:t>4</w:t>
+          </w:r>
+          <w:r>
+            <w:rPr>
+              <w:rFonts w:ascii="Times New Roman" w:hAnsi="Times New Roman" w:cs="Times New Roman"/>
+              <w:szCs w:val="28"/>
+            </w:rPr>
+            <w:t xml:space="preserve">.1 </w:t>
+          </w:r>
+          <w:r>
+            <w:rPr>
+              <w:rFonts w:ascii="Times New Roman" w:hAnsi="Times New Roman" w:cs="Times New Roman"/>
+              <w:szCs w:val="28"/>
+              <w:lang w:val="el-GR"/>
+            </w:rPr>
+            <w:t>Τα</w:t>
+          </w:r>
+          <w:r>
+            <w:rPr>
+              <w:rFonts w:hint="default" w:ascii="Times New Roman" w:hAnsi="Times New Roman" w:cs="Times New Roman"/>
+              <w:szCs w:val="28"/>
+              <w:lang w:val="el-GR"/>
+            </w:rPr>
+            <w:t xml:space="preserve"> </w:t>
+          </w:r>
+          <w:r>
+            <w:rPr>
+              <w:rFonts w:hint="default" w:ascii="Times New Roman" w:hAnsi="Times New Roman" w:cs="Times New Roman"/>
+              <w:szCs w:val="28"/>
+              <w:lang w:val="en-US"/>
+            </w:rPr>
+            <w:t xml:space="preserve">dataset </w:t>
+          </w:r>
+          <w:r>
+            <w:rPr>
+              <w:rFonts w:hint="default" w:ascii="Times New Roman" w:hAnsi="Times New Roman" w:cs="Times New Roman"/>
+              <w:szCs w:val="28"/>
+              <w:lang w:val="el-GR"/>
+            </w:rPr>
+            <w:t>που χρησιμοποιήθηκαν</w:t>
+          </w:r>
+          <w:r>
+            <w:tab/>
+          </w:r>
+          <w:r>
+            <w:fldChar w:fldCharType="begin"/>
+          </w:r>
+          <w:r>
+            <w:instrText xml:space="preserve"> PAGEREF _Toc5141 \h </w:instrText>
+          </w:r>
+          <w:r>
+            <w:fldChar w:fldCharType="separate"/>
+          </w:r>
+          <w:r>
+            <w:t>45</w:t>
+          </w:r>
+          <w:r>
+            <w:fldChar w:fldCharType="end"/>
+          </w:r>
+          <w:r>
+            <w:rPr>
+              <w:rFonts w:ascii="Times New Roman" w:hAnsi="Times New Roman" w:cs="Times New Roman"/>
+              <w:bCs/>
+            </w:rPr>
+            <w:fldChar w:fldCharType="end"/>
+          </w:r>
+        </w:p>
+        <w:p>
+          <w:pPr>
+            <w:pStyle w:val="22"/>
+            <w:tabs>
+              <w:tab w:val="right" w:leader="dot" w:pos="9071"/>
+            </w:tabs>
+          </w:pPr>
+          <w:r>
+            <w:rPr>
+              <w:rFonts w:ascii="Times New Roman" w:hAnsi="Times New Roman" w:cs="Times New Roman"/>
+              <w:bCs/>
+            </w:rPr>
+            <w:fldChar w:fldCharType="begin"/>
+          </w:r>
+          <w:r>
+            <w:rPr>
+              <w:rFonts w:ascii="Times New Roman" w:hAnsi="Times New Roman" w:cs="Times New Roman"/>
+              <w:bCs/>
+            </w:rPr>
+            <w:instrText xml:space="preserve"> HYPERLINK \l _Toc27888 </w:instrText>
           </w:r>
           <w:r>
             <w:rPr>
@@ -4279,13 +4444,167 @@
             <w:fldChar w:fldCharType="begin"/>
           </w:r>
           <w:r>
-            <w:instrText xml:space="preserve"> PAGEREF _Toc9939 \h </w:instrText>
+            <w:instrText xml:space="preserve"> PAGEREF _Toc27888 \h </w:instrText>
           </w:r>
           <w:r>
             <w:fldChar w:fldCharType="separate"/>
           </w:r>
           <w:r>
-            <w:t>45</w:t>
+            <w:t>46</w:t>
+          </w:r>
+          <w:r>
+            <w:fldChar w:fldCharType="end"/>
+          </w:r>
+          <w:r>
+            <w:rPr>
+              <w:rFonts w:ascii="Times New Roman" w:hAnsi="Times New Roman" w:cs="Times New Roman"/>
+              <w:bCs/>
+            </w:rPr>
+            <w:fldChar w:fldCharType="end"/>
+          </w:r>
+        </w:p>
+        <w:p>
+          <w:pPr>
+            <w:pStyle w:val="22"/>
+            <w:tabs>
+              <w:tab w:val="right" w:leader="dot" w:pos="9071"/>
+            </w:tabs>
+          </w:pPr>
+          <w:r>
+            <w:rPr>
+              <w:rFonts w:ascii="Times New Roman" w:hAnsi="Times New Roman" w:cs="Times New Roman"/>
+              <w:bCs/>
+            </w:rPr>
+            <w:fldChar w:fldCharType="begin"/>
+          </w:r>
+          <w:r>
+            <w:rPr>
+              <w:rFonts w:ascii="Times New Roman" w:hAnsi="Times New Roman" w:cs="Times New Roman"/>
+              <w:bCs/>
+            </w:rPr>
+            <w:instrText xml:space="preserve"> HYPERLINK \l _Toc19902 </w:instrText>
+          </w:r>
+          <w:r>
+            <w:rPr>
+              <w:rFonts w:ascii="Times New Roman" w:hAnsi="Times New Roman" w:cs="Times New Roman"/>
+              <w:bCs/>
+            </w:rPr>
+            <w:fldChar w:fldCharType="separate"/>
+          </w:r>
+          <w:r>
+            <w:rPr>
+              <w:rFonts w:hint="default" w:ascii="Times New Roman" w:hAnsi="Times New Roman" w:cs="Times New Roman"/>
+              <w:szCs w:val="28"/>
+              <w:lang w:val="el-GR"/>
+            </w:rPr>
+            <w:t>4</w:t>
+          </w:r>
+          <w:r>
+            <w:rPr>
+              <w:rFonts w:ascii="Times New Roman" w:hAnsi="Times New Roman" w:cs="Times New Roman"/>
+              <w:szCs w:val="28"/>
+            </w:rPr>
+            <w:t>.2</w:t>
+          </w:r>
+          <w:r>
+            <w:rPr>
+              <w:rFonts w:hint="default" w:ascii="Times New Roman" w:hAnsi="Times New Roman" w:cs="Times New Roman"/>
+              <w:szCs w:val="28"/>
+              <w:lang w:val="el-GR"/>
+            </w:rPr>
+            <w:t xml:space="preserve"> Η προτεινόμενη μέθοδος</w:t>
+          </w:r>
+          <w:r>
+            <w:tab/>
+          </w:r>
+          <w:r>
+            <w:fldChar w:fldCharType="begin"/>
+          </w:r>
+          <w:r>
+            <w:instrText xml:space="preserve"> PAGEREF _Toc19902 \h </w:instrText>
+          </w:r>
+          <w:r>
+            <w:fldChar w:fldCharType="separate"/>
+          </w:r>
+          <w:r>
+            <w:t>47</w:t>
+          </w:r>
+          <w:r>
+            <w:fldChar w:fldCharType="end"/>
+          </w:r>
+          <w:r>
+            <w:rPr>
+              <w:rFonts w:ascii="Times New Roman" w:hAnsi="Times New Roman" w:cs="Times New Roman"/>
+              <w:bCs/>
+            </w:rPr>
+            <w:fldChar w:fldCharType="end"/>
+          </w:r>
+        </w:p>
+        <w:p>
+          <w:pPr>
+            <w:pStyle w:val="22"/>
+            <w:tabs>
+              <w:tab w:val="right" w:leader="dot" w:pos="9071"/>
+            </w:tabs>
+          </w:pPr>
+          <w:r>
+            <w:rPr>
+              <w:rFonts w:ascii="Times New Roman" w:hAnsi="Times New Roman" w:cs="Times New Roman"/>
+              <w:bCs/>
+            </w:rPr>
+            <w:fldChar w:fldCharType="begin"/>
+          </w:r>
+          <w:r>
+            <w:rPr>
+              <w:rFonts w:ascii="Times New Roman" w:hAnsi="Times New Roman" w:cs="Times New Roman"/>
+              <w:bCs/>
+            </w:rPr>
+            <w:instrText xml:space="preserve"> HYPERLINK \l _Toc20258 </w:instrText>
+          </w:r>
+          <w:r>
+            <w:rPr>
+              <w:rFonts w:ascii="Times New Roman" w:hAnsi="Times New Roman" w:cs="Times New Roman"/>
+              <w:bCs/>
+            </w:rPr>
+            <w:fldChar w:fldCharType="separate"/>
+          </w:r>
+          <w:r>
+            <w:rPr>
+              <w:rFonts w:hint="default" w:ascii="Times New Roman" w:hAnsi="Times New Roman" w:cs="Times New Roman"/>
+              <w:szCs w:val="28"/>
+              <w:lang w:val="el-GR"/>
+            </w:rPr>
+            <w:t>4</w:t>
+          </w:r>
+          <w:r>
+            <w:rPr>
+              <w:rFonts w:ascii="Times New Roman" w:hAnsi="Times New Roman" w:cs="Times New Roman"/>
+              <w:szCs w:val="28"/>
+            </w:rPr>
+            <w:t>.</w:t>
+          </w:r>
+          <w:r>
+            <w:rPr>
+              <w:rFonts w:hint="default" w:ascii="Times New Roman" w:hAnsi="Times New Roman" w:cs="Times New Roman"/>
+              <w:szCs w:val="28"/>
+              <w:lang w:val="el-GR"/>
+            </w:rPr>
+            <w:t>3 Πειραματικά αποτελέσματα</w:t>
+          </w:r>
+          <w:r>
+            <w:tab/>
+          </w:r>
+          <w:r>
+            <w:fldChar w:fldCharType="begin"/>
+          </w:r>
+          <w:r>
+            <w:instrText xml:space="preserve"> PAGEREF _Toc20258 \h </w:instrText>
+          </w:r>
+          <w:r>
+            <w:fldChar w:fldCharType="separate"/>
+          </w:r>
+          <w:r>
+            <w:t>48</w:t>
           </w:r>
           <w:r>
             <w:fldChar w:fldCharType="end"/>
@@ -4317,7 +4636,7 @@
               <w:rFonts w:ascii="Times New Roman" w:hAnsi="Times New Roman" w:cs="Times New Roman"/>
               <w:bCs/>
             </w:rPr>
-            <w:instrText xml:space="preserve"> HYPERLINK \l _Toc32521 </w:instrText>
+            <w:instrText xml:space="preserve"> HYPERLINK \l _Toc28094 </w:instrText>
           </w:r>
           <w:r>
             <w:rPr>
@@ -4332,7 +4651,7 @@
               <w:szCs w:val="32"/>
               <w:lang w:val="el-GR"/>
             </w:rPr>
-            <w:t>4. Μέθοδος - αποτελέσματα</w:t>
+            <w:t>5. Συμπεράσματα</w:t>
           </w:r>
           <w:r>
             <w:tab/>
@@ -4341,268 +4660,13 @@
             <w:fldChar w:fldCharType="begin"/>
           </w:r>
           <w:r>
-            <w:instrText xml:space="preserve"> PAGEREF _Toc32521 \h </w:instrText>
+            <w:instrText xml:space="preserve"> PAGEREF _Toc28094 \h </w:instrText>
           </w:r>
           <w:r>
             <w:fldChar w:fldCharType="separate"/>
           </w:r>
           <w:r>
-            <w:t>46</w:t>
-          </w:r>
-          <w:r>
-            <w:fldChar w:fldCharType="end"/>
-          </w:r>
-          <w:r>
-            <w:rPr>
-              <w:rFonts w:ascii="Times New Roman" w:hAnsi="Times New Roman" w:cs="Times New Roman"/>
-              <w:bCs/>
-            </w:rPr>
-            <w:fldChar w:fldCharType="end"/>
-          </w:r>
-        </w:p>
-        <w:p>
-          <w:pPr>
-            <w:pStyle w:val="22"/>
-            <w:tabs>
-              <w:tab w:val="right" w:leader="dot" w:pos="9071"/>
-            </w:tabs>
-          </w:pPr>
-          <w:r>
-            <w:rPr>
-              <w:rFonts w:ascii="Times New Roman" w:hAnsi="Times New Roman" w:cs="Times New Roman"/>
-              <w:bCs/>
-            </w:rPr>
-            <w:fldChar w:fldCharType="begin"/>
-          </w:r>
-          <w:r>
-            <w:rPr>
-              <w:rFonts w:ascii="Times New Roman" w:hAnsi="Times New Roman" w:cs="Times New Roman"/>
-              <w:bCs/>
-            </w:rPr>
-            <w:instrText xml:space="preserve"> HYPERLINK \l _Toc28262 </w:instrText>
-          </w:r>
-          <w:r>
-            <w:rPr>
-              <w:rFonts w:ascii="Times New Roman" w:hAnsi="Times New Roman" w:cs="Times New Roman"/>
-              <w:bCs/>
-            </w:rPr>
-            <w:fldChar w:fldCharType="separate"/>
-          </w:r>
-          <w:r>
-            <w:rPr>
-              <w:rFonts w:hint="default" w:ascii="Times New Roman" w:hAnsi="Times New Roman" w:cs="Times New Roman"/>
-              <w:szCs w:val="28"/>
-              <w:lang w:val="el-GR"/>
-            </w:rPr>
-            <w:t>4</w:t>
-          </w:r>
-          <w:r>
-            <w:rPr>
-              <w:rFonts w:ascii="Times New Roman" w:hAnsi="Times New Roman" w:cs="Times New Roman"/>
-              <w:szCs w:val="28"/>
-            </w:rPr>
-            <w:t xml:space="preserve">.1 </w:t>
-          </w:r>
-          <w:r>
-            <w:rPr>
-              <w:rFonts w:ascii="Times New Roman" w:hAnsi="Times New Roman" w:cs="Times New Roman"/>
-              <w:szCs w:val="28"/>
-              <w:lang w:val="el-GR"/>
-            </w:rPr>
-            <w:t>Τα</w:t>
-          </w:r>
-          <w:r>
-            <w:rPr>
-              <w:rFonts w:hint="default" w:ascii="Times New Roman" w:hAnsi="Times New Roman" w:cs="Times New Roman"/>
-              <w:szCs w:val="28"/>
-              <w:lang w:val="el-GR"/>
-            </w:rPr>
-            <w:t xml:space="preserve"> </w:t>
-          </w:r>
-          <w:r>
-            <w:rPr>
-              <w:rFonts w:hint="default" w:ascii="Times New Roman" w:hAnsi="Times New Roman" w:cs="Times New Roman"/>
-              <w:szCs w:val="28"/>
-              <w:lang w:val="en-US"/>
-            </w:rPr>
-            <w:t xml:space="preserve">dataset </w:t>
-          </w:r>
-          <w:r>
-            <w:rPr>
-              <w:rFonts w:hint="default" w:ascii="Times New Roman" w:hAnsi="Times New Roman" w:cs="Times New Roman"/>
-              <w:szCs w:val="28"/>
-              <w:lang w:val="el-GR"/>
-            </w:rPr>
-            <w:t>που χρησιμοποιήθηκαν</w:t>
-          </w:r>
-          <w:r>
-            <w:tab/>
-          </w:r>
-          <w:r>
-            <w:fldChar w:fldCharType="begin"/>
-          </w:r>
-          <w:r>
-            <w:instrText xml:space="preserve"> PAGEREF _Toc28262 \h </w:instrText>
-          </w:r>
-          <w:r>
-            <w:fldChar w:fldCharType="separate"/>
-          </w:r>
-          <w:r>
-            <w:t>46</w:t>
-          </w:r>
-          <w:r>
-            <w:fldChar w:fldCharType="end"/>
-          </w:r>
-          <w:r>
-            <w:rPr>
-              <w:rFonts w:ascii="Times New Roman" w:hAnsi="Times New Roman" w:cs="Times New Roman"/>
-              <w:bCs/>
-            </w:rPr>
-            <w:fldChar w:fldCharType="end"/>
-          </w:r>
-        </w:p>
-        <w:p>
-          <w:pPr>
-            <w:pStyle w:val="22"/>
-            <w:tabs>
-              <w:tab w:val="right" w:leader="dot" w:pos="9071"/>
-            </w:tabs>
-          </w:pPr>
-          <w:r>
-            <w:rPr>
-              <w:rFonts w:ascii="Times New Roman" w:hAnsi="Times New Roman" w:cs="Times New Roman"/>
-              <w:bCs/>
-            </w:rPr>
-            <w:fldChar w:fldCharType="begin"/>
-          </w:r>
-          <w:r>
-            <w:rPr>
-              <w:rFonts w:ascii="Times New Roman" w:hAnsi="Times New Roman" w:cs="Times New Roman"/>
-              <w:bCs/>
-            </w:rPr>
-            <w:instrText xml:space="preserve"> HYPERLINK \l _Toc1668 </w:instrText>
-          </w:r>
-          <w:r>
-            <w:rPr>
-              <w:rFonts w:ascii="Times New Roman" w:hAnsi="Times New Roman" w:cs="Times New Roman"/>
-              <w:bCs/>
-            </w:rPr>
-            <w:fldChar w:fldCharType="separate"/>
-          </w:r>
-          <w:r>
-            <w:rPr>
-              <w:rFonts w:hint="default" w:ascii="Times New Roman" w:hAnsi="Times New Roman" w:cs="Times New Roman"/>
-              <w:szCs w:val="28"/>
-              <w:lang w:val="el-GR"/>
-            </w:rPr>
-            <w:t>4</w:t>
-          </w:r>
-          <w:r>
-            <w:rPr>
-              <w:rFonts w:ascii="Times New Roman" w:hAnsi="Times New Roman" w:cs="Times New Roman"/>
-              <w:szCs w:val="28"/>
-            </w:rPr>
-            <w:t>.2</w:t>
-          </w:r>
-          <w:r>
-            <w:rPr>
-              <w:rFonts w:hint="default" w:ascii="Times New Roman" w:hAnsi="Times New Roman" w:cs="Times New Roman"/>
-              <w:szCs w:val="28"/>
-              <w:lang w:val="el-GR"/>
-            </w:rPr>
-            <w:t xml:space="preserve"> Η προτεινόμενη μέθοδος</w:t>
-          </w:r>
-          <w:r>
-            <w:tab/>
-          </w:r>
-          <w:r>
-            <w:fldChar w:fldCharType="begin"/>
-          </w:r>
-          <w:r>
-            <w:instrText xml:space="preserve"> PAGEREF _Toc1668 \h </w:instrText>
-          </w:r>
-          <w:r>
-            <w:fldChar w:fldCharType="separate"/>
-          </w:r>
-          <w:r>
-            <w:t>47</w:t>
-          </w:r>
-          <w:r>
-            <w:fldChar w:fldCharType="end"/>
-          </w:r>
-          <w:r>
-            <w:rPr>
-              <w:rFonts w:ascii="Times New Roman" w:hAnsi="Times New Roman" w:cs="Times New Roman"/>
-              <w:bCs/>
-            </w:rPr>
-            <w:fldChar w:fldCharType="end"/>
-          </w:r>
-        </w:p>
-        <w:p>
-          <w:pPr>
-            <w:pStyle w:val="22"/>
-            <w:tabs>
-              <w:tab w:val="right" w:leader="dot" w:pos="9071"/>
-            </w:tabs>
-          </w:pPr>
-          <w:r>
-            <w:rPr>
-              <w:rFonts w:ascii="Times New Roman" w:hAnsi="Times New Roman" w:cs="Times New Roman"/>
-              <w:bCs/>
-            </w:rPr>
-            <w:fldChar w:fldCharType="begin"/>
-          </w:r>
-          <w:r>
-            <w:rPr>
-              <w:rFonts w:ascii="Times New Roman" w:hAnsi="Times New Roman" w:cs="Times New Roman"/>
-              <w:bCs/>
-            </w:rPr>
-            <w:instrText xml:space="preserve"> HYPERLINK \l _Toc24822 </w:instrText>
-          </w:r>
-          <w:r>
-            <w:rPr>
-              <w:rFonts w:ascii="Times New Roman" w:hAnsi="Times New Roman" w:cs="Times New Roman"/>
-              <w:bCs/>
-            </w:rPr>
-            <w:fldChar w:fldCharType="separate"/>
-          </w:r>
-          <w:r>
-            <w:rPr>
-              <w:rFonts w:hint="default" w:ascii="Times New Roman" w:hAnsi="Times New Roman" w:cs="Times New Roman"/>
-              <w:szCs w:val="28"/>
-              <w:lang w:val="el-GR"/>
-            </w:rPr>
-            <w:t>4</w:t>
-          </w:r>
-          <w:r>
-            <w:rPr>
-              <w:rFonts w:ascii="Times New Roman" w:hAnsi="Times New Roman" w:cs="Times New Roman"/>
-              <w:szCs w:val="28"/>
-            </w:rPr>
-            <w:t>.</w:t>
-          </w:r>
-          <w:r>
-            <w:rPr>
-              <w:rFonts w:hint="default" w:ascii="Times New Roman" w:hAnsi="Times New Roman" w:cs="Times New Roman"/>
-              <w:szCs w:val="28"/>
-              <w:lang w:val="el-GR"/>
-            </w:rPr>
-            <w:t>3 Πειραματικά αποτελέσματα</w:t>
-          </w:r>
-          <w:r>
-            <w:tab/>
-          </w:r>
-          <w:r>
-            <w:fldChar w:fldCharType="begin"/>
-          </w:r>
-          <w:r>
-            <w:instrText xml:space="preserve"> PAGEREF _Toc24822 \h </w:instrText>
-          </w:r>
-          <w:r>
-            <w:fldChar w:fldCharType="separate"/>
-          </w:r>
-          <w:r>
-            <w:t>48</w:t>
+            <w:t>49</w:t>
           </w:r>
           <w:r>
             <w:fldChar w:fldCharType="end"/>
@@ -4634,7 +4698,7 @@
               <w:rFonts w:ascii="Times New Roman" w:hAnsi="Times New Roman" w:cs="Times New Roman"/>
               <w:bCs/>
             </w:rPr>
-            <w:instrText xml:space="preserve"> HYPERLINK \l _Toc10476 </w:instrText>
+            <w:instrText xml:space="preserve"> HYPERLINK \l _Toc16133 </w:instrText>
           </w:r>
           <w:r>
             <w:rPr>
@@ -4645,11 +4709,15 @@
           </w:r>
           <w:r>
             <w:rPr>
-              <w:rFonts w:hint="default" w:ascii="Times New Roman" w:hAnsi="Times New Roman" w:cs="Times New Roman"/>
-              <w:szCs w:val="32"/>
-              <w:lang w:val="el-GR"/>
+              <w:rFonts w:ascii="Times New Roman" w:hAnsi="Times New Roman" w:cs="Times New Roman"/>
             </w:rPr>
-            <w:t>5. Συμπεράσματα</w:t>
+            <w:t xml:space="preserve"> </w:t>
+          </w:r>
+          <w:r>
+            <w:rPr>
+              <w:rFonts w:ascii="Times New Roman" w:hAnsi="Times New Roman" w:cs="Times New Roman"/>
+            </w:rPr>
+            <w:t>ΠΑΡΑΡΤΗΜΑ</w:t>
           </w:r>
           <w:r>
             <w:tab/>
@@ -4658,13 +4726,13 @@
             <w:fldChar w:fldCharType="begin"/>
           </w:r>
           <w:r>
-            <w:instrText xml:space="preserve"> PAGEREF _Toc10476 \h </w:instrText>
+            <w:instrText xml:space="preserve"> PAGEREF _Toc16133 \h </w:instrText>
           </w:r>
           <w:r>
             <w:fldChar w:fldCharType="separate"/>
           </w:r>
           <w:r>
-            <w:t>49</w:t>
+            <w:t>50</w:t>
           </w:r>
           <w:r>
             <w:fldChar w:fldCharType="end"/>
@@ -4696,7 +4764,7 @@
               <w:rFonts w:ascii="Times New Roman" w:hAnsi="Times New Roman" w:cs="Times New Roman"/>
               <w:bCs/>
             </w:rPr>
-            <w:instrText xml:space="preserve"> HYPERLINK \l _Toc19481 </w:instrText>
+            <w:instrText xml:space="preserve"> HYPERLINK \l _Toc17291 </w:instrText>
           </w:r>
           <w:r>
             <w:rPr>
@@ -4707,72 +4775,6 @@
           </w:r>
           <w:r>
             <w:rPr>
-              <w:rFonts w:ascii="Times New Roman" w:hAnsi="Times New Roman" w:cs="Times New Roman"/>
-            </w:rPr>
-            <w:t xml:space="preserve"> </w:t>
-          </w:r>
-          <w:r>
-            <w:rPr>
-              <w:rFonts w:ascii="Times New Roman" w:hAnsi="Times New Roman" w:cs="Times New Roman"/>
-            </w:rPr>
-            <w:t>ΠΑΡΑΡΤΗΜΑ</w:t>
-          </w:r>
-          <w:r>
-            <w:tab/>
-          </w:r>
-          <w:r>
-            <w:fldChar w:fldCharType="begin"/>
-          </w:r>
-          <w:r>
-            <w:instrText xml:space="preserve"> PAGEREF _Toc19481 \h </w:instrText>
-          </w:r>
-          <w:r>
-            <w:fldChar w:fldCharType="separate"/>
-          </w:r>
-          <w:r>
-            <w:t>51</w:t>
-          </w:r>
-          <w:r>
-            <w:fldChar w:fldCharType="end"/>
-          </w:r>
-          <w:r>
-            <w:rPr>
-              <w:rFonts w:ascii="Times New Roman" w:hAnsi="Times New Roman" w:cs="Times New Roman"/>
-              <w:bCs/>
-            </w:rPr>
-            <w:fldChar w:fldCharType="end"/>
-          </w:r>
-        </w:p>
-        <w:p>
-          <w:pPr>
-            <w:pStyle w:val="21"/>
-            <w:tabs>
-              <w:tab w:val="right" w:leader="dot" w:pos="9071"/>
-            </w:tabs>
-          </w:pPr>
-          <w:r>
-            <w:rPr>
-              <w:rFonts w:ascii="Times New Roman" w:hAnsi="Times New Roman" w:cs="Times New Roman"/>
-              <w:bCs/>
-            </w:rPr>
-            <w:fldChar w:fldCharType="begin"/>
-          </w:r>
-          <w:r>
-            <w:rPr>
-              <w:rFonts w:ascii="Times New Roman" w:hAnsi="Times New Roman" w:cs="Times New Roman"/>
-              <w:bCs/>
-            </w:rPr>
-            <w:instrText xml:space="preserve"> HYPERLINK \l _Toc11929 </w:instrText>
-          </w:r>
-          <w:r>
-            <w:rPr>
-              <w:rFonts w:ascii="Times New Roman" w:hAnsi="Times New Roman" w:cs="Times New Roman"/>
-              <w:bCs/>
-            </w:rPr>
-            <w:fldChar w:fldCharType="separate"/>
-          </w:r>
-          <w:r>
-            <w:rPr>
               <w:rFonts w:hint="default" w:ascii="Times New Roman" w:hAnsi="Times New Roman" w:cs="Times New Roman"/>
               <w:lang w:val="el-GR"/>
             </w:rPr>
@@ -4798,13 +4800,13 @@
             <w:fldChar w:fldCharType="begin"/>
           </w:r>
           <w:r>
-            <w:instrText xml:space="preserve"> PAGEREF _Toc11929 \h </w:instrText>
+            <w:instrText xml:space="preserve"> PAGEREF _Toc17291 \h </w:instrText>
           </w:r>
           <w:r>
             <w:fldChar w:fldCharType="separate"/>
           </w:r>
           <w:r>
-            <w:t>56</w:t>
+            <w:t>55</w:t>
           </w:r>
           <w:r>
             <w:fldChar w:fldCharType="end"/>
@@ -4880,7 +4882,7 @@
         </w:rPr>
       </w:pPr>
       <w:bookmarkStart w:id="8" w:name="_Toc13737"/>
-      <w:bookmarkStart w:id="9" w:name="_Toc20634"/>
+      <w:bookmarkStart w:id="9" w:name="_Toc17007"/>
       <w:r>
         <w:rPr>
           <w:rFonts w:ascii="Times New Roman" w:hAnsi="Times New Roman" w:cs="Times New Roman"/>
@@ -5134,7 +5136,7 @@
           <w:highlight w:val="none"/>
         </w:rPr>
       </w:pPr>
-      <w:bookmarkStart w:id="10" w:name="_Toc27025"/>
+      <w:bookmarkStart w:id="10" w:name="_Toc9878"/>
       <w:r>
         <w:rPr>
           <w:rFonts w:ascii="Times New Roman" w:hAnsi="Times New Roman" w:cs="Times New Roman"/>
@@ -6067,7 +6069,7 @@
         </w:rPr>
       </w:pPr>
       <w:bookmarkStart w:id="11" w:name="_Toc16932"/>
-      <w:bookmarkStart w:id="12" w:name="_Toc9706"/>
+      <w:bookmarkStart w:id="12" w:name="_Toc20269"/>
       <w:r>
         <w:rPr>
           <w:rFonts w:ascii="Times New Roman" w:hAnsi="Times New Roman" w:cs="Times New Roman"/>
@@ -6242,7 +6244,7 @@
       </w:pPr>
       <w:bookmarkStart w:id="13" w:name="_Toc20418"/>
       <w:bookmarkStart w:id="14" w:name="_Toc476832639"/>
-      <w:bookmarkStart w:id="15" w:name="_Toc11925"/>
+      <w:bookmarkStart w:id="15" w:name="_Toc18995"/>
       <w:r>
         <w:rPr>
           <w:rFonts w:ascii="Times New Roman" w:hAnsi="Times New Roman" w:cs="Times New Roman"/>
@@ -6574,7 +6576,7 @@
           <w:lang w:val="el-GR"/>
         </w:rPr>
       </w:pPr>
-      <w:bookmarkStart w:id="16" w:name="_Toc8482"/>
+      <w:bookmarkStart w:id="16" w:name="_Toc24304"/>
       <w:bookmarkStart w:id="17" w:name="_Toc1465"/>
       <w:r>
         <w:rPr>
@@ -6634,7 +6636,7 @@
         </w:rPr>
         <w:t xml:space="preserve"> </w:t>
       </w:r>
-      <w:bookmarkStart w:id="19" w:name="_Toc4799"/>
+      <w:bookmarkStart w:id="19" w:name="_Toc8893"/>
       <w:r>
         <w:rPr>
           <w:rFonts w:ascii="Times New Roman" w:hAnsi="Times New Roman" w:cs="Times New Roman"/>
@@ -7696,7 +7698,7 @@
           <w:lang w:val="el-GR"/>
         </w:rPr>
       </w:pPr>
-      <w:bookmarkStart w:id="20" w:name="_Toc21837"/>
+      <w:bookmarkStart w:id="20" w:name="_Toc22261"/>
       <w:r>
         <w:rPr>
           <w:rFonts w:ascii="Times New Roman" w:hAnsi="Times New Roman" w:cs="Times New Roman"/>
@@ -8956,7 +8958,7 @@
         </w:rPr>
       </w:pPr>
       <w:bookmarkStart w:id="21" w:name="_Toc30054"/>
-      <w:bookmarkStart w:id="22" w:name="_Toc11742"/>
+      <w:bookmarkStart w:id="22" w:name="_Toc27232"/>
       <w:r>
         <w:rPr>
           <w:rFonts w:ascii="Times New Roman" w:hAnsi="Times New Roman" w:eastAsia="Times New Roman" w:cs="Times New Roman"/>
@@ -10553,7 +10555,7 @@
           <w:lang w:val="el-GR"/>
         </w:rPr>
       </w:pPr>
-      <w:bookmarkStart w:id="23" w:name="_Toc20521"/>
+      <w:bookmarkStart w:id="23" w:name="_Toc21270"/>
       <w:r>
         <w:rPr>
           <w:rFonts w:hint="default" w:ascii="Times New Roman" w:hAnsi="Times New Roman" w:cs="Times New Roman"/>
@@ -11026,18 +11028,7 @@
           <w:szCs w:val="22"/>
           <w:lang w:val="el-GR"/>
         </w:rPr>
-        <w:t xml:space="preserve"> Μία τέτοια κατάσταση μπορεί να προκληθεί είτε λόγω θορύβου είτε επειδή τα δεδομένα είναι ελλειπή. Αυτό ισχύει ακόμη και για δομικά σφάλματα, κάτι το οποίο σημαίνει πως η κακή λειτουργία ή ακόμη και η καταστροφή ενός νευρώνα ή κάποιων συνδέσεων δε μπορεί να διαταράξει σημαντικά τη λειτουργία του δικτύου. Αυτό συμβαίνει καθώς η πληροφορία που εσωκλείουν δεν είναι συγκεντρωμένη </w:t>
-      </w:r>
-      <w:bookmarkStart w:id="64" w:name="_GoBack"/>
-      <w:bookmarkEnd w:id="64"/>
-      <w:r>
-        <w:rPr>
-          <w:rFonts w:hint="default" w:ascii="Times New Roman" w:hAnsi="Times New Roman" w:eastAsia="Times New Roman" w:cs="Times New Roman"/>
-          <w:sz w:val="22"/>
-          <w:szCs w:val="22"/>
-          <w:lang w:val="el-GR"/>
-        </w:rPr>
-        <w:t>σε συγκεκριμένο σημείο αλλά είναι διάχυτη σε όλο το δίκτυο. Η τελευταία ιδιότητα είναι η ικανότητα τους για αναγνώριση προτύπων (</w:t>
+        <w:t xml:space="preserve"> Μία τέτοια κατάσταση μπορεί να προκληθεί είτε λόγω θορύβου είτε επειδή τα δεδομένα είναι ελλειπή. Αυτό ισχύει ακόμη και για δομικά σφάλματα, κάτι το οποίο σημαίνει πως η κακή λειτουργία ή ακόμη και η καταστροφή ενός νευρώνα ή κάποιων συνδέσεων δε μπορεί να διαταράξει σημαντικά τη λειτουργία του δικτύου. Αυτό συμβαίνει καθώς η πληροφορία που εσωκλείουν δεν είναι συγκεντρωμένη σε συγκεκριμένο σημείο αλλά είναι διάχυτη σε όλο το δίκτυο. Η τελευταία ιδιότητα είναι η ικανότητα τους για αναγνώριση προτύπων (</w:t>
       </w:r>
       <w:r>
         <w:rPr>
@@ -11207,7 +11198,7 @@
         </w:rPr>
       </w:pPr>
       <w:bookmarkStart w:id="24" w:name="_Toc28005"/>
-      <w:bookmarkStart w:id="25" w:name="_Toc32576"/>
+      <w:bookmarkStart w:id="25" w:name="_Toc22145"/>
       <w:r>
         <w:rPr>
           <w:rFonts w:ascii="Times New Roman" w:hAnsi="Times New Roman" w:cs="Times New Roman"/>
@@ -11862,7 +11853,7 @@
           <w:lang w:val="el-GR"/>
         </w:rPr>
       </w:pPr>
-      <w:bookmarkStart w:id="26" w:name="_Toc8775"/>
+      <w:bookmarkStart w:id="26" w:name="_Toc24652"/>
       <w:bookmarkStart w:id="27" w:name="_Toc24668"/>
       <w:r>
         <w:rPr>
@@ -12469,7 +12460,7 @@
           <w:lang w:val="el-GR"/>
         </w:rPr>
       </w:pPr>
-      <w:bookmarkStart w:id="28" w:name="_Toc4544"/>
+      <w:bookmarkStart w:id="28" w:name="_Toc24756"/>
       <w:r>
         <w:rPr>
           <w:rFonts w:hint="default" w:ascii="Times New Roman" w:hAnsi="Times New Roman" w:cs="Times New Roman"/>
@@ -12520,7 +12511,7 @@
         </w:rPr>
         <w:t xml:space="preserve"> </w:t>
       </w:r>
-      <w:bookmarkStart w:id="29" w:name="_Toc15708"/>
+      <w:bookmarkStart w:id="29" w:name="_Toc14424"/>
       <w:r>
         <w:rPr>
           <w:rFonts w:ascii="Times New Roman" w:hAnsi="Times New Roman" w:cs="Times New Roman"/>
@@ -12596,7 +12587,7 @@
           <w:szCs w:val="24"/>
           <w:lang w:val="el-GR"/>
         </w:rPr>
-        <w:t>καταλαμβάνουν μία ειδική θέση στην ιστορική εξέλιξη των ΤΝΔ καθώς ήταν η πρώτη μορφή δικτύου που μπορούσε να περιγραφεί αλγοριθμικά. Χρησιμοποιούνται για την ταξινόμηση γραμμικά διαχωρίσιμων προτύπων, αρκεί αυτά να ανήκουν σε δύο μόνο κατηγορίες.  Η σπουδαιότητα τους δεν είναι μόνο ιστορική καθώς συνεχίζουν να έχουν πρακτική χρησιμότητα.</w:t>
+        <w:t>καταλαμβάνουν μία ειδική θέση στην ιστορική εξέλιξη των ΤΝΔ καθώς αποτελούν τη πρώτη μορφή δικτύου που μπορούσε να περιγραφεί αλγοριθμικά. Χρησιμοποιούνται για την ταξινόμηση γραμμικά διαχωρίσιμων προτύπων, αρκεί αυτά να ανήκουν σε δύο μόνο κατηγορίες.  Η σπουδαιότητα τους δεν είναι μόνο ιστορική καθώς συνεχίζουν να έχουν πρακτική χρησιμότητα.</w:t>
       </w:r>
       <w:r>
         <w:rPr>
@@ -12614,18 +12605,17 @@
           <w:szCs w:val="24"/>
           <w:lang w:val="el-GR"/>
         </w:rPr>
-        <w:t>(Haykin, 2010)</w:t>
-      </w:r>
-    </w:p>
-    <w:p>
-      <w:pPr>
+        <w:t xml:space="preserve">(Haykin, 2010) Υπάρχουν αρκετές παραλλαγές με την πιο απλή αυτή του στοιχειώδους </w:t>
+      </w:r>
+      <w:r>
         <w:rPr>
           <w:rFonts w:hint="default" w:ascii="Times New Roman" w:hAnsi="Times New Roman"/>
           <w:sz w:val="24"/>
           <w:szCs w:val="24"/>
-          <w:lang w:val="el-GR"/>
-        </w:rPr>
-      </w:pPr>
+          <w:lang w:val="en-GB"/>
+        </w:rPr>
+        <w:t xml:space="preserve">Perceptron (elementary Perceptron) </w:t>
+      </w:r>
       <w:r>
         <w:rPr>
           <w:rFonts w:hint="default" w:ascii="Times New Roman" w:hAnsi="Times New Roman"/>
@@ -12633,7 +12623,7 @@
           <w:szCs w:val="24"/>
           <w:lang w:val="el-GR"/>
         </w:rPr>
-        <w:t>Τα δίκτυα αυτά έχουν αναπτυχθεί βάσει τριών (3) ερωτημάτων. Το πρώτο από αυτά είναι το πως γίνεται αισθητή η ανίχνευση πληροφοριών για τον φυσικό κόσμο, από το βιολογικό σύστημα. Το δεύτερο ερώτημα, αφορά την μορφή  με την οποία αποθηκεύονται ή απομνημονεύονται οι πληροφορίες. Το τρίτο και τελευταίο ερώτημα, αφορά τον τρόπο με τον οποίο οι πληροφορίες που περιέχονται στην αποθήκευση ή στη μνήμη επηρεάζουν την αναγνώριση και τη συμπεριφορά. Στόχος των δικτύων αυτών είναι η απεικόνιση μερικών θεμελιωδών ιδιοτήτων των ευφυών συστημάτων χωρίς όμως να είναι απαραίτητο να εμβαθύνουν σε ειδικές συνθήκες που μπορεί να αφορούν συγκεκριμένους βιολογικούς οργανισμούς, οι οποίες συχνά μπορεί να είναι και άγνωστες. (Rosenblatt, 1958)</w:t>
+        <w:t>και σε όλες, περιλαμβάνεται μόνο ένας νευρώνας.</w:t>
       </w:r>
     </w:p>
     <w:p>
@@ -12652,17 +12642,18 @@
           <w:szCs w:val="24"/>
           <w:lang w:val="el-GR"/>
         </w:rPr>
-        <w:t xml:space="preserve">Το στοιχειώδες </w:t>
-      </w:r>
-      <w:r>
+        <w:t>Τα δίκτυα αυτά έχουν αναπτυχθεί βάσει τριών (3) ερωτημάτων. Το πρώτο από αυτά είναι το πως γίνεται αισθητή η ανίχνευση πληροφοριών για τον φυσικό κόσμο, από το βιολογικό σύστημα. Το δεύτερο ερώτημα, αφορά την μορφή  με την οποία αποθηκεύονται ή απομνημονεύονται οι πληροφορίες. Το τρίτο και τελευταίο ερώτημα, αφορά τον τρόπο με τον οποίο οι πληροφορίες που έχουν αποθηκευτεί επηρεάζουν την αναγνώριση και τη συμπεριφορά. Στόχος των δικτύων αυτών είναι η απεικόνιση μερικών θεμελιωδών ιδιοτήτων των ευφυών συστημάτων χωρίς όμως να είναι απαραίτητο να εμβαθύνουν σε ειδικές συνθήκες που μπορεί να αφορούν συγκεκριμένους βιολογικούς οργανισμούς, οι οποίες συχνά μπορεί να είναι και άγνωστες. (Rosenblatt, 1958)</w:t>
+      </w:r>
+    </w:p>
+    <w:p>
+      <w:pPr>
         <w:rPr>
           <w:rFonts w:hint="default" w:ascii="Times New Roman" w:hAnsi="Times New Roman"/>
           <w:sz w:val="24"/>
           <w:szCs w:val="24"/>
-          <w:lang w:val="en-US"/>
-        </w:rPr>
-        <w:t>Perceptron (elementary Perceptron</w:t>
-      </w:r>
+          <w:lang w:val="el-GR"/>
+        </w:rPr>
+      </w:pPr>
       <w:r>
         <w:rPr>
           <w:rFonts w:hint="default" w:ascii="Times New Roman" w:hAnsi="Times New Roman"/>
@@ -12670,7 +12661,7 @@
           <w:szCs w:val="24"/>
           <w:lang w:val="el-GR"/>
         </w:rPr>
-        <w:t xml:space="preserve">) αποτελεί την πιο απλή μορφή των δικτύων αυτών και περιλαμβάνει έναν και μοναδικό τεχνητό νευρώνα. Έχει αποδειχθεί πως το αποτέλεσμα του </w:t>
+        <w:t xml:space="preserve">Έχει αποδειχθεί πως το αποτέλεσμα του </w:t>
       </w:r>
       <w:r>
         <w:rPr>
@@ -12688,7 +12679,7 @@
           <w:szCs w:val="24"/>
           <w:lang w:val="el-GR"/>
         </w:rPr>
-        <w:t>είναι το ίδιο, ανεξάρτητα από την συνάρτηση ενεργοποίησης που θα χρησιμοποιηθεί, αν και η πιο σύνηθες συνάρτηση είναι η βηματική.</w:t>
+        <w:t>είναι το ίδιο, ανεξάρτητα από την συνάρτηση ενεργοποίησης που θα χρησιμοποιηθεί, αν και η πιο σύνηθες συνάρτηση για αυτό το δίκτυο είναι η βηματική.</w:t>
       </w:r>
       <w:r>
         <w:rPr>
@@ -12705,10 +12696,114 @@
           <w:rFonts w:hint="default" w:ascii="Times New Roman" w:hAnsi="Times New Roman"/>
           <w:sz w:val="24"/>
           <w:szCs w:val="24"/>
+          <w:lang w:val="el-GR"/>
+        </w:rPr>
+        <w:t xml:space="preserve"> Τα δίκτυα </w:t>
+      </w:r>
+      <w:r>
+        <w:rPr>
+          <w:rFonts w:hint="default" w:ascii="Times New Roman" w:hAnsi="Times New Roman"/>
+          <w:sz w:val="24"/>
+          <w:szCs w:val="24"/>
+          <w:lang w:val="en-GB"/>
+        </w:rPr>
+        <w:t xml:space="preserve">Perceptron </w:t>
+      </w:r>
+      <w:r>
+        <w:rPr>
+          <w:rFonts w:hint="default" w:ascii="Times New Roman" w:hAnsi="Times New Roman"/>
+          <w:sz w:val="24"/>
+          <w:szCs w:val="24"/>
+          <w:lang w:val="el-GR"/>
+        </w:rPr>
+        <w:t>αποτελούν την πιο απλή μορφή δικτύου πρόσθιας τροφοδότησης χρησιμοποιώντας μάθηση με επίβλεψη</w:t>
+      </w:r>
+      <w:r>
+        <w:rPr>
+          <w:rFonts w:hint="default" w:ascii="Times New Roman" w:hAnsi="Times New Roman"/>
+          <w:sz w:val="24"/>
+          <w:szCs w:val="24"/>
+          <w:lang w:val="en-GB"/>
+        </w:rPr>
+        <w:t>.</w:t>
+      </w:r>
+      <w:r>
+        <w:rPr>
+          <w:rFonts w:hint="default" w:ascii="Times New Roman" w:hAnsi="Times New Roman"/>
+          <w:sz w:val="24"/>
+          <w:szCs w:val="24"/>
+          <w:lang w:val="el-GR"/>
+        </w:rPr>
+        <w:t xml:space="preserve"> Ζητούμενο αυτού του δικτύου είναι η αυτόματη εκμάθηση των παραμέτρων του συστήματος - δηλαδή των βαρών - με στόχο την επίτευξη του επιθυμητού στόχου. Ο κλασικός κανόνας εκπαίδευσης </w:t>
+      </w:r>
+      <w:r>
+        <w:rPr>
+          <w:rFonts w:hint="default" w:ascii="Times New Roman" w:hAnsi="Times New Roman"/>
+          <w:sz w:val="24"/>
+          <w:szCs w:val="24"/>
+          <w:lang w:val="en-GB"/>
+        </w:rPr>
+        <w:t xml:space="preserve">Perceptron </w:t>
+      </w:r>
+      <w:r>
+        <w:rPr>
+          <w:rFonts w:hint="default" w:ascii="Times New Roman" w:hAnsi="Times New Roman"/>
+          <w:sz w:val="24"/>
+          <w:szCs w:val="24"/>
+          <w:lang w:val="el-GR"/>
+        </w:rPr>
+        <w:t>είναι γνωστός και ως κανόνας σταθερής αύξησης (</w:t>
+      </w:r>
+      <w:r>
+        <w:rPr>
+          <w:rFonts w:hint="default" w:ascii="Times New Roman" w:hAnsi="Times New Roman"/>
+          <w:sz w:val="24"/>
+          <w:szCs w:val="24"/>
+          <w:lang w:val="en-GB"/>
+        </w:rPr>
+        <w:t>fixed increment rule)</w:t>
+      </w:r>
+      <w:r>
+        <w:rPr>
+          <w:rFonts w:hint="default" w:ascii="Times New Roman" w:hAnsi="Times New Roman"/>
+          <w:sz w:val="24"/>
+          <w:szCs w:val="24"/>
+          <w:lang w:val="el-GR"/>
+        </w:rPr>
+        <w:t>. Πρακτικά, τα πρότυπα παρουσιάζονται με κυκλική σειρά στο δίκτυο επαναληπτικά. Σε περίπτωση που υπάρχει σφάλμα ταξινόμησης - δηλαδή η πραγματική έξοδος είναι διαφορετική από την επιθυμητή - μόνο τότε γίνεται η εκπαίδευση των βαρών. Με το που γίνει η εκπαίδευση, έχει αποδειχθεί πως το πρότυπο αυτό, την επόμενη φορά που θα χρησιμοποιηθεί είτε θα ταξινομηθεί σωστά είτε θα πλησιάζει ακόμη περισσότερο στην σωστή ταξινόμηση του. (Διαμαντάρας, 2007)</w:t>
+      </w:r>
+    </w:p>
+    <w:p>
+      <w:pPr>
+        <w:ind w:right="282"/>
+        <w:jc w:val="both"/>
+        <w:rPr>
+          <w:rFonts w:hint="default" w:ascii="Times New Roman" w:hAnsi="Times New Roman" w:cs="Times New Roman"/>
+          <w:sz w:val="24"/>
+          <w:szCs w:val="24"/>
+          <w:u w:val="single"/>
+          <w:lang w:val="el-GR"/>
+        </w:rPr>
+      </w:pPr>
+    </w:p>
+    <w:p>
+      <w:pPr>
+        <w:rPr>
+          <w:rFonts w:hint="default" w:ascii="Times New Roman" w:hAnsi="Times New Roman"/>
+          <w:sz w:val="24"/>
+          <w:szCs w:val="24"/>
+          <w:lang w:val="el-GR"/>
+        </w:rPr>
+      </w:pPr>
+      <w:r>
+        <w:rPr>
+          <w:rFonts w:hint="default" w:ascii="Times New Roman" w:hAnsi="Times New Roman"/>
+          <w:sz w:val="24"/>
+          <w:szCs w:val="24"/>
           <w:highlight w:val="yellow"/>
           <w:lang w:val="el-GR"/>
         </w:rPr>
-        <w:t xml:space="preserve"> Συνήθως τα βάρη αρχικοποιούνται τυχαία, στο διάστημα 0 έως 1</w:t>
+        <w:t>Συνήθως τα βάρη αρχικοποιούνται τυχαία, στο διάστημα 0 έως 1</w:t>
       </w:r>
       <w:r>
         <w:rPr>
@@ -12722,97 +12817,6 @@
     </w:p>
     <w:p>
       <w:pPr>
-        <w:rPr>
-          <w:rFonts w:hint="default" w:ascii="Times New Roman" w:hAnsi="Times New Roman"/>
-          <w:sz w:val="24"/>
-          <w:szCs w:val="24"/>
-          <w:lang w:val="el-GR"/>
-        </w:rPr>
-      </w:pPr>
-      <w:r>
-        <w:rPr>
-          <w:rFonts w:hint="default" w:ascii="Times New Roman" w:hAnsi="Times New Roman"/>
-          <w:sz w:val="24"/>
-          <w:szCs w:val="24"/>
-          <w:lang w:val="el-GR"/>
-        </w:rPr>
-        <w:t xml:space="preserve">Τα δίκτυα </w:t>
-      </w:r>
-      <w:r>
-        <w:rPr>
-          <w:rFonts w:hint="default" w:ascii="Times New Roman" w:hAnsi="Times New Roman"/>
-          <w:sz w:val="24"/>
-          <w:szCs w:val="24"/>
-          <w:lang w:val="en-GB"/>
-        </w:rPr>
-        <w:t xml:space="preserve">Perceptron </w:t>
-      </w:r>
-      <w:r>
-        <w:rPr>
-          <w:rFonts w:hint="default" w:ascii="Times New Roman" w:hAnsi="Times New Roman"/>
-          <w:sz w:val="24"/>
-          <w:szCs w:val="24"/>
-          <w:lang w:val="el-GR"/>
-        </w:rPr>
-        <w:t>αποτελούν την πιο απλή μορφή δικτύου πρόσθιας τροφοδότησης χρησιμοποιώντας μάθηση με επίβλεψη</w:t>
-      </w:r>
-      <w:r>
-        <w:rPr>
-          <w:rFonts w:hint="default" w:ascii="Times New Roman" w:hAnsi="Times New Roman"/>
-          <w:sz w:val="24"/>
-          <w:szCs w:val="24"/>
-          <w:lang w:val="en-GB"/>
-        </w:rPr>
-        <w:t>.</w:t>
-      </w:r>
-      <w:r>
-        <w:rPr>
-          <w:rFonts w:hint="default" w:ascii="Times New Roman" w:hAnsi="Times New Roman"/>
-          <w:sz w:val="24"/>
-          <w:szCs w:val="24"/>
-          <w:lang w:val="el-GR"/>
-        </w:rPr>
-        <w:t xml:space="preserve"> Ζητούμενο αυτού του δικτύου είναι η αυτόματη εκμάθηση των παραμέτρων του συστήματος - δηλαδή των βαρών - με στόχο την επίτευξη του επιθυμητού στόχου. Ο κλασικός κανόνας εκπαίδευσης </w:t>
-      </w:r>
-      <w:r>
-        <w:rPr>
-          <w:rFonts w:hint="default" w:ascii="Times New Roman" w:hAnsi="Times New Roman"/>
-          <w:sz w:val="24"/>
-          <w:szCs w:val="24"/>
-          <w:lang w:val="en-GB"/>
-        </w:rPr>
-        <w:t xml:space="preserve">Perceptron </w:t>
-      </w:r>
-      <w:r>
-        <w:rPr>
-          <w:rFonts w:hint="default" w:ascii="Times New Roman" w:hAnsi="Times New Roman"/>
-          <w:sz w:val="24"/>
-          <w:szCs w:val="24"/>
-          <w:lang w:val="el-GR"/>
-        </w:rPr>
-        <w:t>είναι γνωστός και ως κανόνας σταθερής αύξησης (</w:t>
-      </w:r>
-      <w:r>
-        <w:rPr>
-          <w:rFonts w:hint="default" w:ascii="Times New Roman" w:hAnsi="Times New Roman"/>
-          <w:sz w:val="24"/>
-          <w:szCs w:val="24"/>
-          <w:lang w:val="en-GB"/>
-        </w:rPr>
-        <w:t>fixed increment rule)</w:t>
-      </w:r>
-      <w:r>
-        <w:rPr>
-          <w:rFonts w:hint="default" w:ascii="Times New Roman" w:hAnsi="Times New Roman"/>
-          <w:sz w:val="24"/>
-          <w:szCs w:val="24"/>
-          <w:lang w:val="el-GR"/>
-        </w:rPr>
-        <w:t xml:space="preserve"> και είναι επαναληπτικός. Πρακτικά, τα πρότυπα παρουσιάζονται με κυκλική σειρά στο δίκτυο επαναληπτικά. Σε περίπτωση που υπάρχει σφάλμα ταξινόμησης - δηλαδή η πραγματική έξοδος είναι διαφορετική από την επιθυμητή - μόνο τότε γίνεται η εκπαίδευση των βαρών. Με το που γίνει η εκπαίδευση, έχει αποδειχθεί πως το πρότυπο αυτό, την επόμενη φορά που θα χρησιμοποιηθεί είτε θα ταξινομηθεί σωστά είτε θα πλησιάζει ακόμη περισσότερο στην σωστή ταξινόμηση του. (Διαμαντάρας, 2007)</w:t>
-      </w:r>
-    </w:p>
-    <w:p>
-      <w:pPr>
         <w:ind w:right="282"/>
         <w:jc w:val="both"/>
         <w:rPr>
@@ -12898,31 +12902,6 @@
           <w:sz w:val="24"/>
           <w:szCs w:val="24"/>
           <w:u w:val="single"/>
-          <w:lang w:val="el-GR"/>
-        </w:rPr>
-      </w:pPr>
-    </w:p>
-    <w:p>
-      <w:pPr>
-        <w:ind w:right="282"/>
-        <w:jc w:val="both"/>
-        <w:rPr>
-          <w:rFonts w:hint="default" w:ascii="Times New Roman" w:hAnsi="Times New Roman" w:cs="Times New Roman"/>
-          <w:sz w:val="24"/>
-          <w:szCs w:val="24"/>
-          <w:u w:val="single"/>
-          <w:lang w:val="el-GR"/>
-        </w:rPr>
-      </w:pPr>
-    </w:p>
-    <w:p>
-      <w:pPr>
-        <w:ind w:right="282"/>
-        <w:jc w:val="both"/>
-        <w:rPr>
-          <w:rFonts w:hint="default" w:ascii="Times New Roman" w:hAnsi="Times New Roman" w:cs="Times New Roman"/>
-          <w:sz w:val="24"/>
-          <w:szCs w:val="24"/>
           <w:lang w:val="el-GR"/>
         </w:rPr>
       </w:pPr>
@@ -13041,7 +13020,7 @@
         </w:rPr>
       </w:pPr>
       <w:bookmarkStart w:id="30" w:name="_Toc6337"/>
-      <w:bookmarkStart w:id="31" w:name="_Toc351"/>
+      <w:bookmarkStart w:id="31" w:name="_Toc20553"/>
       <w:r>
         <w:rPr>
           <w:rFonts w:ascii="Times New Roman" w:hAnsi="Times New Roman" w:cs="Times New Roman"/>
@@ -13203,7 +13182,25 @@
           <w:szCs w:val="24"/>
           <w:lang w:val="el-GR"/>
         </w:rPr>
-        <w:t xml:space="preserve">είναι ότι η έξοδος αυτού του δικτύου αλλά και οι στόχοι του προαιρετικά, μπορούν να πάρουν συνεχείς αντί για διακριτές τιμές. Ένα πρόβλημα που προκύπτει όμως, είναι πως επειδή οι τιμές των στόχων δεν προέρχονται από ένα διακριτό σύνολο, δεν γίνεται να είναι προφανή. Αν επιθυμούμε να χρησιμοποιήσουμε το δίκτυο </w:t>
+        <w:t>είναι ότι η έξοδος αυτού του δικτύου αλλά και οι στόχοι του προαιρετικά, μπορούν να πάρουν συνεχείς αντί για διακριτές τιμές</w:t>
+      </w:r>
+      <w:r>
+        <w:rPr>
+          <w:rFonts w:hint="default" w:ascii="Times New Roman" w:hAnsi="Times New Roman" w:cs="Times New Roman"/>
+          <w:sz w:val="24"/>
+          <w:szCs w:val="24"/>
+          <w:lang w:val="en-GB"/>
+        </w:rPr>
+        <w:t xml:space="preserve"> </w:t>
+      </w:r>
+      <w:r>
+        <w:rPr>
+          <w:rFonts w:hint="default" w:ascii="Times New Roman" w:hAnsi="Times New Roman" w:cs="Times New Roman"/>
+          <w:sz w:val="24"/>
+          <w:szCs w:val="24"/>
+          <w:lang w:val="el-GR"/>
+        </w:rPr>
+        <w:t xml:space="preserve">κάτι όμως το οποίο σημαίνει πως δεν μπορούμε να έχουμε προφανής τιμές. Αν επιθυμούμε να χρησιμοποιήσουμε το δίκτυο </w:t>
       </w:r>
       <w:r>
         <w:rPr>
@@ -13384,7 +13381,7 @@
         </w:rPr>
       </w:pPr>
       <w:bookmarkStart w:id="32" w:name="_Toc11247"/>
-      <w:bookmarkStart w:id="33" w:name="_Toc514"/>
+      <w:bookmarkStart w:id="33" w:name="_Toc28557"/>
       <w:r>
         <w:rPr>
           <w:rFonts w:ascii="Times New Roman" w:hAnsi="Times New Roman" w:cs="Times New Roman"/>
@@ -13529,7 +13526,7 @@
           <w:szCs w:val="24"/>
           <w:lang w:val="el-GR"/>
         </w:rPr>
-        <w:t xml:space="preserve">, τα οποία χρησιμοποιούν περισσότερους από έναν νευρώνα, αίροντας τους περιορισμούς που έχουν αποδειχθεί για το </w:t>
+        <w:t xml:space="preserve">, τα οποία χρησιμοποιούν περισσότερους από έναν νευρώνες, αίροντας τους περιορισμούς που έχουν αποδειχθεί για το </w:t>
       </w:r>
       <w:r>
         <w:rPr>
@@ -13731,7 +13728,7 @@
           <w:szCs w:val="24"/>
           <w:lang w:val="el-GR"/>
         </w:rPr>
-        <w:t>τα οποία προέρχονται από έναν νευρώνα εξόδου και διαδίδεται προς τα πίσω διαμέσου του δικτύου. Έτσι, κάθε νευρώνας εξόδου σχεδιάζεται με τέτοιο τρόπο έτσι ώστε να εκτελεί δύο υπολογισμούς. Αρχικά, τον υπολογισμό του λειτουργικού σήματος που εμφανίζεται στην έξοδο κάθε νευρώνα, ο οποίος εκφράζεται ως μία συνεχής μη γραμμική συνάρτηση του σήματος εισόδου και των συναπτικών βαρών που σχετίζονται με αυτόν τον νευρώνα. Ο δεύτερος υπολογισμός που γίνεται μέσω του νευρώνα εξόδου, είναι αυτός της εκτίμησης του διανύσματος κλίσης ο οποίος χρειάζεται για την κατάσταση κατά την οποία το δίκτυο εξελίσσεται προς τα πίσω. Οι κρυφοί νευρώνες, δρουν ως ανιχνευτές χαρακτηριστικών (</w:t>
+        <w:t>τα οποία προέρχονται από έναν νευρώνα εξόδου και διαδίδονται προς τα πίσω διαμέσου του δικτύου. Έτσι, κάθε νευρώνας εξόδου σχεδιάζεται με τέτοιο τρόπο έτσι ώστε να εκτελεί δύο υπολογισμούς. Αρχικά, τον υπολογισμό του λειτουργικού σήματος που εμφανίζεται στην έξοδο κάθε νευρώνα, ο οποίος εκφράζεται ως μία συνεχής μη γραμμική συνάρτηση του σήματος εισόδου και των συναπτικών βαρών που σχετίζονται με αυτόν τον νευρώνα. Ο δεύτερος υπολογισμός που γίνεται μέσω του νευρώνα εξόδου, είναι αυτός της εκτίμησης του διανύσματος κλίσης ο οποίος χρειάζεται για την κατάσταση κατά την οποία το δίκτυο εξελίσσεται προς τα πίσω. Οι κρυφοί νευρώνες, δρουν ως ανιχνευτές χαρακτηριστικών (</w:t>
       </w:r>
       <w:r>
         <w:rPr>
@@ -13767,7 +13764,7 @@
           <w:szCs w:val="24"/>
           <w:lang w:val="el-GR"/>
         </w:rPr>
-        <w:t xml:space="preserve">δικτύων. Καθώς προχωράει η διαδικασία μάθησης, οι κρυφοί νευρώνες είναι αυτοί που σταδιακά “ανακαλύπτουν” τα ξεχωριστά χαρακτηριστικά των προτύπων, κάτι το οποίο διαφορεοποιεί τα </w:t>
+        <w:t xml:space="preserve">δικτύων. Καθώς προχωράει η διαδικασία μάθησης, οι κρυφοί νευρώνες είναι αυτοί που σταδιακά “ανακαλύπτουν” τα ξεχωριστά χαρακτηριστικά των προτύπων, κάτι το οποίο διαφοροποιεί τα </w:t>
       </w:r>
       <w:r>
         <w:rPr>
@@ -14035,7 +14032,7 @@
         </w:rPr>
       </w:pPr>
       <w:bookmarkStart w:id="34" w:name="_Toc25492"/>
-      <w:bookmarkStart w:id="35" w:name="_Toc30340"/>
+      <w:bookmarkStart w:id="35" w:name="_Toc20840"/>
       <w:r>
         <w:rPr>
           <w:rFonts w:ascii="Times New Roman" w:hAnsi="Times New Roman" w:cs="Times New Roman"/>
@@ -14456,7 +14453,7 @@
         </w:rPr>
       </w:pPr>
       <w:bookmarkStart w:id="36" w:name="_Toc26510"/>
-      <w:bookmarkStart w:id="37" w:name="_Toc24685"/>
+      <w:bookmarkStart w:id="37" w:name="_Toc19987"/>
       <w:r>
         <w:rPr>
           <w:rFonts w:ascii="Times New Roman" w:hAnsi="Times New Roman" w:cs="Times New Roman"/>
@@ -14785,7 +14782,7 @@
         </w:rPr>
       </w:pPr>
       <w:bookmarkStart w:id="38" w:name="_Toc7579"/>
-      <w:bookmarkStart w:id="39" w:name="_Toc3157"/>
+      <w:bookmarkStart w:id="39" w:name="_Toc3534"/>
       <w:r>
         <w:rPr>
           <w:rFonts w:hint="default" w:ascii="Times New Roman" w:hAnsi="Times New Roman" w:cs="Times New Roman"/>
@@ -14839,7 +14836,7 @@
         </w:rPr>
         <w:t xml:space="preserve"> </w:t>
       </w:r>
-      <w:bookmarkStart w:id="41" w:name="_Toc19429"/>
+      <w:bookmarkStart w:id="41" w:name="_Toc6171"/>
       <w:r>
         <w:rPr>
           <w:rFonts w:hint="default" w:ascii="Times New Roman" w:hAnsi="Times New Roman" w:cs="Times New Roman"/>
@@ -15104,7 +15101,7 @@
           <w:lang w:val="el-GR"/>
         </w:rPr>
       </w:pPr>
-      <w:bookmarkStart w:id="42" w:name="_Toc716"/>
+      <w:bookmarkStart w:id="42" w:name="_Toc7335"/>
       <w:r>
         <w:rPr>
           <w:rFonts w:ascii="Times New Roman" w:hAnsi="Times New Roman" w:cs="Times New Roman"/>
@@ -15384,7 +15381,7 @@
         </w:rPr>
       </w:pPr>
       <w:bookmarkStart w:id="43" w:name="_Toc18983"/>
-      <w:bookmarkStart w:id="44" w:name="_Toc32520"/>
+      <w:bookmarkStart w:id="44" w:name="_Toc25820"/>
       <w:r>
         <w:rPr>
           <w:rFonts w:ascii="Times New Roman" w:hAnsi="Times New Roman" w:cs="Times New Roman"/>
@@ -15665,7 +15662,7 @@
         </w:rPr>
       </w:pPr>
       <w:bookmarkStart w:id="45" w:name="_Toc24220"/>
-      <w:bookmarkStart w:id="46" w:name="_Toc25197"/>
+      <w:bookmarkStart w:id="46" w:name="_Toc2594"/>
       <w:r>
         <w:rPr>
           <w:rFonts w:ascii="Times New Roman" w:hAnsi="Times New Roman" w:cs="Times New Roman"/>
@@ -15946,7 +15943,7 @@
           <w:lang w:val="el-GR"/>
         </w:rPr>
       </w:pPr>
-      <w:bookmarkStart w:id="47" w:name="_Toc16159"/>
+      <w:bookmarkStart w:id="47" w:name="_Toc25170"/>
       <w:bookmarkStart w:id="48" w:name="_Toc31089"/>
       <w:r>
         <w:rPr>
@@ -16313,7 +16310,7 @@
         </w:rPr>
       </w:pPr>
       <w:bookmarkStart w:id="49" w:name="_Toc5322"/>
-      <w:bookmarkStart w:id="50" w:name="_Toc32521"/>
+      <w:bookmarkStart w:id="50" w:name="_Toc31914"/>
       <w:r>
         <w:rPr>
           <w:rFonts w:hint="default" w:ascii="Times New Roman" w:hAnsi="Times New Roman" w:cs="Times New Roman"/>
@@ -16356,7 +16353,7 @@
         </w:rPr>
       </w:pPr>
       <w:bookmarkStart w:id="51" w:name="_Toc25061"/>
-      <w:bookmarkStart w:id="52" w:name="_Toc28262"/>
+      <w:bookmarkStart w:id="52" w:name="_Toc5141"/>
       <w:r>
         <w:rPr>
           <w:rFonts w:hint="default" w:ascii="Times New Roman" w:hAnsi="Times New Roman" w:cs="Times New Roman"/>
@@ -16799,9 +16796,8 @@
           <w:lang w:val="el-GR"/>
         </w:rPr>
       </w:pPr>
-      <w:bookmarkStart w:id="53" w:name="_Toc9939"/>
+      <w:bookmarkStart w:id="53" w:name="_Toc27888"/>
       <w:bookmarkStart w:id="54" w:name="_Toc13588"/>
-      <w:bookmarkStart w:id="55" w:name="_Toc1668"/>
       <w:r>
         <w:rPr>
           <w:rFonts w:ascii="Times New Roman" w:hAnsi="Times New Roman" w:cs="Times New Roman"/>
@@ -17017,6 +17013,7 @@
           <w:lang w:val="el-GR"/>
         </w:rPr>
       </w:pPr>
+      <w:bookmarkStart w:id="55" w:name="_Toc19902"/>
       <w:r>
         <w:rPr>
           <w:rFonts w:hint="default" w:ascii="Times New Roman" w:hAnsi="Times New Roman" w:cs="Times New Roman"/>
@@ -17446,7 +17443,7 @@
         </w:rPr>
       </w:pPr>
       <w:bookmarkStart w:id="56" w:name="_Toc1078"/>
-      <w:bookmarkStart w:id="57" w:name="_Toc24822"/>
+      <w:bookmarkStart w:id="57" w:name="_Toc20258"/>
       <w:r>
         <w:rPr>
           <w:rFonts w:hint="default" w:ascii="Times New Roman" w:hAnsi="Times New Roman" w:cs="Times New Roman"/>
@@ -17863,7 +17860,7 @@
         </w:rPr>
       </w:pPr>
       <w:bookmarkStart w:id="58" w:name="_Toc5169"/>
-      <w:bookmarkStart w:id="59" w:name="_Toc10476"/>
+      <w:bookmarkStart w:id="59" w:name="_Toc28094"/>
       <w:r>
         <w:rPr>
           <w:rFonts w:hint="default" w:ascii="Times New Roman" w:hAnsi="Times New Roman" w:cs="Times New Roman"/>
@@ -18089,7 +18086,7 @@
         </w:rPr>
       </w:pPr>
       <w:bookmarkStart w:id="60" w:name="_Toc9674"/>
-      <w:bookmarkStart w:id="61" w:name="_Toc19481"/>
+      <w:bookmarkStart w:id="61" w:name="_Toc16133"/>
       <w:r>
         <w:rPr>
           <w:rFonts w:ascii="Times New Roman" w:hAnsi="Times New Roman" w:cs="Times New Roman"/>
@@ -19779,7 +19776,7 @@
         </w:rPr>
       </w:pPr>
       <w:bookmarkStart w:id="62" w:name="_Toc16215"/>
-      <w:bookmarkStart w:id="63" w:name="_Toc11929"/>
+      <w:bookmarkStart w:id="63" w:name="_Toc17291"/>
       <w:r>
         <w:rPr>
           <w:rFonts w:hint="default" w:ascii="Times New Roman" w:hAnsi="Times New Roman" w:cs="Times New Roman"/>

--- a/ΤΟΚΜΑΚΙΔΟΥ ΠΑΡΑΣΚΕΥΗ - ΠΤΥΧΙΑΚΗ ΕΡΓΑΣΙΑ v12.docx
+++ b/ΤΟΚΜΑΚΙΔΟΥ ΠΑΡΑΣΚΕΥΗ - ΠΤΥΧΙΑΚΗ ΕΡΓΑΣΙΑ v12.docx
@@ -1484,7 +1484,7 @@
         </w:rPr>
       </w:pPr>
       <w:bookmarkStart w:id="0" w:name="_Toc28537"/>
-      <w:bookmarkStart w:id="1" w:name="_Toc29929"/>
+      <w:bookmarkStart w:id="1" w:name="_Toc4105"/>
       <w:r>
         <w:rPr>
           <w:rFonts w:ascii="Times New Roman" w:hAnsi="Times New Roman" w:cs="Times New Roman"/>
@@ -1672,7 +1672,7 @@
         </w:rPr>
       </w:pPr>
       <w:bookmarkStart w:id="2" w:name="_Toc14085"/>
-      <w:bookmarkStart w:id="3" w:name="_Toc12852"/>
+      <w:bookmarkStart w:id="3" w:name="_Toc10881"/>
       <w:r>
         <w:rPr>
           <w:rFonts w:ascii="Times New Roman" w:hAnsi="Times New Roman" w:cs="Times New Roman"/>
@@ -1819,7 +1819,7 @@
         </w:rPr>
       </w:pPr>
       <w:bookmarkStart w:id="4" w:name="_Toc13253"/>
-      <w:bookmarkStart w:id="5" w:name="_Toc30186"/>
+      <w:bookmarkStart w:id="5" w:name="_Toc16557"/>
       <w:bookmarkStart w:id="6" w:name="_Toc1288"/>
       <w:r>
         <w:rPr>
@@ -2117,7 +2117,7 @@
           <w:lang w:val="en-GB"/>
         </w:rPr>
       </w:pPr>
-      <w:bookmarkStart w:id="7" w:name="_Toc24824"/>
+      <w:bookmarkStart w:id="7" w:name="_Toc29597"/>
       <w:r>
         <w:rPr>
           <w:rFonts w:ascii="Times New Roman" w:hAnsi="Times New Roman" w:cs="Times New Roman"/>
@@ -2127,8 +2127,6 @@
       </w:r>
       <w:bookmarkEnd w:id="6"/>
       <w:bookmarkEnd w:id="7"/>
-      <w:bookmarkStart w:id="64" w:name="_GoBack"/>
-      <w:bookmarkEnd w:id="64"/>
     </w:p>
     <w:sdt>
       <w:sdtPr>
@@ -2209,7 +2207,7 @@
             <w:rPr>
               <w:rFonts w:ascii="Times New Roman" w:hAnsi="Times New Roman" w:cs="Times New Roman"/>
             </w:rPr>
-            <w:instrText xml:space="preserve"> HYPERLINK \l _Toc29929 </w:instrText>
+            <w:instrText xml:space="preserve"> HYPERLINK \l _Toc4105 </w:instrText>
           </w:r>
           <w:r>
             <w:rPr>
@@ -2231,7 +2229,7 @@
             <w:fldChar w:fldCharType="begin"/>
           </w:r>
           <w:r>
-            <w:instrText xml:space="preserve"> PAGEREF _Toc29929 \h </w:instrText>
+            <w:instrText xml:space="preserve"> PAGEREF _Toc4105 \h </w:instrText>
           </w:r>
           <w:r>
             <w:fldChar w:fldCharType="separate"/>
@@ -2268,7 +2266,7 @@
               <w:rFonts w:ascii="Times New Roman" w:hAnsi="Times New Roman" w:cs="Times New Roman"/>
               <w:bCs/>
             </w:rPr>
-            <w:instrText xml:space="preserve"> HYPERLINK \l _Toc12852 </w:instrText>
+            <w:instrText xml:space="preserve"> HYPERLINK \l _Toc10881 </w:instrText>
           </w:r>
           <w:r>
             <w:rPr>
@@ -2291,7 +2289,7 @@
             <w:fldChar w:fldCharType="begin"/>
           </w:r>
           <w:r>
-            <w:instrText xml:space="preserve"> PAGEREF _Toc12852 \h </w:instrText>
+            <w:instrText xml:space="preserve"> PAGEREF _Toc10881 \h </w:instrText>
           </w:r>
           <w:r>
             <w:fldChar w:fldCharType="separate"/>
@@ -2329,7 +2327,7 @@
               <w:rFonts w:ascii="Times New Roman" w:hAnsi="Times New Roman" w:cs="Times New Roman"/>
               <w:bCs/>
             </w:rPr>
-            <w:instrText xml:space="preserve"> HYPERLINK \l _Toc30186 </w:instrText>
+            <w:instrText xml:space="preserve"> HYPERLINK \l _Toc16557 </w:instrText>
           </w:r>
           <w:r>
             <w:rPr>
@@ -2353,7 +2351,7 @@
             <w:fldChar w:fldCharType="begin"/>
           </w:r>
           <w:r>
-            <w:instrText xml:space="preserve"> PAGEREF _Toc30186 \h </w:instrText>
+            <w:instrText xml:space="preserve"> PAGEREF _Toc16557 \h </w:instrText>
           </w:r>
           <w:r>
             <w:fldChar w:fldCharType="separate"/>
@@ -2391,7 +2389,7 @@
               <w:rFonts w:ascii="Times New Roman" w:hAnsi="Times New Roman" w:cs="Times New Roman"/>
               <w:bCs/>
             </w:rPr>
-            <w:instrText xml:space="preserve"> HYPERLINK \l _Toc24824 </w:instrText>
+            <w:instrText xml:space="preserve"> HYPERLINK \l _Toc29597 </w:instrText>
           </w:r>
           <w:r>
             <w:rPr>
@@ -2413,7 +2411,7 @@
             <w:fldChar w:fldCharType="begin"/>
           </w:r>
           <w:r>
-            <w:instrText xml:space="preserve"> PAGEREF _Toc24824 \h </w:instrText>
+            <w:instrText xml:space="preserve"> PAGEREF _Toc29597 \h </w:instrText>
           </w:r>
           <w:r>
             <w:fldChar w:fldCharType="separate"/>
@@ -2451,7 +2449,7 @@
               <w:rFonts w:ascii="Times New Roman" w:hAnsi="Times New Roman" w:cs="Times New Roman"/>
               <w:bCs/>
             </w:rPr>
-            <w:instrText xml:space="preserve"> HYPERLINK \l _Toc17007 </w:instrText>
+            <w:instrText xml:space="preserve"> HYPERLINK \l _Toc18400 </w:instrText>
           </w:r>
           <w:r>
             <w:rPr>
@@ -2474,7 +2472,7 @@
             <w:fldChar w:fldCharType="begin"/>
           </w:r>
           <w:r>
-            <w:instrText xml:space="preserve"> PAGEREF _Toc17007 \h </w:instrText>
+            <w:instrText xml:space="preserve"> PAGEREF _Toc18400 \h </w:instrText>
           </w:r>
           <w:r>
             <w:fldChar w:fldCharType="separate"/>
@@ -2512,7 +2510,7 @@
               <w:rFonts w:ascii="Times New Roman" w:hAnsi="Times New Roman" w:cs="Times New Roman"/>
               <w:bCs/>
             </w:rPr>
-            <w:instrText xml:space="preserve"> HYPERLINK \l _Toc9878 </w:instrText>
+            <w:instrText xml:space="preserve"> HYPERLINK \l _Toc23442 </w:instrText>
           </w:r>
           <w:r>
             <w:rPr>
@@ -2535,7 +2533,7 @@
             <w:fldChar w:fldCharType="begin"/>
           </w:r>
           <w:r>
-            <w:instrText xml:space="preserve"> PAGEREF _Toc9878 \h </w:instrText>
+            <w:instrText xml:space="preserve"> PAGEREF _Toc23442 \h </w:instrText>
           </w:r>
           <w:r>
             <w:fldChar w:fldCharType="separate"/>
@@ -2573,7 +2571,7 @@
               <w:rFonts w:ascii="Times New Roman" w:hAnsi="Times New Roman" w:cs="Times New Roman"/>
               <w:bCs/>
             </w:rPr>
-            <w:instrText xml:space="preserve"> HYPERLINK \l _Toc20269 </w:instrText>
+            <w:instrText xml:space="preserve"> HYPERLINK \l _Toc10239 </w:instrText>
           </w:r>
           <w:r>
             <w:rPr>
@@ -2603,7 +2601,7 @@
             <w:fldChar w:fldCharType="begin"/>
           </w:r>
           <w:r>
-            <w:instrText xml:space="preserve"> PAGEREF _Toc20269 \h </w:instrText>
+            <w:instrText xml:space="preserve"> PAGEREF _Toc10239 \h </w:instrText>
           </w:r>
           <w:r>
             <w:fldChar w:fldCharType="separate"/>
@@ -2641,7 +2639,7 @@
               <w:rFonts w:ascii="Times New Roman" w:hAnsi="Times New Roman" w:cs="Times New Roman"/>
               <w:bCs/>
             </w:rPr>
-            <w:instrText xml:space="preserve"> HYPERLINK \l _Toc18995 </w:instrText>
+            <w:instrText xml:space="preserve"> HYPERLINK \l _Toc16733 </w:instrText>
           </w:r>
           <w:r>
             <w:rPr>
@@ -2671,7 +2669,7 @@
             <w:fldChar w:fldCharType="begin"/>
           </w:r>
           <w:r>
-            <w:instrText xml:space="preserve"> PAGEREF _Toc18995 \h </w:instrText>
+            <w:instrText xml:space="preserve"> PAGEREF _Toc16733 \h </w:instrText>
           </w:r>
           <w:r>
             <w:fldChar w:fldCharType="separate"/>
@@ -2709,7 +2707,7 @@
               <w:rFonts w:ascii="Times New Roman" w:hAnsi="Times New Roman" w:cs="Times New Roman"/>
               <w:bCs/>
             </w:rPr>
-            <w:instrText xml:space="preserve"> HYPERLINK \l _Toc24304 </w:instrText>
+            <w:instrText xml:space="preserve"> HYPERLINK \l _Toc31172 </w:instrText>
           </w:r>
           <w:r>
             <w:rPr>
@@ -2741,7 +2739,7 @@
             <w:fldChar w:fldCharType="begin"/>
           </w:r>
           <w:r>
-            <w:instrText xml:space="preserve"> PAGEREF _Toc24304 \h </w:instrText>
+            <w:instrText xml:space="preserve"> PAGEREF _Toc31172 \h </w:instrText>
           </w:r>
           <w:r>
             <w:fldChar w:fldCharType="separate"/>
@@ -2779,7 +2777,7 @@
               <w:rFonts w:ascii="Times New Roman" w:hAnsi="Times New Roman" w:cs="Times New Roman"/>
               <w:bCs/>
             </w:rPr>
-            <w:instrText xml:space="preserve"> HYPERLINK \l _Toc8893 </w:instrText>
+            <w:instrText xml:space="preserve"> HYPERLINK \l _Toc445 </w:instrText>
           </w:r>
           <w:r>
             <w:rPr>
@@ -2819,7 +2817,7 @@
             <w:fldChar w:fldCharType="begin"/>
           </w:r>
           <w:r>
-            <w:instrText xml:space="preserve"> PAGEREF _Toc8893 \h </w:instrText>
+            <w:instrText xml:space="preserve"> PAGEREF _Toc445 \h </w:instrText>
           </w:r>
           <w:r>
             <w:fldChar w:fldCharType="separate"/>
@@ -2857,7 +2855,7 @@
               <w:rFonts w:ascii="Times New Roman" w:hAnsi="Times New Roman" w:cs="Times New Roman"/>
               <w:bCs/>
             </w:rPr>
-            <w:instrText xml:space="preserve"> HYPERLINK \l _Toc22261 </w:instrText>
+            <w:instrText xml:space="preserve"> HYPERLINK \l _Toc23089 </w:instrText>
           </w:r>
           <w:r>
             <w:rPr>
@@ -2911,7 +2909,7 @@
             <w:fldChar w:fldCharType="begin"/>
           </w:r>
           <w:r>
-            <w:instrText xml:space="preserve"> PAGEREF _Toc22261 \h </w:instrText>
+            <w:instrText xml:space="preserve"> PAGEREF _Toc23089 \h </w:instrText>
           </w:r>
           <w:r>
             <w:fldChar w:fldCharType="separate"/>
@@ -2949,7 +2947,7 @@
               <w:rFonts w:ascii="Times New Roman" w:hAnsi="Times New Roman" w:cs="Times New Roman"/>
               <w:bCs/>
             </w:rPr>
-            <w:instrText xml:space="preserve"> HYPERLINK \l _Toc27232 </w:instrText>
+            <w:instrText xml:space="preserve"> HYPERLINK \l _Toc13287 </w:instrText>
           </w:r>
           <w:r>
             <w:rPr>
@@ -3008,7 +3006,7 @@
             <w:fldChar w:fldCharType="begin"/>
           </w:r>
           <w:r>
-            <w:instrText xml:space="preserve"> PAGEREF _Toc27232 \h </w:instrText>
+            <w:instrText xml:space="preserve"> PAGEREF _Toc13287 \h </w:instrText>
           </w:r>
           <w:r>
             <w:fldChar w:fldCharType="separate"/>
@@ -3046,7 +3044,7 @@
               <w:rFonts w:ascii="Times New Roman" w:hAnsi="Times New Roman" w:cs="Times New Roman"/>
               <w:bCs/>
             </w:rPr>
-            <w:instrText xml:space="preserve"> HYPERLINK \l _Toc21270 </w:instrText>
+            <w:instrText xml:space="preserve"> HYPERLINK \l _Toc8447 </w:instrText>
           </w:r>
           <w:r>
             <w:rPr>
@@ -3077,7 +3075,7 @@
             <w:fldChar w:fldCharType="begin"/>
           </w:r>
           <w:r>
-            <w:instrText xml:space="preserve"> PAGEREF _Toc21270 \h </w:instrText>
+            <w:instrText xml:space="preserve"> PAGEREF _Toc8447 \h </w:instrText>
           </w:r>
           <w:r>
             <w:fldChar w:fldCharType="separate"/>
@@ -3115,7 +3113,7 @@
               <w:rFonts w:ascii="Times New Roman" w:hAnsi="Times New Roman" w:cs="Times New Roman"/>
               <w:bCs/>
             </w:rPr>
-            <w:instrText xml:space="preserve"> HYPERLINK \l _Toc22145 </w:instrText>
+            <w:instrText xml:space="preserve"> HYPERLINK \l _Toc16571 </w:instrText>
           </w:r>
           <w:r>
             <w:rPr>
@@ -3178,7 +3176,7 @@
             <w:fldChar w:fldCharType="begin"/>
           </w:r>
           <w:r>
-            <w:instrText xml:space="preserve"> PAGEREF _Toc22145 \h </w:instrText>
+            <w:instrText xml:space="preserve"> PAGEREF _Toc16571 \h </w:instrText>
           </w:r>
           <w:r>
             <w:fldChar w:fldCharType="separate"/>
@@ -3216,7 +3214,7 @@
               <w:rFonts w:ascii="Times New Roman" w:hAnsi="Times New Roman" w:cs="Times New Roman"/>
               <w:bCs/>
             </w:rPr>
-            <w:instrText xml:space="preserve"> HYPERLINK \l _Toc24652 </w:instrText>
+            <w:instrText xml:space="preserve"> HYPERLINK \l _Toc27501 </w:instrText>
           </w:r>
           <w:r>
             <w:rPr>
@@ -3263,7 +3261,7 @@
             <w:fldChar w:fldCharType="begin"/>
           </w:r>
           <w:r>
-            <w:instrText xml:space="preserve"> PAGEREF _Toc24652 \h </w:instrText>
+            <w:instrText xml:space="preserve"> PAGEREF _Toc27501 \h </w:instrText>
           </w:r>
           <w:r>
             <w:fldChar w:fldCharType="separate"/>
@@ -3301,7 +3299,7 @@
               <w:rFonts w:ascii="Times New Roman" w:hAnsi="Times New Roman" w:cs="Times New Roman"/>
               <w:bCs/>
             </w:rPr>
-            <w:instrText xml:space="preserve"> HYPERLINK \l _Toc24756 </w:instrText>
+            <w:instrText xml:space="preserve"> HYPERLINK \l _Toc20690 </w:instrText>
           </w:r>
           <w:r>
             <w:rPr>
@@ -3333,7 +3331,7 @@
             <w:fldChar w:fldCharType="begin"/>
           </w:r>
           <w:r>
-            <w:instrText xml:space="preserve"> PAGEREF _Toc24756 \h </w:instrText>
+            <w:instrText xml:space="preserve"> PAGEREF _Toc20690 \h </w:instrText>
           </w:r>
           <w:r>
             <w:fldChar w:fldCharType="separate"/>
@@ -3371,7 +3369,7 @@
               <w:rFonts w:ascii="Times New Roman" w:hAnsi="Times New Roman" w:cs="Times New Roman"/>
               <w:bCs/>
             </w:rPr>
-            <w:instrText xml:space="preserve"> HYPERLINK \l _Toc14424 </w:instrText>
+            <w:instrText xml:space="preserve"> HYPERLINK \l _Toc9891 </w:instrText>
           </w:r>
           <w:r>
             <w:rPr>
@@ -3419,7 +3417,7 @@
             <w:fldChar w:fldCharType="begin"/>
           </w:r>
           <w:r>
-            <w:instrText xml:space="preserve"> PAGEREF _Toc14424 \h </w:instrText>
+            <w:instrText xml:space="preserve"> PAGEREF _Toc9891 \h </w:instrText>
           </w:r>
           <w:r>
             <w:fldChar w:fldCharType="separate"/>
@@ -3457,7 +3455,7 @@
               <w:rFonts w:ascii="Times New Roman" w:hAnsi="Times New Roman" w:cs="Times New Roman"/>
               <w:bCs/>
             </w:rPr>
-            <w:instrText xml:space="preserve"> HYPERLINK \l _Toc20553 </w:instrText>
+            <w:instrText xml:space="preserve"> HYPERLINK \l _Toc12257 </w:instrText>
           </w:r>
           <w:r>
             <w:rPr>
@@ -3511,13 +3509,13 @@
             <w:fldChar w:fldCharType="begin"/>
           </w:r>
           <w:r>
-            <w:instrText xml:space="preserve"> PAGEREF _Toc20553 \h </w:instrText>
+            <w:instrText xml:space="preserve"> PAGEREF _Toc12257 \h </w:instrText>
           </w:r>
           <w:r>
             <w:fldChar w:fldCharType="separate"/>
           </w:r>
           <w:r>
-            <w:t>34</w:t>
+            <w:t>35</w:t>
           </w:r>
           <w:r>
             <w:fldChar w:fldCharType="end"/>
@@ -3549,7 +3547,7 @@
               <w:rFonts w:ascii="Times New Roman" w:hAnsi="Times New Roman" w:cs="Times New Roman"/>
               <w:bCs/>
             </w:rPr>
-            <w:instrText xml:space="preserve"> HYPERLINK \l _Toc28557 </w:instrText>
+            <w:instrText xml:space="preserve"> HYPERLINK \l _Toc24066 </w:instrText>
           </w:r>
           <w:r>
             <w:rPr>
@@ -3611,13 +3609,13 @@
             <w:fldChar w:fldCharType="begin"/>
           </w:r>
           <w:r>
-            <w:instrText xml:space="preserve"> PAGEREF _Toc28557 \h </w:instrText>
+            <w:instrText xml:space="preserve"> PAGEREF _Toc24066 \h </w:instrText>
           </w:r>
           <w:r>
             <w:fldChar w:fldCharType="separate"/>
           </w:r>
           <w:r>
-            <w:t>35</w:t>
+            <w:t>36</w:t>
           </w:r>
           <w:r>
             <w:fldChar w:fldCharType="end"/>
@@ -3649,7 +3647,7 @@
               <w:rFonts w:ascii="Times New Roman" w:hAnsi="Times New Roman" w:cs="Times New Roman"/>
               <w:bCs/>
             </w:rPr>
-            <w:instrText xml:space="preserve"> HYPERLINK \l _Toc20840 </w:instrText>
+            <w:instrText xml:space="preserve"> HYPERLINK \l _Toc30785 </w:instrText>
           </w:r>
           <w:r>
             <w:rPr>
@@ -3712,13 +3710,13 @@
             <w:fldChar w:fldCharType="begin"/>
           </w:r>
           <w:r>
-            <w:instrText xml:space="preserve"> PAGEREF _Toc20840 \h </w:instrText>
+            <w:instrText xml:space="preserve"> PAGEREF _Toc30785 \h </w:instrText>
           </w:r>
           <w:r>
             <w:fldChar w:fldCharType="separate"/>
           </w:r>
           <w:r>
-            <w:t>37</w:t>
+            <w:t>38</w:t>
           </w:r>
           <w:r>
             <w:fldChar w:fldCharType="end"/>
@@ -3750,7 +3748,7 @@
               <w:rFonts w:ascii="Times New Roman" w:hAnsi="Times New Roman" w:cs="Times New Roman"/>
               <w:bCs/>
             </w:rPr>
-            <w:instrText xml:space="preserve"> HYPERLINK \l _Toc19987 </w:instrText>
+            <w:instrText xml:space="preserve"> HYPERLINK \l _Toc29972 </w:instrText>
           </w:r>
           <w:r>
             <w:rPr>
@@ -3805,13 +3803,13 @@
             <w:fldChar w:fldCharType="begin"/>
           </w:r>
           <w:r>
-            <w:instrText xml:space="preserve"> PAGEREF _Toc19987 \h </w:instrText>
+            <w:instrText xml:space="preserve"> PAGEREF _Toc29972 \h </w:instrText>
           </w:r>
           <w:r>
             <w:fldChar w:fldCharType="separate"/>
           </w:r>
           <w:r>
-            <w:t>38</w:t>
+            <w:t>39</w:t>
           </w:r>
           <w:r>
             <w:fldChar w:fldCharType="end"/>
@@ -3843,7 +3841,7 @@
               <w:rFonts w:ascii="Times New Roman" w:hAnsi="Times New Roman" w:cs="Times New Roman"/>
               <w:bCs/>
             </w:rPr>
-            <w:instrText xml:space="preserve"> HYPERLINK \l _Toc3534 </w:instrText>
+            <w:instrText xml:space="preserve"> HYPERLINK \l _Toc12184 </w:instrText>
           </w:r>
           <w:r>
             <w:rPr>
@@ -3867,13 +3865,13 @@
             <w:fldChar w:fldCharType="begin"/>
           </w:r>
           <w:r>
-            <w:instrText xml:space="preserve"> PAGEREF _Toc3534 \h </w:instrText>
+            <w:instrText xml:space="preserve"> PAGEREF _Toc12184 \h </w:instrText>
           </w:r>
           <w:r>
             <w:fldChar w:fldCharType="separate"/>
           </w:r>
           <w:r>
-            <w:t>39</w:t>
+            <w:t>40</w:t>
           </w:r>
           <w:r>
             <w:fldChar w:fldCharType="end"/>
@@ -3905,7 +3903,7 @@
               <w:rFonts w:ascii="Times New Roman" w:hAnsi="Times New Roman" w:cs="Times New Roman"/>
               <w:bCs/>
             </w:rPr>
-            <w:instrText xml:space="preserve"> HYPERLINK \l _Toc6171 </w:instrText>
+            <w:instrText xml:space="preserve"> HYPERLINK \l _Toc29190 </w:instrText>
           </w:r>
           <w:r>
             <w:rPr>
@@ -3929,13 +3927,13 @@
             <w:fldChar w:fldCharType="begin"/>
           </w:r>
           <w:r>
-            <w:instrText xml:space="preserve"> PAGEREF _Toc6171 \h </w:instrText>
+            <w:instrText xml:space="preserve"> PAGEREF _Toc29190 \h </w:instrText>
           </w:r>
           <w:r>
             <w:fldChar w:fldCharType="separate"/>
           </w:r>
           <w:r>
-            <w:t>39</w:t>
+            <w:t>40</w:t>
           </w:r>
           <w:r>
             <w:fldChar w:fldCharType="end"/>
@@ -3967,7 +3965,7 @@
               <w:rFonts w:ascii="Times New Roman" w:hAnsi="Times New Roman" w:cs="Times New Roman"/>
               <w:bCs/>
             </w:rPr>
-            <w:instrText xml:space="preserve"> HYPERLINK \l _Toc7335 </w:instrText>
+            <w:instrText xml:space="preserve"> HYPERLINK \l _Toc1533 </w:instrText>
           </w:r>
           <w:r>
             <w:rPr>
@@ -3998,13 +3996,13 @@
             <w:fldChar w:fldCharType="begin"/>
           </w:r>
           <w:r>
-            <w:instrText xml:space="preserve"> PAGEREF _Toc7335 \h </w:instrText>
+            <w:instrText xml:space="preserve"> PAGEREF _Toc1533 \h </w:instrText>
           </w:r>
           <w:r>
             <w:fldChar w:fldCharType="separate"/>
           </w:r>
           <w:r>
-            <w:t>40</w:t>
+            <w:t>41</w:t>
           </w:r>
           <w:r>
             <w:fldChar w:fldCharType="end"/>
@@ -4036,7 +4034,7 @@
               <w:rFonts w:ascii="Times New Roman" w:hAnsi="Times New Roman" w:cs="Times New Roman"/>
               <w:bCs/>
             </w:rPr>
-            <w:instrText xml:space="preserve"> HYPERLINK \l _Toc25820 </w:instrText>
+            <w:instrText xml:space="preserve"> HYPERLINK \l _Toc25798 </w:instrText>
           </w:r>
           <w:r>
             <w:rPr>
@@ -4067,13 +4065,13 @@
             <w:fldChar w:fldCharType="begin"/>
           </w:r>
           <w:r>
-            <w:instrText xml:space="preserve"> PAGEREF _Toc25820 \h </w:instrText>
+            <w:instrText xml:space="preserve"> PAGEREF _Toc25798 \h </w:instrText>
           </w:r>
           <w:r>
             <w:fldChar w:fldCharType="separate"/>
           </w:r>
           <w:r>
-            <w:t>41</w:t>
+            <w:t>42</w:t>
           </w:r>
           <w:r>
             <w:fldChar w:fldCharType="end"/>
@@ -4105,7 +4103,7 @@
               <w:rFonts w:ascii="Times New Roman" w:hAnsi="Times New Roman" w:cs="Times New Roman"/>
               <w:bCs/>
             </w:rPr>
-            <w:instrText xml:space="preserve"> HYPERLINK \l _Toc2594 </w:instrText>
+            <w:instrText xml:space="preserve"> HYPERLINK \l _Toc13069 </w:instrText>
           </w:r>
           <w:r>
             <w:rPr>
@@ -4136,13 +4134,13 @@
             <w:fldChar w:fldCharType="begin"/>
           </w:r>
           <w:r>
-            <w:instrText xml:space="preserve"> PAGEREF _Toc2594 \h </w:instrText>
+            <w:instrText xml:space="preserve"> PAGEREF _Toc13069 \h </w:instrText>
           </w:r>
           <w:r>
             <w:fldChar w:fldCharType="separate"/>
           </w:r>
           <w:r>
-            <w:t>42</w:t>
+            <w:t>43</w:t>
           </w:r>
           <w:r>
             <w:fldChar w:fldCharType="end"/>
@@ -4174,7 +4172,7 @@
               <w:rFonts w:ascii="Times New Roman" w:hAnsi="Times New Roman" w:cs="Times New Roman"/>
               <w:bCs/>
             </w:rPr>
-            <w:instrText xml:space="preserve"> HYPERLINK \l _Toc25170 </w:instrText>
+            <w:instrText xml:space="preserve"> HYPERLINK \l _Toc6207 </w:instrText>
           </w:r>
           <w:r>
             <w:rPr>
@@ -4205,13 +4203,13 @@
             <w:fldChar w:fldCharType="begin"/>
           </w:r>
           <w:r>
-            <w:instrText xml:space="preserve"> PAGEREF _Toc25170 \h </w:instrText>
+            <w:instrText xml:space="preserve"> PAGEREF _Toc6207 \h </w:instrText>
           </w:r>
           <w:r>
             <w:fldChar w:fldCharType="separate"/>
           </w:r>
           <w:r>
-            <w:t>43</w:t>
+            <w:t>44</w:t>
           </w:r>
           <w:r>
             <w:fldChar w:fldCharType="end"/>
@@ -4243,7 +4241,7 @@
               <w:rFonts w:ascii="Times New Roman" w:hAnsi="Times New Roman" w:cs="Times New Roman"/>
               <w:bCs/>
             </w:rPr>
-            <w:instrText xml:space="preserve"> HYPERLINK \l _Toc31914 </w:instrText>
+            <w:instrText xml:space="preserve"> HYPERLINK \l _Toc2247 </w:instrText>
           </w:r>
           <w:r>
             <w:rPr>
@@ -4267,13 +4265,13 @@
             <w:fldChar w:fldCharType="begin"/>
           </w:r>
           <w:r>
-            <w:instrText xml:space="preserve"> PAGEREF _Toc31914 \h </w:instrText>
+            <w:instrText xml:space="preserve"> PAGEREF _Toc2247 \h </w:instrText>
           </w:r>
           <w:r>
             <w:fldChar w:fldCharType="separate"/>
           </w:r>
           <w:r>
-            <w:t>45</w:t>
+            <w:t>46</w:t>
           </w:r>
           <w:r>
             <w:fldChar w:fldCharType="end"/>
@@ -4305,7 +4303,7 @@
               <w:rFonts w:ascii="Times New Roman" w:hAnsi="Times New Roman" w:cs="Times New Roman"/>
               <w:bCs/>
             </w:rPr>
-            <w:instrText xml:space="preserve"> HYPERLINK \l _Toc5141 </w:instrText>
+            <w:instrText xml:space="preserve"> HYPERLINK \l _Toc26184 </w:instrText>
           </w:r>
           <w:r>
             <w:rPr>
@@ -4368,13 +4366,13 @@
             <w:fldChar w:fldCharType="begin"/>
           </w:r>
           <w:r>
-            <w:instrText xml:space="preserve"> PAGEREF _Toc5141 \h </w:instrText>
+            <w:instrText xml:space="preserve"> PAGEREF _Toc26184 \h </w:instrText>
           </w:r>
           <w:r>
             <w:fldChar w:fldCharType="separate"/>
           </w:r>
           <w:r>
-            <w:t>45</w:t>
+            <w:t>46</w:t>
           </w:r>
           <w:r>
             <w:fldChar w:fldCharType="end"/>
@@ -4406,7 +4404,7 @@
               <w:rFonts w:ascii="Times New Roman" w:hAnsi="Times New Roman" w:cs="Times New Roman"/>
               <w:bCs/>
             </w:rPr>
-            <w:instrText xml:space="preserve"> HYPERLINK \l _Toc27888 </w:instrText>
+            <w:instrText xml:space="preserve"> HYPERLINK \l _Toc21034 </w:instrText>
           </w:r>
           <w:r>
             <w:rPr>
@@ -4444,13 +4442,13 @@
             <w:fldChar w:fldCharType="begin"/>
           </w:r>
           <w:r>
-            <w:instrText xml:space="preserve"> PAGEREF _Toc27888 \h </w:instrText>
+            <w:instrText xml:space="preserve"> PAGEREF _Toc21034 \h </w:instrText>
           </w:r>
           <w:r>
             <w:fldChar w:fldCharType="separate"/>
           </w:r>
           <w:r>
-            <w:t>46</w:t>
+            <w:t>47</w:t>
           </w:r>
           <w:r>
             <w:fldChar w:fldCharType="end"/>
@@ -4482,7 +4480,7 @@
               <w:rFonts w:ascii="Times New Roman" w:hAnsi="Times New Roman" w:cs="Times New Roman"/>
               <w:bCs/>
             </w:rPr>
-            <w:instrText xml:space="preserve"> HYPERLINK \l _Toc19902 </w:instrText>
+            <w:instrText xml:space="preserve"> HYPERLINK \l _Toc3140 </w:instrText>
           </w:r>
           <w:r>
             <w:rPr>
@@ -4521,13 +4519,13 @@
             <w:fldChar w:fldCharType="begin"/>
           </w:r>
           <w:r>
-            <w:instrText xml:space="preserve"> PAGEREF _Toc19902 \h </w:instrText>
+            <w:instrText xml:space="preserve"> PAGEREF _Toc3140 \h </w:instrText>
           </w:r>
           <w:r>
             <w:fldChar w:fldCharType="separate"/>
           </w:r>
           <w:r>
-            <w:t>47</w:t>
+            <w:t>48</w:t>
           </w:r>
           <w:r>
             <w:fldChar w:fldCharType="end"/>
@@ -4559,7 +4557,7 @@
               <w:rFonts w:ascii="Times New Roman" w:hAnsi="Times New Roman" w:cs="Times New Roman"/>
               <w:bCs/>
             </w:rPr>
-            <w:instrText xml:space="preserve"> HYPERLINK \l _Toc20258 </w:instrText>
+            <w:instrText xml:space="preserve"> HYPERLINK \l _Toc1004 </w:instrText>
           </w:r>
           <w:r>
             <w:rPr>
@@ -4598,13 +4596,13 @@
             <w:fldChar w:fldCharType="begin"/>
           </w:r>
           <w:r>
-            <w:instrText xml:space="preserve"> PAGEREF _Toc20258 \h </w:instrText>
+            <w:instrText xml:space="preserve"> PAGEREF _Toc1004 \h </w:instrText>
           </w:r>
           <w:r>
             <w:fldChar w:fldCharType="separate"/>
           </w:r>
           <w:r>
-            <w:t>48</w:t>
+            <w:t>49</w:t>
           </w:r>
           <w:r>
             <w:fldChar w:fldCharType="end"/>
@@ -4636,7 +4634,7 @@
               <w:rFonts w:ascii="Times New Roman" w:hAnsi="Times New Roman" w:cs="Times New Roman"/>
               <w:bCs/>
             </w:rPr>
-            <w:instrText xml:space="preserve"> HYPERLINK \l _Toc28094 </w:instrText>
+            <w:instrText xml:space="preserve"> HYPERLINK \l _Toc3458 </w:instrText>
           </w:r>
           <w:r>
             <w:rPr>
@@ -4660,13 +4658,13 @@
             <w:fldChar w:fldCharType="begin"/>
           </w:r>
           <w:r>
-            <w:instrText xml:space="preserve"> PAGEREF _Toc28094 \h </w:instrText>
+            <w:instrText xml:space="preserve"> PAGEREF _Toc3458 \h </w:instrText>
           </w:r>
           <w:r>
             <w:fldChar w:fldCharType="separate"/>
           </w:r>
           <w:r>
-            <w:t>49</w:t>
+            <w:t>50</w:t>
           </w:r>
           <w:r>
             <w:fldChar w:fldCharType="end"/>
@@ -4698,7 +4696,7 @@
               <w:rFonts w:ascii="Times New Roman" w:hAnsi="Times New Roman" w:cs="Times New Roman"/>
               <w:bCs/>
             </w:rPr>
-            <w:instrText xml:space="preserve"> HYPERLINK \l _Toc16133 </w:instrText>
+            <w:instrText xml:space="preserve"> HYPERLINK \l _Toc14276 </w:instrText>
           </w:r>
           <w:r>
             <w:rPr>
@@ -4726,13 +4724,13 @@
             <w:fldChar w:fldCharType="begin"/>
           </w:r>
           <w:r>
-            <w:instrText xml:space="preserve"> PAGEREF _Toc16133 \h </w:instrText>
+            <w:instrText xml:space="preserve"> PAGEREF _Toc14276 \h </w:instrText>
           </w:r>
           <w:r>
             <w:fldChar w:fldCharType="separate"/>
           </w:r>
           <w:r>
-            <w:t>50</w:t>
+            <w:t>51</w:t>
           </w:r>
           <w:r>
             <w:fldChar w:fldCharType="end"/>
@@ -4764,7 +4762,7 @@
               <w:rFonts w:ascii="Times New Roman" w:hAnsi="Times New Roman" w:cs="Times New Roman"/>
               <w:bCs/>
             </w:rPr>
-            <w:instrText xml:space="preserve"> HYPERLINK \l _Toc17291 </w:instrText>
+            <w:instrText xml:space="preserve"> HYPERLINK \l _Toc23007 </w:instrText>
           </w:r>
           <w:r>
             <w:rPr>
@@ -4800,13 +4798,13 @@
             <w:fldChar w:fldCharType="begin"/>
           </w:r>
           <w:r>
-            <w:instrText xml:space="preserve"> PAGEREF _Toc17291 \h </w:instrText>
+            <w:instrText xml:space="preserve"> PAGEREF _Toc23007 \h </w:instrText>
           </w:r>
           <w:r>
             <w:fldChar w:fldCharType="separate"/>
           </w:r>
           <w:r>
-            <w:t>55</w:t>
+            <w:t>56</w:t>
           </w:r>
           <w:r>
             <w:fldChar w:fldCharType="end"/>
@@ -4882,7 +4880,7 @@
         </w:rPr>
       </w:pPr>
       <w:bookmarkStart w:id="8" w:name="_Toc13737"/>
-      <w:bookmarkStart w:id="9" w:name="_Toc17007"/>
+      <w:bookmarkStart w:id="9" w:name="_Toc18400"/>
       <w:r>
         <w:rPr>
           <w:rFonts w:ascii="Times New Roman" w:hAnsi="Times New Roman" w:cs="Times New Roman"/>
@@ -5136,7 +5134,7 @@
           <w:highlight w:val="none"/>
         </w:rPr>
       </w:pPr>
-      <w:bookmarkStart w:id="10" w:name="_Toc9878"/>
+      <w:bookmarkStart w:id="10" w:name="_Toc23442"/>
       <w:r>
         <w:rPr>
           <w:rFonts w:ascii="Times New Roman" w:hAnsi="Times New Roman" w:cs="Times New Roman"/>
@@ -6069,7 +6067,7 @@
         </w:rPr>
       </w:pPr>
       <w:bookmarkStart w:id="11" w:name="_Toc16932"/>
-      <w:bookmarkStart w:id="12" w:name="_Toc20269"/>
+      <w:bookmarkStart w:id="12" w:name="_Toc10239"/>
       <w:r>
         <w:rPr>
           <w:rFonts w:ascii="Times New Roman" w:hAnsi="Times New Roman" w:cs="Times New Roman"/>
@@ -6168,6 +6166,58 @@
           <w:lang w:val="el-GR"/>
         </w:rPr>
         <w:t xml:space="preserve"> Νευρωνικά Δίκτυα</w:t>
+      </w:r>
+    </w:p>
+    <w:p>
+      <w:pPr>
+        <w:ind w:right="282"/>
+        <w:rPr>
+          <w:rFonts w:hint="default" w:ascii="Times New Roman" w:hAnsi="Times New Roman" w:cs="Times New Roman"/>
+          <w:sz w:val="24"/>
+          <w:szCs w:val="24"/>
+          <w:highlight w:val="none"/>
+          <w:lang w:val="el-GR"/>
+        </w:rPr>
+      </w:pPr>
+      <w:r>
+        <w:rPr>
+          <w:rFonts w:hint="default" w:ascii="Times New Roman" w:hAnsi="Times New Roman" w:cs="Times New Roman"/>
+          <w:sz w:val="24"/>
+          <w:szCs w:val="24"/>
+          <w:highlight w:val="none"/>
+          <w:lang w:val="en-US"/>
+        </w:rPr>
+        <w:t>MLP……………………………………………..</w:t>
+      </w:r>
+      <w:r>
+        <w:rPr>
+          <w:rFonts w:hint="default" w:ascii="Times New Roman" w:hAnsi="Times New Roman" w:cs="Times New Roman"/>
+          <w:sz w:val="24"/>
+          <w:szCs w:val="24"/>
+          <w:highlight w:val="none"/>
+          <w:lang w:val="el-GR"/>
+        </w:rPr>
+        <w:t xml:space="preserve">..Μοντέλο </w:t>
+      </w:r>
+      <w:r>
+        <w:rPr>
+          <w:rFonts w:hint="default" w:ascii="Times New Roman" w:hAnsi="Times New Roman" w:cs="Times New Roman"/>
+          <w:sz w:val="24"/>
+          <w:szCs w:val="24"/>
+          <w:highlight w:val="none"/>
+          <w:lang w:val="en-US"/>
+        </w:rPr>
+        <w:t xml:space="preserve">Perceptron </w:t>
+      </w:r>
+      <w:r>
+        <w:rPr>
+          <w:rFonts w:hint="default" w:ascii="Times New Roman" w:hAnsi="Times New Roman" w:cs="Times New Roman"/>
+          <w:sz w:val="24"/>
+          <w:szCs w:val="24"/>
+          <w:highlight w:val="none"/>
+          <w:lang w:val="el-GR"/>
+        </w:rPr>
+        <w:t>πολλών στρωμάτων</w:t>
       </w:r>
     </w:p>
     <w:p>
@@ -6184,42 +6234,9 @@
       <w:r>
         <w:rPr>
           <w:rFonts w:hint="default" w:ascii="Times New Roman" w:hAnsi="Times New Roman" w:cs="Times New Roman"/>
-          <w:sz w:val="24"/>
-          <w:szCs w:val="24"/>
-          <w:highlight w:val="none"/>
-          <w:lang w:val="en-US"/>
-        </w:rPr>
-        <w:t>MLP……………………………………………..</w:t>
-      </w:r>
-      <w:r>
-        <w:rPr>
-          <w:rFonts w:hint="default" w:ascii="Times New Roman" w:hAnsi="Times New Roman" w:cs="Times New Roman"/>
-          <w:sz w:val="24"/>
-          <w:szCs w:val="24"/>
-          <w:highlight w:val="none"/>
-          <w:lang w:val="el-GR"/>
-        </w:rPr>
-        <w:t xml:space="preserve">..Μοντέλο </w:t>
-      </w:r>
-      <w:r>
-        <w:rPr>
-          <w:rFonts w:hint="default" w:ascii="Times New Roman" w:hAnsi="Times New Roman" w:cs="Times New Roman"/>
-          <w:sz w:val="24"/>
-          <w:szCs w:val="24"/>
-          <w:highlight w:val="none"/>
-          <w:lang w:val="en-US"/>
-        </w:rPr>
-        <w:t xml:space="preserve">Perceptron </w:t>
-      </w:r>
-      <w:r>
-        <w:rPr>
-          <w:rFonts w:hint="default" w:ascii="Times New Roman" w:hAnsi="Times New Roman" w:cs="Times New Roman"/>
-          <w:sz w:val="24"/>
-          <w:szCs w:val="24"/>
-          <w:highlight w:val="none"/>
-          <w:lang w:val="el-GR"/>
-        </w:rPr>
-        <w:t>πολλών στρωμάτων</w:t>
+          <w:lang w:val="en-GB"/>
+        </w:rPr>
+        <w:t>LMS………………………………………………………………………………Last Mean Squares</w:t>
       </w:r>
       <w:r>
         <w:rPr>
@@ -6244,7 +6261,7 @@
       </w:pPr>
       <w:bookmarkStart w:id="13" w:name="_Toc20418"/>
       <w:bookmarkStart w:id="14" w:name="_Toc476832639"/>
-      <w:bookmarkStart w:id="15" w:name="_Toc18995"/>
+      <w:bookmarkStart w:id="15" w:name="_Toc16733"/>
       <w:r>
         <w:rPr>
           <w:rFonts w:ascii="Times New Roman" w:hAnsi="Times New Roman" w:cs="Times New Roman"/>
@@ -6284,6 +6301,19 @@
       <w:pPr>
         <w:rPr>
           <w:rFonts w:hint="default" w:ascii="Times New Roman" w:hAnsi="Times New Roman" w:cs="Times New Roman"/>
+          <w:b w:val="0"/>
+          <w:bCs w:val="0"/>
+          <w:i w:val="0"/>
+          <w:iCs/>
+          <w:sz w:val="24"/>
+          <w:szCs w:val="24"/>
+          <w:highlight w:val="none"/>
+          <w:lang w:val="el-GR"/>
+        </w:rPr>
+      </w:pPr>
+      <w:r>
+        <w:rPr>
+          <w:rFonts w:hint="default" w:ascii="Times New Roman" w:hAnsi="Times New Roman" w:cs="Times New Roman"/>
           <w:b/>
           <w:bCs/>
           <w:i w:val="0"/>
@@ -6293,12 +6323,13 @@
           <w:highlight w:val="none"/>
           <w:lang w:val="el-GR"/>
         </w:rPr>
-      </w:pPr>
-      <w:r>
-        <w:rPr>
-          <w:rFonts w:hint="default" w:ascii="Times New Roman" w:hAnsi="Times New Roman" w:cs="Times New Roman"/>
-          <w:b/>
-          <w:bCs/>
+        <w:t xml:space="preserve">ΠΡΟΤΥΠΑ: </w:t>
+      </w:r>
+      <w:r>
+        <w:rPr>
+          <w:rFonts w:hint="default" w:ascii="Times New Roman" w:hAnsi="Times New Roman" w:cs="Times New Roman"/>
+          <w:b w:val="0"/>
+          <w:bCs w:val="0"/>
           <w:i w:val="0"/>
           <w:iCs/>
           <w:sz w:val="24"/>
@@ -6306,7 +6337,7 @@
           <w:highlight w:val="none"/>
           <w:lang w:val="el-GR"/>
         </w:rPr>
-        <w:t>ΠΡΟΤΥΠΑ:</w:t>
+        <w:t>Τα διανύσματα των χαρακτηριστικών</w:t>
       </w:r>
     </w:p>
     <w:p>
@@ -6576,7 +6607,7 @@
           <w:lang w:val="el-GR"/>
         </w:rPr>
       </w:pPr>
-      <w:bookmarkStart w:id="16" w:name="_Toc24304"/>
+      <w:bookmarkStart w:id="16" w:name="_Toc31172"/>
       <w:bookmarkStart w:id="17" w:name="_Toc1465"/>
       <w:r>
         <w:rPr>
@@ -6636,7 +6667,7 @@
         </w:rPr>
         <w:t xml:space="preserve"> </w:t>
       </w:r>
-      <w:bookmarkStart w:id="19" w:name="_Toc8893"/>
+      <w:bookmarkStart w:id="19" w:name="_Toc445"/>
       <w:r>
         <w:rPr>
           <w:rFonts w:ascii="Times New Roman" w:hAnsi="Times New Roman" w:cs="Times New Roman"/>
@@ -6689,7 +6720,7 @@
           <w:iCs w:val="0"/>
           <w:lang w:val="el-GR"/>
         </w:rPr>
-        <w:t xml:space="preserve">Τη δεκαετία του 1940 σημειώθηκε σημαντική πρόοδος στη μελέτη των βιολογικών νευρωνικών δικτύων και στη μαθηματική μοντελοποίηση τους. Η περίοδος των ΤΝΔ ξεκίνησε το 1943 με την ανάπτυξη ενός νευρωνικού δικτύου - με τη χρήση ενός μόνο νευρώνα, από τους Αμερικανούς επιστήμονες </w:t>
+        <w:t xml:space="preserve">Τη δεκαετία του 1940 σημειώθηκε σημαντική πρόοδος στη μελέτη των βιολογικών νευρωνικών δικτύων και στη μαθηματική μοντελοποίηση τους. Η περίοδος των ΤΝΔ ξεκίνησε το 1943 με την ανάπτυξη ενός βασικού μοντέλου του τεχνητού νευρώνα, από τους Αμερικανούς επιστήμονες </w:t>
       </w:r>
       <w:r>
         <w:rPr>
@@ -6832,7 +6863,7 @@
           <w:iCs w:val="0"/>
           <w:lang w:val="en-GB"/>
         </w:rPr>
-        <w:t xml:space="preserve">Rosenblatt </w:t>
+        <w:t xml:space="preserve">Frank Rosenblatt </w:t>
       </w:r>
       <w:r>
         <w:rPr>
@@ -7194,7 +7225,8 @@
           <w:rFonts w:hint="default" w:ascii="Times New Roman" w:hAnsi="Times New Roman" w:cs="Times New Roman"/>
           <w:i w:val="0"/>
           <w:iCs w:val="0"/>
-          <w:lang w:val="el-GR"/>
+          <w:color w:val="auto"/>
+          <w:lang w:val="en-GB"/>
         </w:rPr>
       </w:pPr>
       <w:r>
@@ -7260,134 +7292,7 @@
           <w:color w:val="auto"/>
           <w:lang w:val="en-GB"/>
         </w:rPr>
-        <w:t xml:space="preserve">Perceptron. </w:t>
-      </w:r>
-      <w:r>
-        <w:rPr>
-          <w:rFonts w:hint="default" w:ascii="Times New Roman" w:hAnsi="Times New Roman" w:cs="Times New Roman"/>
-          <w:i w:val="0"/>
-          <w:iCs w:val="0"/>
-          <w:color w:val="auto"/>
-          <w:lang w:val="el-GR"/>
-        </w:rPr>
-        <w:t>Τ</w:t>
-      </w:r>
-      <w:r>
-        <w:rPr>
-          <w:rFonts w:hint="default" w:ascii="Times New Roman" w:hAnsi="Times New Roman" w:cs="Times New Roman"/>
-          <w:i w:val="0"/>
-          <w:iCs w:val="0"/>
-          <w:lang w:val="el-GR"/>
-        </w:rPr>
-        <w:t xml:space="preserve">ο 1986, οι </w:t>
-      </w:r>
-      <w:r>
-        <w:rPr>
-          <w:rFonts w:hint="default" w:ascii="Times New Roman" w:hAnsi="Times New Roman" w:cs="Times New Roman"/>
-          <w:i w:val="0"/>
-          <w:iCs w:val="0"/>
-          <w:lang w:val="en-GB"/>
-        </w:rPr>
-        <w:t>Rumelhart</w:t>
-      </w:r>
-      <w:r>
-        <w:rPr>
-          <w:rFonts w:hint="default" w:ascii="Times New Roman" w:hAnsi="Times New Roman" w:cs="Times New Roman"/>
-          <w:i w:val="0"/>
-          <w:iCs w:val="0"/>
-          <w:lang w:val="el-GR"/>
-        </w:rPr>
-        <w:t xml:space="preserve">, </w:t>
-      </w:r>
-      <w:r>
-        <w:rPr>
-          <w:rFonts w:hint="default" w:ascii="Times New Roman" w:hAnsi="Times New Roman" w:cs="Times New Roman"/>
-          <w:i w:val="0"/>
-          <w:iCs w:val="0"/>
-          <w:lang w:val="en-GB"/>
-        </w:rPr>
-        <w:t xml:space="preserve">Hinton </w:t>
-      </w:r>
-      <w:r>
-        <w:rPr>
-          <w:rFonts w:hint="default" w:ascii="Times New Roman" w:hAnsi="Times New Roman" w:cs="Times New Roman"/>
-          <w:i w:val="0"/>
-          <w:iCs w:val="0"/>
-          <w:lang w:val="el-GR"/>
-        </w:rPr>
-        <w:t xml:space="preserve">και </w:t>
-      </w:r>
-      <w:r>
-        <w:rPr>
-          <w:rFonts w:hint="default" w:ascii="Times New Roman" w:hAnsi="Times New Roman" w:cs="Times New Roman"/>
-          <w:i w:val="0"/>
-          <w:iCs w:val="0"/>
-          <w:lang w:val="en-GB"/>
-        </w:rPr>
-        <w:t xml:space="preserve">Williams </w:t>
-      </w:r>
-      <w:r>
-        <w:rPr>
-          <w:rFonts w:hint="default" w:ascii="Times New Roman" w:hAnsi="Times New Roman" w:cs="Times New Roman"/>
-          <w:i w:val="0"/>
-          <w:iCs w:val="0"/>
-          <w:lang w:val="el-GR"/>
-        </w:rPr>
-        <w:t>παρουσίασαν για πρώτη φορά τον αλγόριθμο με οπισθοχώρηση (</w:t>
-      </w:r>
-      <w:r>
-        <w:rPr>
-          <w:rFonts w:hint="default" w:ascii="Times New Roman" w:hAnsi="Times New Roman" w:cs="Times New Roman"/>
-          <w:i w:val="0"/>
-          <w:iCs w:val="0"/>
-          <w:lang w:val="en-GB"/>
-        </w:rPr>
-        <w:t>Back Propagation</w:t>
-      </w:r>
-      <w:r>
-        <w:rPr>
-          <w:rFonts w:hint="default" w:ascii="Times New Roman" w:hAnsi="Times New Roman" w:cs="Times New Roman"/>
-          <w:i w:val="0"/>
-          <w:iCs w:val="0"/>
-          <w:lang w:val="el-GR"/>
-        </w:rPr>
-        <w:t>), ο οποίος έγινε πολύ δημοφιλής και έδωσε νέα ώθηση στις εφαρμογές</w:t>
-      </w:r>
-      <w:r>
-        <w:rPr>
-          <w:rFonts w:hint="default" w:ascii="Times New Roman" w:hAnsi="Times New Roman" w:cs="Times New Roman"/>
-          <w:i w:val="0"/>
-          <w:iCs w:val="0"/>
-          <w:lang w:val="en-GB"/>
-        </w:rPr>
-        <w:t xml:space="preserve"> </w:t>
-      </w:r>
-      <w:r>
-        <w:rPr>
-          <w:rFonts w:hint="default" w:ascii="Times New Roman" w:hAnsi="Times New Roman" w:cs="Times New Roman"/>
-          <w:i w:val="0"/>
-          <w:iCs w:val="0"/>
-          <w:lang w:val="el-GR"/>
-        </w:rPr>
-        <w:t>νευρωνικών δικτύων.</w:t>
-      </w:r>
-      <w:r>
-        <w:rPr>
-          <w:rFonts w:hint="default" w:ascii="Times New Roman" w:hAnsi="Times New Roman" w:cs="Times New Roman"/>
-          <w:i w:val="0"/>
-          <w:iCs w:val="0"/>
-          <w:lang w:val="en-GB"/>
-        </w:rPr>
-        <w:t xml:space="preserve"> </w:t>
-      </w:r>
-      <w:r>
-        <w:rPr>
-          <w:rFonts w:hint="default" w:ascii="Times New Roman" w:hAnsi="Times New Roman" w:cs="Times New Roman"/>
-          <w:i w:val="0"/>
-          <w:iCs w:val="0"/>
-          <w:lang w:val="el-GR"/>
-        </w:rPr>
-        <w:t>Αλγόριθμος, ικανός για πρώτη φορά να εκπαιδεύσει ένα δίκτυο με περισσότερους από έναν νευρώνες. Η ανάπτυξη αυτού του αλγορίθμου αποτέλεσε ορόσημο στην εξέλιξη του κλάδου των νευρωνικών δικτύων.</w:t>
+        <w:t>Perceptron.</w:t>
       </w:r>
     </w:p>
     <w:p>
@@ -7409,55 +7314,135 @@
           <w:rFonts w:hint="default" w:ascii="Times New Roman" w:hAnsi="Times New Roman" w:cs="Times New Roman"/>
           <w:i w:val="0"/>
           <w:iCs w:val="0"/>
-          <w:lang w:val="el-GR"/>
-        </w:rPr>
-        <w:t xml:space="preserve">Τα νευρωνικά δίκτυα σίγουρα έχουν διανύσει πολύ δρόμο από την εποχή των </w:t>
+          <w:color w:val="auto"/>
+          <w:lang w:val="el-GR"/>
+        </w:rPr>
+        <w:t xml:space="preserve">Την ίδια περίοδο, ο </w:t>
       </w:r>
       <w:r>
         <w:rPr>
           <w:rFonts w:hint="default" w:ascii="Times New Roman" w:hAnsi="Times New Roman" w:cs="Times New Roman"/>
           <w:i w:val="0"/>
           <w:iCs w:val="0"/>
-          <w:lang w:val="en-GB"/>
-        </w:rPr>
-        <w:t xml:space="preserve">McCulloch </w:t>
+          <w:color w:val="auto"/>
+          <w:lang w:val="en-GB"/>
+        </w:rPr>
+        <w:t xml:space="preserve">Paul Werbos </w:t>
       </w:r>
       <w:r>
         <w:rPr>
           <w:rFonts w:hint="default" w:ascii="Times New Roman" w:hAnsi="Times New Roman" w:cs="Times New Roman"/>
           <w:i w:val="0"/>
           <w:iCs w:val="0"/>
-          <w:lang w:val="el-GR"/>
-        </w:rPr>
-        <w:t xml:space="preserve">και </w:t>
+          <w:color w:val="auto"/>
+          <w:lang w:val="el-GR"/>
+        </w:rPr>
+        <w:t xml:space="preserve">πρότεινε τον αλγόριθμο </w:t>
       </w:r>
       <w:r>
         <w:rPr>
           <w:rFonts w:hint="default" w:ascii="Times New Roman" w:hAnsi="Times New Roman" w:cs="Times New Roman"/>
           <w:i w:val="0"/>
           <w:iCs w:val="0"/>
-          <w:lang w:val="en-GB"/>
-        </w:rPr>
-        <w:t>Pitts</w:t>
+          <w:color w:val="auto"/>
+          <w:lang w:val="en-GB"/>
+        </w:rPr>
+        <w:t xml:space="preserve">Back-Propagation </w:t>
       </w:r>
       <w:r>
         <w:rPr>
           <w:rFonts w:hint="default" w:ascii="Times New Roman" w:hAnsi="Times New Roman" w:cs="Times New Roman"/>
           <w:i w:val="0"/>
           <w:iCs w:val="0"/>
-          <w:lang w:val="el-GR"/>
-        </w:rPr>
-        <w:t xml:space="preserve">, και έχουν εγκαθιδρυθεί ως διεπιστημονικό αντικείμενο με βαθιές ρίζες στην ψυχολογία, στα μαθηματικά, στις φυσικές επιστήμες και στη μηχανική. </w:t>
-      </w:r>
-      <w:r>
-        <w:rPr>
-          <w:rStyle w:val="16"/>
+          <w:color w:val="auto"/>
+          <w:lang w:val="el-GR"/>
+        </w:rPr>
+        <w:t>στα πλαίσια της ανάλυσης μοντέλων οικονομικής και πολιτικής πρόβλεψης. Τότε, τα μοντέλα αυτά δεν είχαν σχεδιαστεί για να έχουν σχέση ή να θυμίζουν ΤΝΔ.</w:t>
+      </w:r>
+      <w:r>
+        <w:rPr>
           <w:rFonts w:hint="default" w:ascii="Times New Roman" w:hAnsi="Times New Roman" w:cs="Times New Roman"/>
           <w:i w:val="0"/>
           <w:iCs w:val="0"/>
-          <w:lang w:val="el-GR"/>
-        </w:rPr>
-        <w:footnoteReference w:id="0"/>
+          <w:color w:val="auto"/>
+          <w:lang w:val="en-GB"/>
+        </w:rPr>
+        <w:t xml:space="preserve"> </w:t>
+      </w:r>
+      <w:r>
+        <w:rPr>
+          <w:rFonts w:hint="default" w:ascii="Times New Roman" w:hAnsi="Times New Roman" w:cs="Times New Roman"/>
+          <w:i w:val="0"/>
+          <w:iCs w:val="0"/>
+          <w:color w:val="auto"/>
+          <w:lang w:val="el-GR"/>
+        </w:rPr>
+        <w:t xml:space="preserve">Αργότερα, μέσα στη δεκαετία του 1980, έγινε αντιληπτό ότι η μέθοδος μπορούσε να μεταφερθεί αυτούσια στην εκπαίδευση των </w:t>
+      </w:r>
+      <w:r>
+        <w:rPr>
+          <w:rFonts w:hint="default" w:ascii="Times New Roman" w:hAnsi="Times New Roman" w:cs="Times New Roman"/>
+          <w:i w:val="0"/>
+          <w:iCs w:val="0"/>
+          <w:color w:val="auto"/>
+          <w:lang w:val="en-GB"/>
+        </w:rPr>
+        <w:t xml:space="preserve">MLP </w:t>
+      </w:r>
+      <w:r>
+        <w:rPr>
+          <w:rFonts w:hint="default" w:ascii="Times New Roman" w:hAnsi="Times New Roman" w:cs="Times New Roman"/>
+          <w:i w:val="0"/>
+          <w:iCs w:val="0"/>
+          <w:color w:val="auto"/>
+          <w:lang w:val="el-GR"/>
+        </w:rPr>
+        <w:t xml:space="preserve">δικτύων και έκτοτε έγινε η πιο δημοφιλής και η πιο διαδεδομένη μέθοδος για το σκοπό αυτό και </w:t>
+      </w:r>
+      <w:r>
+        <w:rPr>
+          <w:rFonts w:hint="default" w:ascii="Times New Roman" w:hAnsi="Times New Roman" w:cs="Times New Roman"/>
+          <w:i w:val="0"/>
+          <w:iCs w:val="0"/>
+          <w:lang w:val="el-GR"/>
+        </w:rPr>
+        <w:t>έδωσε νέα ώθηση στις εφαρμογές</w:t>
+      </w:r>
+      <w:r>
+        <w:rPr>
+          <w:rFonts w:hint="default" w:ascii="Times New Roman" w:hAnsi="Times New Roman" w:cs="Times New Roman"/>
+          <w:i w:val="0"/>
+          <w:iCs w:val="0"/>
+          <w:lang w:val="en-GB"/>
+        </w:rPr>
+        <w:t xml:space="preserve"> </w:t>
+      </w:r>
+      <w:r>
+        <w:rPr>
+          <w:rFonts w:hint="default" w:ascii="Times New Roman" w:hAnsi="Times New Roman" w:cs="Times New Roman"/>
+          <w:i w:val="0"/>
+          <w:iCs w:val="0"/>
+          <w:lang w:val="el-GR"/>
+        </w:rPr>
+        <w:t>νευρωνικών δικτύων.</w:t>
+      </w:r>
+      <w:r>
+        <w:rPr>
+          <w:rFonts w:hint="default" w:ascii="Times New Roman" w:hAnsi="Times New Roman" w:cs="Times New Roman"/>
+          <w:i w:val="0"/>
+          <w:iCs w:val="0"/>
+          <w:lang w:val="en-GB"/>
+        </w:rPr>
+        <w:t xml:space="preserve"> </w:t>
+      </w:r>
+      <w:r>
+        <w:rPr>
+          <w:rFonts w:hint="default" w:ascii="Times New Roman" w:hAnsi="Times New Roman" w:cs="Times New Roman"/>
+          <w:i w:val="0"/>
+          <w:iCs w:val="0"/>
+          <w:lang w:val="el-GR"/>
+        </w:rPr>
+        <w:t>Αλγόριθμος, ικανός για πρώτη φορά να εκπαιδεύσει ένα δίκτυο με περισσότερους από έναν νευρώνες. Η ανάπτυξη αυτού του αλγορίθμου αποτέλεσε ορόσημο στην εξέλιξη του κλάδου των νευρωνικών δικτύων.</w:t>
       </w:r>
     </w:p>
     <w:p>
@@ -7468,10 +7453,67 @@
         </w:numPr>
         <w:ind w:leftChars="0" w:right="284" w:rightChars="0"/>
         <w:rPr>
-          <w:rFonts w:hint="default"/>
-          <w:lang w:val="el-GR"/>
-        </w:rPr>
-      </w:pPr>
+          <w:rFonts w:hint="default" w:ascii="Times New Roman" w:hAnsi="Times New Roman" w:cs="Times New Roman"/>
+          <w:i w:val="0"/>
+          <w:iCs w:val="0"/>
+          <w:lang w:val="el-GR"/>
+        </w:rPr>
+      </w:pPr>
+      <w:r>
+        <w:rPr>
+          <w:rFonts w:hint="default" w:ascii="Times New Roman" w:hAnsi="Times New Roman" w:cs="Times New Roman"/>
+          <w:i w:val="0"/>
+          <w:iCs w:val="0"/>
+          <w:lang w:val="el-GR"/>
+        </w:rPr>
+        <w:t xml:space="preserve">Τα νευρωνικά δίκτυα σίγουρα έχουν διανύσει πολύ δρόμο από την εποχή των </w:t>
+      </w:r>
+      <w:r>
+        <w:rPr>
+          <w:rFonts w:hint="default" w:ascii="Times New Roman" w:hAnsi="Times New Roman" w:cs="Times New Roman"/>
+          <w:i w:val="0"/>
+          <w:iCs w:val="0"/>
+          <w:lang w:val="en-GB"/>
+        </w:rPr>
+        <w:t xml:space="preserve">McCulloch </w:t>
+      </w:r>
+      <w:r>
+        <w:rPr>
+          <w:rFonts w:hint="default" w:ascii="Times New Roman" w:hAnsi="Times New Roman" w:cs="Times New Roman"/>
+          <w:i w:val="0"/>
+          <w:iCs w:val="0"/>
+          <w:lang w:val="el-GR"/>
+        </w:rPr>
+        <w:t xml:space="preserve">και </w:t>
+      </w:r>
+      <w:r>
+        <w:rPr>
+          <w:rFonts w:hint="default" w:ascii="Times New Roman" w:hAnsi="Times New Roman" w:cs="Times New Roman"/>
+          <w:i w:val="0"/>
+          <w:iCs w:val="0"/>
+          <w:lang w:val="en-GB"/>
+        </w:rPr>
+        <w:t>Pitts</w:t>
+      </w:r>
+      <w:r>
+        <w:rPr>
+          <w:rFonts w:hint="default" w:ascii="Times New Roman" w:hAnsi="Times New Roman" w:cs="Times New Roman"/>
+          <w:i w:val="0"/>
+          <w:iCs w:val="0"/>
+          <w:lang w:val="el-GR"/>
+        </w:rPr>
+        <w:t xml:space="preserve">, και έχουν εγκαθιδρυθεί ως διεπιστημονικό αντικείμενο με βαθιές ρίζες στην ψυχολογία, στα μαθηματικά, στις φυσικές επιστήμες και στη μηχανική. </w:t>
+      </w:r>
+      <w:r>
+        <w:rPr>
+          <w:rStyle w:val="16"/>
+          <w:rFonts w:hint="default" w:ascii="Times New Roman" w:hAnsi="Times New Roman" w:cs="Times New Roman"/>
+          <w:i w:val="0"/>
+          <w:iCs w:val="0"/>
+          <w:lang w:val="el-GR"/>
+        </w:rPr>
+        <w:footnoteReference w:id="0"/>
+      </w:r>
     </w:p>
     <w:p>
       <w:pPr>
@@ -7670,19 +7712,6 @@
     </w:p>
     <w:p>
       <w:pPr>
-        <w:numPr>
-          <w:ilvl w:val="0"/>
-          <w:numId w:val="0"/>
-        </w:numPr>
-        <w:ind w:leftChars="0" w:right="284" w:rightChars="0"/>
-        <w:rPr>
-          <w:rFonts w:hint="default"/>
-          <w:lang w:val="el-GR"/>
-        </w:rPr>
-      </w:pPr>
-    </w:p>
-    <w:p>
-      <w:pPr>
         <w:pStyle w:val="3"/>
         <w:numPr>
           <w:ilvl w:val="0"/>
@@ -7698,7 +7727,7 @@
           <w:lang w:val="el-GR"/>
         </w:rPr>
       </w:pPr>
-      <w:bookmarkStart w:id="20" w:name="_Toc22261"/>
+      <w:bookmarkStart w:id="20" w:name="_Toc23089"/>
       <w:r>
         <w:rPr>
           <w:rFonts w:ascii="Times New Roman" w:hAnsi="Times New Roman" w:cs="Times New Roman"/>
@@ -7945,7 +7974,19 @@
           <w:rtl w:val="0"/>
           <w:lang w:val="el-GR"/>
         </w:rPr>
-        <w:t xml:space="preserve">Οι δενδρίτες λειτουργούν ως πύλες εισόδου του νευρώνα, λαμβάνοντας σήματα από γειτονικούς νευρώνες, με την μορφή ηλεκτρικών παλμών. Το σώμα του νευρώνα, επεξεργάζεται αυτά τα εισερχόμενα σήματα με την πάροδο του χρόνου και τα αποστέλλει, σε άλλους νευρώνες μέσω του άξονα. </w:t>
+        <w:t>Οι δενδρίτες λειτουργούν ως πύλες εισόδου του νευρώνα, λαμβάνοντας σήματα από γειτονικούς νευρώνες, με την μορφή ηλεκτρικών παλμών. Το σώμα του νευρώνα, επεξεργάζεται αυτά τα εισε</w:t>
+      </w:r>
+      <w:r>
+        <w:rPr>
+          <w:rFonts w:hint="default" w:ascii="Times New Roman" w:hAnsi="Times New Roman" w:eastAsia="Times New Roman" w:cs="Times New Roman"/>
+          <w:sz w:val="22"/>
+          <w:szCs w:val="22"/>
+          <w:highlight w:val="none"/>
+          <w:shd w:val="clear" w:fill="auto"/>
+          <w:rtl w:val="0"/>
+          <w:lang w:val="el-GR"/>
+        </w:rPr>
+        <w:t xml:space="preserve">ρχόμενα σήματα με την πάροδο του χρόνου και τα αποστέλλει, σε άλλους νευρώνες μέσω του άξονα - ο οποίος έχει το σχήμα μακρόστενης κλωστής. </w:t>
       </w:r>
       <w:r>
         <w:rPr>
@@ -7953,28 +7994,31 @@
           <w:color w:val="auto"/>
           <w:sz w:val="22"/>
           <w:szCs w:val="22"/>
+          <w:highlight w:val="none"/>
           <w:shd w:val="clear" w:fill="auto"/>
           <w:rtl w:val="0"/>
           <w:lang w:val="el-GR"/>
         </w:rPr>
-        <w:t xml:space="preserve"> Σε κάθε δενδρίτη υπάρχει ένα πολύ μικρό κενό που ονομάζεται σύναψη. Οι συνάψεις αυτές, </w:t>
-      </w:r>
-      <w:r>
-        <w:rPr>
-          <w:rFonts w:hint="default" w:ascii="Times New Roman" w:hAnsi="Times New Roman" w:eastAsia="Times New Roman" w:cs="Times New Roman"/>
-          <w:sz w:val="22"/>
-          <w:szCs w:val="22"/>
+        <w:t xml:space="preserve"> Ανάμεσα στον άξονα του νευρώνα και στους δενδρίτες άλλων νευρώνων,  υπάρχει ένα σημείο ένωσης, που ονομάζεται σύναψη. Οι συνάψεις αυτές, </w:t>
+      </w:r>
+      <w:r>
+        <w:rPr>
+          <w:rFonts w:hint="default" w:ascii="Times New Roman" w:hAnsi="Times New Roman" w:eastAsia="Times New Roman" w:cs="Times New Roman"/>
+          <w:sz w:val="22"/>
+          <w:szCs w:val="22"/>
+          <w:highlight w:val="none"/>
           <w:shd w:val="clear" w:fill="auto"/>
           <w:rtl w:val="0"/>
           <w:lang w:val="el-GR"/>
         </w:rPr>
-        <w:t xml:space="preserve">με τη σειρά τους - συχνά αναφέρονται και ως νευρικές απολήξεις, είναι στοιχειώδεις δομικές και λειτουργικές μονάδες που παίζουν διαμεσολαβητικό ρόλο κατά τις αλληλεπιδράσεις μεταξύ των νευρώνων. Στόχος τους είναι η μετάδοση της ηλεκτρικής δραστηριότητας από τον άξονα - αποστολέα στους δενδρίτες - παραλήπτες, δημιουργώντας έτσι ένα νευρωνικό δίκτυο. Κάθε σύναψη έχει ένα ειδικό βάρος που καθορίζει τη δύναμη της και ονομάζεται συναπτικό βάρος. </w:t>
-      </w:r>
-      <w:r>
-        <w:rPr>
-          <w:rFonts w:hint="default" w:ascii="Times New Roman" w:hAnsi="Times New Roman" w:eastAsia="Times New Roman" w:cs="Times New Roman"/>
-          <w:sz w:val="22"/>
-          <w:szCs w:val="22"/>
+        <w:t xml:space="preserve">με τη σειρά τους - συχνά αναφέρονται και ως νευρικές απολήξεις, είναι στοιχειώδεις δομικές και λειτουργικές μονάδες που παίζουν διαμεσολαβητικό ρόλο κατά τις αλληλεπιδράσεις μεταξύ των νευρώνων. Στόχος τους είναι η μετάδοση της ηλεκτρικής δραστηριότητας από τον άξονα - αποστολέα στους δενδρίτες - παραλήπτες, δημιουργώντας έτσι ένα νευρωνικό δίκτυο. Το πλάτος της σύναψης, η απόσταση της από τον δενδρίτη καθώς και άλλα χαρακτηριστικά επηρεάζουν την ευκολία με την οποία μεταδίδεται εν τέλει το φορτίο. Η ευκολία αυτή εκφράζεται με ένα ποσό, το οποίο ονομάζεται συναπτικό βάρος. </w:t>
+      </w:r>
+      <w:r>
+        <w:rPr>
+          <w:rFonts w:hint="default" w:ascii="Times New Roman" w:hAnsi="Times New Roman" w:eastAsia="Times New Roman" w:cs="Times New Roman"/>
+          <w:sz w:val="22"/>
+          <w:szCs w:val="22"/>
+          <w:highlight w:val="none"/>
           <w:rtl w:val="0"/>
         </w:rPr>
         <w:t>Κάθε νευρώνας</w:t>
@@ -7984,6 +8028,7 @@
           <w:rFonts w:hint="default" w:ascii="Times New Roman" w:hAnsi="Times New Roman" w:eastAsia="Times New Roman" w:cs="Times New Roman"/>
           <w:sz w:val="22"/>
           <w:szCs w:val="22"/>
+          <w:highlight w:val="none"/>
           <w:rtl w:val="0"/>
           <w:lang w:val="el-GR"/>
         </w:rPr>
@@ -7994,6 +8039,7 @@
           <w:rFonts w:hint="default" w:ascii="Times New Roman" w:hAnsi="Times New Roman" w:eastAsia="Times New Roman" w:cs="Times New Roman"/>
           <w:sz w:val="22"/>
           <w:szCs w:val="22"/>
+          <w:highlight w:val="none"/>
           <w:rtl w:val="0"/>
         </w:rPr>
         <w:t xml:space="preserve">πιο ισχυρή είναι η </w:t>
@@ -8003,6 +8049,7 @@
           <w:rFonts w:hint="default" w:ascii="Times New Roman" w:hAnsi="Times New Roman" w:eastAsia="Times New Roman" w:cs="Times New Roman"/>
           <w:sz w:val="22"/>
           <w:szCs w:val="22"/>
+          <w:highlight w:val="none"/>
           <w:rtl w:val="0"/>
           <w:lang w:val="el-GR"/>
         </w:rPr>
@@ -8013,9 +8060,19 @@
           <w:rFonts w:hint="default" w:ascii="Times New Roman" w:hAnsi="Times New Roman" w:eastAsia="Times New Roman" w:cs="Times New Roman"/>
           <w:sz w:val="22"/>
           <w:szCs w:val="22"/>
-          <w:rtl w:val="0"/>
-        </w:rPr>
-        <w:t>τόσο πιο έντονα συμμετέχει το συγκεκριμένο φορτίο εισόδου στο συνολικό άθροισμα. Αν το άθροισμα του φορτίου ξεπερνάει κάποιο κατώφλι τότε ο άξονας αρχίζει να παράγει ηλεκτρικούς παλμούς με μεγάλη συχνότητα, οπότε λέμε ότι ο νευρώνας πυροβολεί</w:t>
+          <w:highlight w:val="none"/>
+          <w:rtl w:val="0"/>
+        </w:rPr>
+        <w:t>τόσο πιο έντονα συμμετέχει το συγκεκριμέν</w:t>
+      </w:r>
+      <w:r>
+        <w:rPr>
+          <w:rFonts w:hint="default" w:ascii="Times New Roman" w:hAnsi="Times New Roman" w:eastAsia="Times New Roman" w:cs="Times New Roman"/>
+          <w:sz w:val="22"/>
+          <w:szCs w:val="22"/>
+          <w:rtl w:val="0"/>
+        </w:rPr>
+        <w:t>ο φορτίο εισόδου στο συνολικό άθροισμα. Αν το άθροισμα του φορτίου ξεπερνάει κάποιο κατώφλι τότε ο άξονας αρχίζει να παράγει ηλεκτρικούς παλμούς με μεγάλη συχνότητα, οπότε λέμε ότι ο νευρώνας πυροβολεί</w:t>
       </w:r>
       <w:r>
         <w:rPr>
@@ -8044,7 +8101,27 @@
           <w:rtl w:val="0"/>
           <w:lang w:val="el-GR"/>
         </w:rPr>
-        <w:t xml:space="preserve">Αν όμως το άθροισμα του φορτίου δεν ξεπερνάει το κατώφλι, τότε </w:t>
+        <w:t>Αν όμως το άθροισμα του φορτίου δεν ξεπερνάει το κατώφλι (</w:t>
+      </w:r>
+      <w:r>
+        <w:rPr>
+          <w:rFonts w:hint="default" w:ascii="Times New Roman" w:hAnsi="Times New Roman" w:eastAsia="Times New Roman" w:cs="Times New Roman"/>
+          <w:sz w:val="22"/>
+          <w:szCs w:val="22"/>
+          <w:rtl w:val="0"/>
+          <w:lang w:val="en-GB"/>
+        </w:rPr>
+        <w:t>threshold)</w:t>
+      </w:r>
+      <w:r>
+        <w:rPr>
+          <w:rFonts w:hint="default" w:ascii="Times New Roman" w:hAnsi="Times New Roman" w:eastAsia="Times New Roman" w:cs="Times New Roman"/>
+          <w:sz w:val="22"/>
+          <w:szCs w:val="22"/>
+          <w:rtl w:val="0"/>
+          <w:lang w:val="el-GR"/>
+        </w:rPr>
+        <w:t xml:space="preserve">, τότε </w:t>
       </w:r>
       <w:r>
         <w:rPr>
@@ -8144,16 +8221,131 @@
           <w:lang w:val="el-GR"/>
         </w:rPr>
       </w:pPr>
-      <w:r>
-        <w:rPr>
-          <w:rFonts w:hint="default" w:ascii="Times New Roman" w:hAnsi="Times New Roman" w:eastAsia="Times New Roman" w:cs="Times New Roman"/>
-          <w:sz w:val="22"/>
-          <w:szCs w:val="22"/>
-          <w:rtl w:val="0"/>
-          <w:lang w:val="el-GR"/>
-        </w:rPr>
-        <w:t xml:space="preserve">Ο εγκέφαλος έχει την ικανότητα να λαμβάνει πολύπλοκες αποφάσεις με εκπληκτική ταχύτητα. Παρά το γεγονός ότι οι νευρώνες είναι πιο αργοί από τις λογικές πύλες που υλοποιούνται με τεχνολογία πυριτίου, αυτό επιτυγχάνεται καθώς η υπολογιστική ικανότητα του αλλά και η πληροφορία που αυτός περιέχει, είναι διαμοιρασμένα σε όλο του τον όγκο. Αυτά τα χαρακτηριστικά αποτελούν και το μεγαλύτερο κίνητρο έτσι ώστε τα ΤΝΔ να μοντελοποιήσουν τον εγκέφαλο.  Αξίζει να σημειωθεί πως οι τεχνητοί νευρώνες που χρησιμοποιούμε για την κατασκευή των ΤΝΔ είναι αρκετά πρωτόγονοι σε σύγκριση με τους νευρώνες του ανθρώπινου εγκεφάλου. </w:t>
-      </w:r>
+    </w:p>
+    <w:p>
+      <w:pPr>
+        <w:jc w:val="both"/>
+        <w:rPr>
+          <w:rFonts w:hint="default" w:ascii="Times New Roman" w:hAnsi="Times New Roman" w:eastAsia="Times New Roman" w:cs="Times New Roman"/>
+          <w:sz w:val="22"/>
+          <w:szCs w:val="22"/>
+          <w:rtl w:val="0"/>
+          <w:lang w:val="el-GR"/>
+        </w:rPr>
+      </w:pPr>
+    </w:p>
+    <w:p>
+      <w:pPr>
+        <w:jc w:val="both"/>
+        <w:rPr>
+          <w:rFonts w:hint="default" w:ascii="Times New Roman" w:hAnsi="Times New Roman" w:eastAsia="Times New Roman"/>
+          <w:sz w:val="22"/>
+          <w:szCs w:val="22"/>
+          <w:highlight w:val="none"/>
+          <w:rtl w:val="0"/>
+          <w:lang w:val="el-GR"/>
+        </w:rPr>
+      </w:pPr>
+      <w:r>
+        <w:rPr>
+          <w:rFonts w:hint="default" w:ascii="Times New Roman" w:hAnsi="Times New Roman" w:eastAsia="Times New Roman" w:cs="Times New Roman"/>
+          <w:sz w:val="22"/>
+          <w:szCs w:val="22"/>
+          <w:rtl w:val="0"/>
+          <w:lang w:val="el-GR"/>
+        </w:rPr>
+        <w:t>Ο εγκέφαλος έχει την ικανότητα να λαμβάνει πολύπλοκες αποφάσεις με εκπληκτική ταχύτητα. Παρά το γεγονός ότι οι νευρώνες είναι πιο αργοί από τις λογικές πύλες που υλοποιούνται με τεχνολογία πυριτίου, αυτό επιτυγχάνεται καθώς η υπολογιστική ικανότητα του αλλά και η πληροφορία που αυτός περιέχει, είναι διαμοιρασμένα σε όλο του τον όγκο. Αυτά τα χαρακτηριστικά αποτελούν και το μεγαλύτερο κίνητρο έτσι ώστε τα ΤΝΔ να μοντελοποιήσουν τον εγκέφαλο.</w:t>
+      </w:r>
+      <w:r>
+        <w:rPr>
+          <w:rStyle w:val="16"/>
+          <w:rFonts w:hint="default" w:ascii="Times New Roman" w:hAnsi="Times New Roman" w:eastAsia="Times New Roman" w:cs="Times New Roman"/>
+          <w:sz w:val="22"/>
+          <w:szCs w:val="22"/>
+          <w:rtl w:val="0"/>
+          <w:lang w:val="el-GR"/>
+        </w:rPr>
+        <w:footnoteReference w:id="3"/>
+      </w:r>
+      <w:r>
+        <w:rPr>
+          <w:rFonts w:hint="default" w:ascii="Times New Roman" w:hAnsi="Times New Roman" w:eastAsia="Times New Roman" w:cs="Times New Roman"/>
+          <w:sz w:val="22"/>
+          <w:szCs w:val="22"/>
+          <w:rtl w:val="0"/>
+          <w:lang w:val="el-GR"/>
+        </w:rPr>
+        <w:t xml:space="preserve"> </w:t>
+      </w:r>
+      <w:r>
+        <w:rPr>
+          <w:rFonts w:hint="default" w:ascii="Times New Roman" w:hAnsi="Times New Roman" w:eastAsia="Times New Roman" w:cs="Times New Roman"/>
+          <w:sz w:val="22"/>
+          <w:szCs w:val="22"/>
+          <w:highlight w:val="none"/>
+          <w:rtl w:val="0"/>
+          <w:lang w:val="el-GR"/>
+        </w:rPr>
+        <w:t xml:space="preserve">Αξίζει να σημειωθεί πως τα συνήθη ΤΝΔ χρησιμοποιούν </w:t>
+      </w:r>
+      <w:r>
+        <w:rPr>
+          <w:rFonts w:hint="default" w:ascii="Times New Roman" w:hAnsi="Times New Roman" w:eastAsia="Times New Roman"/>
+          <w:sz w:val="22"/>
+          <w:szCs w:val="22"/>
+          <w:highlight w:val="none"/>
+          <w:rtl w:val="0"/>
+          <w:lang w:val="el-GR"/>
+        </w:rPr>
+        <w:t xml:space="preserve">απλοποιημένα μοντέλα νευρώνων, τέτοια ώστε να διατηρούν μόνο τα πολύ αδρά χαρακτηριστικά των λεπτομερών μοντέλων που χρησιμοποιούνται στη νευρολογία. Θα έλεγε κανείς πως </w:t>
+      </w:r>
+      <w:r>
+        <w:rPr>
+          <w:rFonts w:hint="default" w:ascii="Times New Roman" w:hAnsi="Times New Roman" w:eastAsia="Times New Roman" w:cs="Times New Roman"/>
+          <w:sz w:val="22"/>
+          <w:szCs w:val="22"/>
+          <w:highlight w:val="none"/>
+          <w:rtl w:val="0"/>
+          <w:lang w:val="el-GR"/>
+        </w:rPr>
+        <w:t xml:space="preserve">οι τεχνητοί νευρώνες που χρησιμοποιούμε για την κατασκευή των ΤΝΔ είναι αρκετά πρωτόγονοι σε σύγκριση με τους νευρώνες του ανθρώπινου εγκεφάλου. </w:t>
+      </w:r>
+      <w:r>
+        <w:rPr>
+          <w:rFonts w:hint="default" w:ascii="Times New Roman" w:hAnsi="Times New Roman" w:eastAsia="Times New Roman"/>
+          <w:sz w:val="22"/>
+          <w:szCs w:val="22"/>
+          <w:highlight w:val="none"/>
+          <w:rtl w:val="0"/>
+          <w:lang w:val="el-GR"/>
+        </w:rPr>
+        <w:t>Ωστόσο πιστεύεται ότι οι λεπτομέρειες δεν έχουν ιδιαίτερη σημασία στην κατανόηση της ευφυούς συμπεριφοράς των βιολογικών νευρωνικών συστημάτων. Ακόμη και αυτά τα απλά μοντέλα νευρώνων μπορούν να δημιουργήσουν ιδιαιτέρως ενδιαφέροντα δίκτυα αρκεί να πληρούν δύο βασικά χαρακτηριστικά. Το πρώτο είναι η διευκόλυνση της μάθησης με τη χρήση ρυθμιζόμενων παραμέτρων στους νευρώνες. Αυτό το χαρακτηριστικό είναι γνωστό και ως πλαστικότητα των νευρώνων. Το δεύτερο είναι το δίκτυο να αποτελείται από μεγάλο πλήθος νευρώνων ώστε να επιτυγχάνεται παραλληλισμός της επεξεργασίας και κατανομή της πληροφορίας.</w:t>
+      </w:r>
+      <w:r>
+        <w:rPr>
+          <w:rStyle w:val="16"/>
+          <w:rFonts w:hint="default" w:ascii="Times New Roman" w:hAnsi="Times New Roman" w:eastAsia="Times New Roman"/>
+          <w:sz w:val="22"/>
+          <w:szCs w:val="22"/>
+          <w:highlight w:val="none"/>
+          <w:rtl w:val="0"/>
+          <w:lang w:val="el-GR"/>
+        </w:rPr>
+        <w:footnoteReference w:id="4"/>
+      </w:r>
+    </w:p>
+    <w:p>
+      <w:pPr>
+        <w:jc w:val="both"/>
+        <w:rPr>
+          <w:rFonts w:hint="default" w:ascii="Times New Roman" w:hAnsi="Times New Roman" w:eastAsia="Times New Roman" w:cs="Times New Roman"/>
+          <w:sz w:val="24"/>
+          <w:szCs w:val="24"/>
+          <w:shd w:val="clear" w:fill="auto"/>
+          <w:rtl w:val="0"/>
+          <w:lang w:val="en-GB"/>
+        </w:rPr>
+      </w:pPr>
       <w:r>
         <w:rPr>
           <w:rFonts w:hint="default" w:ascii="Times New Roman" w:hAnsi="Times New Roman" w:eastAsia="Times New Roman" w:cs="Times New Roman"/>
@@ -8238,7 +8430,7 @@
           <w:rtl w:val="0"/>
           <w:lang w:val="el-GR"/>
         </w:rPr>
-        <w:t>Δέχεται κάποια σήματα εισόδου, τα οποία σε αντίθεση με τους ηλεκτρικούς παλμούς του εγκεφάλου, αντιστοιχούν σε συνεχείς μεταβλητές. Κάθε σήμα εισόδου, μεταβάλλεται από μία τιμή βάρους, που αντιστοιχεί στο ρόλο της σύναψης σε έναν βιολογικό νευρώνα. Το σώμα του τεχνητού νευρώνα χωρίζεται σε δύο τμήματα. Το πρώτο αποτελείται από τον αθροιστή (</w:t>
+        <w:t>Δέχεται κάποια σήματα εισόδου, τα οποία σε αντίθεση με τους ηλεκτρικούς παλμούς του εγκεφάλου, αντιστοιχούν σε συνεχείς μεταβλητές. Κάθε σήμα εισόδου, μεταβάλλεται από μία τιμή βάρους - η οποία είναι πραγματικός αριθμός, που αντιστοιχεί στο ρόλο της σύναψης σε έναν βιολογικό νευρώνα. Το σώμα του τεχνητού νευρώνα χωρίζεται σε δύο τμήματα. Το πρώτο αποτελείται από τον αθροιστή (</w:t>
       </w:r>
       <w:r>
         <w:rPr>
@@ -8377,21 +8569,8 @@
           <w:rtl w:val="0"/>
           <w:lang w:val="el-GR"/>
         </w:rPr>
-        <w:footnoteReference w:id="3"/>
-      </w:r>
-    </w:p>
-    <w:p>
-      <w:pPr>
-        <w:ind w:right="282"/>
-        <w:jc w:val="both"/>
-        <w:rPr>
-          <w:rFonts w:hint="default" w:ascii="Times New Roman" w:hAnsi="Times New Roman" w:eastAsia="Times New Roman" w:cs="Times New Roman"/>
-          <w:sz w:val="24"/>
-          <w:szCs w:val="24"/>
-          <w:rtl w:val="0"/>
-          <w:lang w:val="en-GB"/>
-        </w:rPr>
-      </w:pPr>
+        <w:footnoteReference w:id="5"/>
+      </w:r>
     </w:p>
     <w:p>
       <w:pPr>
@@ -8403,133 +8582,7 @@
           <w:szCs w:val="24"/>
           <w:shd w:val="clear" w:fill="auto"/>
           <w:rtl w:val="0"/>
-          <w:lang w:val="en-GB"/>
-        </w:rPr>
-      </w:pPr>
-    </w:p>
-    <w:p>
-      <w:pPr>
-        <w:ind w:right="282"/>
-        <w:jc w:val="center"/>
-        <w:rPr>
-          <w:rFonts w:hint="default" w:ascii="Times New Roman" w:hAnsi="Times New Roman" w:eastAsia="Times New Roman" w:cs="Times New Roman"/>
-          <w:sz w:val="24"/>
-          <w:szCs w:val="24"/>
-          <w:shd w:val="clear" w:fill="auto"/>
-          <w:rtl w:val="0"/>
-          <w:lang w:val="en-GB"/>
-        </w:rPr>
-      </w:pPr>
-    </w:p>
-    <w:p>
-      <w:pPr>
-        <w:ind w:right="282"/>
-        <w:jc w:val="center"/>
-        <w:rPr>
-          <w:rFonts w:hint="default" w:ascii="Times New Roman" w:hAnsi="Times New Roman" w:eastAsia="Times New Roman" w:cs="Times New Roman"/>
-          <w:sz w:val="24"/>
-          <w:szCs w:val="24"/>
-          <w:shd w:val="clear" w:fill="auto"/>
-          <w:rtl w:val="0"/>
-          <w:lang w:val="en-GB"/>
-        </w:rPr>
-      </w:pPr>
-    </w:p>
-    <w:p>
-      <w:pPr>
-        <w:ind w:right="282"/>
-        <w:jc w:val="center"/>
-        <w:rPr>
-          <w:rFonts w:hint="default" w:ascii="Times New Roman" w:hAnsi="Times New Roman" w:eastAsia="Times New Roman" w:cs="Times New Roman"/>
-          <w:sz w:val="24"/>
-          <w:szCs w:val="24"/>
-          <w:shd w:val="clear" w:fill="auto"/>
-          <w:rtl w:val="0"/>
-          <w:lang w:val="en-GB"/>
-        </w:rPr>
-      </w:pPr>
-    </w:p>
-    <w:p>
-      <w:pPr>
-        <w:ind w:right="282"/>
-        <w:jc w:val="center"/>
-        <w:rPr>
-          <w:rFonts w:hint="default" w:ascii="Times New Roman" w:hAnsi="Times New Roman" w:eastAsia="Times New Roman" w:cs="Times New Roman"/>
-          <w:sz w:val="24"/>
-          <w:szCs w:val="24"/>
-          <w:shd w:val="clear" w:fill="auto"/>
-          <w:rtl w:val="0"/>
-          <w:lang w:val="en-GB"/>
-        </w:rPr>
-      </w:pPr>
-    </w:p>
-    <w:p>
-      <w:pPr>
-        <w:ind w:right="282"/>
-        <w:jc w:val="center"/>
-        <w:rPr>
-          <w:rFonts w:hint="default" w:ascii="Times New Roman" w:hAnsi="Times New Roman" w:eastAsia="Times New Roman" w:cs="Times New Roman"/>
-          <w:sz w:val="24"/>
-          <w:szCs w:val="24"/>
-          <w:shd w:val="clear" w:fill="auto"/>
-          <w:rtl w:val="0"/>
-          <w:lang w:val="en-GB"/>
-        </w:rPr>
-      </w:pPr>
-    </w:p>
-    <w:p>
-      <w:pPr>
-        <w:ind w:right="282"/>
-        <w:jc w:val="center"/>
-        <w:rPr>
-          <w:rFonts w:hint="default" w:ascii="Times New Roman" w:hAnsi="Times New Roman" w:eastAsia="Times New Roman" w:cs="Times New Roman"/>
-          <w:sz w:val="24"/>
-          <w:szCs w:val="24"/>
-          <w:shd w:val="clear" w:fill="auto"/>
-          <w:rtl w:val="0"/>
-          <w:lang w:val="en-GB"/>
-        </w:rPr>
-      </w:pPr>
-    </w:p>
-    <w:p>
-      <w:pPr>
-        <w:ind w:right="282"/>
-        <w:jc w:val="center"/>
-        <w:rPr>
-          <w:rFonts w:hint="default" w:ascii="Times New Roman" w:hAnsi="Times New Roman" w:eastAsia="Times New Roman" w:cs="Times New Roman"/>
-          <w:sz w:val="24"/>
-          <w:szCs w:val="24"/>
-          <w:shd w:val="clear" w:fill="auto"/>
-          <w:rtl w:val="0"/>
-          <w:lang w:val="en-GB"/>
-        </w:rPr>
-      </w:pPr>
-    </w:p>
-    <w:p>
-      <w:pPr>
-        <w:ind w:right="282"/>
-        <w:jc w:val="center"/>
-        <w:rPr>
-          <w:rFonts w:hint="default" w:ascii="Times New Roman" w:hAnsi="Times New Roman" w:eastAsia="Times New Roman" w:cs="Times New Roman"/>
-          <w:sz w:val="24"/>
-          <w:szCs w:val="24"/>
-          <w:shd w:val="clear" w:fill="auto"/>
-          <w:rtl w:val="0"/>
-          <w:lang w:val="en-GB"/>
-        </w:rPr>
-      </w:pPr>
-    </w:p>
-    <w:p>
-      <w:pPr>
-        <w:ind w:right="282"/>
-        <w:jc w:val="center"/>
-        <w:rPr>
-          <w:rFonts w:hint="default" w:ascii="Times New Roman" w:hAnsi="Times New Roman" w:eastAsia="Times New Roman" w:cs="Times New Roman"/>
-          <w:sz w:val="24"/>
-          <w:szCs w:val="24"/>
-          <w:shd w:val="clear" w:fill="auto"/>
-          <w:rtl w:val="0"/>
-          <w:lang w:val="en-GB"/>
+          <w:lang w:val="el-GR"/>
         </w:rPr>
       </w:pPr>
     </w:p>
@@ -8878,45 +8931,6 @@
     <w:p>
       <w:pPr>
         <w:ind w:right="282"/>
-        <w:jc w:val="center"/>
-        <w:rPr>
-          <w:rFonts w:hint="default" w:ascii="Times New Roman" w:hAnsi="Times New Roman" w:eastAsia="Times New Roman"/>
-          <w:sz w:val="24"/>
-          <w:szCs w:val="24"/>
-          <w:rtl w:val="0"/>
-          <w:lang w:val="en-GB"/>
-        </w:rPr>
-      </w:pPr>
-    </w:p>
-    <w:p>
-      <w:pPr>
-        <w:ind w:right="282"/>
-        <w:jc w:val="center"/>
-        <w:rPr>
-          <w:rFonts w:hint="default" w:ascii="Times New Roman" w:hAnsi="Times New Roman" w:eastAsia="Times New Roman"/>
-          <w:sz w:val="24"/>
-          <w:szCs w:val="24"/>
-          <w:rtl w:val="0"/>
-          <w:lang w:val="en-GB"/>
-        </w:rPr>
-      </w:pPr>
-    </w:p>
-    <w:p>
-      <w:pPr>
-        <w:ind w:right="282"/>
-        <w:jc w:val="both"/>
-        <w:rPr>
-          <w:rFonts w:hint="default" w:ascii="Times New Roman" w:hAnsi="Times New Roman" w:eastAsia="Times New Roman"/>
-          <w:sz w:val="24"/>
-          <w:szCs w:val="24"/>
-          <w:rtl w:val="0"/>
-          <w:lang w:val="en-GB"/>
-        </w:rPr>
-      </w:pPr>
-    </w:p>
-    <w:p>
-      <w:pPr>
-        <w:ind w:right="282"/>
         <w:jc w:val="both"/>
         <w:rPr>
           <w:rFonts w:hint="default" w:ascii="Times New Roman" w:hAnsi="Times New Roman" w:eastAsia="Times New Roman"/>
@@ -8958,7 +8972,7 @@
         </w:rPr>
       </w:pPr>
       <w:bookmarkStart w:id="21" w:name="_Toc30054"/>
-      <w:bookmarkStart w:id="22" w:name="_Toc27232"/>
+      <w:bookmarkStart w:id="22" w:name="_Toc13287"/>
       <w:r>
         <w:rPr>
           <w:rFonts w:ascii="Times New Roman" w:hAnsi="Times New Roman" w:eastAsia="Times New Roman" w:cs="Times New Roman"/>
@@ -9037,6 +9051,16 @@
           <w:lang w:val="el-GR"/>
         </w:rPr>
       </w:pPr>
+      <w:r>
+        <w:rPr>
+          <w:rFonts w:hint="default" w:ascii="Times New Roman" w:hAnsi="Times New Roman" w:eastAsia="Times New Roman"/>
+          <w:sz w:val="22"/>
+          <w:szCs w:val="22"/>
+          <w:rtl w:val="0"/>
+          <w:lang w:val="el-GR"/>
+        </w:rPr>
+        <w:t xml:space="preserve">Υπάρχουν πολλές διαφορετικές μοντελοποιήσεις του νευρώνα που αποκλίνουν από το μοντέλο McCulloch και Pitts. Η πιο σημαντική διαφορά είναι στη μορφή της συνάρτησης που χρησιμοποιείται. </w:t>
+      </w:r>
       <w:r>
         <w:rPr>
           <w:rFonts w:hint="default" w:ascii="Times New Roman" w:hAnsi="Times New Roman" w:eastAsia="Times New Roman" w:cs="Times New Roman"/>
@@ -9234,7 +9258,7 @@
           <w:rtl w:val="0"/>
           <w:lang w:val="el-GR"/>
         </w:rPr>
-        <w:footnoteReference w:id="4"/>
+        <w:footnoteReference w:id="6"/>
       </w:r>
     </w:p>
     <w:p>
@@ -9525,7 +9549,7 @@
           <w:rtl w:val="0"/>
           <w:lang w:val="el-GR"/>
         </w:rPr>
-        <w:footnoteReference w:id="5"/>
+        <w:footnoteReference w:id="7"/>
       </w:r>
     </w:p>
     <w:p>
@@ -9651,32 +9675,6 @@
         </w:rPr>
         <w:t>(Εικόνα 1.4) Γραφική παράσταση της βηματικής  συνάρτησης 0/1</w:t>
       </w:r>
-    </w:p>
-    <w:p>
-      <w:pPr>
-        <w:wordWrap w:val="0"/>
-        <w:jc w:val="both"/>
-        <w:rPr>
-          <w:rFonts w:hint="default" w:ascii="Times New Roman" w:hAnsi="Times New Roman" w:eastAsia="Times New Roman" w:cs="Times New Roman"/>
-          <w:sz w:val="22"/>
-          <w:szCs w:val="22"/>
-          <w:rtl w:val="0"/>
-          <w:lang w:val="en-GB"/>
-        </w:rPr>
-      </w:pPr>
-    </w:p>
-    <w:p>
-      <w:pPr>
-        <w:wordWrap w:val="0"/>
-        <w:jc w:val="both"/>
-        <w:rPr>
-          <w:rFonts w:hint="default" w:ascii="Times New Roman" w:hAnsi="Times New Roman" w:eastAsia="Times New Roman" w:cs="Times New Roman"/>
-          <w:sz w:val="22"/>
-          <w:szCs w:val="22"/>
-          <w:rtl w:val="0"/>
-          <w:lang w:val="en-GB"/>
-        </w:rPr>
-      </w:pPr>
     </w:p>
     <w:p>
       <w:pPr>
@@ -9832,6 +9830,17 @@
       </w:r>
       <w:r>
         <w:rPr>
+          <w:rStyle w:val="16"/>
+          <w:rFonts w:hint="default" w:ascii="Times New Roman" w:hAnsi="Times New Roman" w:eastAsia="Times New Roman" w:cs="Times New Roman"/>
+          <w:sz w:val="22"/>
+          <w:szCs w:val="22"/>
+          <w:rtl w:val="0"/>
+          <w:lang w:val="el-GR"/>
+        </w:rPr>
+        <w:footnoteReference w:id="8"/>
+      </w:r>
+      <w:r>
+        <w:rPr>
           <w:rFonts w:hint="default" w:ascii="Times New Roman" w:hAnsi="Times New Roman" w:eastAsia="Times New Roman" w:cs="Times New Roman"/>
           <w:sz w:val="22"/>
           <w:szCs w:val="22"/>
@@ -9925,8 +9934,9 @@
           <w:rFonts w:hint="default" w:ascii="Times New Roman" w:hAnsi="Times New Roman" w:eastAsia="Times New Roman" w:cs="Times New Roman"/>
           <w:sz w:val="22"/>
           <w:szCs w:val="22"/>
-          <w:rtl w:val="0"/>
-          <w:lang w:val="en-GB"/>
+          <w:u w:val="single"/>
+          <w:rtl w:val="0"/>
+          <w:lang w:val="el-GR"/>
         </w:rPr>
       </w:pPr>
       <w:r>
@@ -9939,19 +9949,6 @@
         </w:rPr>
         <w:t xml:space="preserve"> </w:t>
       </w:r>
-    </w:p>
-    <w:p>
-      <w:pPr>
-        <w:jc w:val="both"/>
-        <w:rPr>
-          <w:rFonts w:hint="default" w:ascii="Times New Roman" w:hAnsi="Times New Roman" w:eastAsia="Times New Roman" w:cs="Times New Roman"/>
-          <w:sz w:val="22"/>
-          <w:szCs w:val="22"/>
-          <w:u w:val="single"/>
-          <w:rtl w:val="0"/>
-          <w:lang w:val="el-GR"/>
-        </w:rPr>
-      </w:pPr>
     </w:p>
     <w:p>
       <w:pPr>
@@ -10080,7 +10077,7 @@
           <w:rtl w:val="0"/>
           <w:lang w:val="el-GR"/>
         </w:rPr>
-        <w:footnoteReference w:id="6"/>
+        <w:footnoteReference w:id="9"/>
       </w:r>
       <w:r>
         <w:rPr>
@@ -10555,7 +10552,7 @@
           <w:lang w:val="el-GR"/>
         </w:rPr>
       </w:pPr>
-      <w:bookmarkStart w:id="23" w:name="_Toc21270"/>
+      <w:bookmarkStart w:id="23" w:name="_Toc8447"/>
       <w:r>
         <w:rPr>
           <w:rFonts w:hint="default" w:ascii="Times New Roman" w:hAnsi="Times New Roman" w:cs="Times New Roman"/>
@@ -11056,8 +11053,19 @@
           <w:szCs w:val="22"/>
           <w:lang w:val="el-GR"/>
         </w:rPr>
-        <w:footnoteReference w:id="7"/>
-      </w:r>
+        <w:footnoteReference w:id="10"/>
+      </w:r>
+    </w:p>
+    <w:p>
+      <w:pPr>
+        <w:jc w:val="both"/>
+        <w:rPr>
+          <w:rFonts w:hint="default" w:ascii="Times New Roman" w:hAnsi="Times New Roman" w:eastAsia="Times New Roman" w:cs="Times New Roman"/>
+          <w:sz w:val="24"/>
+          <w:szCs w:val="24"/>
+          <w:lang w:val="el-GR"/>
+        </w:rPr>
+      </w:pPr>
     </w:p>
     <w:p>
       <w:pPr>
@@ -11198,7 +11206,7 @@
         </w:rPr>
       </w:pPr>
       <w:bookmarkStart w:id="24" w:name="_Toc28005"/>
-      <w:bookmarkStart w:id="25" w:name="_Toc22145"/>
+      <w:bookmarkStart w:id="25" w:name="_Toc16571"/>
       <w:r>
         <w:rPr>
           <w:rFonts w:ascii="Times New Roman" w:hAnsi="Times New Roman" w:cs="Times New Roman"/>
@@ -11369,7 +11377,27 @@
           <w:szCs w:val="22"/>
           <w:lang w:val="el-GR"/>
         </w:rPr>
-        <w:t>αναφέρεται επίσης ως μάθηση με επίβλεψη ή αλλιώς επιβλεπόμενη μάθηση. Σε αυτή την κατηγορία μάθησης, το περιβάλλον είναι άγνωστο στο νευρωνικό δίκτυο. Ωστόσο, μπορούμε να θεωρήσουμε ότι ο εκπαιδευτής έχει γνώση του περιβάλλοντος, η οποία αντιπροσωπεύεται από ένα δείγμα προτύπων έχοντας αντιστοίχηση μεταξύ ενός σήματος εισόδου και της αντίστοιχης επιθυμητής απόκρισης. Αυτή η πληροφορία είναι γνωστή και ως a-priori (εκ των προτέρων). Αξίζει να σημειωθεί πως η εργασία της συλλογής αυτών των προτύπων είναι χρονοβόρα και ακριβή, ειδικά όταν αντιμετωπίζουμε μεγάλης κλίμακας προβλήματα μάθησης.</w:t>
+        <w:t>αναφέρεται επίσης ως μάθηση με επίβλεψη ή αλλιώς επιβλεπόμενη μάθηση. Σε αυτή την κατηγορία μάθησης, το περιβάλλον είναι άγνωστο στο νευρωνικό δίκτυο και υ</w:t>
+      </w:r>
+      <w:r>
+        <w:rPr>
+          <w:rFonts w:hint="default" w:ascii="Times New Roman" w:hAnsi="Times New Roman"/>
+          <w:color w:val="auto"/>
+          <w:sz w:val="22"/>
+          <w:szCs w:val="22"/>
+          <w:lang w:val="el-GR"/>
+        </w:rPr>
+        <w:t>ποθέτουμε πως δεν υπάρχει κάποια εξωτερική "αυθεντία" η οποία γνωρίζει τις ορθές παραμέτρους για τη λύση του προβλήματος</w:t>
+      </w:r>
+      <w:r>
+        <w:rPr>
+          <w:rFonts w:hint="default" w:ascii="Times New Roman" w:hAnsi="Times New Roman" w:cs="Times New Roman"/>
+          <w:color w:val="auto"/>
+          <w:sz w:val="22"/>
+          <w:szCs w:val="22"/>
+          <w:lang w:val="el-GR"/>
+        </w:rPr>
+        <w:t xml:space="preserve"> Ωστόσο, μπορούμε να θεωρήσουμε ότι ο εκπαιδευτής έχει γνώση του περιβάλλοντος, η οποία αντιπροσωπεύεται από ένα δείγμα προτύπων έχοντας αντιστοίχηση μεταξύ ενός σήματος εισόδου και της αντίστοιχης επιθυμητής απόκρισης. Αυτή η πληροφορία είναι γνωστή και ως a-priori (εκ των προτέρων). Αξίζει να σημειωθεί πως η εργασία της συλλογής αυτών των προτύπων είναι χρονοβόρα και ακριβή, ειδικά όταν αντιμετωπίζουμε μεγάλης κλίμακας προβλήματα μάθησης.</w:t>
       </w:r>
     </w:p>
     <w:p>
@@ -11392,18 +11420,16 @@
         </w:rPr>
         <w:t>Όπως αναφέρθηκε παραπάνω, σε αυτή την κατηγορία μάθησης υπάρχει αντιστοίχιση ανάμεσα στην είσοδο και στην έξοδο. Έτσι, το δίκτυο συνέχεια επεξεργάζεται τις εισόδους με τα αντίστοιχα συναπτικά βάρη και συγκρίνει το αποτέλεσμα αυτό, με το επιθυμητό αποτέλεσμα της εξόδου. Στις περιπτώσεις κατά τις οποίες δεν υπάρχει αντιστοίχηση ανάμεσα στο πραγματικό και το επιθυμητό αποτέλεσμα της εξόδου, το σύστημα αναπροσαρμόζει τα βάρη του. Αυτή είναι μία επαναλαμβανόμενη διαδικασία, καθώς τα βάρη βελτιώνονται συνεχώς. Το σύστημα θεωρούμε πως έχει εκπαιδευτεί με επιτυχία όταν θα έχουμε μία ολόκληρη εποχή χωρίς να χρειάζεται αναπροσαρμογή των βαρών.</w:t>
       </w:r>
-    </w:p>
-    <w:p>
-      <w:pPr>
-        <w:ind w:right="282"/>
-        <w:jc w:val="both"/>
-        <w:rPr>
-          <w:rFonts w:hint="default" w:ascii="Times New Roman" w:hAnsi="Times New Roman" w:cs="Times New Roman"/>
-          <w:sz w:val="22"/>
-          <w:szCs w:val="22"/>
-          <w:lang w:val="el-GR"/>
-        </w:rPr>
-      </w:pPr>
+      <w:r>
+        <w:rPr>
+          <w:rStyle w:val="16"/>
+          <w:rFonts w:hint="default" w:ascii="Times New Roman" w:hAnsi="Times New Roman" w:cs="Times New Roman"/>
+          <w:sz w:val="22"/>
+          <w:szCs w:val="22"/>
+          <w:lang w:val="el-GR"/>
+        </w:rPr>
+        <w:footnoteReference w:id="11"/>
+      </w:r>
     </w:p>
     <w:p>
       <w:pPr>
@@ -11682,34 +11708,12 @@
       </w:r>
       <w:r>
         <w:rPr>
-          <w:rStyle w:val="16"/>
-          <w:rFonts w:hint="default" w:ascii="Times New Roman" w:hAnsi="Times New Roman" w:cs="Times New Roman"/>
-          <w:strike w:val="0"/>
-          <w:dstrike w:val="0"/>
-          <w:color w:val="auto"/>
-          <w:sz w:val="22"/>
-          <w:szCs w:val="22"/>
-          <w:lang w:val="el-GR"/>
-        </w:rPr>
-        <w:footnoteReference w:id="8"/>
-      </w:r>
-      <w:r>
-        <w:rPr>
-          <w:rFonts w:hint="default" w:ascii="Times New Roman" w:hAnsi="Times New Roman" w:cs="Times New Roman"/>
-          <w:sz w:val="22"/>
-          <w:szCs w:val="22"/>
-          <w:lang w:val="en-US"/>
-        </w:rPr>
-        <w:t xml:space="preserve"> </w:t>
-      </w:r>
-      <w:r>
-        <w:rPr>
-          <w:rFonts w:hint="default" w:ascii="Times New Roman" w:hAnsi="Times New Roman" w:cs="Times New Roman"/>
-          <w:sz w:val="22"/>
-          <w:szCs w:val="22"/>
-          <w:lang w:val="el-GR"/>
-        </w:rPr>
-        <w:t>Τέλος, σύμφωνα με τον Κίτρου, η μάθηση με επίβλεψη χρησιμοποιείται και σε προβλήματα πρόγνωσης αλλά και διερμηνείας.</w:t>
+          <w:rFonts w:hint="default" w:ascii="Times New Roman" w:hAnsi="Times New Roman" w:cs="Times New Roman"/>
+          <w:sz w:val="22"/>
+          <w:szCs w:val="22"/>
+          <w:lang w:val="el-GR"/>
+        </w:rPr>
+        <w:t xml:space="preserve"> Τέλος, σύμφωνα με τον Κίτρου, η μάθηση με επίβλεψη χρησιμοποιείται και σε προβλήματα πρόγνωσης αλλά και διερμηνείας.</w:t>
       </w:r>
     </w:p>
     <w:p>
@@ -11733,16 +11737,6 @@
           <w:sz w:val="24"/>
           <w:szCs w:val="24"/>
           <w:lang w:val="el-GR"/>
-        </w:rPr>
-      </w:pPr>
-    </w:p>
-    <w:p>
-      <w:pPr>
-        <w:jc w:val="both"/>
-        <w:rPr>
-          <w:rFonts w:ascii="Times New Roman" w:hAnsi="Times New Roman" w:cs="Times New Roman"/>
-          <w:sz w:val="24"/>
-          <w:szCs w:val="24"/>
         </w:rPr>
       </w:pPr>
     </w:p>
@@ -11853,7 +11847,7 @@
           <w:lang w:val="el-GR"/>
         </w:rPr>
       </w:pPr>
-      <w:bookmarkStart w:id="26" w:name="_Toc24652"/>
+      <w:bookmarkStart w:id="26" w:name="_Toc27501"/>
       <w:bookmarkStart w:id="27" w:name="_Toc24668"/>
       <w:r>
         <w:rPr>
@@ -12306,7 +12300,7 @@
           <w:szCs w:val="22"/>
           <w:lang w:val="el-GR"/>
         </w:rPr>
-        <w:footnoteReference w:id="9"/>
+        <w:footnoteReference w:id="12"/>
       </w:r>
       <w:bookmarkEnd w:id="27"/>
     </w:p>
@@ -12460,7 +12454,7 @@
           <w:lang w:val="el-GR"/>
         </w:rPr>
       </w:pPr>
-      <w:bookmarkStart w:id="28" w:name="_Toc24756"/>
+      <w:bookmarkStart w:id="28" w:name="_Toc20690"/>
       <w:r>
         <w:rPr>
           <w:rFonts w:hint="default" w:ascii="Times New Roman" w:hAnsi="Times New Roman" w:cs="Times New Roman"/>
@@ -12511,7 +12505,7 @@
         </w:rPr>
         <w:t xml:space="preserve"> </w:t>
       </w:r>
-      <w:bookmarkStart w:id="29" w:name="_Toc14424"/>
+      <w:bookmarkStart w:id="29" w:name="_Toc9891"/>
       <w:r>
         <w:rPr>
           <w:rFonts w:ascii="Times New Roman" w:hAnsi="Times New Roman" w:cs="Times New Roman"/>
@@ -12689,7 +12683,7 @@
           <w:szCs w:val="24"/>
           <w:lang w:val="el-GR"/>
         </w:rPr>
-        <w:footnoteReference w:id="10"/>
+        <w:footnoteReference w:id="13"/>
       </w:r>
       <w:r>
         <w:rPr>
@@ -12770,7 +12764,26 @@
           <w:szCs w:val="24"/>
           <w:lang w:val="el-GR"/>
         </w:rPr>
-        <w:t>. Πρακτικά, τα πρότυπα παρουσιάζονται με κυκλική σειρά στο δίκτυο επαναληπτικά. Σε περίπτωση που υπάρχει σφάλμα ταξινόμησης - δηλαδή η πραγματική έξοδος είναι διαφορετική από την επιθυμητή - μόνο τότε γίνεται η εκπαίδευση των βαρών. Με το που γίνει η εκπαίδευση, έχει αποδειχθεί πως το πρότυπο αυτό, την επόμενη φορά που θα χρησιμοποιηθεί είτε θα ταξινομηθεί σωστά είτε θα πλησιάζει ακόμη περισσότερο στην σωστή ταξινόμηση του. (Διαμαντάρας, 2007)</w:t>
+        <w:t xml:space="preserve">. Πρακτικά, τα πρότυπα παρουσιάζονται με κυκλική σειρά στο δίκτυο επαναληπτικά. Σε περίπτωση που υπάρχει σφάλμα ταξινόμησης - δηλαδή η πραγματική έξοδος είναι διαφορετική από την επιθυμητή - μόνο τότε γίνεται η εκπαίδευση των βαρών. Με το που γίνει η εκπαίδευση, έχει αποδειχθεί πως το πρότυπο αυτό, την επόμενη φορά που θα χρησιμοποιηθεί είτε θα ταξινομηθεί σωστά είτε θα πλησιάζει ακόμη περισσότερο στην σωστή ταξινόμηση του. </w:t>
+      </w:r>
+    </w:p>
+    <w:p>
+      <w:pPr>
+        <w:rPr>
+          <w:rFonts w:hint="default" w:ascii="Times New Roman" w:hAnsi="Times New Roman"/>
+          <w:sz w:val="24"/>
+          <w:szCs w:val="24"/>
+          <w:lang w:val="el-GR"/>
+        </w:rPr>
+      </w:pPr>
+      <w:r>
+        <w:rPr>
+          <w:rFonts w:hint="default" w:ascii="Times New Roman" w:hAnsi="Times New Roman"/>
+          <w:sz w:val="24"/>
+          <w:szCs w:val="24"/>
+          <w:lang w:val="el-GR"/>
+        </w:rPr>
+        <w:t>Βέβαια, αν το πρόβλημα δεν είναι γραμμικά διαχωρίσιμο τότε ο αλγόριθμος Perceptron δεν συγκλίνει ποτέ. Αυτό είναι ένα σοβαρό μειονέκτημα το οποίο αποτέλεσε και το βασικό σημείο κριτικής εναντίον του. Πολλά προβλήματα στον πραγματικό κόσμο είναι μη γραμμικά διαχωρίσιμα επομένως δεν μπορεί να χρησιμοποιηθεί αυτό το μοντέλο για αυτά(Διαμαντάρας, 2007)</w:t>
       </w:r>
     </w:p>
     <w:p>
@@ -12788,32 +12801,998 @@
     </w:p>
     <w:p>
       <w:pPr>
-        <w:rPr>
-          <w:rFonts w:hint="default" w:ascii="Times New Roman" w:hAnsi="Times New Roman"/>
-          <w:sz w:val="24"/>
-          <w:szCs w:val="24"/>
-          <w:lang w:val="el-GR"/>
-        </w:rPr>
-      </w:pPr>
-      <w:r>
-        <w:rPr>
-          <w:rFonts w:hint="default" w:ascii="Times New Roman" w:hAnsi="Times New Roman"/>
+        <w:ind w:right="282"/>
+        <w:jc w:val="both"/>
+        <w:rPr>
+          <w:rFonts w:hint="default" w:ascii="Times New Roman" w:hAnsi="Times New Roman" w:cs="Times New Roman"/>
+          <w:color w:val="0000FF"/>
           <w:sz w:val="24"/>
           <w:szCs w:val="24"/>
           <w:highlight w:val="yellow"/>
-          <w:lang w:val="el-GR"/>
-        </w:rPr>
-        <w:t>Συνήθως τα βάρη αρχικοποιούνται τυχαία, στο διάστημα 0 έως 1</w:t>
-      </w:r>
-      <w:r>
-        <w:rPr>
-          <w:rFonts w:hint="default" w:ascii="Times New Roman" w:hAnsi="Times New Roman"/>
-          <w:sz w:val="24"/>
-          <w:szCs w:val="24"/>
-          <w:lang w:val="el-GR"/>
+          <w:u w:val="none"/>
+          <w:lang w:val="el-GR"/>
+          <w14:shadow w14:blurRad="63500" w14:dist="50800" w14:dir="0">
+            <w14:srgbClr w14:val="000000">
+              <w14:alpha w14:val="50000"/>
+            </w14:srgbClr>
+          </w14:shadow>
+          <w14:textFill>
+            <w14:gradFill>
+              <w14:gsLst>
+                <w14:gs w14:pos="0">
+                  <w14:srgbClr w14:val="E30000"/>
+                </w14:gs>
+                <w14:gs w14:pos="100000">
+                  <w14:srgbClr w14:val="760303"/>
+                </w14:gs>
+              </w14:gsLst>
+              <w14:lin w14:scaled="0"/>
+            </w14:gradFill>
+          </w14:textFill>
+        </w:rPr>
+      </w:pPr>
+    </w:p>
+    <w:p>
+      <w:pPr>
+        <w:ind w:right="282"/>
+        <w:jc w:val="both"/>
+        <w:rPr>
+          <w:rFonts w:hint="default" w:ascii="Times New Roman" w:hAnsi="Times New Roman" w:cs="Times New Roman"/>
+          <w:color w:val="0000FF"/>
+          <w:sz w:val="24"/>
+          <w:szCs w:val="24"/>
+          <w:highlight w:val="yellow"/>
+          <w:u w:val="none"/>
+          <w:lang w:val="el-GR"/>
+          <w14:shadow w14:blurRad="63500" w14:dist="50800" w14:dir="0">
+            <w14:srgbClr w14:val="000000">
+              <w14:alpha w14:val="50000"/>
+            </w14:srgbClr>
+          </w14:shadow>
+          <w14:textFill>
+            <w14:gradFill>
+              <w14:gsLst>
+                <w14:gs w14:pos="0">
+                  <w14:srgbClr w14:val="E30000"/>
+                </w14:gs>
+                <w14:gs w14:pos="100000">
+                  <w14:srgbClr w14:val="760303"/>
+                </w14:gs>
+              </w14:gsLst>
+              <w14:lin w14:scaled="0"/>
+            </w14:gradFill>
+          </w14:textFill>
+        </w:rPr>
+      </w:pPr>
+    </w:p>
+    <w:p>
+      <w:pPr>
+        <w:ind w:right="282"/>
+        <w:jc w:val="both"/>
+        <w:rPr>
+          <w:rFonts w:hint="default" w:ascii="Times New Roman" w:hAnsi="Times New Roman" w:cs="Times New Roman"/>
+          <w:color w:val="0000FF"/>
+          <w:sz w:val="24"/>
+          <w:szCs w:val="24"/>
+          <w:highlight w:val="yellow"/>
+          <w:u w:val="none"/>
+          <w:lang w:val="el-GR"/>
+          <w14:shadow w14:blurRad="63500" w14:dist="50800" w14:dir="0">
+            <w14:srgbClr w14:val="000000">
+              <w14:alpha w14:val="50000"/>
+            </w14:srgbClr>
+          </w14:shadow>
+          <w14:textFill>
+            <w14:gradFill>
+              <w14:gsLst>
+                <w14:gs w14:pos="0">
+                  <w14:srgbClr w14:val="E30000"/>
+                </w14:gs>
+                <w14:gs w14:pos="100000">
+                  <w14:srgbClr w14:val="760303"/>
+                </w14:gs>
+              </w14:gsLst>
+              <w14:lin w14:scaled="0"/>
+            </w14:gradFill>
+          </w14:textFill>
+        </w:rPr>
+      </w:pPr>
+    </w:p>
+    <w:p>
+      <w:pPr>
+        <w:ind w:right="282"/>
+        <w:jc w:val="both"/>
+        <w:rPr>
+          <w:rFonts w:hint="default" w:ascii="Times New Roman" w:hAnsi="Times New Roman" w:cs="Times New Roman"/>
+          <w:color w:val="0000FF"/>
+          <w:sz w:val="24"/>
+          <w:szCs w:val="24"/>
+          <w:highlight w:val="yellow"/>
+          <w:u w:val="none"/>
+          <w:lang w:val="el-GR"/>
+          <w14:shadow w14:blurRad="63500" w14:dist="50800" w14:dir="0">
+            <w14:srgbClr w14:val="000000">
+              <w14:alpha w14:val="50000"/>
+            </w14:srgbClr>
+          </w14:shadow>
+          <w14:textFill>
+            <w14:gradFill>
+              <w14:gsLst>
+                <w14:gs w14:pos="0">
+                  <w14:srgbClr w14:val="E30000"/>
+                </w14:gs>
+                <w14:gs w14:pos="100000">
+                  <w14:srgbClr w14:val="760303"/>
+                </w14:gs>
+              </w14:gsLst>
+              <w14:lin w14:scaled="0"/>
+            </w14:gradFill>
+          </w14:textFill>
+        </w:rPr>
+      </w:pPr>
+    </w:p>
+    <w:p>
+      <w:pPr>
+        <w:ind w:right="282"/>
+        <w:jc w:val="both"/>
+        <w:rPr>
+          <w:rFonts w:hint="default" w:ascii="Times New Roman" w:hAnsi="Times New Roman" w:cs="Times New Roman"/>
+          <w:color w:val="0000FF"/>
+          <w:sz w:val="24"/>
+          <w:szCs w:val="24"/>
+          <w:highlight w:val="yellow"/>
+          <w:u w:val="none"/>
+          <w:lang w:val="el-GR"/>
+          <w14:shadow w14:blurRad="63500" w14:dist="50800" w14:dir="0">
+            <w14:srgbClr w14:val="000000">
+              <w14:alpha w14:val="50000"/>
+            </w14:srgbClr>
+          </w14:shadow>
+          <w14:textFill>
+            <w14:gradFill>
+              <w14:gsLst>
+                <w14:gs w14:pos="0">
+                  <w14:srgbClr w14:val="E30000"/>
+                </w14:gs>
+                <w14:gs w14:pos="100000">
+                  <w14:srgbClr w14:val="760303"/>
+                </w14:gs>
+              </w14:gsLst>
+              <w14:lin w14:scaled="0"/>
+            </w14:gradFill>
+          </w14:textFill>
+        </w:rPr>
+      </w:pPr>
+    </w:p>
+    <w:p>
+      <w:pPr>
+        <w:ind w:right="282"/>
+        <w:jc w:val="both"/>
+        <w:rPr>
+          <w:rFonts w:hint="default" w:ascii="Times New Roman" w:hAnsi="Times New Roman" w:cs="Times New Roman"/>
+          <w:color w:val="0000FF"/>
+          <w:sz w:val="24"/>
+          <w:szCs w:val="24"/>
+          <w:highlight w:val="yellow"/>
+          <w:u w:val="none"/>
+          <w:lang w:val="el-GR"/>
+          <w14:shadow w14:blurRad="63500" w14:dist="50800" w14:dir="0">
+            <w14:srgbClr w14:val="000000">
+              <w14:alpha w14:val="50000"/>
+            </w14:srgbClr>
+          </w14:shadow>
+          <w14:textFill>
+            <w14:gradFill>
+              <w14:gsLst>
+                <w14:gs w14:pos="0">
+                  <w14:srgbClr w14:val="E30000"/>
+                </w14:gs>
+                <w14:gs w14:pos="100000">
+                  <w14:srgbClr w14:val="760303"/>
+                </w14:gs>
+              </w14:gsLst>
+              <w14:lin w14:scaled="0"/>
+            </w14:gradFill>
+          </w14:textFill>
+        </w:rPr>
+      </w:pPr>
+    </w:p>
+    <w:p>
+      <w:pPr>
+        <w:ind w:right="282"/>
+        <w:jc w:val="both"/>
+        <w:rPr>
+          <w:rFonts w:hint="default" w:ascii="Times New Roman" w:hAnsi="Times New Roman" w:cs="Times New Roman"/>
+          <w:color w:val="0000FF"/>
+          <w:sz w:val="24"/>
+          <w:szCs w:val="24"/>
+          <w:highlight w:val="yellow"/>
+          <w:u w:val="none"/>
+          <w:lang w:val="el-GR"/>
+          <w14:shadow w14:blurRad="63500" w14:dist="50800" w14:dir="0">
+            <w14:srgbClr w14:val="000000">
+              <w14:alpha w14:val="50000"/>
+            </w14:srgbClr>
+          </w14:shadow>
+          <w14:textFill>
+            <w14:gradFill>
+              <w14:gsLst>
+                <w14:gs w14:pos="0">
+                  <w14:srgbClr w14:val="E30000"/>
+                </w14:gs>
+                <w14:gs w14:pos="100000">
+                  <w14:srgbClr w14:val="760303"/>
+                </w14:gs>
+              </w14:gsLst>
+              <w14:lin w14:scaled="0"/>
+            </w14:gradFill>
+          </w14:textFill>
+        </w:rPr>
+      </w:pPr>
+    </w:p>
+    <w:p>
+      <w:pPr>
+        <w:ind w:right="282"/>
+        <w:jc w:val="both"/>
+        <w:rPr>
+          <w:rFonts w:hint="default" w:ascii="Times New Roman" w:hAnsi="Times New Roman" w:cs="Times New Roman"/>
+          <w:color w:val="0000FF"/>
+          <w:sz w:val="24"/>
+          <w:szCs w:val="24"/>
+          <w:highlight w:val="yellow"/>
+          <w:u w:val="none"/>
+          <w:lang w:val="el-GR"/>
+          <w14:shadow w14:blurRad="63500" w14:dist="50800" w14:dir="0">
+            <w14:srgbClr w14:val="000000">
+              <w14:alpha w14:val="50000"/>
+            </w14:srgbClr>
+          </w14:shadow>
+          <w14:textFill>
+            <w14:gradFill>
+              <w14:gsLst>
+                <w14:gs w14:pos="0">
+                  <w14:srgbClr w14:val="E30000"/>
+                </w14:gs>
+                <w14:gs w14:pos="100000">
+                  <w14:srgbClr w14:val="760303"/>
+                </w14:gs>
+              </w14:gsLst>
+              <w14:lin w14:scaled="0"/>
+            </w14:gradFill>
+          </w14:textFill>
+        </w:rPr>
+      </w:pPr>
+    </w:p>
+    <w:p>
+      <w:pPr>
+        <w:ind w:right="282"/>
+        <w:jc w:val="both"/>
+        <w:rPr>
+          <w:rFonts w:hint="default" w:ascii="Times New Roman" w:hAnsi="Times New Roman" w:cs="Times New Roman"/>
+          <w:color w:val="0000FF"/>
+          <w:sz w:val="24"/>
+          <w:szCs w:val="24"/>
+          <w:highlight w:val="yellow"/>
+          <w:u w:val="none"/>
+          <w:lang w:val="el-GR"/>
+          <w14:shadow w14:blurRad="63500" w14:dist="50800" w14:dir="0">
+            <w14:srgbClr w14:val="000000">
+              <w14:alpha w14:val="50000"/>
+            </w14:srgbClr>
+          </w14:shadow>
+          <w14:textFill>
+            <w14:gradFill>
+              <w14:gsLst>
+                <w14:gs w14:pos="0">
+                  <w14:srgbClr w14:val="E30000"/>
+                </w14:gs>
+                <w14:gs w14:pos="100000">
+                  <w14:srgbClr w14:val="760303"/>
+                </w14:gs>
+              </w14:gsLst>
+              <w14:lin w14:scaled="0"/>
+            </w14:gradFill>
+          </w14:textFill>
+        </w:rPr>
+      </w:pPr>
+    </w:p>
+    <w:p>
+      <w:pPr>
+        <w:ind w:right="282"/>
+        <w:jc w:val="both"/>
+        <w:rPr>
+          <w:rFonts w:hint="default" w:ascii="Times New Roman" w:hAnsi="Times New Roman" w:cs="Times New Roman"/>
+          <w:color w:val="0000FF"/>
+          <w:sz w:val="24"/>
+          <w:szCs w:val="24"/>
+          <w:highlight w:val="yellow"/>
+          <w:u w:val="none"/>
+          <w:lang w:val="el-GR"/>
+          <w14:shadow w14:blurRad="63500" w14:dist="50800" w14:dir="0">
+            <w14:srgbClr w14:val="000000">
+              <w14:alpha w14:val="50000"/>
+            </w14:srgbClr>
+          </w14:shadow>
+          <w14:textFill>
+            <w14:gradFill>
+              <w14:gsLst>
+                <w14:gs w14:pos="0">
+                  <w14:srgbClr w14:val="E30000"/>
+                </w14:gs>
+                <w14:gs w14:pos="100000">
+                  <w14:srgbClr w14:val="760303"/>
+                </w14:gs>
+              </w14:gsLst>
+              <w14:lin w14:scaled="0"/>
+            </w14:gradFill>
+          </w14:textFill>
+        </w:rPr>
+      </w:pPr>
+    </w:p>
+    <w:p>
+      <w:pPr>
+        <w:ind w:right="282"/>
+        <w:jc w:val="both"/>
+        <w:rPr>
+          <w:rFonts w:hint="default" w:ascii="Times New Roman" w:hAnsi="Times New Roman" w:cs="Times New Roman"/>
+          <w:color w:val="0000FF"/>
+          <w:sz w:val="24"/>
+          <w:szCs w:val="24"/>
+          <w:highlight w:val="yellow"/>
+          <w:u w:val="none"/>
+          <w:lang w:val="el-GR"/>
+          <w14:shadow w14:blurRad="63500" w14:dist="50800" w14:dir="0">
+            <w14:srgbClr w14:val="000000">
+              <w14:alpha w14:val="50000"/>
+            </w14:srgbClr>
+          </w14:shadow>
+          <w14:textFill>
+            <w14:gradFill>
+              <w14:gsLst>
+                <w14:gs w14:pos="0">
+                  <w14:srgbClr w14:val="E30000"/>
+                </w14:gs>
+                <w14:gs w14:pos="100000">
+                  <w14:srgbClr w14:val="760303"/>
+                </w14:gs>
+              </w14:gsLst>
+              <w14:lin w14:scaled="0"/>
+            </w14:gradFill>
+          </w14:textFill>
+        </w:rPr>
+      </w:pPr>
+    </w:p>
+    <w:p>
+      <w:pPr>
+        <w:ind w:right="282"/>
+        <w:jc w:val="both"/>
+        <w:rPr>
+          <w:rFonts w:hint="default" w:ascii="Times New Roman" w:hAnsi="Times New Roman" w:cs="Times New Roman"/>
+          <w:color w:val="0000FF"/>
+          <w:sz w:val="24"/>
+          <w:szCs w:val="24"/>
+          <w:highlight w:val="yellow"/>
+          <w:u w:val="none"/>
+          <w:lang w:val="el-GR"/>
+          <w14:shadow w14:blurRad="63500" w14:dist="50800" w14:dir="0">
+            <w14:srgbClr w14:val="000000">
+              <w14:alpha w14:val="50000"/>
+            </w14:srgbClr>
+          </w14:shadow>
+          <w14:textFill>
+            <w14:gradFill>
+              <w14:gsLst>
+                <w14:gs w14:pos="0">
+                  <w14:srgbClr w14:val="E30000"/>
+                </w14:gs>
+                <w14:gs w14:pos="100000">
+                  <w14:srgbClr w14:val="760303"/>
+                </w14:gs>
+              </w14:gsLst>
+              <w14:lin w14:scaled="0"/>
+            </w14:gradFill>
+          </w14:textFill>
+        </w:rPr>
+      </w:pPr>
+    </w:p>
+    <w:p>
+      <w:pPr>
+        <w:ind w:right="282"/>
+        <w:jc w:val="both"/>
+        <w:rPr>
+          <w:rFonts w:hint="default" w:ascii="Times New Roman" w:hAnsi="Times New Roman" w:cs="Times New Roman"/>
+          <w:color w:val="auto"/>
+          <w:sz w:val="24"/>
+          <w:szCs w:val="24"/>
+          <w:highlight w:val="none"/>
+          <w:u w:val="none"/>
+          <w:lang w:val="el-GR"/>
+          <w14:shadow w14:blurRad="63500" w14:dist="50800" w14:dir="0">
+            <w14:srgbClr w14:val="000000">
+              <w14:alpha w14:val="50000"/>
+            </w14:srgbClr>
+          </w14:shadow>
+        </w:rPr>
+      </w:pPr>
+    </w:p>
+    <w:p>
+      <w:pPr>
+        <w:ind w:right="282"/>
+        <w:jc w:val="center"/>
+        <w:rPr>
+          <w:rFonts w:hint="default" w:ascii="Times New Roman" w:hAnsi="Times New Roman" w:cs="Times New Roman"/>
+          <w:color w:val="auto"/>
+          <w:sz w:val="24"/>
+          <w:szCs w:val="24"/>
+          <w:highlight w:val="none"/>
+          <w:u w:val="none"/>
+          <w:lang w:val="en-GB"/>
+          <w14:shadow w14:blurRad="63500" w14:dist="50800" w14:dir="0">
+            <w14:srgbClr w14:val="000000">
+              <w14:alpha w14:val="50000"/>
+            </w14:srgbClr>
+          </w14:shadow>
+        </w:rPr>
+      </w:pPr>
+      <w:r>
+        <w:rPr>
+          <w:rFonts w:hint="default" w:ascii="Times New Roman" w:hAnsi="Times New Roman" w:cs="Times New Roman"/>
+          <w:color w:val="auto"/>
+          <w:sz w:val="24"/>
+          <w:szCs w:val="24"/>
+          <w:highlight w:val="none"/>
+          <w:u w:val="none"/>
+          <w:lang w:val="el-GR"/>
+          <w14:shadow w14:blurRad="63500" w14:dist="50800" w14:dir="0">
+            <w14:srgbClr w14:val="000000">
+              <w14:alpha w14:val="50000"/>
+            </w14:srgbClr>
+          </w14:shadow>
+        </w:rPr>
+        <w:t xml:space="preserve">ΚΑΝΟΝΑΣ ΕΚΠΑΙΔΕΥΣΗΣ </w:t>
+      </w:r>
+      <w:r>
+        <w:rPr>
+          <w:rFonts w:hint="default" w:ascii="Times New Roman" w:hAnsi="Times New Roman" w:cs="Times New Roman"/>
+          <w:color w:val="auto"/>
+          <w:sz w:val="24"/>
+          <w:szCs w:val="24"/>
+          <w:highlight w:val="none"/>
+          <w:u w:val="none"/>
+          <w:lang w:val="en-GB"/>
+          <w14:shadow w14:blurRad="63500" w14:dist="50800" w14:dir="0">
+            <w14:srgbClr w14:val="000000">
+              <w14:alpha w14:val="50000"/>
+            </w14:srgbClr>
+          </w14:shadow>
+        </w:rPr>
+        <w:t>PERCEPTRON</w:t>
+      </w:r>
+    </w:p>
+    <w:p>
+      <w:pPr>
+        <w:ind w:right="282"/>
+        <w:jc w:val="both"/>
+        <w:rPr>
+          <w:rFonts w:hint="default" w:ascii="Times New Roman" w:hAnsi="Times New Roman" w:cs="Times New Roman"/>
+          <w:sz w:val="24"/>
+          <w:szCs w:val="24"/>
+          <w:u w:val="none"/>
+          <w:lang w:val="el-GR"/>
+        </w:rPr>
+      </w:pPr>
+      <w:r>
+        <w:rPr>
+          <w:rFonts w:hint="default" w:ascii="Times New Roman" w:hAnsi="Times New Roman" w:cs="Times New Roman"/>
+          <w:sz w:val="24"/>
+          <w:szCs w:val="24"/>
+          <w:u w:val="none"/>
+          <w:lang w:val="en-GB"/>
+        </w:rPr>
+        <w:drawing>
+          <wp:anchor distT="0" distB="0" distL="114300" distR="114300" simplePos="0" relativeHeight="251667456" behindDoc="1" locked="0" layoutInCell="1" allowOverlap="1">
+            <wp:simplePos x="0" y="0"/>
+            <wp:positionH relativeFrom="column">
+              <wp:posOffset>2621915</wp:posOffset>
+            </wp:positionH>
+            <wp:positionV relativeFrom="paragraph">
+              <wp:posOffset>41275</wp:posOffset>
+            </wp:positionV>
+            <wp:extent cx="1009015" cy="147320"/>
+            <wp:effectExtent l="0" t="0" r="635" b="5080"/>
+            <wp:wrapThrough wrapText="bothSides">
+              <wp:wrapPolygon>
+                <wp:start x="0" y="0"/>
+                <wp:lineTo x="0" y="16200"/>
+                <wp:lineTo x="2039" y="18900"/>
+                <wp:lineTo x="21206" y="18900"/>
+                <wp:lineTo x="21206" y="0"/>
+                <wp:lineTo x="18351" y="0"/>
+                <wp:lineTo x="0" y="0"/>
+              </wp:wrapPolygon>
+            </wp:wrapThrough>
+            <wp:docPr id="6" name="2384804F-3998-4D57-9195-F3826E402611-8" descr="C:/Users/Evita/AppData/Local/Temp/wps.OzcdGLwps"/>
+            <wp:cNvGraphicFramePr>
+              <a:graphicFrameLocks xmlns:a="http://schemas.openxmlformats.org/drawingml/2006/main" noChangeAspect="1"/>
+            </wp:cNvGraphicFramePr>
+            <a:graphic xmlns:a="http://schemas.openxmlformats.org/drawingml/2006/main">
+              <a:graphicData uri="http://schemas.openxmlformats.org/drawingml/2006/picture">
+                <pic:pic xmlns:pic="http://schemas.openxmlformats.org/drawingml/2006/picture">
+                  <pic:nvPicPr>
+                    <pic:cNvPr id="6" name="2384804F-3998-4D57-9195-F3826E402611-8" descr="C:/Users/Evita/AppData/Local/Temp/wps.OzcdGLwps"/>
+                    <pic:cNvPicPr>
+                      <a:picLocks noChangeAspect="1"/>
+                    </pic:cNvPicPr>
+                  </pic:nvPicPr>
+                  <pic:blipFill>
+                    <a:blip r:embed="rId24">
+                      <a:extLst>
+                        <a:ext uri="{96DAC541-7B7A-43D3-8B79-37D633B846F1}">
+                          <asvg:svgBlip xmlns:asvg="http://schemas.microsoft.com/office/drawing/2016/SVG/main" r:embed="rId25"/>
+                        </a:ext>
+                      </a:extLst>
+                    </a:blip>
+                    <a:stretch>
+                      <a:fillRect/>
+                    </a:stretch>
+                  </pic:blipFill>
+                  <pic:spPr>
+                    <a:xfrm>
+                      <a:off x="0" y="0"/>
+                      <a:ext cx="1009196" cy="147320"/>
+                    </a:xfrm>
+                    <a:prstGeom prst="rect">
+                      <a:avLst/>
+                    </a:prstGeom>
+                  </pic:spPr>
+                </pic:pic>
+              </a:graphicData>
+            </a:graphic>
+          </wp:anchor>
+        </w:drawing>
+      </w:r>
+      <w:r>
+        <w:rPr>
+          <w:rFonts w:hint="default" w:ascii="Times New Roman" w:hAnsi="Times New Roman" w:cs="Times New Roman"/>
+          <w:sz w:val="24"/>
+          <w:szCs w:val="24"/>
+          <w:u w:val="none"/>
+          <w:lang w:val="el-GR"/>
+        </w:rPr>
+        <w:t xml:space="preserve">Είσοδοι:  Έστω το διάνυσμα προτύπων                              </w:t>
+      </w:r>
+    </w:p>
+    <w:p>
+      <w:pPr>
+        <w:ind w:right="282"/>
+        <w:jc w:val="both"/>
+        <w:rPr>
+          <w:rFonts w:hint="default" w:ascii="Times New Roman" w:hAnsi="Times New Roman" w:cs="Times New Roman"/>
+          <w:sz w:val="24"/>
+          <w:szCs w:val="24"/>
+          <w:u w:val="none"/>
+          <w:lang w:val="el-GR"/>
+        </w:rPr>
+      </w:pPr>
+      <w:r>
+        <w:rPr>
+          <w:rFonts w:hint="default" w:ascii="Times New Roman" w:hAnsi="Times New Roman" w:cs="Times New Roman"/>
+          <w:sz w:val="24"/>
+          <w:szCs w:val="24"/>
+          <w:u w:val="none"/>
+          <w:lang w:val="el-GR"/>
+        </w:rPr>
+        <w:tab/>
+      </w:r>
+      <w:r>
+        <w:rPr>
+          <w:rFonts w:hint="default" w:ascii="Times New Roman" w:hAnsi="Times New Roman" w:cs="Times New Roman"/>
+          <w:sz w:val="24"/>
+          <w:szCs w:val="24"/>
+          <w:u w:val="none"/>
+          <w:lang w:val="el-GR"/>
+        </w:rPr>
+        <w:t xml:space="preserve">με τις αντίστοιχες επιθυμητές εξόδους  </w:t>
+      </w:r>
+      <w:r>
+        <w:rPr>
+          <w:rFonts w:hint="default" w:ascii="Times New Roman" w:hAnsi="Times New Roman" w:cs="Times New Roman"/>
+          <w:sz w:val="24"/>
+          <w:szCs w:val="24"/>
+          <w:u w:val="none"/>
+          <w:lang w:val="el-GR"/>
+        </w:rPr>
+        <w:drawing>
+          <wp:inline distT="0" distB="0" distL="114300" distR="114300">
+            <wp:extent cx="986790" cy="198755"/>
+            <wp:effectExtent l="0" t="0" r="3810" b="10795"/>
+            <wp:docPr id="8" name="2384804F-3998-4D57-9195-F3826E402611-9" descr="wps"/>
+            <wp:cNvGraphicFramePr>
+              <a:graphicFrameLocks xmlns:a="http://schemas.openxmlformats.org/drawingml/2006/main" noChangeAspect="1"/>
+            </wp:cNvGraphicFramePr>
+            <a:graphic xmlns:a="http://schemas.openxmlformats.org/drawingml/2006/main">
+              <a:graphicData uri="http://schemas.openxmlformats.org/drawingml/2006/picture">
+                <pic:pic xmlns:pic="http://schemas.openxmlformats.org/drawingml/2006/picture">
+                  <pic:nvPicPr>
+                    <pic:cNvPr id="8" name="2384804F-3998-4D57-9195-F3826E402611-9" descr="wps"/>
+                    <pic:cNvPicPr>
+                      <a:picLocks noChangeAspect="1"/>
+                    </pic:cNvPicPr>
+                  </pic:nvPicPr>
+                  <pic:blipFill>
+                    <a:blip r:embed="rId26">
+                      <a:extLst>
+                        <a:ext uri="{96DAC541-7B7A-43D3-8B79-37D633B846F1}">
+                          <asvg:svgBlip xmlns:asvg="http://schemas.microsoft.com/office/drawing/2016/SVG/main" r:embed="rId27"/>
+                        </a:ext>
+                      </a:extLst>
+                    </a:blip>
+                    <a:stretch>
+                      <a:fillRect/>
+                    </a:stretch>
+                  </pic:blipFill>
+                  <pic:spPr>
+                    <a:xfrm>
+                      <a:off x="0" y="0"/>
+                      <a:ext cx="986790" cy="198755"/>
+                    </a:xfrm>
+                    <a:prstGeom prst="rect">
+                      <a:avLst/>
+                    </a:prstGeom>
+                  </pic:spPr>
+                </pic:pic>
+              </a:graphicData>
+            </a:graphic>
+          </wp:inline>
+        </w:drawing>
+      </w:r>
+    </w:p>
+    <w:p>
+      <w:pPr>
+        <w:numPr>
+          <w:ilvl w:val="0"/>
+          <w:numId w:val="5"/>
+        </w:numPr>
+        <w:ind w:right="282"/>
+        <w:jc w:val="both"/>
+        <w:rPr>
+          <w:rFonts w:hint="default" w:ascii="Times New Roman" w:hAnsi="Times New Roman" w:cs="Times New Roman"/>
+          <w:sz w:val="24"/>
+          <w:szCs w:val="24"/>
+          <w:u w:val="none"/>
+          <w:lang w:val="en-GB"/>
+        </w:rPr>
+      </w:pPr>
+      <w:r>
+        <w:rPr>
+          <w:rFonts w:hint="default" w:ascii="Times New Roman" w:hAnsi="Times New Roman" w:cs="Times New Roman"/>
+          <w:sz w:val="24"/>
+          <w:szCs w:val="24"/>
+          <w:u w:val="none"/>
+          <w:lang w:val="el-GR"/>
+        </w:rPr>
+        <w:t xml:space="preserve">Αρχικοποίηση του διανύσματος των βαρών </w:t>
+      </w:r>
+      <w:r>
+        <w:rPr>
+          <w:rFonts w:hint="default" w:ascii="Times New Roman" w:hAnsi="Times New Roman" w:cs="Times New Roman"/>
+          <w:sz w:val="24"/>
+          <w:szCs w:val="24"/>
+          <w:u w:val="none"/>
+          <w:lang w:val="en-GB"/>
+        </w:rPr>
+        <w:drawing>
+          <wp:inline distT="0" distB="0" distL="114300" distR="114300">
+            <wp:extent cx="1428750" cy="142240"/>
+            <wp:effectExtent l="0" t="0" r="0" b="10160"/>
+            <wp:docPr id="7" name="2384804F-3998-4D57-9195-F3826E402611-12" descr="wps"/>
+            <wp:cNvGraphicFramePr>
+              <a:graphicFrameLocks xmlns:a="http://schemas.openxmlformats.org/drawingml/2006/main" noChangeAspect="1"/>
+            </wp:cNvGraphicFramePr>
+            <a:graphic xmlns:a="http://schemas.openxmlformats.org/drawingml/2006/main">
+              <a:graphicData uri="http://schemas.openxmlformats.org/drawingml/2006/picture">
+                <pic:pic xmlns:pic="http://schemas.openxmlformats.org/drawingml/2006/picture">
+                  <pic:nvPicPr>
+                    <pic:cNvPr id="7" name="2384804F-3998-4D57-9195-F3826E402611-12" descr="wps"/>
+                    <pic:cNvPicPr>
+                      <a:picLocks noChangeAspect="1"/>
+                    </pic:cNvPicPr>
+                  </pic:nvPicPr>
+                  <pic:blipFill>
+                    <a:blip r:embed="rId28">
+                      <a:extLst>
+                        <a:ext uri="{96DAC541-7B7A-43D3-8B79-37D633B846F1}">
+                          <asvg:svgBlip xmlns:asvg="http://schemas.microsoft.com/office/drawing/2016/SVG/main" r:embed="rId29"/>
+                        </a:ext>
+                      </a:extLst>
+                    </a:blip>
+                    <a:stretch>
+                      <a:fillRect/>
+                    </a:stretch>
+                  </pic:blipFill>
+                  <pic:spPr>
+                    <a:xfrm>
+                      <a:off x="0" y="0"/>
+                      <a:ext cx="1428750" cy="142240"/>
+                    </a:xfrm>
+                    <a:prstGeom prst="rect">
+                      <a:avLst/>
+                    </a:prstGeom>
+                  </pic:spPr>
+                </pic:pic>
+              </a:graphicData>
+            </a:graphic>
+          </wp:inline>
+        </w:drawing>
+      </w:r>
+      <w:r>
+        <w:rPr>
+          <w:rFonts w:hint="default" w:ascii="Times New Roman" w:hAnsi="Times New Roman" w:cs="Times New Roman"/>
+          <w:sz w:val="24"/>
+          <w:szCs w:val="24"/>
+          <w:u w:val="none"/>
+          <w:lang w:val="en-GB"/>
+        </w:rPr>
+        <w:t xml:space="preserve"> </w:t>
+      </w:r>
+    </w:p>
+    <w:p>
+      <w:pPr>
+        <w:numPr>
+          <w:ilvl w:val="0"/>
+          <w:numId w:val="5"/>
+        </w:numPr>
+        <w:ind w:right="282"/>
+        <w:jc w:val="both"/>
+        <w:rPr>
+          <w:rFonts w:hint="default" w:ascii="Times New Roman" w:hAnsi="Times New Roman" w:cs="Times New Roman"/>
+          <w:sz w:val="24"/>
+          <w:szCs w:val="24"/>
+          <w:u w:val="none"/>
+          <w:lang w:val="en-GB"/>
+        </w:rPr>
+      </w:pPr>
+      <w:r>
+        <w:rPr>
+          <w:rFonts w:hint="default" w:ascii="Times New Roman" w:hAnsi="Times New Roman" w:cs="Times New Roman"/>
+          <w:sz w:val="24"/>
+          <w:szCs w:val="24"/>
+          <w:u w:val="none"/>
+          <w:lang w:val="el-GR"/>
+        </w:rPr>
+        <w:t>Αρχικοποίηση του ρυθμού μάθησης</w:t>
+      </w:r>
+    </w:p>
+    <w:p>
+      <w:pPr>
+        <w:numPr>
+          <w:numId w:val="0"/>
+        </w:numPr>
+        <w:ind w:right="282" w:rightChars="0"/>
+        <w:jc w:val="both"/>
+        <w:rPr>
+          <w:rFonts w:hint="default" w:ascii="Times New Roman" w:hAnsi="Times New Roman" w:cs="Times New Roman"/>
+          <w:sz w:val="24"/>
+          <w:szCs w:val="24"/>
+          <w:u w:val="none"/>
+          <w:lang w:val="en-GB"/>
+        </w:rPr>
+      </w:pPr>
+      <w:r>
+        <w:rPr>
+          <w:rFonts w:hint="default" w:ascii="Times New Roman" w:hAnsi="Times New Roman" w:cs="Times New Roman"/>
+          <w:sz w:val="24"/>
+          <w:szCs w:val="24"/>
+          <w:u w:val="none"/>
+          <w:lang w:val="el-GR"/>
+        </w:rPr>
+        <w:t>2</w:t>
+      </w:r>
+      <w:r>
+        <w:rPr>
+          <w:rFonts w:hint="default" w:ascii="Times New Roman" w:hAnsi="Times New Roman" w:cs="Times New Roman"/>
+          <w:sz w:val="24"/>
+          <w:szCs w:val="24"/>
+          <w:u w:val="none"/>
+          <w:lang w:val="en-GB"/>
         </w:rPr>
         <w:t>.</w:t>
       </w:r>
+      <w:r>
+        <w:rPr>
+          <w:rFonts w:hint="default" w:ascii="Times New Roman" w:hAnsi="Times New Roman" w:cs="Times New Roman"/>
+          <w:sz w:val="24"/>
+          <w:szCs w:val="24"/>
+          <w:u w:val="none"/>
+          <w:lang w:val="el-GR"/>
+        </w:rPr>
+        <w:t xml:space="preserve"> Για κάθε πρότυπο </w:t>
+      </w:r>
+      <w:r>
+        <w:rPr>
+          <w:rFonts w:hint="default" w:ascii="Times New Roman" w:hAnsi="Times New Roman" w:cs="Times New Roman"/>
+          <w:sz w:val="24"/>
+          <w:szCs w:val="24"/>
+          <w:u w:val="none"/>
+          <w:lang w:val="en-GB"/>
+        </w:rPr>
+        <w:t xml:space="preserve">x </w:t>
+      </w:r>
+    </w:p>
+    <w:p>
+      <w:pPr>
+        <w:ind w:right="282"/>
+        <w:jc w:val="both"/>
+        <w:rPr>
+          <w:rFonts w:hint="default" w:ascii="Times New Roman" w:hAnsi="Times New Roman" w:cs="Times New Roman"/>
+          <w:sz w:val="24"/>
+          <w:szCs w:val="24"/>
+          <w:u w:val="none"/>
+          <w:lang w:val="el-GR"/>
+        </w:rPr>
+      </w:pPr>
+      <w:r>
+        <w:rPr>
+          <w:rFonts w:hint="default" w:ascii="Times New Roman" w:hAnsi="Times New Roman" w:cs="Times New Roman"/>
+          <w:sz w:val="24"/>
+          <w:szCs w:val="24"/>
+          <w:u w:val="none"/>
+          <w:lang w:val="en-GB"/>
+        </w:rPr>
+        <w:tab/>
+      </w:r>
+      <w:r>
+        <w:rPr>
+          <w:rFonts w:hint="default" w:ascii="Times New Roman" w:hAnsi="Times New Roman" w:cs="Times New Roman"/>
+          <w:sz w:val="24"/>
+          <w:szCs w:val="24"/>
+          <w:u w:val="none"/>
+          <w:lang w:val="en-GB"/>
+        </w:rPr>
+        <w:t xml:space="preserve">a) </w:t>
+      </w:r>
+      <w:r>
+        <w:rPr>
+          <w:rFonts w:hint="default" w:ascii="Times New Roman" w:hAnsi="Times New Roman" w:cs="Times New Roman"/>
+          <w:sz w:val="24"/>
+          <w:szCs w:val="24"/>
+          <w:u w:val="none"/>
+          <w:lang w:val="el-GR"/>
+        </w:rPr>
+        <w:t>Υπολογισμός της εξόδου χρησιμοποιώντας τα βάρη</w:t>
+      </w:r>
+    </w:p>
+    <w:p>
+      <w:pPr>
+        <w:ind w:right="282"/>
+        <w:jc w:val="both"/>
+        <w:rPr>
+          <w:rFonts w:hint="default" w:ascii="Times New Roman" w:hAnsi="Times New Roman" w:cs="Times New Roman"/>
+          <w:sz w:val="24"/>
+          <w:szCs w:val="24"/>
+          <w:u w:val="none"/>
+          <w:lang w:val="el-GR"/>
+        </w:rPr>
+      </w:pPr>
+      <w:r>
+        <w:rPr>
+          <w:rFonts w:hint="default" w:ascii="Times New Roman" w:hAnsi="Times New Roman" w:cs="Times New Roman"/>
+          <w:sz w:val="24"/>
+          <w:szCs w:val="24"/>
+          <w:u w:val="none"/>
+          <w:lang w:val="el-GR"/>
+        </w:rPr>
+        <w:tab/>
+      </w:r>
+      <w:r>
+        <w:rPr>
+          <w:rFonts w:hint="default" w:ascii="Times New Roman" w:hAnsi="Times New Roman" w:cs="Times New Roman"/>
+          <w:sz w:val="24"/>
+          <w:szCs w:val="24"/>
+          <w:u w:val="none"/>
+          <w:lang w:val="en-GB"/>
+        </w:rPr>
+        <w:t xml:space="preserve">b) </w:t>
+      </w:r>
+      <w:r>
+        <w:rPr>
+          <w:rFonts w:hint="default" w:ascii="Times New Roman" w:hAnsi="Times New Roman" w:cs="Times New Roman"/>
+          <w:sz w:val="24"/>
+          <w:szCs w:val="24"/>
+          <w:u w:val="none"/>
+          <w:lang w:val="el-GR"/>
+        </w:rPr>
+        <w:t>Αν το αποτέλεσμα της εξόδου διαφέρει από το επιθυμητό αποτέλεσμα που έχει δοθεί τότε</w:t>
+      </w:r>
+    </w:p>
+    <w:p>
+      <w:pPr>
+        <w:ind w:right="282"/>
+        <w:jc w:val="both"/>
+        <w:rPr>
+          <w:rFonts w:hint="default" w:ascii="Times New Roman" w:hAnsi="Times New Roman" w:cs="Times New Roman"/>
+          <w:sz w:val="24"/>
+          <w:szCs w:val="24"/>
+          <w:u w:val="none"/>
+          <w:lang w:val="el-GR"/>
+        </w:rPr>
+      </w:pPr>
+      <w:r>
+        <w:rPr>
+          <w:rFonts w:hint="default" w:ascii="Times New Roman" w:hAnsi="Times New Roman" w:cs="Times New Roman"/>
+          <w:sz w:val="24"/>
+          <w:szCs w:val="24"/>
+          <w:u w:val="none"/>
+          <w:lang w:val="el-GR"/>
+        </w:rPr>
+        <w:tab/>
+      </w:r>
+      <w:r>
+        <w:rPr>
+          <w:rFonts w:hint="default" w:ascii="Times New Roman" w:hAnsi="Times New Roman" w:cs="Times New Roman"/>
+          <w:sz w:val="24"/>
+          <w:szCs w:val="24"/>
+          <w:u w:val="none"/>
+          <w:lang w:val="el-GR"/>
+        </w:rPr>
+        <w:tab/>
+      </w:r>
+      <w:r>
+        <w:rPr>
+          <w:rFonts w:hint="default" w:ascii="Times New Roman" w:hAnsi="Times New Roman" w:cs="Times New Roman"/>
+          <w:sz w:val="24"/>
+          <w:szCs w:val="24"/>
+          <w:u w:val="none"/>
+          <w:lang w:val="en-GB"/>
+        </w:rPr>
+        <w:t xml:space="preserve">i) </w:t>
+      </w:r>
+      <w:r>
+        <w:rPr>
+          <w:rFonts w:hint="default" w:ascii="Times New Roman" w:hAnsi="Times New Roman" w:cs="Times New Roman"/>
+          <w:sz w:val="24"/>
+          <w:szCs w:val="24"/>
+          <w:u w:val="none"/>
+          <w:lang w:val="el-GR"/>
+        </w:rPr>
+        <w:t>Εκπαίδευση βαρών</w:t>
+      </w:r>
+    </w:p>
+    <w:p>
+      <w:pPr>
+        <w:ind w:right="282"/>
+        <w:jc w:val="both"/>
+        <w:rPr>
+          <w:rFonts w:hint="default" w:ascii="Times New Roman" w:hAnsi="Times New Roman" w:cs="Times New Roman"/>
+          <w:sz w:val="24"/>
+          <w:szCs w:val="24"/>
+          <w:u w:val="none"/>
+          <w:lang w:val="el-GR"/>
+        </w:rPr>
+      </w:pPr>
+    </w:p>
+    <w:p>
+      <w:pPr>
+        <w:ind w:right="282"/>
+        <w:jc w:val="both"/>
+        <w:rPr>
+          <w:rFonts w:hint="default" w:ascii="Times New Roman" w:hAnsi="Times New Roman" w:cs="Times New Roman"/>
+          <w:sz w:val="24"/>
+          <w:szCs w:val="24"/>
+          <w:u w:val="none"/>
+          <w:lang w:val="el-GR"/>
+        </w:rPr>
+      </w:pPr>
+      <w:r>
+        <w:rPr>
+          <w:rFonts w:hint="default" w:ascii="Times New Roman" w:hAnsi="Times New Roman" w:cs="Times New Roman"/>
+          <w:sz w:val="24"/>
+          <w:szCs w:val="24"/>
+          <w:u w:val="none"/>
+          <w:lang w:val="el-GR"/>
+        </w:rPr>
+        <w:t>Τερματισμός: Είτε μετά από μία ολόκληρη εποχή που δεν έχει χρειαστεί εκπαίδευση των βαρών είτε μετά από κάποιο πεπερασμένο αριθμό επαναλήψεων.</w:t>
+      </w:r>
     </w:p>
     <w:p>
       <w:pPr>
@@ -12827,11 +13806,7 @@
           <w:lang w:val="el-GR"/>
         </w:rPr>
       </w:pPr>
-    </w:p>
-    <w:p>
-      <w:pPr>
-        <w:ind w:right="282"/>
-        <w:jc w:val="both"/>
+      <w:r>
         <w:rPr>
           <w:rFonts w:hint="default" w:ascii="Times New Roman" w:hAnsi="Times New Roman" w:cs="Times New Roman"/>
           <w:sz w:val="24"/>
@@ -12839,120 +13814,110 @@
           <w:u w:val="single"/>
           <w:lang w:val="el-GR"/>
         </w:rPr>
-      </w:pPr>
-    </w:p>
-    <w:p>
-      <w:pPr>
-        <w:ind w:right="282"/>
-        <w:jc w:val="both"/>
-        <w:rPr>
-          <w:rFonts w:hint="default" w:ascii="Times New Roman" w:hAnsi="Times New Roman" w:cs="Times New Roman"/>
-          <w:sz w:val="24"/>
-          <w:szCs w:val="24"/>
-          <w:u w:val="single"/>
-          <w:lang w:val="el-GR"/>
-        </w:rPr>
-      </w:pPr>
-    </w:p>
-    <w:p>
-      <w:pPr>
-        <w:ind w:right="282"/>
-        <w:jc w:val="both"/>
-        <w:rPr>
-          <w:rFonts w:hint="default" w:ascii="Times New Roman" w:hAnsi="Times New Roman" w:cs="Times New Roman"/>
-          <w:sz w:val="24"/>
-          <w:szCs w:val="24"/>
-          <w:u w:val="single"/>
-          <w:lang w:val="el-GR"/>
-        </w:rPr>
-      </w:pPr>
-    </w:p>
-    <w:p>
-      <w:pPr>
-        <w:ind w:right="282"/>
-        <w:jc w:val="both"/>
-        <w:rPr>
-          <w:rFonts w:hint="default" w:ascii="Times New Roman" w:hAnsi="Times New Roman" w:cs="Times New Roman"/>
-          <w:sz w:val="24"/>
-          <w:szCs w:val="24"/>
-          <w:u w:val="single"/>
-          <w:lang w:val="el-GR"/>
-        </w:rPr>
-      </w:pPr>
-    </w:p>
-    <w:p>
-      <w:pPr>
-        <w:ind w:right="282"/>
-        <w:jc w:val="both"/>
-        <w:rPr>
-          <w:rFonts w:hint="default" w:ascii="Times New Roman" w:hAnsi="Times New Roman" w:cs="Times New Roman"/>
-          <w:sz w:val="24"/>
-          <w:szCs w:val="24"/>
-          <w:u w:val="single"/>
-          <w:lang w:val="el-GR"/>
-        </w:rPr>
-      </w:pPr>
-    </w:p>
-    <w:p>
-      <w:pPr>
-        <w:ind w:right="282"/>
-        <w:jc w:val="both"/>
-        <w:rPr>
-          <w:rFonts w:hint="default" w:ascii="Times New Roman" w:hAnsi="Times New Roman" w:cs="Times New Roman"/>
-          <w:sz w:val="24"/>
-          <w:szCs w:val="24"/>
-          <w:u w:val="single"/>
-          <w:lang w:val="el-GR"/>
-        </w:rPr>
-      </w:pPr>
-    </w:p>
-    <w:p>
-      <w:pPr>
-        <w:ind w:right="282"/>
-        <w:jc w:val="both"/>
-        <w:rPr>
-          <w:rFonts w:hint="default" w:ascii="Times New Roman" w:hAnsi="Times New Roman" w:cs="Times New Roman"/>
-          <w:sz w:val="24"/>
-          <w:szCs w:val="24"/>
-          <w:lang w:val="el-GR"/>
-        </w:rPr>
-      </w:pPr>
-    </w:p>
-    <w:p>
-      <w:pPr>
-        <w:ind w:right="282"/>
-        <w:jc w:val="both"/>
-        <w:rPr>
-          <w:rFonts w:hint="default" w:ascii="Times New Roman" w:hAnsi="Times New Roman" w:cs="Times New Roman"/>
-          <w:sz w:val="24"/>
-          <w:szCs w:val="24"/>
-          <w:lang w:val="el-GR"/>
-        </w:rPr>
-      </w:pPr>
-    </w:p>
-    <w:p>
-      <w:pPr>
-        <w:ind w:right="282"/>
-        <w:jc w:val="both"/>
-        <w:rPr>
-          <w:rFonts w:hint="default" w:ascii="Times New Roman" w:hAnsi="Times New Roman" w:cs="Times New Roman"/>
-          <w:sz w:val="24"/>
-          <w:szCs w:val="24"/>
-          <w:lang w:val="el-GR"/>
-        </w:rPr>
-      </w:pPr>
-    </w:p>
-    <w:p>
-      <w:pPr>
-        <w:ind w:right="282"/>
-        <w:jc w:val="both"/>
-        <w:rPr>
-          <w:rFonts w:hint="default" w:ascii="Times New Roman" w:hAnsi="Times New Roman" w:cs="Times New Roman"/>
-          <w:sz w:val="24"/>
-          <w:szCs w:val="24"/>
-          <w:lang w:val="el-GR"/>
-        </w:rPr>
-      </w:pPr>
+        <w:t>ΣΗΜΕΙΩΣΕΙΣ/ΠΑΡΑΤΗΡΗΣΕΙΣ:</w:t>
+      </w:r>
+    </w:p>
+    <w:p>
+      <w:pPr>
+        <w:numPr>
+          <w:ilvl w:val="0"/>
+          <w:numId w:val="6"/>
+        </w:numPr>
+        <w:ind w:right="282"/>
+        <w:jc w:val="both"/>
+        <w:rPr>
+          <w:rFonts w:hint="default" w:ascii="Times New Roman" w:hAnsi="Times New Roman" w:cs="Times New Roman"/>
+          <w:sz w:val="24"/>
+          <w:szCs w:val="24"/>
+          <w:lang w:val="el-GR"/>
+        </w:rPr>
+      </w:pPr>
+      <w:r>
+        <w:rPr>
+          <w:rFonts w:hint="default" w:ascii="Times New Roman" w:hAnsi="Times New Roman" w:cs="Times New Roman"/>
+          <w:sz w:val="24"/>
+          <w:szCs w:val="24"/>
+          <w:lang w:val="el-GR"/>
+        </w:rPr>
+        <w:t>Υπάρχουν δύο τρόποι αρχικοποίησης των βαρών σε αυτό το δίκτυο. Ο πρώτος είναι η αρχικοποίηση όλων των βαρών σε μία τιμή ίση με μηδέν (0) είτε ίση με τη μονάδα (1). Ο δεύτερος είναι η αρχικοποίηση τους σε τυχαίες τιμές στο διάστημα [0,1].</w:t>
+      </w:r>
+    </w:p>
+    <w:p>
+      <w:pPr>
+        <w:numPr>
+          <w:ilvl w:val="0"/>
+          <w:numId w:val="6"/>
+        </w:numPr>
+        <w:ind w:right="282"/>
+        <w:jc w:val="both"/>
+        <w:rPr>
+          <w:rFonts w:hint="default" w:ascii="Times New Roman" w:hAnsi="Times New Roman" w:cs="Times New Roman"/>
+          <w:sz w:val="24"/>
+          <w:szCs w:val="24"/>
+          <w:lang w:val="el-GR"/>
+        </w:rPr>
+      </w:pPr>
+      <w:r>
+        <w:rPr>
+          <w:rFonts w:hint="default" w:ascii="Times New Roman" w:hAnsi="Times New Roman" w:cs="Times New Roman"/>
+          <w:sz w:val="24"/>
+          <w:szCs w:val="24"/>
+          <w:lang w:val="el-GR"/>
+        </w:rPr>
+        <w:t>Η αρχικοποίηση του ρυθμού μάθησης γίνεται σε μία μικρή θετική δεκαδική τιμή. (Για παράδειγμα 0.1)</w:t>
+      </w:r>
+    </w:p>
+    <w:p>
+      <w:pPr>
+        <w:numPr>
+          <w:ilvl w:val="0"/>
+          <w:numId w:val="6"/>
+        </w:numPr>
+        <w:ind w:left="0" w:leftChars="0" w:right="282" w:firstLine="0" w:firstLineChars="0"/>
+        <w:jc w:val="both"/>
+        <w:rPr>
+          <w:rFonts w:hint="default" w:ascii="Times New Roman" w:hAnsi="Times New Roman" w:cs="Times New Roman"/>
+          <w:sz w:val="24"/>
+          <w:szCs w:val="24"/>
+          <w:lang w:val="el-GR"/>
+        </w:rPr>
+      </w:pPr>
+      <w:r>
+        <w:rPr>
+          <w:rFonts w:hint="default" w:ascii="Times New Roman" w:hAnsi="Times New Roman" w:cs="Times New Roman"/>
+          <w:sz w:val="24"/>
+          <w:szCs w:val="24"/>
+          <w:lang w:val="el-GR"/>
+        </w:rPr>
+        <w:t>Ο υπολογισμός της εξόδου προκύπτει: ....</w:t>
+      </w:r>
+    </w:p>
+    <w:p>
+      <w:pPr>
+        <w:numPr>
+          <w:ilvl w:val="0"/>
+          <w:numId w:val="6"/>
+        </w:numPr>
+        <w:ind w:left="0" w:leftChars="0" w:right="282" w:firstLine="0" w:firstLineChars="0"/>
+        <w:jc w:val="both"/>
+        <w:rPr>
+          <w:rFonts w:hint="default" w:ascii="Times New Roman" w:hAnsi="Times New Roman" w:cs="Times New Roman"/>
+          <w:sz w:val="24"/>
+          <w:szCs w:val="24"/>
+          <w:lang w:val="el-GR"/>
+        </w:rPr>
+      </w:pPr>
+      <w:r>
+        <w:rPr>
+          <w:rFonts w:hint="default" w:ascii="Times New Roman" w:hAnsi="Times New Roman" w:cs="Times New Roman"/>
+          <w:sz w:val="24"/>
+          <w:szCs w:val="24"/>
+          <w:lang w:val="el-GR"/>
+        </w:rPr>
+        <w:t>Η εκπαίδευση βαρών προκύπτει ...</w:t>
+      </w:r>
+      <w:bookmarkStart w:id="64" w:name="_GoBack"/>
+      <w:bookmarkEnd w:id="64"/>
     </w:p>
     <w:p>
       <w:pPr>
@@ -13020,7 +13985,7 @@
         </w:rPr>
       </w:pPr>
       <w:bookmarkStart w:id="30" w:name="_Toc6337"/>
-      <w:bookmarkStart w:id="31" w:name="_Toc20553"/>
+      <w:bookmarkStart w:id="31" w:name="_Toc12257"/>
       <w:r>
         <w:rPr>
           <w:rFonts w:ascii="Times New Roman" w:hAnsi="Times New Roman" w:cs="Times New Roman"/>
@@ -13091,7 +14056,7 @@
           <w:rFonts w:hint="default" w:ascii="Times New Roman" w:hAnsi="Times New Roman" w:cs="Times New Roman"/>
           <w:sz w:val="24"/>
           <w:szCs w:val="24"/>
-          <w:lang w:val="en-GB"/>
+          <w:lang w:val="el-GR"/>
         </w:rPr>
       </w:pPr>
       <w:r>
@@ -13200,7 +14165,7 @@
           <w:szCs w:val="24"/>
           <w:lang w:val="el-GR"/>
         </w:rPr>
-        <w:t xml:space="preserve">κάτι όμως το οποίο σημαίνει πως δεν μπορούμε να έχουμε προφανής τιμές. Αν επιθυμούμε να χρησιμοποιήσουμε το δίκτυο </w:t>
+        <w:t xml:space="preserve">κάτι όμως το οποίο σημαίνει πως δεν μπορούμε να έχουμε προφανής τιμές για αυτό και δεν τις προτιμούμε.  Αν επιθυμούμε να χρησιμοποιήσουμε το δίκτυο </w:t>
       </w:r>
       <w:r>
         <w:rPr>
@@ -13220,6 +14185,174 @@
         </w:rPr>
         <w:t>για να διαχωρίσουμε δύο κλάσεις, ένα δεύτερο πρόβλημα που πρέπει να αντιμετωπίσουμε είναι να ορίσουμε πότε η έξοδος δείχνει ότι το πρότυπο ανήκει στην πρώτη κατηγορία και πότε στη δεύτερη, καθώς μπορεί να πάρει άπειρες τιμές. Το πρόβλημα λύνεται εύκολα αν για παράδειγμα, πούμε πως οι θετικές τιμές ανήκουν στην πρώτη κλάση, και όλες οι υπόλοιπες στην δεύτερη κλάση.</w:t>
       </w:r>
+    </w:p>
+    <w:p>
+      <w:pPr>
+        <w:ind w:right="282"/>
+        <w:jc w:val="both"/>
+        <w:rPr>
+          <w:rFonts w:hint="default" w:ascii="Times New Roman" w:hAnsi="Times New Roman" w:cs="Times New Roman"/>
+          <w:sz w:val="24"/>
+          <w:szCs w:val="24"/>
+          <w:lang w:val="el-GR"/>
+        </w:rPr>
+      </w:pPr>
+      <w:r>
+        <w:rPr>
+          <w:rFonts w:hint="default" w:ascii="Times New Roman" w:hAnsi="Times New Roman" w:cs="Times New Roman"/>
+          <w:sz w:val="24"/>
+          <w:szCs w:val="24"/>
+          <w:lang w:val="el-GR"/>
+        </w:rPr>
+        <w:t xml:space="preserve">Τα δίκτυα </w:t>
+      </w:r>
+      <w:r>
+        <w:rPr>
+          <w:rFonts w:hint="default" w:ascii="Times New Roman" w:hAnsi="Times New Roman" w:cs="Times New Roman"/>
+          <w:sz w:val="24"/>
+          <w:szCs w:val="24"/>
+          <w:lang w:val="en-GB"/>
+        </w:rPr>
+        <w:t xml:space="preserve">Adaline </w:t>
+      </w:r>
+      <w:r>
+        <w:rPr>
+          <w:rFonts w:hint="default" w:ascii="Times New Roman" w:hAnsi="Times New Roman" w:cs="Times New Roman"/>
+          <w:sz w:val="24"/>
+          <w:szCs w:val="24"/>
+          <w:lang w:val="el-GR"/>
+        </w:rPr>
+        <w:t xml:space="preserve">χρησιμοποιούν τον αναδρομικό αλγόριθμο εκπαίδευσης που είναι γνωστός ως </w:t>
+      </w:r>
+      <w:r>
+        <w:rPr>
+          <w:rFonts w:hint="default" w:ascii="Times New Roman" w:hAnsi="Times New Roman" w:cs="Times New Roman"/>
+          <w:sz w:val="24"/>
+          <w:szCs w:val="24"/>
+          <w:lang w:val="en-GB"/>
+        </w:rPr>
+        <w:t xml:space="preserve">LMS. </w:t>
+      </w:r>
+      <w:r>
+        <w:rPr>
+          <w:rFonts w:hint="default" w:ascii="Times New Roman" w:hAnsi="Times New Roman" w:cs="Times New Roman"/>
+          <w:sz w:val="24"/>
+          <w:szCs w:val="24"/>
+          <w:lang w:val="el-GR"/>
+        </w:rPr>
+        <w:t>Υπάρχουν και άλλες ονομασίες για αυτόν, όπως κανόνας δέλτα (</w:t>
+      </w:r>
+      <w:r>
+        <w:rPr>
+          <w:rFonts w:hint="default" w:ascii="Times New Roman" w:hAnsi="Times New Roman" w:cs="Times New Roman"/>
+          <w:sz w:val="24"/>
+          <w:szCs w:val="24"/>
+          <w:lang w:val="en-GB"/>
+        </w:rPr>
+        <w:t xml:space="preserve">delta rule) </w:t>
+      </w:r>
+      <w:r>
+        <w:rPr>
+          <w:rFonts w:hint="default" w:ascii="Times New Roman" w:hAnsi="Times New Roman" w:cs="Times New Roman"/>
+          <w:sz w:val="24"/>
+          <w:szCs w:val="24"/>
+          <w:lang w:val="el-GR"/>
+        </w:rPr>
+        <w:t xml:space="preserve">ή κανόνας </w:t>
+      </w:r>
+      <w:r>
+        <w:rPr>
+          <w:rFonts w:hint="default" w:ascii="Times New Roman" w:hAnsi="Times New Roman" w:cs="Times New Roman"/>
+          <w:sz w:val="24"/>
+          <w:szCs w:val="24"/>
+          <w:lang w:val="en-GB"/>
+        </w:rPr>
+        <w:t xml:space="preserve">ADALINE </w:t>
+      </w:r>
+      <w:r>
+        <w:rPr>
+          <w:rFonts w:hint="default" w:ascii="Times New Roman" w:hAnsi="Times New Roman" w:cs="Times New Roman"/>
+          <w:sz w:val="24"/>
+          <w:szCs w:val="24"/>
+          <w:lang w:val="el-GR"/>
+        </w:rPr>
+        <w:t xml:space="preserve">ή ακόμη και κανόνας </w:t>
+      </w:r>
+      <w:r>
+        <w:rPr>
+          <w:rFonts w:hint="default" w:ascii="Times New Roman" w:hAnsi="Times New Roman" w:cs="Times New Roman"/>
+          <w:sz w:val="24"/>
+          <w:szCs w:val="24"/>
+          <w:lang w:val="en-GB"/>
+        </w:rPr>
+        <w:t xml:space="preserve">Widrow-Hoff </w:t>
+      </w:r>
+      <w:r>
+        <w:rPr>
+          <w:rFonts w:hint="default" w:ascii="Times New Roman" w:hAnsi="Times New Roman" w:cs="Times New Roman"/>
+          <w:sz w:val="24"/>
+          <w:szCs w:val="24"/>
+          <w:lang w:val="el-GR"/>
+        </w:rPr>
+        <w:t>από τα ονόματα αυτών που τον εισήγαγαν.</w:t>
+      </w:r>
+    </w:p>
+    <w:p>
+      <w:pPr>
+        <w:ind w:right="282"/>
+        <w:jc w:val="both"/>
+        <w:rPr>
+          <w:rFonts w:hint="default" w:ascii="Times New Roman" w:hAnsi="Times New Roman" w:cs="Times New Roman"/>
+          <w:sz w:val="24"/>
+          <w:szCs w:val="24"/>
+          <w:lang w:val="el-GR"/>
+        </w:rPr>
+      </w:pPr>
+      <w:r>
+        <w:rPr>
+          <w:rFonts w:hint="default" w:ascii="Times New Roman" w:hAnsi="Times New Roman" w:cs="Times New Roman"/>
+          <w:sz w:val="24"/>
+          <w:szCs w:val="24"/>
+          <w:lang w:val="el-GR"/>
+        </w:rPr>
+        <w:t xml:space="preserve">Έχει παρατηρηθεί βέβαια, πως με την χρήση αυτού του δικτύου υπάρχει περίπτωση να μην μπορέσουμε να διαχωρίσουμε γραμμικά διαχωρίσιμα πρότυπα δύο (2) κατηγοριών, κάτι το οποίο κάνει με απόλυτη επιτυχία το δίκτυο </w:t>
+      </w:r>
+      <w:r>
+        <w:rPr>
+          <w:rFonts w:hint="default" w:ascii="Times New Roman" w:hAnsi="Times New Roman" w:cs="Times New Roman"/>
+          <w:sz w:val="24"/>
+          <w:szCs w:val="24"/>
+          <w:lang w:val="en-GB"/>
+        </w:rPr>
+        <w:t xml:space="preserve">Perceptron. </w:t>
+      </w:r>
+      <w:r>
+        <w:rPr>
+          <w:rFonts w:hint="default" w:ascii="Times New Roman" w:hAnsi="Times New Roman" w:cs="Times New Roman"/>
+          <w:sz w:val="24"/>
+          <w:szCs w:val="24"/>
+          <w:lang w:val="el-GR"/>
+        </w:rPr>
+        <w:t xml:space="preserve">Αλλά σε περίπτωση που δεν υπάρχουν γραμμικά διαχωρίσιμα πρότυπα δύο (2) κατηγοριών, το δίκτυο μπορεί να βρει ένα σχετικά καλό διάνυσμα βαρών ώστε να κατηγοριοποιήσει τα πρότυπα με αρκετά μεγάλο ποσοστό επιτυχίας. Κάτι το οποίο ο </w:t>
+      </w:r>
+      <w:r>
+        <w:rPr>
+          <w:rFonts w:hint="default" w:ascii="Times New Roman" w:hAnsi="Times New Roman" w:cs="Times New Roman"/>
+          <w:sz w:val="24"/>
+          <w:szCs w:val="24"/>
+          <w:lang w:val="en-GB"/>
+        </w:rPr>
+        <w:t xml:space="preserve">Perceptron </w:t>
+      </w:r>
+      <w:r>
+        <w:rPr>
+          <w:rFonts w:hint="default" w:ascii="Times New Roman" w:hAnsi="Times New Roman" w:cs="Times New Roman"/>
+          <w:sz w:val="24"/>
+          <w:szCs w:val="24"/>
+          <w:lang w:val="el-GR"/>
+        </w:rPr>
+        <w:t>δεν θα μπορούσε να κάνει.</w:t>
+      </w:r>
       <w:r>
         <w:rPr>
           <w:rStyle w:val="16"/>
@@ -13228,20 +14361,8 @@
           <w:szCs w:val="24"/>
           <w:lang w:val="el-GR"/>
         </w:rPr>
-        <w:footnoteReference w:id="11"/>
-      </w:r>
-    </w:p>
-    <w:p>
-      <w:pPr>
-        <w:ind w:right="282"/>
-        <w:jc w:val="both"/>
-        <w:rPr>
-          <w:rFonts w:hint="default" w:ascii="Times New Roman" w:hAnsi="Times New Roman" w:cs="Times New Roman"/>
-          <w:sz w:val="24"/>
-          <w:szCs w:val="24"/>
-          <w:lang w:val="el-GR"/>
-        </w:rPr>
-      </w:pPr>
+        <w:footnoteReference w:id="14"/>
+      </w:r>
     </w:p>
     <w:p>
       <w:pPr>
@@ -13259,78 +14380,6 @@
       <w:pPr>
         <w:ind w:right="282"/>
         <w:jc w:val="left"/>
-        <w:rPr>
-          <w:rFonts w:hint="default" w:ascii="Times New Roman" w:hAnsi="Times New Roman" w:cs="Times New Roman"/>
-          <w:sz w:val="24"/>
-          <w:szCs w:val="24"/>
-          <w:lang w:val="el-GR"/>
-        </w:rPr>
-      </w:pPr>
-    </w:p>
-    <w:p>
-      <w:pPr>
-        <w:ind w:right="282"/>
-        <w:jc w:val="both"/>
-        <w:rPr>
-          <w:rFonts w:hint="default" w:ascii="Times New Roman" w:hAnsi="Times New Roman" w:cs="Times New Roman"/>
-          <w:sz w:val="24"/>
-          <w:szCs w:val="24"/>
-          <w:lang w:val="el-GR"/>
-        </w:rPr>
-      </w:pPr>
-    </w:p>
-    <w:p>
-      <w:pPr>
-        <w:ind w:right="282"/>
-        <w:jc w:val="both"/>
-        <w:rPr>
-          <w:rFonts w:hint="default" w:ascii="Times New Roman" w:hAnsi="Times New Roman" w:cs="Times New Roman"/>
-          <w:sz w:val="24"/>
-          <w:szCs w:val="24"/>
-          <w:lang w:val="el-GR"/>
-        </w:rPr>
-      </w:pPr>
-    </w:p>
-    <w:p>
-      <w:pPr>
-        <w:ind w:right="282"/>
-        <w:jc w:val="both"/>
-        <w:rPr>
-          <w:rFonts w:hint="default" w:ascii="Times New Roman" w:hAnsi="Times New Roman" w:cs="Times New Roman"/>
-          <w:sz w:val="24"/>
-          <w:szCs w:val="24"/>
-          <w:lang w:val="el-GR"/>
-        </w:rPr>
-      </w:pPr>
-    </w:p>
-    <w:p>
-      <w:pPr>
-        <w:ind w:right="282"/>
-        <w:jc w:val="both"/>
-        <w:rPr>
-          <w:rFonts w:hint="default" w:ascii="Times New Roman" w:hAnsi="Times New Roman" w:cs="Times New Roman"/>
-          <w:sz w:val="24"/>
-          <w:szCs w:val="24"/>
-          <w:lang w:val="el-GR"/>
-        </w:rPr>
-      </w:pPr>
-    </w:p>
-    <w:p>
-      <w:pPr>
-        <w:ind w:right="282"/>
-        <w:jc w:val="both"/>
-        <w:rPr>
-          <w:rFonts w:hint="default" w:ascii="Times New Roman" w:hAnsi="Times New Roman" w:cs="Times New Roman"/>
-          <w:sz w:val="24"/>
-          <w:szCs w:val="24"/>
-          <w:lang w:val="el-GR"/>
-        </w:rPr>
-      </w:pPr>
-    </w:p>
-    <w:p>
-      <w:pPr>
-        <w:ind w:right="282"/>
-        <w:jc w:val="both"/>
         <w:rPr>
           <w:rFonts w:hint="default" w:ascii="Times New Roman" w:hAnsi="Times New Roman" w:cs="Times New Roman"/>
           <w:sz w:val="24"/>
@@ -13381,7 +14430,7 @@
         </w:rPr>
       </w:pPr>
       <w:bookmarkStart w:id="32" w:name="_Toc11247"/>
-      <w:bookmarkStart w:id="33" w:name="_Toc28557"/>
+      <w:bookmarkStart w:id="33" w:name="_Toc24066"/>
       <w:r>
         <w:rPr>
           <w:rFonts w:ascii="Times New Roman" w:hAnsi="Times New Roman" w:cs="Times New Roman"/>
@@ -13653,7 +14702,7 @@
           <w:szCs w:val="24"/>
           <w:lang w:val="el-GR"/>
         </w:rPr>
-        <w:footnoteReference w:id="12"/>
+        <w:footnoteReference w:id="15"/>
       </w:r>
     </w:p>
     <w:p>
@@ -13692,7 +14741,7 @@
           <w:szCs w:val="24"/>
           <w:lang w:val="el-GR"/>
         </w:rPr>
-        <w:t xml:space="preserve">Στα δίκτυα </w:t>
+        <w:t xml:space="preserve">Το χαρακτηριστικό των δικτύων αυτών είναι πως οι νευρώνες οποιουδήποτε στρώματος/επιπέδου τροφοδοτούν αποκλειστικά τους νευρώνες του επόμενου στρώματος και τροφοδοτούνται αποκλειστκά από τους νευρώνες του αμέσως προηγούμενου στρώματος. Στα δίκτυα </w:t>
       </w:r>
       <w:r>
         <w:rPr>
@@ -13819,7 +14868,7 @@
           <w:szCs w:val="24"/>
           <w:lang w:val="en-GB"/>
         </w:rPr>
-        <w:footnoteReference w:id="13"/>
+        <w:footnoteReference w:id="16"/>
       </w:r>
     </w:p>
     <w:p>
@@ -14032,7 +15081,7 @@
         </w:rPr>
       </w:pPr>
       <w:bookmarkStart w:id="34" w:name="_Toc25492"/>
-      <w:bookmarkStart w:id="35" w:name="_Toc20840"/>
+      <w:bookmarkStart w:id="35" w:name="_Toc30785"/>
       <w:r>
         <w:rPr>
           <w:rFonts w:ascii="Times New Roman" w:hAnsi="Times New Roman" w:cs="Times New Roman"/>
@@ -14243,72 +15292,6 @@
           <w:rFonts w:hint="default" w:ascii="Times New Roman" w:hAnsi="Times New Roman" w:cs="Times New Roman"/>
           <w:sz w:val="24"/>
           <w:szCs w:val="24"/>
-          <w:lang w:val="en-GB"/>
-        </w:rPr>
-        <w:t xml:space="preserve">O </w:t>
-      </w:r>
-      <w:r>
-        <w:rPr>
-          <w:rFonts w:hint="default" w:ascii="Times New Roman" w:hAnsi="Times New Roman" w:cs="Times New Roman"/>
-          <w:sz w:val="24"/>
-          <w:szCs w:val="24"/>
-          <w:lang w:val="el-GR"/>
-        </w:rPr>
-        <w:t xml:space="preserve">αλγόριθμος </w:t>
-      </w:r>
-      <w:r>
-        <w:rPr>
-          <w:rFonts w:hint="default" w:ascii="Times New Roman" w:hAnsi="Times New Roman" w:cs="Times New Roman"/>
-          <w:sz w:val="24"/>
-          <w:szCs w:val="24"/>
-          <w:lang w:val="en-GB"/>
-        </w:rPr>
-        <w:t xml:space="preserve">Back-Propagation </w:t>
-      </w:r>
-      <w:r>
-        <w:rPr>
-          <w:rFonts w:hint="default" w:ascii="Times New Roman" w:hAnsi="Times New Roman" w:cs="Times New Roman"/>
-          <w:sz w:val="24"/>
-          <w:szCs w:val="24"/>
-          <w:lang w:val="el-GR"/>
-        </w:rPr>
-        <w:t xml:space="preserve">προτάθηκε τη δεκαετία του 1970 στα πλαίσια της ανάλυσης μοντέλων οικονομικής και πολιτικής πρόβλεψης. Τότε, αυτά τα μοντέλα δεν είχαν σχεδιαστεί για να έχουν σχέση ή να θυμίζουν νευρωνικά δίκτυα. Τη δεκαετία του 80, έγινε αντιληπτό ότι η μέθοδος μπορούσε να μεταφερθεί αυτούσια στην εκπαίδευση νευρωνικών δικτύων </w:t>
-      </w:r>
-      <w:r>
-        <w:rPr>
-          <w:rFonts w:hint="default" w:ascii="Times New Roman" w:hAnsi="Times New Roman" w:cs="Times New Roman"/>
-          <w:sz w:val="24"/>
-          <w:szCs w:val="24"/>
-          <w:lang w:val="en-GB"/>
-        </w:rPr>
-        <w:t xml:space="preserve">MLP </w:t>
-      </w:r>
-      <w:r>
-        <w:rPr>
-          <w:rFonts w:hint="default" w:ascii="Times New Roman" w:hAnsi="Times New Roman" w:cs="Times New Roman"/>
-          <w:sz w:val="24"/>
-          <w:szCs w:val="24"/>
-          <w:lang w:val="el-GR"/>
-        </w:rPr>
-        <w:t>και έκτοτε έγινε η πιο γνωστή και η πιο διαδεδομένη μέθοδος.</w:t>
-      </w:r>
-    </w:p>
-    <w:p>
-      <w:pPr>
-        <w:ind w:right="282"/>
-        <w:jc w:val="both"/>
-        <w:rPr>
-          <w:rFonts w:hint="default" w:ascii="Times New Roman" w:hAnsi="Times New Roman" w:cs="Times New Roman"/>
-          <w:sz w:val="24"/>
-          <w:szCs w:val="24"/>
-          <w:lang w:val="el-GR"/>
-        </w:rPr>
-      </w:pPr>
-      <w:r>
-        <w:rPr>
-          <w:rFonts w:hint="default" w:ascii="Times New Roman" w:hAnsi="Times New Roman" w:cs="Times New Roman"/>
-          <w:sz w:val="24"/>
-          <w:szCs w:val="24"/>
           <w:lang w:val="el-GR"/>
         </w:rPr>
         <w:t xml:space="preserve">Βασικό χαρακτηριστικό της μεθόδου αυτής είναι η ύπαρξη στόχων, όπως ακριβώς και στο απλό δίκτυο </w:t>
@@ -14421,6 +15404,29 @@
           <w:rFonts w:ascii="Times New Roman" w:hAnsi="Times New Roman" w:cs="Times New Roman"/>
           <w:sz w:val="24"/>
           <w:szCs w:val="24"/>
+        </w:rPr>
+      </w:pPr>
+    </w:p>
+    <w:p>
+      <w:pPr>
+        <w:ind w:right="282"/>
+        <w:jc w:val="both"/>
+        <w:rPr>
+          <w:rFonts w:ascii="Times New Roman" w:hAnsi="Times New Roman" w:cs="Times New Roman"/>
+          <w:sz w:val="24"/>
+          <w:szCs w:val="24"/>
+        </w:rPr>
+      </w:pPr>
+    </w:p>
+    <w:p>
+      <w:pPr>
+        <w:ind w:right="282"/>
+        <w:jc w:val="both"/>
+        <w:rPr>
+          <w:rFonts w:hint="default" w:ascii="Times New Roman" w:hAnsi="Times New Roman" w:cs="Times New Roman"/>
+          <w:sz w:val="24"/>
+          <w:szCs w:val="24"/>
+          <w:lang w:val="en-GB"/>
         </w:rPr>
       </w:pPr>
     </w:p>
@@ -14453,7 +15459,7 @@
         </w:rPr>
       </w:pPr>
       <w:bookmarkStart w:id="36" w:name="_Toc26510"/>
-      <w:bookmarkStart w:id="37" w:name="_Toc19987"/>
+      <w:bookmarkStart w:id="37" w:name="_Toc29972"/>
       <w:r>
         <w:rPr>
           <w:rFonts w:ascii="Times New Roman" w:hAnsi="Times New Roman" w:cs="Times New Roman"/>
@@ -14782,7 +15788,7 @@
         </w:rPr>
       </w:pPr>
       <w:bookmarkStart w:id="38" w:name="_Toc7579"/>
-      <w:bookmarkStart w:id="39" w:name="_Toc3534"/>
+      <w:bookmarkStart w:id="39" w:name="_Toc12184"/>
       <w:r>
         <w:rPr>
           <w:rFonts w:hint="default" w:ascii="Times New Roman" w:hAnsi="Times New Roman" w:cs="Times New Roman"/>
@@ -14836,7 +15842,7 @@
         </w:rPr>
         <w:t xml:space="preserve"> </w:t>
       </w:r>
-      <w:bookmarkStart w:id="41" w:name="_Toc6171"/>
+      <w:bookmarkStart w:id="41" w:name="_Toc29190"/>
       <w:r>
         <w:rPr>
           <w:rFonts w:hint="default" w:ascii="Times New Roman" w:hAnsi="Times New Roman" w:cs="Times New Roman"/>
@@ -15101,7 +16107,7 @@
           <w:lang w:val="el-GR"/>
         </w:rPr>
       </w:pPr>
-      <w:bookmarkStart w:id="42" w:name="_Toc7335"/>
+      <w:bookmarkStart w:id="42" w:name="_Toc1533"/>
       <w:r>
         <w:rPr>
           <w:rFonts w:ascii="Times New Roman" w:hAnsi="Times New Roman" w:cs="Times New Roman"/>
@@ -15381,7 +16387,7 @@
         </w:rPr>
       </w:pPr>
       <w:bookmarkStart w:id="43" w:name="_Toc18983"/>
-      <w:bookmarkStart w:id="44" w:name="_Toc25820"/>
+      <w:bookmarkStart w:id="44" w:name="_Toc25798"/>
       <w:r>
         <w:rPr>
           <w:rFonts w:ascii="Times New Roman" w:hAnsi="Times New Roman" w:cs="Times New Roman"/>
@@ -15662,7 +16668,7 @@
         </w:rPr>
       </w:pPr>
       <w:bookmarkStart w:id="45" w:name="_Toc24220"/>
-      <w:bookmarkStart w:id="46" w:name="_Toc2594"/>
+      <w:bookmarkStart w:id="46" w:name="_Toc13069"/>
       <w:r>
         <w:rPr>
           <w:rFonts w:ascii="Times New Roman" w:hAnsi="Times New Roman" w:cs="Times New Roman"/>
@@ -15943,7 +16949,7 @@
           <w:lang w:val="el-GR"/>
         </w:rPr>
       </w:pPr>
-      <w:bookmarkStart w:id="47" w:name="_Toc25170"/>
+      <w:bookmarkStart w:id="47" w:name="_Toc6207"/>
       <w:bookmarkStart w:id="48" w:name="_Toc31089"/>
       <w:r>
         <w:rPr>
@@ -16310,7 +17316,7 @@
         </w:rPr>
       </w:pPr>
       <w:bookmarkStart w:id="49" w:name="_Toc5322"/>
-      <w:bookmarkStart w:id="50" w:name="_Toc31914"/>
+      <w:bookmarkStart w:id="50" w:name="_Toc2247"/>
       <w:r>
         <w:rPr>
           <w:rFonts w:hint="default" w:ascii="Times New Roman" w:hAnsi="Times New Roman" w:cs="Times New Roman"/>
@@ -16353,7 +17359,7 @@
         </w:rPr>
       </w:pPr>
       <w:bookmarkStart w:id="51" w:name="_Toc25061"/>
-      <w:bookmarkStart w:id="52" w:name="_Toc5141"/>
+      <w:bookmarkStart w:id="52" w:name="_Toc26184"/>
       <w:r>
         <w:rPr>
           <w:rFonts w:hint="default" w:ascii="Times New Roman" w:hAnsi="Times New Roman" w:cs="Times New Roman"/>
@@ -16796,7 +17802,7 @@
           <w:lang w:val="el-GR"/>
         </w:rPr>
       </w:pPr>
-      <w:bookmarkStart w:id="53" w:name="_Toc27888"/>
+      <w:bookmarkStart w:id="53" w:name="_Toc21034"/>
       <w:bookmarkStart w:id="54" w:name="_Toc13588"/>
       <w:r>
         <w:rPr>
@@ -17013,7 +18019,7 @@
           <w:lang w:val="el-GR"/>
         </w:rPr>
       </w:pPr>
-      <w:bookmarkStart w:id="55" w:name="_Toc19902"/>
+      <w:bookmarkStart w:id="55" w:name="_Toc3140"/>
       <w:r>
         <w:rPr>
           <w:rFonts w:hint="default" w:ascii="Times New Roman" w:hAnsi="Times New Roman" w:cs="Times New Roman"/>
@@ -17443,7 +18449,7 @@
         </w:rPr>
       </w:pPr>
       <w:bookmarkStart w:id="56" w:name="_Toc1078"/>
-      <w:bookmarkStart w:id="57" w:name="_Toc20258"/>
+      <w:bookmarkStart w:id="57" w:name="_Toc1004"/>
       <w:r>
         <w:rPr>
           <w:rFonts w:hint="default" w:ascii="Times New Roman" w:hAnsi="Times New Roman" w:cs="Times New Roman"/>
@@ -17860,7 +18866,7 @@
         </w:rPr>
       </w:pPr>
       <w:bookmarkStart w:id="58" w:name="_Toc5169"/>
-      <w:bookmarkStart w:id="59" w:name="_Toc28094"/>
+      <w:bookmarkStart w:id="59" w:name="_Toc3458"/>
       <w:r>
         <w:rPr>
           <w:rFonts w:hint="default" w:ascii="Times New Roman" w:hAnsi="Times New Roman" w:cs="Times New Roman"/>
@@ -18086,7 +19092,7 @@
         </w:rPr>
       </w:pPr>
       <w:bookmarkStart w:id="60" w:name="_Toc9674"/>
-      <w:bookmarkStart w:id="61" w:name="_Toc16133"/>
+      <w:bookmarkStart w:id="61" w:name="_Toc14276"/>
       <w:r>
         <w:rPr>
           <w:rFonts w:ascii="Times New Roman" w:hAnsi="Times New Roman" w:cs="Times New Roman"/>
@@ -19776,7 +20782,7 @@
         </w:rPr>
       </w:pPr>
       <w:bookmarkStart w:id="62" w:name="_Toc16215"/>
-      <w:bookmarkStart w:id="63" w:name="_Toc17291"/>
+      <w:bookmarkStart w:id="63" w:name="_Toc23007"/>
       <w:r>
         <w:rPr>
           <w:rFonts w:hint="default" w:ascii="Times New Roman" w:hAnsi="Times New Roman" w:cs="Times New Roman"/>
@@ -22243,7 +23249,7 @@
 
 <file path=word/footnotes.xml><?xml version="1.0" encoding="utf-8"?>
 <w:footnotes xmlns:wpc="http://schemas.microsoft.com/office/word/2010/wordprocessingCanvas" xmlns:mc="http://schemas.openxmlformats.org/markup-compatibility/2006" xmlns:o="urn:schemas-microsoft-com:office:office" xmlns:r="http://schemas.openxmlformats.org/officeDocument/2006/relationships" xmlns:m="http://schemas.openxmlformats.org/officeDocument/2006/math" xmlns:v="urn:schemas-microsoft-com:vml" xmlns:wp14="http://schemas.microsoft.com/office/word/2010/wordprocessingDrawing" xmlns:wp="http://schemas.openxmlformats.org/drawingml/2006/wordprocessingDrawing" xmlns:w="http://schemas.openxmlformats.org/wordprocessingml/2006/main" xmlns:w14="http://schemas.microsoft.com/office/word/2010/wordml" xmlns:w15="http://schemas.microsoft.com/office/word/2012/wordml" xmlns:w10="urn:schemas-microsoft-com:office:word" xmlns:wpg="http://schemas.microsoft.com/office/word/2010/wordprocessingGroup" xmlns:wpi="http://schemas.microsoft.com/office/word/2010/wordprocessingInk" xmlns:wne="http://schemas.microsoft.com/office/word/2006/wordml" xmlns:wps="http://schemas.microsoft.com/office/word/2010/wordprocessingShape" xmlns:wpsCustomData="http://www.wps.cn/officeDocument/2013/wpsCustomData" mc:Ignorable="w14 w15 wp14">
-  <w:footnote w:type="separator" w:id="28">
+  <w:footnote w:type="separator" w:id="34">
     <w:p>
       <w:pPr>
         <w:spacing w:before="0" w:after="0" w:line="360" w:lineRule="auto"/>
@@ -22253,7 +23259,7 @@
       </w:r>
     </w:p>
   </w:footnote>
-  <w:footnote w:type="continuationSeparator" w:id="29">
+  <w:footnote w:type="continuationSeparator" w:id="35">
     <w:p>
       <w:pPr>
         <w:spacing w:before="0" w:after="0" w:line="360" w:lineRule="auto"/>
@@ -22381,10 +23387,6 @@
       <w:pPr>
         <w:pStyle w:val="17"/>
         <w:snapToGrid w:val="0"/>
-        <w:rPr>
-          <w:rFonts w:hint="default"/>
-          <w:lang w:val="el-GR"/>
-        </w:rPr>
       </w:pPr>
       <w:r>
         <w:rPr>
@@ -22393,7 +23395,7 @@
         <w:footnoteRef/>
       </w:r>
       <w:r>
-        <w:t xml:space="preserve"> </w:t>
+        <w:t xml:space="preserve">  </w:t>
       </w:r>
       <w:r>
         <w:rPr>
@@ -22415,6 +23417,10 @@
       <w:pPr>
         <w:pStyle w:val="17"/>
         <w:snapToGrid w:val="0"/>
+        <w:rPr>
+          <w:rFonts w:hint="default"/>
+          <w:lang w:val="el-GR"/>
+        </w:rPr>
       </w:pPr>
       <w:r>
         <w:rPr>
@@ -22428,8 +23434,9 @@
       <w:r>
         <w:rPr>
           <w:rFonts w:hint="default"/>
-        </w:rPr>
-        <w:t>Χρησιμοποιείται στο δίκτυο Adaline (Δούνιας &amp; Καραμπότσης, χ.χ.)</w:t>
+          <w:lang w:val="el-GR"/>
+        </w:rPr>
+        <w:t>(Διαμαντάρας, 2007)</w:t>
       </w:r>
     </w:p>
   </w:footnote>
@@ -22438,6 +23445,10 @@
       <w:pPr>
         <w:pStyle w:val="17"/>
         <w:snapToGrid w:val="0"/>
+        <w:rPr>
+          <w:rFonts w:hint="default"/>
+          <w:lang w:val="el-GR"/>
+        </w:rPr>
       </w:pPr>
       <w:r>
         <w:rPr>
@@ -22452,74 +23463,14 @@
         <w:rPr>
           <w:rFonts w:hint="default"/>
         </w:rPr>
-        <w:t>Αλλιώς αναφέρεται και ως συνάρτηση</w:t>
+        <w:t>(Βλαχάβας et al., 2006)</w:t>
       </w:r>
       <w:r>
         <w:rPr>
           <w:rFonts w:hint="default"/>
           <w:lang w:val="el-GR"/>
         </w:rPr>
-        <w:t xml:space="preserve"> </w:t>
-      </w:r>
-      <w:r>
-        <w:rPr>
-          <w:rFonts w:hint="default"/>
-        </w:rPr>
-        <w:t>κατωφλίου (Λύκας, χ.χ.) Χρησιμοποιείται στο</w:t>
-      </w:r>
-      <w:r>
-        <w:rPr>
-          <w:rFonts w:hint="default"/>
-          <w:lang w:val="el-GR"/>
-        </w:rPr>
-        <w:t xml:space="preserve">ν </w:t>
-      </w:r>
-      <w:r>
-        <w:rPr>
-          <w:rFonts w:hint="default"/>
-        </w:rPr>
-        <w:t>νευρώνα McCullich &amp; Pitts, αλλά και στο δίκτυο Perceptron (Δούνιας &amp; Καραμπότσης, χ.χ.) Δεν προτιμάται σε δίκτυο MLP</w:t>
-      </w:r>
-      <w:r>
-        <w:rPr>
-          <w:rFonts w:hint="default"/>
-          <w:lang w:val="en-GB"/>
-        </w:rPr>
-        <w:t>. Είναι η πιο απλή συνάρτηση ενεργοποίησης και για αυτόν τον λόγο, χρησιμοποιείται περισσότερο σε θεωρητικές μελέτες.</w:t>
-      </w:r>
-      <w:r>
-        <w:rPr>
-          <w:rFonts w:hint="default"/>
-          <w:lang w:val="el-GR"/>
-        </w:rPr>
-        <w:t xml:space="preserve"> </w:t>
-      </w:r>
-      <w:r>
-        <w:rPr>
-          <w:rFonts w:hint="default"/>
-          <w:lang w:val="en-GB"/>
-        </w:rPr>
-        <w:t>(Chiarandini, χ.χ.)  &amp; (Τσούλος, χ.χ.)</w:t>
-      </w:r>
-      <w:r>
-        <w:rPr>
-          <w:rFonts w:hint="default"/>
-          <w:lang w:val="el-GR"/>
-        </w:rPr>
-        <w:t xml:space="preserve"> </w:t>
-      </w:r>
-      <w:r>
-        <w:rPr>
-          <w:rFonts w:hint="default"/>
-          <w:lang w:val="en-GB"/>
-        </w:rPr>
-        <w:t xml:space="preserve">Η έξοδος είναι ένας δυαδικός αριθμός είτε με την κλασική μορφή (0/1) είτε με τη λεγόμενη διπολική μορφή (-1/1). Η επιλογή ωστόσο μεταξύ αυτών των μορφών είναι ήσσονος σημασίας </w:t>
-      </w:r>
-      <w:r>
-        <w:rPr>
-          <w:rFonts w:hint="default"/>
-        </w:rPr>
-        <w:t>(Διαμαντάρας, 2007)</w:t>
+        <w:t xml:space="preserve"> &amp; (Haykin, 2010) &amp; (Πούλος, 2015)</w:t>
       </w:r>
     </w:p>
   </w:footnote>
@@ -22528,32 +23479,21 @@
       <w:pPr>
         <w:pStyle w:val="17"/>
         <w:snapToGrid w:val="0"/>
+      </w:pPr>
+      <w:r>
+        <w:rPr>
+          <w:rStyle w:val="16"/>
+        </w:rPr>
+        <w:footnoteRef/>
+      </w:r>
+      <w:r>
+        <w:t xml:space="preserve"> </w:t>
+      </w:r>
+      <w:r>
         <w:rPr>
           <w:rFonts w:hint="default"/>
-          <w:lang w:val="en-GB"/>
-        </w:rPr>
-      </w:pPr>
-      <w:r>
-        <w:rPr>
-          <w:rStyle w:val="16"/>
-        </w:rPr>
-        <w:footnoteRef/>
-      </w:r>
-      <w:r>
-        <w:t xml:space="preserve"> </w:t>
-      </w:r>
-      <w:r>
-        <w:rPr>
-          <w:rFonts w:hint="default"/>
-        </w:rPr>
-        <w:t>Χρησιμοποιείται περισσότερο σε πρακτικές εφαρμογές. (Chiarandini, χ.χ.) Η γραφική της παράσταση έχει το σχήμα “S” και είναι η πιο κοινή μορφή συνάρτησης ενεργοποίησης που χρησιμοποιείται για την κατασκευή ΤΝΔ</w:t>
-      </w:r>
-      <w:r>
-        <w:rPr>
-          <w:rFonts w:hint="default"/>
-          <w:lang w:val="en-GB"/>
-        </w:rPr>
-        <w:t xml:space="preserve">.  (Haykin, 2010) &amp; (Διαμαντάρας, 2007) </w:t>
+        </w:rPr>
+        <w:t>Χρησιμοποιείται στο δίκτυο Adaline (Δούνιας &amp; Καραμπότσης, χ.χ.)</w:t>
       </w:r>
     </w:p>
   </w:footnote>
@@ -22562,32 +23502,88 @@
       <w:pPr>
         <w:pStyle w:val="17"/>
         <w:snapToGrid w:val="0"/>
+      </w:pPr>
+      <w:r>
+        <w:rPr>
+          <w:rStyle w:val="16"/>
+        </w:rPr>
+        <w:footnoteRef/>
+      </w:r>
+      <w:r>
+        <w:t xml:space="preserve"> </w:t>
+      </w:r>
+      <w:r>
         <w:rPr>
           <w:rFonts w:hint="default"/>
-          <w:lang w:val="el-GR"/>
-        </w:rPr>
-      </w:pPr>
-      <w:r>
-        <w:rPr>
-          <w:rStyle w:val="16"/>
-        </w:rPr>
-        <w:footnoteRef/>
-      </w:r>
-      <w:r>
+        </w:rPr>
+        <w:t>Αλλιώς αναφέρεται και ως συνάρτηση</w:t>
+      </w:r>
+      <w:r>
+        <w:rPr>
+          <w:rFonts w:hint="default"/>
+          <w:lang w:val="el-GR"/>
+        </w:rPr>
         <w:t xml:space="preserve"> </w:t>
       </w:r>
       <w:r>
         <w:rPr>
           <w:rFonts w:hint="default"/>
         </w:rPr>
-        <w:t xml:space="preserve"> (Βλαχάβας et al., 2006)</w:t>
+        <w:t>κατωφλίου (Λύκας, χ.χ.) Χρησιμοποιείται στο</w:t>
       </w:r>
       <w:r>
         <w:rPr>
           <w:rFonts w:hint="default"/>
           <w:lang w:val="el-GR"/>
         </w:rPr>
-        <w:t xml:space="preserve"> &amp; (Λύκας, 2008)</w:t>
+        <w:t xml:space="preserve">ν </w:t>
+      </w:r>
+      <w:r>
+        <w:rPr>
+          <w:rFonts w:hint="default"/>
+        </w:rPr>
+        <w:t>νευρώνα McCullich &amp; Pitts, αλλά και στο δίκτυο Perceptron (Δούνιας &amp; Καραμπότσης, χ.χ.) Δεν προτιμάται σε δίκτυο MLP</w:t>
+      </w:r>
+      <w:r>
+        <w:rPr>
+          <w:rFonts w:hint="default"/>
+          <w:lang w:val="en-GB"/>
+        </w:rPr>
+        <w:t>. Είναι η πιο απλή συνάρτηση ενεργοποίησης και για αυτόν τον λόγο, χρησιμοποιείται περισσότερο σε θεωρητικές μελέτες.</w:t>
+      </w:r>
+      <w:r>
+        <w:rPr>
+          <w:rFonts w:hint="default"/>
+          <w:lang w:val="el-GR"/>
+        </w:rPr>
+        <w:t xml:space="preserve"> </w:t>
+      </w:r>
+      <w:r>
+        <w:rPr>
+          <w:rFonts w:hint="default"/>
+          <w:lang w:val="en-GB"/>
+        </w:rPr>
+        <w:t>(Chiarandini, χ.χ.)  &amp; (Τσούλος, χ.χ.)</w:t>
+      </w:r>
+      <w:r>
+        <w:rPr>
+          <w:rFonts w:hint="default"/>
+          <w:lang w:val="el-GR"/>
+        </w:rPr>
+        <w:t xml:space="preserve"> </w:t>
+      </w:r>
+      <w:r>
+        <w:rPr>
+          <w:rFonts w:hint="default"/>
+          <w:lang w:val="en-GB"/>
+        </w:rPr>
+        <w:t xml:space="preserve">Η έξοδος είναι ένας δυαδικός αριθμός είτε με την κλασική μορφή (0/1) είτε με τη λεγόμενη διπολική μορφή (-1/1). Η επιλογή ωστόσο μεταξύ αυτών των μορφών είναι ήσσονος σημασίας </w:t>
+      </w:r>
+      <w:r>
+        <w:rPr>
+          <w:rFonts w:hint="default"/>
+        </w:rPr>
+        <w:t>(Διαμαντάρας, 2007)</w:t>
       </w:r>
     </w:p>
   </w:footnote>
@@ -22612,16 +23608,44 @@
       </w:r>
       <w:r>
         <w:rPr>
+          <w:lang w:val="el-GR"/>
+        </w:rPr>
+        <w:t>Η</w:t>
+      </w:r>
+      <w:r>
+        <w:rPr>
           <w:rFonts w:hint="default"/>
-        </w:rPr>
-        <w:t>(Haykin, 2010)</w:t>
+          <w:lang w:val="el-GR"/>
+        </w:rPr>
+        <w:t xml:space="preserve"> συνάρτηση αυτή συμβολίζρται και ως </w:t>
       </w:r>
       <w:r>
         <w:rPr>
           <w:rFonts w:hint="default"/>
-          <w:lang w:val="el-GR"/>
-        </w:rPr>
-        <w:t xml:space="preserve"> &amp; (Θεοδωρίδης &amp;  Κουτρούμπας, 2012) &amp; (Κίτρου, χ.χ.) &amp; (Διαμαντάρας, 2007) &amp; (Λυκοθανάσης, 2021)</w:t>
+          <w:lang w:val="en-GB"/>
+        </w:rPr>
+        <w:t xml:space="preserve">sgn </w:t>
+      </w:r>
+      <w:r>
+        <w:rPr>
+          <w:rFonts w:hint="default"/>
+          <w:lang w:val="el-GR"/>
+        </w:rPr>
+        <w:t xml:space="preserve">από το λατινικό </w:t>
+      </w:r>
+      <w:r>
+        <w:rPr>
+          <w:rFonts w:hint="default"/>
+          <w:lang w:val="en-GB"/>
+        </w:rPr>
+        <w:t xml:space="preserve">‘signum’ </w:t>
+      </w:r>
+      <w:r>
+        <w:rPr>
+          <w:rFonts w:hint="default"/>
+          <w:lang w:val="el-GR"/>
+        </w:rPr>
+        <w:t>που θα πει πρόσημο (Διαμαντάρας, 2007)</w:t>
       </w:r>
     </w:p>
   </w:footnote>
@@ -22632,7 +23656,7 @@
         <w:snapToGrid w:val="0"/>
         <w:rPr>
           <w:rFonts w:hint="default"/>
-          <w:lang w:val="el-GR"/>
+          <w:lang w:val="en-GB"/>
         </w:rPr>
       </w:pPr>
       <w:r>
@@ -22647,23 +23671,15 @@
       <w:r>
         <w:rPr>
           <w:rFonts w:hint="default"/>
-          <w:lang w:val="el-GR"/>
-        </w:rPr>
-        <w:t xml:space="preserve">(Τσούλος, χ.χ.) &amp; (Βλαχάβας </w:t>
+        </w:rPr>
+        <w:t>Χρησιμοποιείται περισσότερο σε πρακτικές εφαρμογές. (Chiarandini, χ.χ.) Η γραφική της παράσταση έχει το σχήμα “S” και είναι η πιο κοινή μορφή συνάρτησης ενεργοποίησης που χρησιμοποιείται για την κατασκευή ΤΝΔ</w:t>
       </w:r>
       <w:r>
         <w:rPr>
           <w:rFonts w:hint="default"/>
           <w:lang w:val="en-GB"/>
         </w:rPr>
-        <w:t>et al., 2006)</w:t>
-      </w:r>
-      <w:r>
-        <w:rPr>
-          <w:rFonts w:hint="default"/>
-          <w:lang w:val="el-GR"/>
-        </w:rPr>
-        <w:t xml:space="preserve"> &amp; (Ντούνης, 2024)</w:t>
+        <w:t xml:space="preserve">.  (Haykin, 2010) &amp; (Διαμαντάρας, 2007) </w:t>
       </w:r>
     </w:p>
   </w:footnote>
@@ -22672,6 +23688,10 @@
       <w:pPr>
         <w:pStyle w:val="17"/>
         <w:snapToGrid w:val="0"/>
+        <w:rPr>
+          <w:rFonts w:hint="default"/>
+          <w:lang w:val="el-GR"/>
+        </w:rPr>
       </w:pPr>
       <w:r>
         <w:rPr>
@@ -22686,20 +23706,14 @@
         <w:rPr>
           <w:rFonts w:hint="default"/>
         </w:rPr>
-        <w:t xml:space="preserve"> (Βλαχάβας et al., 2006) </w:t>
+        <w:t xml:space="preserve"> (Βλαχάβας et al., 2006)</w:t>
       </w:r>
       <w:r>
         <w:rPr>
           <w:rFonts w:hint="default"/>
           <w:lang w:val="el-GR"/>
         </w:rPr>
-        <w:t xml:space="preserve"> &amp; </w:t>
-      </w:r>
-      <w:r>
-        <w:rPr>
-          <w:rFonts w:hint="default"/>
-        </w:rPr>
-        <w:t xml:space="preserve"> (Haykin, 2010)</w:t>
+        <w:t xml:space="preserve"> &amp; (Λύκας, 2008)</w:t>
       </w:r>
     </w:p>
   </w:footnote>
@@ -22708,26 +23722,21 @@
       <w:pPr>
         <w:pStyle w:val="17"/>
         <w:snapToGrid w:val="0"/>
+      </w:pPr>
+      <w:r>
+        <w:rPr>
+          <w:rStyle w:val="16"/>
+        </w:rPr>
+        <w:footnoteRef/>
+      </w:r>
+      <w:r>
+        <w:t xml:space="preserve"> </w:t>
+      </w:r>
+      <w:r>
         <w:rPr>
           <w:rFonts w:hint="default"/>
-          <w:lang w:val="el-GR"/>
-        </w:rPr>
-      </w:pPr>
-      <w:r>
-        <w:rPr>
-          <w:rStyle w:val="16"/>
-        </w:rPr>
-        <w:footnoteRef/>
-      </w:r>
-      <w:r>
-        <w:t xml:space="preserve"> </w:t>
-      </w:r>
-      <w:r>
-        <w:rPr>
-          <w:rFonts w:hint="default"/>
-          <w:lang w:val="el-GR"/>
-        </w:rPr>
-        <w:t xml:space="preserve"> (Διαμαντάρας, 2007)</w:t>
+        </w:rPr>
+        <w:t xml:space="preserve"> (Haykin, 2010) &amp; (Θεοδωρίδης &amp;  Κουτρούμπας, 2012) &amp; (Κίτρου, χ.χ.) &amp; (Διαμαντάρας, 2007) &amp; (Λυκοθανάσης, 2021)</w:t>
       </w:r>
     </w:p>
   </w:footnote>
@@ -22755,11 +23764,117 @@
           <w:rFonts w:hint="default"/>
           <w:lang w:val="el-GR"/>
         </w:rPr>
-        <w:t>(Διαμαντάρας, 2007)</w:t>
+        <w:t xml:space="preserve">(Τσούλος, χ.χ.) &amp; (Βλαχάβας </w:t>
+      </w:r>
+      <w:r>
+        <w:rPr>
+          <w:rFonts w:hint="default"/>
+          <w:lang w:val="en-GB"/>
+        </w:rPr>
+        <w:t>et al., 2006)</w:t>
+      </w:r>
+      <w:r>
+        <w:rPr>
+          <w:rFonts w:hint="default"/>
+          <w:lang w:val="el-GR"/>
+        </w:rPr>
+        <w:t xml:space="preserve"> &amp; (Ντούνης, 2024)</w:t>
       </w:r>
     </w:p>
   </w:footnote>
   <w:footnote w:id="13">
+    <w:p>
+      <w:pPr>
+        <w:pStyle w:val="17"/>
+        <w:snapToGrid w:val="0"/>
+      </w:pPr>
+      <w:r>
+        <w:rPr>
+          <w:rStyle w:val="16"/>
+        </w:rPr>
+        <w:footnoteRef/>
+      </w:r>
+      <w:r>
+        <w:t xml:space="preserve"> </w:t>
+      </w:r>
+      <w:r>
+        <w:rPr>
+          <w:rFonts w:hint="default"/>
+        </w:rPr>
+        <w:t xml:space="preserve"> (Βλαχάβας et al., 2006) </w:t>
+      </w:r>
+      <w:r>
+        <w:rPr>
+          <w:rFonts w:hint="default"/>
+          <w:lang w:val="el-GR"/>
+        </w:rPr>
+        <w:t xml:space="preserve"> &amp; </w:t>
+      </w:r>
+      <w:r>
+        <w:rPr>
+          <w:rFonts w:hint="default"/>
+        </w:rPr>
+        <w:t xml:space="preserve"> (Haykin, 2010)</w:t>
+      </w:r>
+    </w:p>
+  </w:footnote>
+  <w:footnote w:id="14">
+    <w:p>
+      <w:pPr>
+        <w:pStyle w:val="17"/>
+        <w:snapToGrid w:val="0"/>
+        <w:rPr>
+          <w:rFonts w:hint="default"/>
+          <w:lang w:val="el-GR"/>
+        </w:rPr>
+      </w:pPr>
+      <w:r>
+        <w:rPr>
+          <w:rStyle w:val="16"/>
+        </w:rPr>
+        <w:footnoteRef/>
+      </w:r>
+      <w:r>
+        <w:t xml:space="preserve"> </w:t>
+      </w:r>
+      <w:r>
+        <w:rPr>
+          <w:rFonts w:hint="default"/>
+          <w:lang w:val="el-GR"/>
+        </w:rPr>
+        <w:t xml:space="preserve"> (Διαμαντάρας, 2007)</w:t>
+      </w:r>
+    </w:p>
+  </w:footnote>
+  <w:footnote w:id="15">
+    <w:p>
+      <w:pPr>
+        <w:pStyle w:val="17"/>
+        <w:snapToGrid w:val="0"/>
+        <w:rPr>
+          <w:rFonts w:hint="default"/>
+          <w:lang w:val="el-GR"/>
+        </w:rPr>
+      </w:pPr>
+      <w:r>
+        <w:rPr>
+          <w:rStyle w:val="16"/>
+        </w:rPr>
+        <w:footnoteRef/>
+      </w:r>
+      <w:r>
+        <w:t xml:space="preserve"> </w:t>
+      </w:r>
+      <w:r>
+        <w:rPr>
+          <w:rFonts w:hint="default"/>
+          <w:lang w:val="el-GR"/>
+        </w:rPr>
+        <w:t>(Διαμαντάρας, 2007)</w:t>
+      </w:r>
+    </w:p>
+  </w:footnote>
+  <w:footnote w:id="16">
     <w:p>
       <w:pPr>
         <w:pStyle w:val="17"/>
@@ -22955,6 +24070,18 @@
     </w:lvl>
   </w:abstractNum>
   <w:abstractNum w:abstractNumId="1">
+    <w:nsid w:val="BB4C3908"/>
+    <w:multiLevelType w:val="singleLevel"/>
+    <w:tmpl w:val="BB4C3908"/>
+    <w:lvl w:ilvl="0" w:tentative="0">
+      <w:start w:val="1"/>
+      <w:numFmt w:val="decimal"/>
+      <w:suff w:val="space"/>
+      <w:lvlText w:val="%1."/>
+      <w:lvlJc w:val="left"/>
+    </w:lvl>
+  </w:abstractNum>
+  <w:abstractNum w:abstractNumId="2">
     <w:nsid w:val="CF037929"/>
     <w:multiLevelType w:val="multilevel"/>
     <w:tmpl w:val="CF037929"/>
@@ -23070,7 +24197,19 @@
       </w:rPr>
     </w:lvl>
   </w:abstractNum>
-  <w:abstractNum w:abstractNumId="2">
+  <w:abstractNum w:abstractNumId="3">
+    <w:nsid w:val="37F6F8D5"/>
+    <w:multiLevelType w:val="singleLevel"/>
+    <w:tmpl w:val="37F6F8D5"/>
+    <w:lvl w:ilvl="0" w:tentative="0">
+      <w:start w:val="1"/>
+      <w:numFmt w:val="decimal"/>
+      <w:suff w:val="space"/>
+      <w:lvlText w:val="%1."/>
+      <w:lvlJc w:val="left"/>
+    </w:lvl>
+  </w:abstractNum>
+  <w:abstractNum w:abstractNumId="4">
     <w:nsid w:val="390F3C64"/>
     <w:multiLevelType w:val="multilevel"/>
     <w:tmpl w:val="390F3C64"/>
@@ -23159,7 +24298,7 @@
       </w:pPr>
     </w:lvl>
   </w:abstractNum>
-  <w:abstractNum w:abstractNumId="3">
+  <w:abstractNum w:abstractNumId="5">
     <w:nsid w:val="7EDC055C"/>
     <w:multiLevelType w:val="multilevel"/>
     <w:tmpl w:val="7EDC055C"/>
@@ -23255,16 +24394,22 @@
     </w:lvl>
   </w:abstractNum>
   <w:num w:numId="1">
-    <w:abstractNumId w:val="3"/>
+    <w:abstractNumId w:val="5"/>
   </w:num>
   <w:num w:numId="2">
-    <w:abstractNumId w:val="2"/>
+    <w:abstractNumId w:val="4"/>
   </w:num>
   <w:num w:numId="3">
     <w:abstractNumId w:val="0"/>
   </w:num>
   <w:num w:numId="4">
+    <w:abstractNumId w:val="2"/>
+  </w:num>
+  <w:num w:numId="5">
     <w:abstractNumId w:val="1"/>
+  </w:num>
+  <w:num w:numId="6">
+    <w:abstractNumId w:val="3"/>
   </w:num>
 </w:numbering>
 </file>
@@ -24552,6 +25697,17 @@
   <customShpExts>
     <customShpInfo spid="_x0000_s1026" textRotate="1"/>
   </customShpExts>
+  <extobjs>
+    <extobj name="2384804F-3998-4D57-9195-F3826E402611-8">
+      <extobjdata type="2384804F-3998-4D57-9195-F3826E402611" data="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"/>
+    </extobj>
+    <extobj name="2384804F-3998-4D57-9195-F3826E402611-9">
+      <extobjdata type="2384804F-3998-4D57-9195-F3826E402611" data="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"/>
+    </extobj>
+    <extobj name="2384804F-3998-4D57-9195-F3826E402611-12">
+      <extobjdata type="2384804F-3998-4D57-9195-F3826E402611" data="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"/>
+    </extobj>
+  </extobjs>
 </s:customData>
 </file>
 
